--- a/Rapport Allan Tristan.docx
+++ b/Rapport Allan Tristan.docx
@@ -10,6 +10,7 @@
           <w:docPartUnique/>
         </w:docPartObj>
       </w:sdtPr>
+      <w:sdtEndPr/>
       <w:sdtContent>
         <w:p>
           <w:pPr>
@@ -747,6 +748,7 @@
                                     <w:dataBinding w:prefixMappings="xmlns:ns0='http://purl.org/dc/elements/1.1/' xmlns:ns1='http://schemas.openxmlformats.org/package/2006/metadata/core-properties' " w:xpath="/ns1:coreProperties[1]/ns0:title[1]" w:storeItemID="{6C3C8BC8-F283-45AE-878A-BAB7291924A1}"/>
                                     <w:text/>
                                   </w:sdtPr>
+                                  <w:sdtEndPr/>
                                   <w:sdtContent>
                                     <w:p>
                                       <w:pPr>
@@ -768,7 +770,17 @@
                                           <w:sz w:val="64"/>
                                           <w:szCs w:val="64"/>
                                         </w:rPr>
-                                        <w:t>SuperQuizz</w:t>
+                                        <w:t xml:space="preserve">The </w:t>
+                                      </w:r>
+                                      <w:r>
+                                        <w:rPr>
+                                          <w:rFonts w:asciiTheme="majorHAnsi" w:eastAsiaTheme="majorEastAsia" w:hAnsiTheme="majorHAnsi" w:cstheme="majorBidi"/>
+                                          <w:caps/>
+                                          <w:color w:val="FFFFFF" w:themeColor="background1"/>
+                                          <w:sz w:val="64"/>
+                                          <w:szCs w:val="64"/>
+                                        </w:rPr>
+                                        <w:t>Quiz</w:t>
                                       </w:r>
                                     </w:p>
                                   </w:sdtContent>
@@ -786,6 +798,7 @@
                                     <w:dataBinding w:prefixMappings="xmlns:ns0='http://purl.org/dc/elements/1.1/' xmlns:ns1='http://schemas.openxmlformats.org/package/2006/metadata/core-properties' " w:xpath="/ns1:coreProperties[1]/ns0:subject[1]" w:storeItemID="{6C3C8BC8-F283-45AE-878A-BAB7291924A1}"/>
                                     <w:text/>
                                   </w:sdtPr>
+                                  <w:sdtEndPr/>
                                   <w:sdtContent>
                                     <w:p>
                                       <w:pPr>
@@ -1006,6 +1019,7 @@
                               <w:dataBinding w:prefixMappings="xmlns:ns0='http://purl.org/dc/elements/1.1/' xmlns:ns1='http://schemas.openxmlformats.org/package/2006/metadata/core-properties' " w:xpath="/ns1:coreProperties[1]/ns0:title[1]" w:storeItemID="{6C3C8BC8-F283-45AE-878A-BAB7291924A1}"/>
                               <w:text/>
                             </w:sdtPr>
+                            <w:sdtEndPr/>
                             <w:sdtContent>
                               <w:p>
                                 <w:pPr>
@@ -1027,7 +1041,17 @@
                                     <w:sz w:val="64"/>
                                     <w:szCs w:val="64"/>
                                   </w:rPr>
-                                  <w:t>SuperQuizz</w:t>
+                                  <w:t xml:space="preserve">The </w:t>
+                                </w:r>
+                                <w:r>
+                                  <w:rPr>
+                                    <w:rFonts w:asciiTheme="majorHAnsi" w:eastAsiaTheme="majorEastAsia" w:hAnsiTheme="majorHAnsi" w:cstheme="majorBidi"/>
+                                    <w:caps/>
+                                    <w:color w:val="FFFFFF" w:themeColor="background1"/>
+                                    <w:sz w:val="64"/>
+                                    <w:szCs w:val="64"/>
+                                  </w:rPr>
+                                  <w:t>Quiz</w:t>
                                 </w:r>
                               </w:p>
                             </w:sdtContent>
@@ -1045,6 +1069,7 @@
                               <w:dataBinding w:prefixMappings="xmlns:ns0='http://purl.org/dc/elements/1.1/' xmlns:ns1='http://schemas.openxmlformats.org/package/2006/metadata/core-properties' " w:xpath="/ns1:coreProperties[1]/ns0:subject[1]" w:storeItemID="{6C3C8BC8-F283-45AE-878A-BAB7291924A1}"/>
                               <w:text/>
                             </w:sdtPr>
+                            <w:sdtEndPr/>
                             <w:sdtContent>
                               <w:p>
                                 <w:pPr>
@@ -1137,113 +1162,115 @@
       </w:pPr>
       <w:r>
         <w:lastRenderedPageBreak/>
-        <w:t xml:space="preserve">Chapitre 1 : </w:t>
-      </w:r>
-      <w:r>
         <w:t>Introduction</w:t>
       </w:r>
     </w:p>
     <w:p/>
     <w:p>
       <w:pPr>
-        <w:shd w:val="clear" w:color="auto" w:fill="FFFFFF" w:themeFill="background1"/>
-        <w:rPr>
-          <w:rFonts w:cstheme="minorHAnsi"/>
-          <w:color w:val="000000" w:themeColor="text1"/>
-          <w:sz w:val="24"/>
-          <w:szCs w:val="24"/>
-        </w:rPr>
-      </w:pPr>
-      <w:r>
-        <w:rPr>
-          <w:rFonts w:cstheme="minorHAnsi"/>
-          <w:color w:val="000000" w:themeColor="text1"/>
+        <w:pStyle w:val="Standard"/>
+        <w:shd w:val="clear" w:color="auto" w:fill="FFFFFF"/>
+        <w:jc w:val="both"/>
+      </w:pPr>
+      <w:r>
+        <w:rPr>
+          <w:rFonts w:cs="Calibri"/>
+          <w:color w:val="000000"/>
           <w:sz w:val="24"/>
           <w:szCs w:val="24"/>
           <w:shd w:val="clear" w:color="auto" w:fill="FFFFFF"/>
         </w:rPr>
-        <w:t>Dans le cadre de notre formation en licence professionnelle Développement d'applications Web et Mobile, nous avons eu à réaliser le projet de notre choix. Dans le langage de notre choix, sur le support de notre choix, nous avons donc choisi de réaliser un site web de divertissement qui se nomme </w:t>
+        <w:t>Dans le cadre de notre formation en licence professionnelle Développement d'applications Web et Mobile, nous avons eu à réaliser le projet de notre choix. Dans le langage de notre choix, sur le support de notre choix. Nous avons donc choisi de réaliser un site web de divertissement qui se nomme « </w:t>
       </w:r>
       <w:r>
         <w:rPr>
           <w:rStyle w:val="s-rg-t"/>
-          <w:rFonts w:cstheme="minorHAnsi"/>
-          <w:color w:val="000000" w:themeColor="text1"/>
+          <w:rFonts w:cs="Calibri"/>
+          <w:color w:val="000000"/>
           <w:sz w:val="24"/>
           <w:szCs w:val="24"/>
           <w:shd w:val="clear" w:color="auto" w:fill="FFFFFF"/>
         </w:rPr>
-        <w:t>SUPERQUIZZ</w:t>
-      </w:r>
-      <w:r>
-        <w:rPr>
-          <w:rFonts w:cstheme="minorHAnsi"/>
-          <w:color w:val="000000" w:themeColor="text1"/>
+        <w:t xml:space="preserve">THE </w:t>
+      </w:r>
+      <w:r>
+        <w:rPr>
+          <w:rStyle w:val="s-rg-t"/>
+          <w:rFonts w:cs="Calibri"/>
+          <w:color w:val="000000"/>
           <w:sz w:val="24"/>
           <w:szCs w:val="24"/>
           <w:shd w:val="clear" w:color="auto" w:fill="FFFFFF"/>
         </w:rPr>
+        <w:t>QUIZ »</w:t>
+      </w:r>
+      <w:r>
+        <w:rPr>
+          <w:rFonts w:cs="Calibri"/>
+          <w:color w:val="000000"/>
+          <w:sz w:val="24"/>
+          <w:szCs w:val="24"/>
+          <w:shd w:val="clear" w:color="auto" w:fill="FFFFFF"/>
+        </w:rPr>
         <w:t>. Afin de réaliser ce projet, nous avons utilisé les technologies suivantes : PHP, JavaScript, Html, CSS et SQL, notre site permet de réaliser des </w:t>
       </w:r>
       <w:r>
         <w:rPr>
           <w:rStyle w:val="s-rg-t"/>
-          <w:rFonts w:cstheme="minorHAnsi"/>
-          <w:color w:val="000000" w:themeColor="text1"/>
+          <w:rFonts w:cs="Calibri"/>
+          <w:color w:val="000000"/>
           <w:sz w:val="24"/>
           <w:szCs w:val="24"/>
           <w:shd w:val="clear" w:color="auto" w:fill="FFFFFF"/>
         </w:rPr>
-        <w:t>quizz</w:t>
-      </w:r>
-      <w:r>
-        <w:rPr>
-          <w:rFonts w:cstheme="minorHAnsi"/>
-          <w:color w:val="000000" w:themeColor="text1"/>
+        <w:t>quiz</w:t>
+      </w:r>
+      <w:r>
+        <w:rPr>
+          <w:rFonts w:cs="Calibri"/>
+          <w:color w:val="000000"/>
           <w:sz w:val="24"/>
           <w:szCs w:val="24"/>
           <w:shd w:val="clear" w:color="auto" w:fill="FFFFFF"/>
         </w:rPr>
-        <w:t> ludiques sur tous les thèmes chaque bonne réponse rapporte des points. Tout est personnalisable dans notre jeu à partir de nos « </w:t>
-      </w:r>
-      <w:proofErr w:type="spellStart"/>
+        <w:t xml:space="preserve"> ludiques sur tous les thèmes chaque bonne réponse rapporte des points. Tout est personnalisable dans notre jeu à partir de nos </w:t>
+      </w:r>
       <w:r>
         <w:rPr>
           <w:rStyle w:val="s-rg-t"/>
-          <w:rFonts w:cstheme="minorHAnsi"/>
-          <w:color w:val="000000" w:themeColor="text1"/>
+          <w:rFonts w:cs="Calibri"/>
+          <w:color w:val="000000"/>
           <w:sz w:val="24"/>
           <w:szCs w:val="24"/>
           <w:shd w:val="clear" w:color="auto" w:fill="FFFFFF"/>
         </w:rPr>
-        <w:t>packets</w:t>
-      </w:r>
-      <w:proofErr w:type="spellEnd"/>
-      <w:r>
-        <w:rPr>
-          <w:rFonts w:cstheme="minorHAnsi"/>
-          <w:color w:val="000000" w:themeColor="text1"/>
+        <w:t>paquets</w:t>
+      </w:r>
+      <w:r>
+        <w:rPr>
+          <w:rFonts w:cs="Calibri"/>
+          <w:color w:val="000000"/>
           <w:sz w:val="24"/>
           <w:szCs w:val="24"/>
           <w:shd w:val="clear" w:color="auto" w:fill="FFFFFF"/>
         </w:rPr>
-        <w:t> de cartes », qui représente les </w:t>
+        <w:t> de cartes, qui représente les </w:t>
       </w:r>
       <w:r>
         <w:rPr>
           <w:rStyle w:val="s-rg-t"/>
-          <w:rFonts w:cstheme="minorHAnsi"/>
-          <w:color w:val="000000" w:themeColor="text1"/>
+          <w:rFonts w:cs="Calibri"/>
+          <w:color w:val="000000"/>
           <w:sz w:val="24"/>
           <w:szCs w:val="24"/>
           <w:shd w:val="clear" w:color="auto" w:fill="FFFFFF"/>
         </w:rPr>
-        <w:t>quizz</w:t>
-      </w:r>
-      <w:r>
-        <w:rPr>
-          <w:rFonts w:cstheme="minorHAnsi"/>
-          <w:color w:val="000000" w:themeColor="text1"/>
+        <w:t>quiz</w:t>
+      </w:r>
+      <w:r>
+        <w:rPr>
+          <w:rFonts w:cs="Calibri"/>
+          <w:color w:val="000000"/>
           <w:sz w:val="24"/>
           <w:szCs w:val="24"/>
           <w:shd w:val="clear" w:color="auto" w:fill="FFFFFF"/>
@@ -1266,12 +1293,19 @@
       </w:pPr>
       <w:r>
         <w:lastRenderedPageBreak/>
-        <w:t>Chapitre X : Les Framework et langage utilisées</w:t>
-      </w:r>
-    </w:p>
-    <w:p/>
-    <w:p>
-      <w:pPr>
+        <w:t>Chapitre </w:t>
+      </w:r>
+      <w:r>
+        <w:t>1</w:t>
+      </w:r>
+      <w:r>
+        <w:t xml:space="preserve"> : Les Framework et langage utilisées</w:t>
+      </w:r>
+    </w:p>
+    <w:p/>
+    <w:p>
+      <w:pPr>
+        <w:jc w:val="both"/>
         <w:rPr>
           <w:rFonts w:cstheme="minorHAnsi"/>
           <w:color w:val="000000" w:themeColor="text1"/>
@@ -1282,11 +1316,13 @@
       <w:r>
         <w:rPr>
           <w:rFonts w:cstheme="minorHAnsi"/>
-          <w:color w:val="000000" w:themeColor="text1"/>
-          <w:sz w:val="24"/>
-          <w:szCs w:val="24"/>
-        </w:rPr>
-        <w:t>PHP :</w:t>
+          <w:b/>
+          <w:bCs/>
+          <w:color w:val="000000" w:themeColor="text1"/>
+          <w:sz w:val="24"/>
+          <w:szCs w:val="24"/>
+        </w:rPr>
+        <w:t>PHP </w:t>
       </w:r>
       <w:r>
         <w:rPr>
@@ -1295,6 +1331,15 @@
           <w:sz w:val="24"/>
           <w:szCs w:val="24"/>
         </w:rPr>
+        <w:t>:</w:t>
+      </w:r>
+      <w:r>
+        <w:rPr>
+          <w:rFonts w:cstheme="minorHAnsi"/>
+          <w:color w:val="000000" w:themeColor="text1"/>
+          <w:sz w:val="24"/>
+          <w:szCs w:val="24"/>
+        </w:rPr>
         <w:t xml:space="preserve"> </w:t>
       </w:r>
       <w:r>
@@ -1305,51 +1350,7 @@
           <w:szCs w:val="24"/>
           <w:shd w:val="clear" w:color="auto" w:fill="FFFFFF"/>
         </w:rPr>
-        <w:t> </w:t>
-      </w:r>
-      <w:proofErr w:type="spellStart"/>
-      <w:r>
-        <w:rPr>
-          <w:rFonts w:cstheme="minorHAnsi"/>
-          <w:color w:val="000000" w:themeColor="text1"/>
-          <w:sz w:val="24"/>
-          <w:szCs w:val="24"/>
-          <w:shd w:val="clear" w:color="auto" w:fill="FFFFFF"/>
-        </w:rPr>
-        <w:t>Hypertext</w:t>
-      </w:r>
-      <w:proofErr w:type="spellEnd"/>
-      <w:r>
-        <w:rPr>
-          <w:rFonts w:cstheme="minorHAnsi"/>
-          <w:color w:val="000000" w:themeColor="text1"/>
-          <w:sz w:val="24"/>
-          <w:szCs w:val="24"/>
-          <w:shd w:val="clear" w:color="auto" w:fill="FFFFFF"/>
-        </w:rPr>
-        <w:t xml:space="preserve"> </w:t>
-      </w:r>
-      <w:proofErr w:type="spellStart"/>
-      <w:r>
-        <w:rPr>
-          <w:rFonts w:cstheme="minorHAnsi"/>
-          <w:color w:val="000000" w:themeColor="text1"/>
-          <w:sz w:val="24"/>
-          <w:szCs w:val="24"/>
-          <w:shd w:val="clear" w:color="auto" w:fill="FFFFFF"/>
-        </w:rPr>
-        <w:t>Preprocessor</w:t>
-      </w:r>
-      <w:proofErr w:type="spellEnd"/>
-      <w:r>
-        <w:rPr>
-          <w:rFonts w:cstheme="minorHAnsi"/>
-          <w:color w:val="000000" w:themeColor="text1"/>
-          <w:sz w:val="24"/>
-          <w:szCs w:val="24"/>
-          <w:shd w:val="clear" w:color="auto" w:fill="FFFFFF"/>
-        </w:rPr>
-        <w:t>, plus connu sous son sigle PHP, est un langage de programmation libre, principalement utilisé pour produire des pages Web dynamiques via un serveur HTTP, mais pouvant également fonctionner comme n'importe quel langage interprété de façon locale. PHP est un langage impératif orienté objet.</w:t>
+        <w:t> Hypertext Preprocessor, plus connu sous son sigle PHP, est un langage de programmation libre, principalement utilisé pour produire des pages Web dynamiques via un serveur HTTP, mais pouvant également fonctionner comme n'importe quel langage interprété de façon locale. PHP est un langage impératif orienté objet.</w:t>
       </w:r>
       <w:r>
         <w:rPr>
@@ -1377,6 +1378,7 @@
         <w:pStyle w:val="NormalWeb"/>
         <w:shd w:val="clear" w:color="auto" w:fill="FFFFFF"/>
         <w:spacing w:before="120" w:beforeAutospacing="0" w:after="120" w:afterAutospacing="0"/>
+        <w:jc w:val="both"/>
         <w:rPr>
           <w:rFonts w:asciiTheme="minorHAnsi" w:hAnsiTheme="minorHAnsi" w:cstheme="minorHAnsi"/>
           <w:color w:val="000000" w:themeColor="text1"/>
@@ -1385,25 +1387,26 @@
       <w:r>
         <w:rPr>
           <w:rFonts w:asciiTheme="minorHAnsi" w:hAnsiTheme="minorHAnsi" w:cstheme="minorHAnsi"/>
-          <w:color w:val="000000" w:themeColor="text1"/>
-        </w:rPr>
-        <w:t>HTML :</w:t>
+          <w:b/>
+          <w:bCs/>
+          <w:color w:val="000000" w:themeColor="text1"/>
+        </w:rPr>
+        <w:t>HTML</w:t>
       </w:r>
       <w:r>
         <w:rPr>
           <w:rFonts w:asciiTheme="minorHAnsi" w:hAnsiTheme="minorHAnsi" w:cstheme="minorHAnsi"/>
           <w:color w:val="000000" w:themeColor="text1"/>
         </w:rPr>
-        <w:t xml:space="preserve"> </w:t>
+        <w:t> :</w:t>
       </w:r>
       <w:r>
         <w:rPr>
           <w:rFonts w:asciiTheme="minorHAnsi" w:hAnsiTheme="minorHAnsi" w:cstheme="minorHAnsi"/>
           <w:color w:val="000000" w:themeColor="text1"/>
         </w:rPr>
-        <w:t>Le </w:t>
-      </w:r>
-      <w:proofErr w:type="spellStart"/>
+        <w:t xml:space="preserve"> Le </w:t>
+      </w:r>
       <w:r>
         <w:rPr>
           <w:rFonts w:asciiTheme="minorHAnsi" w:hAnsiTheme="minorHAnsi" w:cstheme="minorHAnsi"/>
@@ -1412,18 +1415,7 @@
           <w:color w:val="000000" w:themeColor="text1"/>
           <w:lang w:val="en"/>
         </w:rPr>
-        <w:t>HyperText</w:t>
-      </w:r>
-      <w:proofErr w:type="spellEnd"/>
-      <w:r>
-        <w:rPr>
-          <w:rFonts w:asciiTheme="minorHAnsi" w:hAnsiTheme="minorHAnsi" w:cstheme="minorHAnsi"/>
-          <w:i/>
-          <w:iCs/>
-          <w:color w:val="000000" w:themeColor="text1"/>
-          <w:lang w:val="en"/>
-        </w:rPr>
-        <w:t xml:space="preserve"> Markup Language</w:t>
+        <w:t>HyperText Markup Language</w:t>
       </w:r>
       <w:r>
         <w:rPr>
@@ -1485,43 +1477,24 @@
       <w:pPr>
         <w:shd w:val="clear" w:color="auto" w:fill="FFFFFF"/>
         <w:spacing w:before="120" w:after="120" w:line="240" w:lineRule="auto"/>
-        <w:rPr>
-          <w:rFonts w:eastAsia="Times New Roman" w:cstheme="minorHAnsi"/>
-          <w:color w:val="000000" w:themeColor="text1"/>
-          <w:sz w:val="24"/>
-          <w:szCs w:val="24"/>
-          <w:lang w:eastAsia="fr-FR"/>
-        </w:rPr>
-      </w:pPr>
-      <w:r>
-        <w:rPr>
-          <w:rFonts w:eastAsia="Times New Roman" w:cstheme="minorHAnsi"/>
-          <w:color w:val="000000" w:themeColor="text1"/>
-          <w:sz w:val="24"/>
-          <w:szCs w:val="24"/>
-          <w:lang w:eastAsia="fr-FR"/>
-        </w:rPr>
-        <w:t>Ce langage permet :</w:t>
-      </w:r>
-      <w:r>
-        <w:rPr>
-          <w:rFonts w:eastAsia="Times New Roman" w:cstheme="minorHAnsi"/>
-          <w:color w:val="000000" w:themeColor="text1"/>
-          <w:sz w:val="24"/>
-          <w:szCs w:val="24"/>
-          <w:lang w:eastAsia="fr-FR"/>
-        </w:rPr>
-        <w:t xml:space="preserve"> </w:t>
-      </w:r>
-      <w:r>
-        <w:rPr>
-          <w:rFonts w:eastAsia="Times New Roman" w:cstheme="minorHAnsi"/>
-          <w:color w:val="000000" w:themeColor="text1"/>
-          <w:sz w:val="24"/>
-          <w:szCs w:val="24"/>
-          <w:lang w:eastAsia="fr-FR"/>
-        </w:rPr>
-        <w:t>d’écrire de l’</w:t>
+        <w:jc w:val="both"/>
+        <w:rPr>
+          <w:rFonts w:eastAsia="Times New Roman" w:cstheme="minorHAnsi"/>
+          <w:color w:val="000000" w:themeColor="text1"/>
+          <w:sz w:val="24"/>
+          <w:szCs w:val="24"/>
+          <w:lang w:eastAsia="fr-FR"/>
+        </w:rPr>
+      </w:pPr>
+      <w:r>
+        <w:rPr>
+          <w:rFonts w:eastAsia="Times New Roman" w:cstheme="minorHAnsi"/>
+          <w:color w:val="000000" w:themeColor="text1"/>
+          <w:sz w:val="24"/>
+          <w:szCs w:val="24"/>
+          <w:lang w:eastAsia="fr-FR"/>
+        </w:rPr>
+        <w:t>Ce langage permet : d’écrire de l’</w:t>
       </w:r>
       <w:hyperlink r:id="rId11" w:tooltip="Hypertexte" w:history="1">
         <w:r>
@@ -1543,27 +1516,7 @@
           <w:szCs w:val="24"/>
           <w:lang w:eastAsia="fr-FR"/>
         </w:rPr>
-        <w:t>, d’où son nom,</w:t>
-      </w:r>
-      <w:r>
-        <w:rPr>
-          <w:rFonts w:eastAsia="Times New Roman" w:cstheme="minorHAnsi"/>
-          <w:color w:val="000000" w:themeColor="text1"/>
-          <w:sz w:val="24"/>
-          <w:szCs w:val="24"/>
-          <w:lang w:eastAsia="fr-FR"/>
-        </w:rPr>
-        <w:t xml:space="preserve"> </w:t>
-      </w:r>
-      <w:r>
-        <w:rPr>
-          <w:rFonts w:eastAsia="Times New Roman" w:cstheme="minorHAnsi"/>
-          <w:color w:val="000000" w:themeColor="text1"/>
-          <w:sz w:val="24"/>
-          <w:szCs w:val="24"/>
-          <w:lang w:eastAsia="fr-FR"/>
-        </w:rPr>
-        <w:t>de structurer </w:t>
+        <w:t>, d’où son nom, de structurer </w:t>
       </w:r>
       <w:hyperlink r:id="rId12" w:tooltip="Sémantique" w:history="1">
         <w:r>
@@ -1585,67 +1538,7 @@
           <w:szCs w:val="24"/>
           <w:lang w:eastAsia="fr-FR"/>
         </w:rPr>
-        <w:t> la page,</w:t>
-      </w:r>
-      <w:r>
-        <w:rPr>
-          <w:rFonts w:eastAsia="Times New Roman" w:cstheme="minorHAnsi"/>
-          <w:color w:val="000000" w:themeColor="text1"/>
-          <w:sz w:val="24"/>
-          <w:szCs w:val="24"/>
-          <w:lang w:eastAsia="fr-FR"/>
-        </w:rPr>
-        <w:t xml:space="preserve"> </w:t>
-      </w:r>
-      <w:r>
-        <w:rPr>
-          <w:rFonts w:eastAsia="Times New Roman" w:cstheme="minorHAnsi"/>
-          <w:color w:val="000000" w:themeColor="text1"/>
-          <w:sz w:val="24"/>
-          <w:szCs w:val="24"/>
-          <w:lang w:eastAsia="fr-FR"/>
-        </w:rPr>
-        <w:t>de mettre en forme le contenu,</w:t>
-      </w:r>
-      <w:r>
-        <w:rPr>
-          <w:rFonts w:eastAsia="Times New Roman" w:cstheme="minorHAnsi"/>
-          <w:color w:val="000000" w:themeColor="text1"/>
-          <w:sz w:val="24"/>
-          <w:szCs w:val="24"/>
-          <w:lang w:eastAsia="fr-FR"/>
-        </w:rPr>
-        <w:t xml:space="preserve"> </w:t>
-      </w:r>
-      <w:r>
-        <w:rPr>
-          <w:rFonts w:eastAsia="Times New Roman" w:cstheme="minorHAnsi"/>
-          <w:color w:val="000000" w:themeColor="text1"/>
-          <w:sz w:val="24"/>
-          <w:szCs w:val="24"/>
-          <w:lang w:eastAsia="fr-FR"/>
-        </w:rPr>
-        <w:t>de créer des formulaires de saisie,</w:t>
-      </w:r>
-      <w:r>
-        <w:rPr>
-          <w:rFonts w:eastAsia="Times New Roman" w:cstheme="minorHAnsi"/>
-          <w:color w:val="000000" w:themeColor="text1"/>
-          <w:sz w:val="24"/>
-          <w:szCs w:val="24"/>
-          <w:lang w:eastAsia="fr-FR"/>
-        </w:rPr>
-        <w:t xml:space="preserve"> </w:t>
-      </w:r>
-      <w:r>
-        <w:rPr>
-          <w:rFonts w:eastAsia="Times New Roman" w:cstheme="minorHAnsi"/>
-          <w:color w:val="000000" w:themeColor="text1"/>
-          <w:sz w:val="24"/>
-          <w:szCs w:val="24"/>
-          <w:lang w:eastAsia="fr-FR"/>
-        </w:rPr>
-        <w:t>d’inclure des </w:t>
+        <w:t> la page, de mettre en forme le contenu, de créer des formulaires de saisie, d’inclure des </w:t>
       </w:r>
       <w:hyperlink r:id="rId13" w:tooltip="Ressource du World Wide Web" w:history="1">
         <w:r>
@@ -1733,27 +1626,7 @@
           <w:szCs w:val="24"/>
           <w:lang w:eastAsia="fr-FR"/>
         </w:rPr>
-        <w:t>, et des programmes informatiques,</w:t>
-      </w:r>
-      <w:r>
-        <w:rPr>
-          <w:rFonts w:eastAsia="Times New Roman" w:cstheme="minorHAnsi"/>
-          <w:color w:val="000000" w:themeColor="text1"/>
-          <w:sz w:val="24"/>
-          <w:szCs w:val="24"/>
-          <w:lang w:eastAsia="fr-FR"/>
-        </w:rPr>
-        <w:t xml:space="preserve"> </w:t>
-      </w:r>
-      <w:r>
-        <w:rPr>
-          <w:rFonts w:eastAsia="Times New Roman" w:cstheme="minorHAnsi"/>
-          <w:color w:val="000000" w:themeColor="text1"/>
-          <w:sz w:val="24"/>
-          <w:szCs w:val="24"/>
-          <w:lang w:eastAsia="fr-FR"/>
-        </w:rPr>
-        <w:t>de créer des documents </w:t>
+        <w:t>, et des programmes informatiques, de créer des documents </w:t>
       </w:r>
       <w:hyperlink r:id="rId17" w:tooltip="Interopérabilité en informatique" w:history="1">
         <w:r>
@@ -1804,6 +1677,7 @@
       <w:pPr>
         <w:shd w:val="clear" w:color="auto" w:fill="FFFFFF"/>
         <w:spacing w:before="120" w:after="120" w:line="240" w:lineRule="auto"/>
+        <w:jc w:val="both"/>
         <w:rPr>
           <w:rFonts w:eastAsia="Times New Roman" w:cstheme="minorHAnsi"/>
           <w:color w:val="000000" w:themeColor="text1"/>
@@ -1921,6 +1795,7 @@
     </w:p>
     <w:p>
       <w:pPr>
+        <w:jc w:val="both"/>
         <w:rPr>
           <w:rFonts w:cstheme="minorHAnsi"/>
           <w:color w:val="000000" w:themeColor="text1"/>
@@ -1931,11 +1806,13 @@
       <w:r>
         <w:rPr>
           <w:rFonts w:cstheme="minorHAnsi"/>
-          <w:color w:val="000000" w:themeColor="text1"/>
-          <w:sz w:val="24"/>
-          <w:szCs w:val="24"/>
-        </w:rPr>
-        <w:t>CSS :</w:t>
+          <w:b/>
+          <w:bCs/>
+          <w:color w:val="000000" w:themeColor="text1"/>
+          <w:sz w:val="24"/>
+          <w:szCs w:val="24"/>
+        </w:rPr>
+        <w:t>CSS</w:t>
       </w:r>
       <w:r>
         <w:rPr>
@@ -1943,8 +1820,108 @@
           <w:color w:val="000000" w:themeColor="text1"/>
           <w:sz w:val="24"/>
           <w:szCs w:val="24"/>
+        </w:rPr>
+        <w:t> :</w:t>
+      </w:r>
+      <w:r>
+        <w:rPr>
+          <w:rFonts w:cstheme="minorHAnsi"/>
+          <w:color w:val="000000" w:themeColor="text1"/>
+          <w:sz w:val="24"/>
+          <w:szCs w:val="24"/>
           <w:shd w:val="clear" w:color="auto" w:fill="FFFFFF"/>
         </w:rPr>
+        <w:t xml:space="preserve"> Les feuilles de style en cascade, généralement appelées CSS de l'anglais Cascading Style Sheets, forment un langage informatique qui décrit la présentation des documents HTML et XML. Les standards définissant CSS sont publiés par le World Wide Web Consortium.</w:t>
+      </w:r>
+    </w:p>
+    <w:p>
+      <w:pPr>
+        <w:jc w:val="both"/>
+        <w:rPr>
+          <w:rFonts w:cstheme="minorHAnsi"/>
+          <w:color w:val="000000" w:themeColor="text1"/>
+          <w:sz w:val="24"/>
+          <w:szCs w:val="24"/>
+        </w:rPr>
+      </w:pPr>
+      <w:r>
+        <w:rPr>
+          <w:rFonts w:cstheme="minorHAnsi"/>
+          <w:b/>
+          <w:bCs/>
+          <w:color w:val="000000" w:themeColor="text1"/>
+          <w:sz w:val="24"/>
+          <w:szCs w:val="24"/>
+        </w:rPr>
+        <w:t>JavaScript</w:t>
+      </w:r>
+      <w:r>
+        <w:rPr>
+          <w:rFonts w:cstheme="minorHAnsi"/>
+          <w:color w:val="000000" w:themeColor="text1"/>
+          <w:sz w:val="24"/>
+          <w:szCs w:val="24"/>
+        </w:rPr>
+        <w:t> :</w:t>
+      </w:r>
+      <w:r>
+        <w:rPr>
+          <w:rFonts w:cstheme="minorHAnsi"/>
+          <w:color w:val="000000" w:themeColor="text1"/>
+          <w:sz w:val="24"/>
+          <w:szCs w:val="24"/>
+          <w:shd w:val="clear" w:color="auto" w:fill="FFFFFF"/>
+        </w:rPr>
+        <w:t xml:space="preserve"> JavaScript est un langage de programmation de scripts principalement employé dans les pages web interactives et à ce titre est une partie essentielle des applications web. Avec les technologies HTML et CSS, JavaScript est parfois considéré comme l'une des technologies cœur du World Wide Web.</w:t>
+      </w:r>
+      <w:r>
+        <w:rPr>
+          <w:rFonts w:cstheme="minorHAnsi"/>
+          <w:color w:val="000000" w:themeColor="text1"/>
+          <w:sz w:val="24"/>
+          <w:szCs w:val="24"/>
+          <w:shd w:val="clear" w:color="auto" w:fill="FFFFFF"/>
+        </w:rPr>
+        <w:t xml:space="preserve"> Langage obligatoire pour tout site dynamique c’est presque une norme aujourd’hui d’en avoir sur nos site web.</w:t>
+      </w:r>
+    </w:p>
+    <w:p>
+      <w:pPr>
+        <w:jc w:val="both"/>
+        <w:rPr>
+          <w:rFonts w:cstheme="minorHAnsi"/>
+          <w:color w:val="000000" w:themeColor="text1"/>
+          <w:sz w:val="24"/>
+          <w:szCs w:val="24"/>
+        </w:rPr>
+      </w:pPr>
+      <w:r>
+        <w:rPr>
+          <w:rFonts w:cstheme="minorHAnsi"/>
+          <w:b/>
+          <w:bCs/>
+          <w:color w:val="000000" w:themeColor="text1"/>
+          <w:sz w:val="24"/>
+          <w:szCs w:val="24"/>
+        </w:rPr>
+        <w:t>JQuery </w:t>
+      </w:r>
+      <w:r>
+        <w:rPr>
+          <w:rFonts w:cstheme="minorHAnsi"/>
+          <w:color w:val="000000" w:themeColor="text1"/>
+          <w:sz w:val="24"/>
+          <w:szCs w:val="24"/>
+        </w:rPr>
+        <w:t>:</w:t>
+      </w:r>
+      <w:r>
+        <w:rPr>
+          <w:rFonts w:cstheme="minorHAnsi"/>
+          <w:color w:val="000000" w:themeColor="text1"/>
+          <w:sz w:val="24"/>
+          <w:szCs w:val="24"/>
+        </w:rPr>
         <w:t xml:space="preserve"> </w:t>
       </w:r>
       <w:r>
@@ -1955,9 +1932,8 @@
           <w:szCs w:val="24"/>
           <w:shd w:val="clear" w:color="auto" w:fill="FFFFFF"/>
         </w:rPr>
-        <w:t xml:space="preserve">Les feuilles de style en cascade, généralement appelées CSS de l'anglais </w:t>
-      </w:r>
-      <w:proofErr w:type="spellStart"/>
+        <w:t>jQuery est une bibliothèque JavaScript libre et multiplateforme créée pour faciliter l'écriture de scripts côté client dans le code HTML des pages web. La première version est lancée en janvier 2006 par John Resig.</w:t>
+      </w:r>
       <w:r>
         <w:rPr>
           <w:rFonts w:cstheme="minorHAnsi"/>
@@ -1966,9 +1942,8 @@
           <w:szCs w:val="24"/>
           <w:shd w:val="clear" w:color="auto" w:fill="FFFFFF"/>
         </w:rPr>
-        <w:t>Cascading</w:t>
-      </w:r>
-      <w:proofErr w:type="spellEnd"/>
+        <w:t xml:space="preserve"> Nous nous en somme servie pour les</w:t>
+      </w:r>
       <w:r>
         <w:rPr>
           <w:rFonts w:cstheme="minorHAnsi"/>
@@ -1977,26 +1952,27 @@
           <w:szCs w:val="24"/>
           <w:shd w:val="clear" w:color="auto" w:fill="FFFFFF"/>
         </w:rPr>
-        <w:t xml:space="preserve"> Style Sheets, forment un langage informatique qui décrit la présentation des documents HTML et XML. Les standards définissant CSS sont publiés par le World Wide Web Consortium.</w:t>
-      </w:r>
-    </w:p>
-    <w:p>
-      <w:pPr>
+        <w:t xml:space="preserve"> </w:t>
+      </w:r>
+      <w:r>
         <w:rPr>
           <w:rFonts w:cstheme="minorHAnsi"/>
           <w:color w:val="000000" w:themeColor="text1"/>
           <w:sz w:val="24"/>
           <w:szCs w:val="24"/>
-        </w:rPr>
-      </w:pPr>
+          <w:shd w:val="clear" w:color="auto" w:fill="FFFFFF"/>
+        </w:rPr>
+        <w:t>célèbres</w:t>
+      </w:r>
       <w:r>
         <w:rPr>
           <w:rFonts w:cstheme="minorHAnsi"/>
           <w:color w:val="000000" w:themeColor="text1"/>
           <w:sz w:val="24"/>
           <w:szCs w:val="24"/>
-        </w:rPr>
-        <w:t>JavaScript :</w:t>
+          <w:shd w:val="clear" w:color="auto" w:fill="FFFFFF"/>
+        </w:rPr>
+        <w:t xml:space="preserve"> fonctions d’autocomplete</w:t>
       </w:r>
       <w:r>
         <w:rPr>
@@ -2006,6 +1982,69 @@
           <w:szCs w:val="24"/>
           <w:shd w:val="clear" w:color="auto" w:fill="FFFFFF"/>
         </w:rPr>
+        <w:t>.</w:t>
+      </w:r>
+    </w:p>
+    <w:p>
+      <w:pPr>
+        <w:jc w:val="both"/>
+        <w:rPr>
+          <w:rFonts w:cstheme="minorHAnsi"/>
+          <w:color w:val="000000" w:themeColor="text1"/>
+          <w:sz w:val="24"/>
+          <w:szCs w:val="24"/>
+          <w:shd w:val="clear" w:color="auto" w:fill="FFFFFF"/>
+        </w:rPr>
+      </w:pPr>
+      <w:r>
+        <w:rPr>
+          <w:rFonts w:cstheme="minorHAnsi"/>
+          <w:b/>
+          <w:bCs/>
+          <w:color w:val="000000" w:themeColor="text1"/>
+          <w:sz w:val="24"/>
+          <w:szCs w:val="24"/>
+        </w:rPr>
+        <w:t>Boo</w:t>
+      </w:r>
+      <w:r>
+        <w:rPr>
+          <w:rFonts w:cstheme="minorHAnsi"/>
+          <w:b/>
+          <w:bCs/>
+          <w:color w:val="000000" w:themeColor="text1"/>
+          <w:sz w:val="24"/>
+          <w:szCs w:val="24"/>
+        </w:rPr>
+        <w:t>ts</w:t>
+      </w:r>
+      <w:r>
+        <w:rPr>
+          <w:rFonts w:cstheme="minorHAnsi"/>
+          <w:b/>
+          <w:bCs/>
+          <w:color w:val="000000" w:themeColor="text1"/>
+          <w:sz w:val="24"/>
+          <w:szCs w:val="24"/>
+        </w:rPr>
+        <w:t>trap</w:t>
+      </w:r>
+      <w:r>
+        <w:rPr>
+          <w:rFonts w:cstheme="minorHAnsi"/>
+          <w:color w:val="000000" w:themeColor="text1"/>
+          <w:sz w:val="24"/>
+          <w:szCs w:val="24"/>
+        </w:rPr>
+        <w:t> :</w:t>
+      </w:r>
+      <w:r>
+        <w:rPr>
+          <w:rFonts w:cstheme="minorHAnsi"/>
+          <w:color w:val="000000" w:themeColor="text1"/>
+          <w:sz w:val="24"/>
+          <w:szCs w:val="24"/>
+        </w:rPr>
         <w:t xml:space="preserve"> </w:t>
       </w:r>
       <w:r>
@@ -2016,7 +2055,7 @@
           <w:szCs w:val="24"/>
           <w:shd w:val="clear" w:color="auto" w:fill="FFFFFF"/>
         </w:rPr>
-        <w:t>JavaScript est un langage de programmation de scripts principalement employé dans les pages web interactives et à ce titre est une partie essentielle des applications web. Avec les technologies HTML et CSS, JavaScript est parfois considéré comme l'une des technologies cœur du World Wide Web.</w:t>
+        <w:t>Bootstrap est une collection d'outils utiles à la création du design de sites et d'applications web. C'est un ensemble qui contient des codes HTML et CSS, des formulaires, boutons, outils de navigation et autres éléments interactifs, ainsi que des extensions JavaScript en option.</w:t>
       </w:r>
       <w:r>
         <w:rPr>
@@ -2026,11 +2065,12 @@
           <w:szCs w:val="24"/>
           <w:shd w:val="clear" w:color="auto" w:fill="FFFFFF"/>
         </w:rPr>
-        <w:t xml:space="preserve"> Langage obligatoire pour tout site dynamique c’est presque une norme aujourd’hui d’en avoir sur nos site web.</w:t>
-      </w:r>
-    </w:p>
-    <w:p>
-      <w:pPr>
+        <w:t xml:space="preserve"> Toute la stylistique a de rare exception repose dessus, c’est un choix technique fait pour gagner du temps sur le développement et se concentrer sur le back-end.</w:t>
+      </w:r>
+    </w:p>
+    <w:p>
+      <w:pPr>
+        <w:jc w:val="both"/>
         <w:rPr>
           <w:rFonts w:cstheme="minorHAnsi"/>
           <w:color w:val="000000" w:themeColor="text1"/>
@@ -2041,11 +2081,14 @@
       <w:r>
         <w:rPr>
           <w:rFonts w:cstheme="minorHAnsi"/>
-          <w:color w:val="000000" w:themeColor="text1"/>
-          <w:sz w:val="24"/>
-          <w:szCs w:val="24"/>
-        </w:rPr>
-        <w:t>JQuery :</w:t>
+          <w:b/>
+          <w:bCs/>
+          <w:color w:val="000000" w:themeColor="text1"/>
+          <w:sz w:val="24"/>
+          <w:szCs w:val="24"/>
+          <w:shd w:val="clear" w:color="auto" w:fill="FFFFFF"/>
+        </w:rPr>
+        <w:t>Git</w:t>
       </w:r>
       <w:r>
         <w:rPr>
@@ -2053,274 +2096,9 @@
           <w:color w:val="000000" w:themeColor="text1"/>
           <w:sz w:val="24"/>
           <w:szCs w:val="24"/>
-        </w:rPr>
-        <w:t xml:space="preserve"> </w:t>
-      </w:r>
-      <w:r>
-        <w:rPr>
-          <w:rFonts w:cstheme="minorHAnsi"/>
-          <w:color w:val="000000" w:themeColor="text1"/>
-          <w:sz w:val="24"/>
-          <w:szCs w:val="24"/>
           <w:shd w:val="clear" w:color="auto" w:fill="FFFFFF"/>
         </w:rPr>
-        <w:t xml:space="preserve">jQuery est une bibliothèque JavaScript libre et multiplateforme créée pour faciliter l'écriture de scripts côté client dans le code HTML des pages web. La première version est lancée en janvier 2006 par John </w:t>
-      </w:r>
-      <w:proofErr w:type="spellStart"/>
-      <w:r>
-        <w:rPr>
-          <w:rFonts w:cstheme="minorHAnsi"/>
-          <w:color w:val="000000" w:themeColor="text1"/>
-          <w:sz w:val="24"/>
-          <w:szCs w:val="24"/>
-          <w:shd w:val="clear" w:color="auto" w:fill="FFFFFF"/>
-        </w:rPr>
-        <w:t>Resig</w:t>
-      </w:r>
-      <w:proofErr w:type="spellEnd"/>
-      <w:r>
-        <w:rPr>
-          <w:rFonts w:cstheme="minorHAnsi"/>
-          <w:color w:val="000000" w:themeColor="text1"/>
-          <w:sz w:val="24"/>
-          <w:szCs w:val="24"/>
-          <w:shd w:val="clear" w:color="auto" w:fill="FFFFFF"/>
-        </w:rPr>
-        <w:t>.</w:t>
-      </w:r>
-      <w:r>
-        <w:rPr>
-          <w:rFonts w:cstheme="minorHAnsi"/>
-          <w:color w:val="000000" w:themeColor="text1"/>
-          <w:sz w:val="24"/>
-          <w:szCs w:val="24"/>
-          <w:shd w:val="clear" w:color="auto" w:fill="FFFFFF"/>
-        </w:rPr>
-        <w:t xml:space="preserve"> Nous nous en somme servie pour les</w:t>
-      </w:r>
-      <w:r>
-        <w:rPr>
-          <w:rFonts w:cstheme="minorHAnsi"/>
-          <w:color w:val="000000" w:themeColor="text1"/>
-          <w:sz w:val="24"/>
-          <w:szCs w:val="24"/>
-          <w:shd w:val="clear" w:color="auto" w:fill="FFFFFF"/>
-        </w:rPr>
-        <w:t xml:space="preserve"> </w:t>
-      </w:r>
-      <w:proofErr w:type="spellStart"/>
-      <w:r>
-        <w:rPr>
-          <w:rFonts w:cstheme="minorHAnsi"/>
-          <w:color w:val="000000" w:themeColor="text1"/>
-          <w:sz w:val="24"/>
-          <w:szCs w:val="24"/>
-          <w:shd w:val="clear" w:color="auto" w:fill="FFFFFF"/>
-        </w:rPr>
-        <w:t>célébres</w:t>
-      </w:r>
-      <w:proofErr w:type="spellEnd"/>
-      <w:r>
-        <w:rPr>
-          <w:rFonts w:cstheme="minorHAnsi"/>
-          <w:color w:val="000000" w:themeColor="text1"/>
-          <w:sz w:val="24"/>
-          <w:szCs w:val="24"/>
-          <w:shd w:val="clear" w:color="auto" w:fill="FFFFFF"/>
-        </w:rPr>
-        <w:t xml:space="preserve"> fonctions d’</w:t>
-      </w:r>
-      <w:proofErr w:type="spellStart"/>
-      <w:r>
-        <w:rPr>
-          <w:rFonts w:cstheme="minorHAnsi"/>
-          <w:color w:val="000000" w:themeColor="text1"/>
-          <w:sz w:val="24"/>
-          <w:szCs w:val="24"/>
-          <w:shd w:val="clear" w:color="auto" w:fill="FFFFFF"/>
-        </w:rPr>
-        <w:t>autocomplete</w:t>
-      </w:r>
-      <w:proofErr w:type="spellEnd"/>
-      <w:r>
-        <w:rPr>
-          <w:rFonts w:cstheme="minorHAnsi"/>
-          <w:color w:val="000000" w:themeColor="text1"/>
-          <w:sz w:val="24"/>
-          <w:szCs w:val="24"/>
-          <w:shd w:val="clear" w:color="auto" w:fill="FFFFFF"/>
-        </w:rPr>
-        <w:t>.</w:t>
-      </w:r>
-    </w:p>
-    <w:p>
-      <w:pPr>
-        <w:rPr>
-          <w:rFonts w:cstheme="minorHAnsi"/>
-          <w:color w:val="000000" w:themeColor="text1"/>
-          <w:sz w:val="24"/>
-          <w:szCs w:val="24"/>
-          <w:shd w:val="clear" w:color="auto" w:fill="FFFFFF"/>
-        </w:rPr>
-      </w:pPr>
-      <w:r>
-        <w:rPr>
-          <w:rFonts w:cstheme="minorHAnsi"/>
-          <w:color w:val="000000" w:themeColor="text1"/>
-          <w:sz w:val="24"/>
-          <w:szCs w:val="24"/>
-        </w:rPr>
-        <w:t>Boo</w:t>
-      </w:r>
-      <w:r>
-        <w:rPr>
-          <w:rFonts w:cstheme="minorHAnsi"/>
-          <w:color w:val="000000" w:themeColor="text1"/>
-          <w:sz w:val="24"/>
-          <w:szCs w:val="24"/>
-        </w:rPr>
-        <w:t>ts</w:t>
-      </w:r>
-      <w:r>
-        <w:rPr>
-          <w:rFonts w:cstheme="minorHAnsi"/>
-          <w:color w:val="000000" w:themeColor="text1"/>
-          <w:sz w:val="24"/>
-          <w:szCs w:val="24"/>
-        </w:rPr>
-        <w:t>trap</w:t>
-      </w:r>
-      <w:r>
-        <w:rPr>
-          <w:rFonts w:cstheme="minorHAnsi"/>
-          <w:color w:val="000000" w:themeColor="text1"/>
-          <w:sz w:val="24"/>
-          <w:szCs w:val="24"/>
-        </w:rPr>
-        <w:t> :</w:t>
-      </w:r>
-      <w:r>
-        <w:rPr>
-          <w:rFonts w:cstheme="minorHAnsi"/>
-          <w:color w:val="000000" w:themeColor="text1"/>
-          <w:sz w:val="24"/>
-          <w:szCs w:val="24"/>
-        </w:rPr>
-        <w:t xml:space="preserve"> </w:t>
-      </w:r>
-      <w:r>
-        <w:rPr>
-          <w:rFonts w:cstheme="minorHAnsi"/>
-          <w:color w:val="000000" w:themeColor="text1"/>
-          <w:sz w:val="24"/>
-          <w:szCs w:val="24"/>
-          <w:shd w:val="clear" w:color="auto" w:fill="FFFFFF"/>
-        </w:rPr>
-        <w:t>Bootstrap est une collection d'outils utiles à la création du design de sites et d'applications web. C'est un ensemble qui contient des codes HTML et CSS, des formulaires, boutons, outils de navigation et autres éléments interactifs, ainsi que des extensions JavaScript en option.</w:t>
-      </w:r>
-      <w:r>
-        <w:rPr>
-          <w:rFonts w:cstheme="minorHAnsi"/>
-          <w:color w:val="000000" w:themeColor="text1"/>
-          <w:sz w:val="24"/>
-          <w:szCs w:val="24"/>
-          <w:shd w:val="clear" w:color="auto" w:fill="FFFFFF"/>
-        </w:rPr>
-        <w:t xml:space="preserve"> Toute la stylistique a de rare exception repose dessus, c’est un choix technique fait pour gagner du temps sur le développement et se concentrer sur le </w:t>
-      </w:r>
-      <w:proofErr w:type="spellStart"/>
-      <w:r>
-        <w:rPr>
-          <w:rFonts w:cstheme="minorHAnsi"/>
-          <w:color w:val="000000" w:themeColor="text1"/>
-          <w:sz w:val="24"/>
-          <w:szCs w:val="24"/>
-          <w:shd w:val="clear" w:color="auto" w:fill="FFFFFF"/>
-        </w:rPr>
-        <w:t>back-end</w:t>
-      </w:r>
-      <w:proofErr w:type="spellEnd"/>
-      <w:r>
-        <w:rPr>
-          <w:rFonts w:cstheme="minorHAnsi"/>
-          <w:color w:val="000000" w:themeColor="text1"/>
-          <w:sz w:val="24"/>
-          <w:szCs w:val="24"/>
-          <w:shd w:val="clear" w:color="auto" w:fill="FFFFFF"/>
-        </w:rPr>
-        <w:t>.</w:t>
-      </w:r>
-    </w:p>
-    <w:p>
-      <w:pPr>
-        <w:rPr>
-          <w:rFonts w:cstheme="minorHAnsi"/>
-          <w:color w:val="000000" w:themeColor="text1"/>
-          <w:sz w:val="24"/>
-          <w:szCs w:val="24"/>
-        </w:rPr>
-      </w:pPr>
-      <w:r>
-        <w:rPr>
-          <w:rFonts w:cstheme="minorHAnsi"/>
-          <w:color w:val="000000" w:themeColor="text1"/>
-          <w:sz w:val="24"/>
-          <w:szCs w:val="24"/>
-          <w:shd w:val="clear" w:color="auto" w:fill="FFFFFF"/>
-        </w:rPr>
-        <w:t>Git </w:t>
-      </w:r>
-      <w:r>
-        <w:rPr>
-          <w:rFonts w:cstheme="minorHAnsi"/>
-          <w:color w:val="000000" w:themeColor="text1"/>
-          <w:sz w:val="24"/>
-          <w:szCs w:val="24"/>
-          <w:shd w:val="clear" w:color="auto" w:fill="FFFFFF"/>
-        </w:rPr>
-        <w:t xml:space="preserve">: </w:t>
-      </w:r>
-      <w:r>
-        <w:rPr>
-          <w:rFonts w:cstheme="minorHAnsi"/>
-          <w:color w:val="000000" w:themeColor="text1"/>
-          <w:sz w:val="24"/>
-          <w:szCs w:val="24"/>
-          <w:shd w:val="clear" w:color="auto" w:fill="FFFFFF"/>
-        </w:rPr>
-        <w:t xml:space="preserve">Git est un logiciel de gestion de versions décentralisé. C'est un logiciel libre créé par Linus </w:t>
-      </w:r>
-      <w:proofErr w:type="spellStart"/>
-      <w:r>
-        <w:rPr>
-          <w:rFonts w:cstheme="minorHAnsi"/>
-          <w:color w:val="000000" w:themeColor="text1"/>
-          <w:sz w:val="24"/>
-          <w:szCs w:val="24"/>
-          <w:shd w:val="clear" w:color="auto" w:fill="FFFFFF"/>
-        </w:rPr>
-        <w:t>Torvalds</w:t>
-      </w:r>
-      <w:proofErr w:type="spellEnd"/>
-      <w:r>
-        <w:rPr>
-          <w:rFonts w:cstheme="minorHAnsi"/>
-          <w:color w:val="000000" w:themeColor="text1"/>
-          <w:sz w:val="24"/>
-          <w:szCs w:val="24"/>
-          <w:shd w:val="clear" w:color="auto" w:fill="FFFFFF"/>
-        </w:rPr>
-        <w:t>, auteur du noyau Linux, et distribué selon les termes de la licence publique générale GNU version 2.</w:t>
-      </w:r>
-      <w:r>
-        <w:rPr>
-          <w:rFonts w:cstheme="minorHAnsi"/>
-          <w:color w:val="000000" w:themeColor="text1"/>
-          <w:sz w:val="24"/>
-          <w:szCs w:val="24"/>
-          <w:shd w:val="clear" w:color="auto" w:fill="FFFFFF"/>
-        </w:rPr>
-        <w:t xml:space="preserve"> Nous avons utilisé ce système afin de partager notre travail, ce qui est le plus pratique et la norme dans les grandes sociétés de développement.</w:t>
+        <w:t> : Git est un logiciel de gestion de versions décentralisé. C'est un logiciel libre créé par Linus Torvalds, auteur du noyau Linux, et distribué selon les termes de la licence publique générale GNU version 2. Nous avons utilisé ce système afin de partager notre travail, ce qui est le plus pratique et la norme dans les grandes sociétés de développement.</w:t>
       </w:r>
     </w:p>
     <w:p>
@@ -2331,19 +2109,32 @@
     <w:p>
       <w:pPr>
         <w:pStyle w:val="Titre1"/>
-        <w:jc w:val="center"/>
+        <w:tabs>
+          <w:tab w:val="left" w:pos="2488"/>
+          <w:tab w:val="center" w:pos="4536"/>
+        </w:tabs>
       </w:pPr>
       <w:r>
         <w:lastRenderedPageBreak/>
-        <w:t xml:space="preserve">Chapitre X : </w:t>
-      </w:r>
-      <w:r>
-        <w:t>Méthodologie</w:t>
-      </w:r>
-    </w:p>
-    <w:p/>
-    <w:p>
-      <w:pPr>
+        <w:tab/>
+      </w:r>
+      <w:r>
+        <w:tab/>
+      </w:r>
+      <w:r>
+        <w:t>Chapitre </w:t>
+      </w:r>
+      <w:r>
+        <w:t>2</w:t>
+      </w:r>
+      <w:r>
+        <w:t xml:space="preserve"> : Méthodologie</w:t>
+      </w:r>
+    </w:p>
+    <w:p/>
+    <w:p>
+      <w:pPr>
+        <w:jc w:val="both"/>
         <w:rPr>
           <w:color w:val="000000" w:themeColor="text1"/>
           <w:sz w:val="24"/>
@@ -2363,6 +2154,7 @@
       <w:pPr>
         <w:shd w:val="clear" w:color="auto" w:fill="FFFFFF"/>
         <w:spacing w:before="120" w:after="120" w:line="240" w:lineRule="auto"/>
+        <w:jc w:val="both"/>
         <w:rPr>
           <w:rFonts w:eastAsia="Times New Roman" w:cstheme="minorHAnsi"/>
           <w:color w:val="000000" w:themeColor="text1"/>
@@ -2519,49 +2311,17 @@
           <w:szCs w:val="24"/>
           <w:lang w:eastAsia="fr-FR"/>
         </w:rPr>
-        <w:t>ne vue (</w:t>
-      </w:r>
-      <w:proofErr w:type="spellStart"/>
-      <w:r>
-        <w:rPr>
-          <w:rFonts w:eastAsia="Times New Roman" w:cstheme="minorHAnsi"/>
-          <w:color w:val="000000" w:themeColor="text1"/>
-          <w:sz w:val="24"/>
-          <w:szCs w:val="24"/>
-          <w:lang w:eastAsia="fr-FR"/>
-        </w:rPr>
-        <w:t>View</w:t>
-      </w:r>
-      <w:proofErr w:type="spellEnd"/>
-      <w:r>
-        <w:rPr>
-          <w:rFonts w:eastAsia="Times New Roman" w:cstheme="minorHAnsi"/>
-          <w:color w:val="000000" w:themeColor="text1"/>
-          <w:sz w:val="24"/>
-          <w:szCs w:val="24"/>
-          <w:lang w:eastAsia="fr-FR"/>
-        </w:rPr>
-        <w:t xml:space="preserve">) contient la présentation de l'interface </w:t>
-      </w:r>
-      <w:r>
-        <w:rPr>
-          <w:rFonts w:eastAsia="Times New Roman" w:cstheme="minorHAnsi"/>
-          <w:color w:val="000000" w:themeColor="text1"/>
-          <w:sz w:val="24"/>
-          <w:szCs w:val="24"/>
-          <w:lang w:eastAsia="fr-FR"/>
-        </w:rPr>
-        <w:t>graphique</w:t>
-      </w:r>
-      <w:r>
-        <w:rPr>
-          <w:rFonts w:eastAsia="Times New Roman" w:cstheme="minorHAnsi"/>
-          <w:color w:val="000000" w:themeColor="text1"/>
-          <w:sz w:val="24"/>
-          <w:szCs w:val="24"/>
-          <w:lang w:eastAsia="fr-FR"/>
-        </w:rPr>
-        <w:t>,</w:t>
+        <w:t xml:space="preserve">ne vue (View) contient la présentation de l'interface </w:t>
+      </w:r>
+      <w:r>
+        <w:rPr>
+          <w:rFonts w:eastAsia="Times New Roman" w:cstheme="minorHAnsi"/>
+          <w:color w:val="000000" w:themeColor="text1"/>
+          <w:sz w:val="24"/>
+          <w:szCs w:val="24"/>
+          <w:lang w:eastAsia="fr-FR"/>
+        </w:rPr>
+        <w:t>graphique,</w:t>
       </w:r>
       <w:r>
         <w:rPr>
@@ -2608,6 +2368,21 @@
       <w:pPr>
         <w:shd w:val="clear" w:color="auto" w:fill="FFFFFF"/>
         <w:spacing w:before="120" w:after="120" w:line="240" w:lineRule="auto"/>
+        <w:jc w:val="both"/>
+        <w:rPr>
+          <w:rFonts w:eastAsia="Times New Roman" w:cstheme="minorHAnsi"/>
+          <w:color w:val="000000" w:themeColor="text1"/>
+          <w:sz w:val="24"/>
+          <w:szCs w:val="24"/>
+          <w:lang w:eastAsia="fr-FR"/>
+        </w:rPr>
+      </w:pPr>
+    </w:p>
+    <w:p>
+      <w:pPr>
+        <w:shd w:val="clear" w:color="auto" w:fill="FFFFFF"/>
+        <w:spacing w:before="120" w:after="120" w:line="240" w:lineRule="auto"/>
+        <w:jc w:val="both"/>
         <w:rPr>
           <w:rFonts w:eastAsia="Times New Roman" w:cstheme="minorHAnsi"/>
           <w:color w:val="000000" w:themeColor="text1"/>
@@ -2674,6 +2449,21 @@
       <w:pPr>
         <w:shd w:val="clear" w:color="auto" w:fill="FFFFFF"/>
         <w:spacing w:before="120" w:after="120" w:line="240" w:lineRule="auto"/>
+        <w:jc w:val="both"/>
+        <w:rPr>
+          <w:rFonts w:eastAsia="Times New Roman" w:cstheme="minorHAnsi"/>
+          <w:color w:val="000000" w:themeColor="text1"/>
+          <w:sz w:val="24"/>
+          <w:szCs w:val="24"/>
+          <w:lang w:eastAsia="fr-FR"/>
+        </w:rPr>
+      </w:pPr>
+    </w:p>
+    <w:p>
+      <w:pPr>
+        <w:shd w:val="clear" w:color="auto" w:fill="FFFFFF"/>
+        <w:spacing w:before="120" w:after="120" w:line="240" w:lineRule="auto"/>
+        <w:jc w:val="both"/>
         <w:rPr>
           <w:rFonts w:eastAsia="Times New Roman" w:cstheme="minorHAnsi"/>
           <w:color w:val="000000" w:themeColor="text1"/>
@@ -2761,6 +2551,341 @@
           <w:lang w:eastAsia="fr-FR"/>
         </w:rPr>
         <w:t xml:space="preserve"> l’avenir chaque dossier est explicite et plus petit donc beaucoup moins indigeste à lire. </w:t>
+      </w:r>
+    </w:p>
+    <w:p>
+      <w:pPr>
+        <w:shd w:val="clear" w:color="auto" w:fill="FFFFFF"/>
+        <w:spacing w:before="120" w:after="120" w:line="240" w:lineRule="auto"/>
+        <w:rPr>
+          <w:rFonts w:eastAsia="Times New Roman" w:cstheme="minorHAnsi"/>
+          <w:color w:val="000000" w:themeColor="text1"/>
+          <w:sz w:val="24"/>
+          <w:szCs w:val="24"/>
+          <w:lang w:eastAsia="fr-FR"/>
+        </w:rPr>
+      </w:pPr>
+      <w:r>
+        <w:rPr>
+          <w:noProof/>
+        </w:rPr>
+        <w:lastRenderedPageBreak/>
+        <w:drawing>
+          <wp:anchor distT="0" distB="0" distL="114300" distR="114300" simplePos="0" relativeHeight="251660288" behindDoc="1" locked="0" layoutInCell="1" allowOverlap="1" wp14:anchorId="004BCD7D" wp14:editId="4A084BE1">
+            <wp:simplePos x="0" y="0"/>
+            <wp:positionH relativeFrom="page">
+              <wp:align>center</wp:align>
+            </wp:positionH>
+            <wp:positionV relativeFrom="paragraph">
+              <wp:posOffset>48260</wp:posOffset>
+            </wp:positionV>
+            <wp:extent cx="3650284" cy="2434059"/>
+            <wp:effectExtent l="0" t="0" r="7620" b="4445"/>
+            <wp:wrapTight wrapText="bothSides">
+              <wp:wrapPolygon edited="0">
+                <wp:start x="0" y="0"/>
+                <wp:lineTo x="0" y="21470"/>
+                <wp:lineTo x="21532" y="21470"/>
+                <wp:lineTo x="21532" y="0"/>
+                <wp:lineTo x="0" y="0"/>
+              </wp:wrapPolygon>
+            </wp:wrapTight>
+            <wp:docPr id="1" name="Image 1" descr="Soyez souples, utilisez la méthode agile dans vos projets"/>
+            <wp:cNvGraphicFramePr>
+              <a:graphicFrameLocks xmlns:a="http://schemas.openxmlformats.org/drawingml/2006/main" noChangeAspect="1"/>
+            </wp:cNvGraphicFramePr>
+            <a:graphic xmlns:a="http://schemas.openxmlformats.org/drawingml/2006/main">
+              <a:graphicData uri="http://schemas.openxmlformats.org/drawingml/2006/picture">
+                <pic:pic xmlns:pic="http://schemas.openxmlformats.org/drawingml/2006/picture">
+                  <pic:nvPicPr>
+                    <pic:cNvPr id="0" name="Picture 1" descr="Soyez souples, utilisez la méthode agile dans vos projets"/>
+                    <pic:cNvPicPr>
+                      <a:picLocks noChangeAspect="1" noChangeArrowheads="1"/>
+                    </pic:cNvPicPr>
+                  </pic:nvPicPr>
+                  <pic:blipFill>
+                    <a:blip r:embed="rId26" cstate="print">
+                      <a:extLst>
+                        <a:ext uri="{28A0092B-C50C-407E-A947-70E740481C1C}">
+                          <a14:useLocalDpi xmlns:a14="http://schemas.microsoft.com/office/drawing/2010/main" val="0"/>
+                        </a:ext>
+                      </a:extLst>
+                    </a:blip>
+                    <a:srcRect/>
+                    <a:stretch>
+                      <a:fillRect/>
+                    </a:stretch>
+                  </pic:blipFill>
+                  <pic:spPr bwMode="auto">
+                    <a:xfrm>
+                      <a:off x="0" y="0"/>
+                      <a:ext cx="3650284" cy="2434059"/>
+                    </a:xfrm>
+                    <a:prstGeom prst="rect">
+                      <a:avLst/>
+                    </a:prstGeom>
+                    <a:noFill/>
+                    <a:ln>
+                      <a:noFill/>
+                    </a:ln>
+                  </pic:spPr>
+                </pic:pic>
+              </a:graphicData>
+            </a:graphic>
+          </wp:anchor>
+        </w:drawing>
+      </w:r>
+    </w:p>
+    <w:p>
+      <w:pPr>
+        <w:shd w:val="clear" w:color="auto" w:fill="FFFFFF"/>
+        <w:spacing w:after="120" w:line="240" w:lineRule="auto"/>
+        <w:rPr>
+          <w:rFonts w:eastAsia="Times New Roman" w:cstheme="minorHAnsi"/>
+          <w:color w:val="000000" w:themeColor="text1"/>
+          <w:sz w:val="24"/>
+          <w:szCs w:val="24"/>
+          <w:lang w:eastAsia="fr-FR"/>
+        </w:rPr>
+      </w:pPr>
+    </w:p>
+    <w:p>
+      <w:pPr>
+        <w:shd w:val="clear" w:color="auto" w:fill="FFFFFF"/>
+        <w:spacing w:after="120" w:line="240" w:lineRule="auto"/>
+        <w:rPr>
+          <w:rFonts w:eastAsia="Times New Roman" w:cstheme="minorHAnsi"/>
+          <w:color w:val="000000" w:themeColor="text1"/>
+          <w:sz w:val="24"/>
+          <w:szCs w:val="24"/>
+          <w:lang w:eastAsia="fr-FR"/>
+        </w:rPr>
+      </w:pPr>
+    </w:p>
+    <w:p>
+      <w:pPr>
+        <w:shd w:val="clear" w:color="auto" w:fill="FFFFFF"/>
+        <w:spacing w:after="120" w:line="240" w:lineRule="auto"/>
+        <w:rPr>
+          <w:rFonts w:eastAsia="Times New Roman" w:cstheme="minorHAnsi"/>
+          <w:color w:val="000000" w:themeColor="text1"/>
+          <w:sz w:val="24"/>
+          <w:szCs w:val="24"/>
+          <w:lang w:eastAsia="fr-FR"/>
+        </w:rPr>
+      </w:pPr>
+    </w:p>
+    <w:p>
+      <w:pPr>
+        <w:shd w:val="clear" w:color="auto" w:fill="FFFFFF"/>
+        <w:spacing w:after="120" w:line="240" w:lineRule="auto"/>
+        <w:rPr>
+          <w:rFonts w:eastAsia="Times New Roman" w:cstheme="minorHAnsi"/>
+          <w:color w:val="000000" w:themeColor="text1"/>
+          <w:sz w:val="24"/>
+          <w:szCs w:val="24"/>
+          <w:lang w:eastAsia="fr-FR"/>
+        </w:rPr>
+      </w:pPr>
+    </w:p>
+    <w:p>
+      <w:pPr>
+        <w:shd w:val="clear" w:color="auto" w:fill="FFFFFF"/>
+        <w:spacing w:after="120" w:line="240" w:lineRule="auto"/>
+        <w:rPr>
+          <w:rFonts w:eastAsia="Times New Roman" w:cstheme="minorHAnsi"/>
+          <w:color w:val="000000" w:themeColor="text1"/>
+          <w:sz w:val="24"/>
+          <w:szCs w:val="24"/>
+          <w:lang w:eastAsia="fr-FR"/>
+        </w:rPr>
+      </w:pPr>
+    </w:p>
+    <w:p>
+      <w:pPr>
+        <w:shd w:val="clear" w:color="auto" w:fill="FFFFFF"/>
+        <w:spacing w:after="120" w:line="240" w:lineRule="auto"/>
+        <w:rPr>
+          <w:rFonts w:eastAsia="Times New Roman" w:cstheme="minorHAnsi"/>
+          <w:color w:val="000000" w:themeColor="text1"/>
+          <w:sz w:val="24"/>
+          <w:szCs w:val="24"/>
+          <w:lang w:eastAsia="fr-FR"/>
+        </w:rPr>
+      </w:pPr>
+    </w:p>
+    <w:p>
+      <w:pPr>
+        <w:shd w:val="clear" w:color="auto" w:fill="FFFFFF"/>
+        <w:spacing w:after="120" w:line="240" w:lineRule="auto"/>
+        <w:rPr>
+          <w:rFonts w:eastAsia="Times New Roman" w:cstheme="minorHAnsi"/>
+          <w:color w:val="000000" w:themeColor="text1"/>
+          <w:sz w:val="24"/>
+          <w:szCs w:val="24"/>
+          <w:lang w:eastAsia="fr-FR"/>
+        </w:rPr>
+      </w:pPr>
+    </w:p>
+    <w:p>
+      <w:pPr>
+        <w:shd w:val="clear" w:color="auto" w:fill="FFFFFF"/>
+        <w:spacing w:after="120" w:line="240" w:lineRule="auto"/>
+        <w:rPr>
+          <w:rFonts w:eastAsia="Times New Roman" w:cstheme="minorHAnsi"/>
+          <w:color w:val="000000" w:themeColor="text1"/>
+          <w:sz w:val="24"/>
+          <w:szCs w:val="24"/>
+          <w:lang w:eastAsia="fr-FR"/>
+        </w:rPr>
+      </w:pPr>
+    </w:p>
+    <w:p>
+      <w:pPr>
+        <w:shd w:val="clear" w:color="auto" w:fill="FFFFFF"/>
+        <w:spacing w:after="120" w:line="240" w:lineRule="auto"/>
+        <w:jc w:val="both"/>
+        <w:rPr>
+          <w:rFonts w:eastAsia="Times New Roman" w:cstheme="minorHAnsi"/>
+          <w:color w:val="000000" w:themeColor="text1"/>
+          <w:sz w:val="24"/>
+          <w:szCs w:val="24"/>
+          <w:lang w:eastAsia="fr-FR"/>
+        </w:rPr>
+      </w:pPr>
+    </w:p>
+    <w:p>
+      <w:pPr>
+        <w:shd w:val="clear" w:color="auto" w:fill="FFFFFF"/>
+        <w:spacing w:after="120" w:line="240" w:lineRule="auto"/>
+        <w:jc w:val="both"/>
+        <w:rPr>
+          <w:rFonts w:eastAsia="Times New Roman" w:cstheme="minorHAnsi"/>
+          <w:color w:val="000000" w:themeColor="text1"/>
+          <w:sz w:val="24"/>
+          <w:szCs w:val="24"/>
+          <w:lang w:eastAsia="fr-FR"/>
+        </w:rPr>
+      </w:pPr>
+    </w:p>
+    <w:p>
+      <w:pPr>
+        <w:shd w:val="clear" w:color="auto" w:fill="FFFFFF"/>
+        <w:spacing w:after="120" w:line="240" w:lineRule="auto"/>
+        <w:jc w:val="both"/>
+        <w:rPr>
+          <w:rFonts w:eastAsia="Times New Roman" w:cstheme="minorHAnsi"/>
+          <w:color w:val="000000" w:themeColor="text1"/>
+          <w:sz w:val="24"/>
+          <w:szCs w:val="24"/>
+          <w:lang w:eastAsia="fr-FR"/>
+        </w:rPr>
+      </w:pPr>
+      <w:r>
+        <w:rPr>
+          <w:rFonts w:eastAsia="Times New Roman" w:cstheme="minorHAnsi"/>
+          <w:color w:val="000000" w:themeColor="text1"/>
+          <w:sz w:val="24"/>
+          <w:szCs w:val="24"/>
+          <w:lang w:eastAsia="fr-FR"/>
+        </w:rPr>
+        <w:t xml:space="preserve">Nous avons </w:t>
+      </w:r>
+      <w:r>
+        <w:rPr>
+          <w:rFonts w:eastAsia="Times New Roman" w:cstheme="minorHAnsi"/>
+          <w:color w:val="000000" w:themeColor="text1"/>
+          <w:sz w:val="24"/>
+          <w:szCs w:val="24"/>
+          <w:lang w:eastAsia="fr-FR"/>
+        </w:rPr>
+        <w:t>opté</w:t>
+      </w:r>
+      <w:r>
+        <w:rPr>
+          <w:rFonts w:eastAsia="Times New Roman" w:cstheme="minorHAnsi"/>
+          <w:color w:val="000000" w:themeColor="text1"/>
+          <w:sz w:val="24"/>
+          <w:szCs w:val="24"/>
+          <w:lang w:eastAsia="fr-FR"/>
+        </w:rPr>
+        <w:t xml:space="preserve"> pour la méthode de travail agile dans le développement de notre site web, </w:t>
+      </w:r>
+      <w:r>
+        <w:rPr>
+          <w:rFonts w:eastAsia="Times New Roman" w:cstheme="minorHAnsi"/>
+          <w:color w:val="000000" w:themeColor="text1"/>
+          <w:sz w:val="24"/>
+          <w:szCs w:val="24"/>
+          <w:lang w:eastAsia="fr-FR"/>
+        </w:rPr>
+        <w:t xml:space="preserve">mais d’abords qu’es ce que la méthodologie agile : </w:t>
+      </w:r>
+    </w:p>
+    <w:p>
+      <w:pPr>
+        <w:spacing w:after="100" w:afterAutospacing="1" w:line="240" w:lineRule="auto"/>
+        <w:jc w:val="both"/>
+        <w:rPr>
+          <w:rFonts w:eastAsia="Times New Roman" w:cstheme="minorHAnsi"/>
+          <w:sz w:val="24"/>
+          <w:szCs w:val="24"/>
+          <w:lang w:eastAsia="fr-FR"/>
+        </w:rPr>
+      </w:pPr>
+      <w:r>
+        <w:rPr>
+          <w:rFonts w:eastAsia="Times New Roman" w:cstheme="minorHAnsi"/>
+          <w:sz w:val="24"/>
+          <w:szCs w:val="24"/>
+          <w:lang w:eastAsia="fr-FR"/>
+        </w:rPr>
+        <w:t>La méthodologie Agile s'oppose généralement à la méthodologie traditionnelle waterfall. Elle se veut plus souple et adaptée, et place les besoins du client au centre des priorités du projet.</w:t>
+      </w:r>
+      <w:r>
+        <w:rPr>
+          <w:rFonts w:eastAsia="Times New Roman" w:cstheme="minorHAnsi"/>
+          <w:sz w:val="24"/>
+          <w:szCs w:val="24"/>
+          <w:lang w:eastAsia="fr-FR"/>
+        </w:rPr>
+        <w:t xml:space="preserve"> </w:t>
+      </w:r>
+      <w:r>
+        <w:rPr>
+          <w:rFonts w:eastAsia="Times New Roman" w:cstheme="minorHAnsi"/>
+          <w:sz w:val="24"/>
+          <w:szCs w:val="24"/>
+          <w:lang w:eastAsia="fr-FR"/>
+        </w:rPr>
+        <w:t>A l'origine, cette approche a été créée pour les projets de développement web et informatique. Aujourd'hui, la méthode Agile est de plus en plus répandue car elle est adaptable à de nombreux types de projets, tous secteurs confondus.</w:t>
+      </w:r>
+      <w:r>
+        <w:rPr>
+          <w:rFonts w:eastAsia="Times New Roman" w:cstheme="minorHAnsi"/>
+          <w:sz w:val="24"/>
+          <w:szCs w:val="24"/>
+          <w:lang w:eastAsia="fr-FR"/>
+        </w:rPr>
+        <w:t xml:space="preserve"> Et cette manière de faire est d’autant plus facile à mettre en place</w:t>
+      </w:r>
+      <w:r>
+        <w:rPr>
+          <w:rFonts w:eastAsia="Times New Roman" w:cstheme="minorHAnsi"/>
+          <w:sz w:val="24"/>
+          <w:szCs w:val="24"/>
+          <w:lang w:eastAsia="fr-FR"/>
+        </w:rPr>
+        <w:t>,</w:t>
+      </w:r>
+      <w:r>
+        <w:rPr>
+          <w:rFonts w:eastAsia="Times New Roman" w:cstheme="minorHAnsi"/>
+          <w:sz w:val="24"/>
+          <w:szCs w:val="24"/>
+          <w:lang w:eastAsia="fr-FR"/>
+        </w:rPr>
+        <w:t xml:space="preserve"> sachant que nous étions deux.</w:t>
       </w:r>
     </w:p>
     <w:p/>
@@ -2776,7 +2901,13 @@
       </w:pPr>
       <w:r>
         <w:lastRenderedPageBreak/>
-        <w:t>Chapitre X : Les DAO</w:t>
+        <w:t xml:space="preserve">Chapitre </w:t>
+      </w:r>
+      <w:r>
+        <w:t>3</w:t>
+      </w:r>
+      <w:r>
+        <w:t> : Les DAO</w:t>
       </w:r>
     </w:p>
     <w:p>
@@ -2785,7 +2916,13 @@
         <w:jc w:val="center"/>
       </w:pPr>
       <w:r>
-        <w:t>Chapitre X : Les modèles</w:t>
+        <w:t xml:space="preserve">Chapitre </w:t>
+      </w:r>
+      <w:r>
+        <w:t>4</w:t>
+      </w:r>
+      <w:r>
+        <w:t> : Les modèles</w:t>
       </w:r>
     </w:p>
     <w:p>
@@ -2797,7 +2934,7 @@
         <w:t>Chapitre </w:t>
       </w:r>
       <w:r>
-        <w:t>X</w:t>
+        <w:t>5</w:t>
       </w:r>
       <w:r>
         <w:t xml:space="preserve"> </w:t>
@@ -2829,10 +2966,434 @@
       </w:pPr>
       <w:r>
         <w:lastRenderedPageBreak/>
-        <w:t xml:space="preserve">Chapitre X : les </w:t>
+        <w:t>Chapitre </w:t>
+      </w:r>
+      <w:r>
+        <w:t>6</w:t>
+      </w:r>
+      <w:r>
+        <w:t xml:space="preserve"> : les </w:t>
       </w:r>
       <w:r>
         <w:t>contrôleurs</w:t>
+      </w:r>
+    </w:p>
+    <w:p/>
+    <w:p>
+      <w:pPr>
+        <w:pStyle w:val="NormalWeb"/>
+        <w:shd w:val="clear" w:color="auto" w:fill="FFFFFF"/>
+        <w:spacing w:before="0" w:beforeAutospacing="0" w:after="0" w:afterAutospacing="0" w:line="401" w:lineRule="atLeast"/>
+        <w:rPr>
+          <w:rFonts w:asciiTheme="minorHAnsi" w:hAnsiTheme="minorHAnsi" w:cstheme="minorHAnsi"/>
+        </w:rPr>
+      </w:pPr>
+      <w:r>
+        <w:rPr>
+          <w:rFonts w:asciiTheme="minorHAnsi" w:hAnsiTheme="minorHAnsi" w:cstheme="minorHAnsi"/>
+        </w:rPr>
+        <w:t xml:space="preserve">Les contrôleurs sont essentiels dans le modèle MVC, c’est pour cela que l’on en retrouve beaucoup dans notre </w:t>
+      </w:r>
+      <w:r>
+        <w:rPr>
+          <w:rFonts w:asciiTheme="minorHAnsi" w:hAnsiTheme="minorHAnsi" w:cstheme="minorHAnsi"/>
+        </w:rPr>
+        <w:t>projet (</w:t>
+      </w:r>
+      <w:r>
+        <w:rPr>
+          <w:rFonts w:asciiTheme="minorHAnsi" w:hAnsiTheme="minorHAnsi" w:cstheme="minorHAnsi"/>
+        </w:rPr>
+        <w:t>annexe n°)</w:t>
+      </w:r>
+      <w:r>
+        <w:rPr>
+          <w:rFonts w:asciiTheme="minorHAnsi" w:hAnsiTheme="minorHAnsi" w:cstheme="minorHAnsi"/>
+        </w:rPr>
+        <w:t>.</w:t>
+      </w:r>
+      <w:r>
+        <w:rPr>
+          <w:rFonts w:asciiTheme="minorHAnsi" w:hAnsiTheme="minorHAnsi" w:cstheme="minorHAnsi"/>
+        </w:rPr>
+        <w:t xml:space="preserve"> Ils régissent chaque action importante sur notre site web et évite </w:t>
+      </w:r>
+      <w:r>
+        <w:rPr>
+          <w:rFonts w:asciiTheme="minorHAnsi" w:hAnsiTheme="minorHAnsi" w:cstheme="minorHAnsi"/>
+        </w:rPr>
+        <w:t xml:space="preserve">les soucis plus simplement. </w:t>
+      </w:r>
+      <w:r>
+        <w:rPr>
+          <w:rFonts w:asciiTheme="minorHAnsi" w:hAnsiTheme="minorHAnsi" w:cstheme="minorHAnsi"/>
+        </w:rPr>
+        <w:t>En informatique, un contrôleur est un dispositif matériel ou un programme logiciel qui gère ou dirige le flux de données entre deux entités.</w:t>
+      </w:r>
+      <w:r>
+        <w:rPr>
+          <w:rFonts w:asciiTheme="minorHAnsi" w:hAnsiTheme="minorHAnsi" w:cstheme="minorHAnsi"/>
+        </w:rPr>
+        <w:t xml:space="preserve"> Ici les deux entités seront nos pages web,</w:t>
+      </w:r>
+      <w:r>
+        <w:rPr>
+          <w:rFonts w:asciiTheme="minorHAnsi" w:hAnsiTheme="minorHAnsi" w:cstheme="minorHAnsi"/>
+        </w:rPr>
+        <w:t xml:space="preserve"> comme par exemple les codes suivants :</w:t>
+      </w:r>
+    </w:p>
+    <w:p>
+      <w:pPr>
+        <w:pStyle w:val="NormalWeb"/>
+        <w:numPr>
+          <w:ilvl w:val="0"/>
+          <w:numId w:val="3"/>
+        </w:numPr>
+        <w:shd w:val="clear" w:color="auto" w:fill="FFFFFF"/>
+        <w:spacing w:before="0" w:beforeAutospacing="0" w:after="0" w:afterAutospacing="0" w:line="401" w:lineRule="atLeast"/>
+        <w:rPr>
+          <w:rFonts w:asciiTheme="minorHAnsi" w:hAnsiTheme="minorHAnsi" w:cstheme="minorHAnsi"/>
+        </w:rPr>
+      </w:pPr>
+      <w:r>
+        <w:rPr>
+          <w:rFonts w:asciiTheme="minorHAnsi" w:hAnsiTheme="minorHAnsi" w:cstheme="minorHAnsi"/>
+        </w:rPr>
+        <w:t>Celui-ci gère la connexion utilisateur </w:t>
+      </w:r>
+    </w:p>
+    <w:p>
+      <w:pPr>
+        <w:pStyle w:val="NormalWeb"/>
+        <w:shd w:val="clear" w:color="auto" w:fill="FFFFFF"/>
+        <w:spacing w:before="0" w:beforeAutospacing="0" w:after="0" w:afterAutospacing="0" w:line="401" w:lineRule="atLeast"/>
+        <w:rPr>
+          <w:rFonts w:asciiTheme="minorHAnsi" w:hAnsiTheme="minorHAnsi" w:cstheme="minorHAnsi"/>
+        </w:rPr>
+      </w:pPr>
+      <w:r>
+        <w:rPr>
+          <w:rFonts w:asciiTheme="minorHAnsi" w:hAnsiTheme="minorHAnsi" w:cstheme="minorHAnsi"/>
+        </w:rPr>
+        <w:t>(Annexe n°)</w:t>
+      </w:r>
+    </w:p>
+    <w:p>
+      <w:pPr>
+        <w:pStyle w:val="NormalWeb"/>
+        <w:numPr>
+          <w:ilvl w:val="0"/>
+          <w:numId w:val="3"/>
+        </w:numPr>
+        <w:shd w:val="clear" w:color="auto" w:fill="FFFFFF"/>
+        <w:spacing w:before="0" w:beforeAutospacing="0" w:after="0" w:afterAutospacing="0" w:line="401" w:lineRule="atLeast"/>
+        <w:rPr>
+          <w:rFonts w:asciiTheme="minorHAnsi" w:hAnsiTheme="minorHAnsi" w:cstheme="minorHAnsi"/>
+        </w:rPr>
+      </w:pPr>
+      <w:r>
+        <w:rPr>
+          <w:rFonts w:asciiTheme="minorHAnsi" w:hAnsiTheme="minorHAnsi" w:cstheme="minorHAnsi"/>
+        </w:rPr>
+        <w:t>Celui-ci les inscriptions</w:t>
+      </w:r>
+    </w:p>
+    <w:p>
+      <w:pPr>
+        <w:pStyle w:val="NormalWeb"/>
+        <w:shd w:val="clear" w:color="auto" w:fill="FFFFFF"/>
+        <w:spacing w:before="0" w:beforeAutospacing="0" w:after="0" w:afterAutospacing="0" w:line="401" w:lineRule="atLeast"/>
+        <w:rPr>
+          <w:rFonts w:asciiTheme="minorHAnsi" w:hAnsiTheme="minorHAnsi" w:cstheme="minorHAnsi"/>
+        </w:rPr>
+      </w:pPr>
+      <w:r>
+        <w:rPr>
+          <w:rFonts w:asciiTheme="minorHAnsi" w:hAnsiTheme="minorHAnsi" w:cstheme="minorHAnsi"/>
+        </w:rPr>
+        <w:t>(</w:t>
+      </w:r>
+      <w:r>
+        <w:rPr>
+          <w:rFonts w:asciiTheme="minorHAnsi" w:hAnsiTheme="minorHAnsi" w:cstheme="minorHAnsi"/>
+        </w:rPr>
+        <w:t>Annexe</w:t>
+      </w:r>
+      <w:r>
+        <w:rPr>
+          <w:rFonts w:asciiTheme="minorHAnsi" w:hAnsiTheme="minorHAnsi" w:cstheme="minorHAnsi"/>
+        </w:rPr>
+        <w:t xml:space="preserve"> n°)</w:t>
+      </w:r>
+    </w:p>
+    <w:p>
+      <w:pPr>
+        <w:pStyle w:val="NormalWeb"/>
+        <w:numPr>
+          <w:ilvl w:val="0"/>
+          <w:numId w:val="3"/>
+        </w:numPr>
+        <w:shd w:val="clear" w:color="auto" w:fill="FFFFFF"/>
+        <w:spacing w:before="0" w:beforeAutospacing="0" w:after="0" w:afterAutospacing="0" w:line="401" w:lineRule="atLeast"/>
+        <w:rPr>
+          <w:rFonts w:asciiTheme="minorHAnsi" w:hAnsiTheme="minorHAnsi" w:cstheme="minorHAnsi"/>
+        </w:rPr>
+      </w:pPr>
+      <w:r>
+        <w:rPr>
+          <w:rFonts w:asciiTheme="minorHAnsi" w:hAnsiTheme="minorHAnsi" w:cstheme="minorHAnsi"/>
+        </w:rPr>
+        <w:t>Celui-ci lorsque l’utilisateur veut supprimer son compte</w:t>
+      </w:r>
+    </w:p>
+    <w:p>
+      <w:pPr>
+        <w:pStyle w:val="NormalWeb"/>
+        <w:shd w:val="clear" w:color="auto" w:fill="FFFFFF"/>
+        <w:spacing w:before="0" w:beforeAutospacing="0" w:after="0" w:afterAutospacing="0" w:line="401" w:lineRule="atLeast"/>
+        <w:rPr>
+          <w:rFonts w:asciiTheme="minorHAnsi" w:hAnsiTheme="minorHAnsi" w:cstheme="minorHAnsi"/>
+        </w:rPr>
+      </w:pPr>
+      <w:r>
+        <w:rPr>
+          <w:rFonts w:asciiTheme="minorHAnsi" w:hAnsiTheme="minorHAnsi" w:cstheme="minorHAnsi"/>
+        </w:rPr>
+        <w:t>(Annexe n°)</w:t>
+      </w:r>
+    </w:p>
+    <w:p>
+      <w:pPr>
+        <w:pStyle w:val="NormalWeb"/>
+        <w:shd w:val="clear" w:color="auto" w:fill="FFFFFF"/>
+        <w:spacing w:before="0" w:beforeAutospacing="0" w:after="0" w:afterAutospacing="0" w:line="401" w:lineRule="atLeast"/>
+        <w:rPr>
+          <w:rFonts w:asciiTheme="minorHAnsi" w:hAnsiTheme="minorHAnsi" w:cstheme="minorHAnsi"/>
+        </w:rPr>
+      </w:pPr>
+    </w:p>
+    <w:p>
+      <w:pPr>
+        <w:pStyle w:val="NormalWeb"/>
+        <w:shd w:val="clear" w:color="auto" w:fill="FFFFFF"/>
+        <w:spacing w:before="0" w:beforeAutospacing="0" w:after="0" w:afterAutospacing="0" w:line="401" w:lineRule="atLeast"/>
+        <w:rPr>
+          <w:rFonts w:asciiTheme="minorHAnsi" w:hAnsiTheme="minorHAnsi" w:cstheme="minorHAnsi"/>
+        </w:rPr>
+      </w:pPr>
+      <w:r>
+        <w:rPr>
+          <w:rFonts w:asciiTheme="minorHAnsi" w:hAnsiTheme="minorHAnsi" w:cstheme="minorHAnsi"/>
+        </w:rPr>
+        <w:t>Nous devons faire appelle systématiquement pour chaque aspect logique de notre site à ces contrôleurs.</w:t>
+      </w:r>
+    </w:p>
+    <w:p>
+      <w:pPr>
+        <w:pStyle w:val="NormalWeb"/>
+        <w:shd w:val="clear" w:color="auto" w:fill="FFFFFF"/>
+        <w:spacing w:before="0" w:beforeAutospacing="0" w:after="0" w:afterAutospacing="0" w:line="401" w:lineRule="atLeast"/>
+        <w:rPr>
+          <w:rFonts w:asciiTheme="minorHAnsi" w:hAnsiTheme="minorHAnsi" w:cstheme="minorHAnsi"/>
+        </w:rPr>
+      </w:pPr>
+    </w:p>
+    <w:p>
+      <w:pPr>
+        <w:pStyle w:val="NormalWeb"/>
+        <w:shd w:val="clear" w:color="auto" w:fill="FFFFFF"/>
+        <w:spacing w:before="0" w:beforeAutospacing="0" w:after="0" w:afterAutospacing="0" w:line="401" w:lineRule="atLeast"/>
+        <w:rPr>
+          <w:rFonts w:asciiTheme="minorHAnsi" w:hAnsiTheme="minorHAnsi" w:cstheme="minorHAnsi"/>
+        </w:rPr>
+      </w:pPr>
+      <w:r>
+        <w:rPr>
+          <w:rFonts w:asciiTheme="minorHAnsi" w:hAnsiTheme="minorHAnsi" w:cstheme="minorHAnsi"/>
+        </w:rPr>
+        <w:t xml:space="preserve">Si vous voulez découvrir chacun de </w:t>
+      </w:r>
+      <w:r>
+        <w:rPr>
+          <w:rFonts w:asciiTheme="minorHAnsi" w:hAnsiTheme="minorHAnsi" w:cstheme="minorHAnsi"/>
+        </w:rPr>
+        <w:t>nos contrôleurs</w:t>
+      </w:r>
+      <w:r>
+        <w:rPr>
+          <w:rFonts w:asciiTheme="minorHAnsi" w:hAnsiTheme="minorHAnsi" w:cstheme="minorHAnsi"/>
+        </w:rPr>
+        <w:t xml:space="preserve"> je vous prie de vous référer </w:t>
+      </w:r>
+      <w:r>
+        <w:rPr>
+          <w:rFonts w:asciiTheme="minorHAnsi" w:hAnsiTheme="minorHAnsi" w:cstheme="minorHAnsi"/>
+        </w:rPr>
+        <w:t>au code fourni</w:t>
+      </w:r>
+      <w:r>
+        <w:rPr>
+          <w:rFonts w:asciiTheme="minorHAnsi" w:hAnsiTheme="minorHAnsi" w:cstheme="minorHAnsi"/>
+        </w:rPr>
+        <w:t xml:space="preserve"> avec </w:t>
+      </w:r>
+      <w:r>
+        <w:rPr>
+          <w:rFonts w:asciiTheme="minorHAnsi" w:hAnsiTheme="minorHAnsi" w:cstheme="minorHAnsi"/>
+        </w:rPr>
+        <w:t>ce</w:t>
+      </w:r>
+      <w:r>
+        <w:rPr>
+          <w:rFonts w:asciiTheme="minorHAnsi" w:hAnsiTheme="minorHAnsi" w:cstheme="minorHAnsi"/>
+        </w:rPr>
+        <w:t xml:space="preserve"> rapport. </w:t>
+      </w:r>
+    </w:p>
+    <w:p>
+      <w:r>
+        <w:br w:type="page"/>
+      </w:r>
+    </w:p>
+    <w:p>
+      <w:pPr>
+        <w:pStyle w:val="Titre1"/>
+        <w:jc w:val="center"/>
+      </w:pPr>
+      <w:r>
+        <w:lastRenderedPageBreak/>
+        <w:t>Chapitre </w:t>
+      </w:r>
+      <w:r>
+        <w:t>7</w:t>
+      </w:r>
+      <w:r>
+        <w:t xml:space="preserve"> : Résultat obtenue</w:t>
+      </w:r>
+    </w:p>
+    <w:p/>
+    <w:p>
+      <w:pPr>
+        <w:jc w:val="both"/>
+      </w:pPr>
+      <w:r>
+        <w:t xml:space="preserve">Notre application fonctionne, les méthodes mise en </w:t>
+      </w:r>
+      <w:r>
+        <w:t>en œuvre pour réaliser notre projet nous a fait finir dans les temps avec un produit finis et même plusieurs axes d’amélioration possible.</w:t>
+      </w:r>
+      <w:r>
+        <w:t xml:space="preserve"> Je vous prie donc de vous référer </w:t>
+      </w:r>
+      <w:r>
+        <w:t>aux captures</w:t>
+      </w:r>
+      <w:r>
+        <w:t xml:space="preserve"> d’écran mentionner dans les annexes afin de</w:t>
+      </w:r>
+      <w:r>
+        <w:t xml:space="preserve"> comprendre, les éléments évoquer.</w:t>
+      </w:r>
+    </w:p>
+    <w:p/>
+    <w:p>
+      <w:r>
+        <w:t>Page d’accueil :</w:t>
+      </w:r>
+    </w:p>
+    <w:p>
+      <w:r>
+        <w:t>(Annexe n°)</w:t>
+      </w:r>
+    </w:p>
+    <w:p>
+      <w:r>
+        <w:t>Comme vous pouvez le voir il y a un système de classement mise en place pour nos joueurs sur notre site, celui en première position a une coupe et un fond différent. Le code qui permet ceux-ci est le suivant (annexe n°)</w:t>
+      </w:r>
+      <w:r>
+        <w:t>, et nous pouvons nous connecter depuis n’importe quelle page comme dans l’exemple (annexe n°).</w:t>
+      </w:r>
+      <w:r>
+        <w:t xml:space="preserve"> Une fenêtre va apparaitre qui fait office de page de connexion, une fois connecté la barre de navigation va se modifier comme dans cette image (annexe n°)</w:t>
+      </w:r>
+      <w:r>
+        <w:t xml:space="preserve"> grâce au mor</w:t>
+      </w:r>
+      <w:r>
+        <w:t>c</w:t>
+      </w:r>
+      <w:r>
+        <w:t>eau de code suivant</w:t>
+      </w:r>
+      <w:r>
+        <w:t xml:space="preserve"> (annexe n°) et </w:t>
+      </w:r>
+      <w:r>
+        <w:t>(annexe n°)</w:t>
+      </w:r>
+      <w:r>
+        <w:t>.</w:t>
+      </w:r>
+      <w:r>
+        <w:t xml:space="preserve">  </w:t>
+      </w:r>
+      <w:r>
+        <w:t xml:space="preserve">Nous avons aussi sur </w:t>
+      </w:r>
+      <w:r>
+        <w:t>tous les pages</w:t>
+      </w:r>
+      <w:r>
+        <w:t xml:space="preserve"> sauf celle de jeu, une barre de recherche pour trouver sois </w:t>
+      </w:r>
+      <w:r>
+        <w:t>tous les paquets</w:t>
+      </w:r>
+      <w:r>
+        <w:t xml:space="preserve"> de carte lier </w:t>
+      </w:r>
+      <w:r>
+        <w:t>à</w:t>
+      </w:r>
+      <w:r>
+        <w:t xml:space="preserve"> un thème soit par nom (annexe n°)</w:t>
+      </w:r>
+      <w:r>
+        <w:t>.</w:t>
+      </w:r>
+    </w:p>
+    <w:p>
+      <w:r>
+        <w:t>Page bibliothèque :</w:t>
+      </w:r>
+    </w:p>
+    <w:p>
+      <w:r>
+        <w:t xml:space="preserve">Sur cette page on trouve </w:t>
+      </w:r>
+      <w:r>
+        <w:t>tous les paquets</w:t>
+      </w:r>
+      <w:r>
+        <w:t xml:space="preserve"> de carte </w:t>
+      </w:r>
+      <w:r>
+        <w:t>du site (annexe n°</w:t>
+      </w:r>
+      <w:r>
+        <w:t>), et les paquets sont afficher par tranche de 15</w:t>
+      </w:r>
+    </w:p>
+    <w:p>
+      <w:r>
+        <w:t>Page création :</w:t>
+      </w:r>
+    </w:p>
+    <w:p/>
+    <w:p>
+      <w:r>
+        <w:t>Page utilisateur :</w:t>
       </w:r>
     </w:p>
     <w:p>
@@ -2845,6 +3406,21 @@
         </w:rPr>
       </w:pPr>
       <w:r>
+        <w:t xml:space="preserve">Lorsque l’on clique sur notre adresse mail une fois connecté nous arrivons sur la page utilisateur (annexe n°), nous y trouvons toutes les informations de l’utilisateur. Elles peuvent être modifier en cliquant sur modifier les informations ce qui nous fait atterrir sur page dédié </w:t>
+      </w:r>
+      <w:r>
+        <w:t>(annexe n°)</w:t>
+      </w:r>
+      <w:r>
+        <w:t>,</w:t>
+      </w:r>
+      <w:r>
+        <w:t xml:space="preserve"> à ça et nous pouvons supprimer notre compte depuis la page utilisateur (annexe n°)</w:t>
+      </w:r>
+      <w:r>
+        <w:t>.</w:t>
+      </w:r>
+      <w:r>
         <w:br w:type="page"/>
       </w:r>
     </w:p>
@@ -2855,21 +3431,28 @@
       </w:pPr>
       <w:r>
         <w:lastRenderedPageBreak/>
-        <w:t xml:space="preserve">Chapitre X : </w:t>
-      </w:r>
-      <w:r>
-        <w:t>Résultat obtenue</w:t>
-      </w:r>
-    </w:p>
-    <w:p>
-      <w:pPr>
-        <w:rPr>
-          <w:rFonts w:asciiTheme="majorHAnsi" w:eastAsiaTheme="majorEastAsia" w:hAnsiTheme="majorHAnsi" w:cstheme="majorBidi"/>
-          <w:color w:val="2F5496" w:themeColor="accent1" w:themeShade="BF"/>
-          <w:sz w:val="32"/>
-          <w:szCs w:val="32"/>
-        </w:rPr>
-      </w:pPr>
+        <w:t>Chapitre </w:t>
+      </w:r>
+      <w:r>
+        <w:t>8</w:t>
+      </w:r>
+      <w:r>
+        <w:t xml:space="preserve"> : </w:t>
+      </w:r>
+      <w:r>
+        <w:t>Conclusion</w:t>
+      </w:r>
+    </w:p>
+    <w:p/>
+    <w:p>
+      <w:pPr>
+        <w:jc w:val="both"/>
+      </w:pPr>
+      <w:r>
+        <w:t>Ce projet nous à beaucoup apportée que ce soit en expérience personnel, comme en travail d’équipes, cela nous a aussi permis de d’approfondir nos connaissances dans les différents langages utilisées. Nous avons pu en mettre en œuvre les connaissances théoriques acquise en cour, tout au long de se projet, et nous enseignant un peu aussi les exigences du monde du travail.</w:t>
+      </w:r>
+    </w:p>
+    <w:p>
       <w:r>
         <w:br w:type="page"/>
       </w:r>
@@ -2881,16 +3464,800 @@
       </w:pPr>
       <w:r>
         <w:lastRenderedPageBreak/>
-        <w:t xml:space="preserve">Chapitre X : </w:t>
-      </w:r>
-      <w:r>
-        <w:t>Conclusion</w:t>
-      </w:r>
-    </w:p>
-    <w:p/>
+        <w:t>Annexes</w:t>
+      </w:r>
+    </w:p>
+    <w:p/>
+    <w:p>
+      <w:r>
+        <w:t>Annexe n°</w:t>
+      </w:r>
+    </w:p>
+    <w:p>
+      <w:r>
+        <w:rPr>
+          <w:noProof/>
+        </w:rPr>
+        <w:drawing>
+          <wp:inline distT="0" distB="0" distL="0" distR="0" wp14:anchorId="05FC93C7" wp14:editId="45BDF2D6">
+            <wp:extent cx="1895475" cy="2847975"/>
+            <wp:effectExtent l="0" t="0" r="9525" b="9525"/>
+            <wp:docPr id="3" name="Image 3"/>
+            <wp:cNvGraphicFramePr>
+              <a:graphicFrameLocks xmlns:a="http://schemas.openxmlformats.org/drawingml/2006/main" noChangeAspect="1"/>
+            </wp:cNvGraphicFramePr>
+            <a:graphic xmlns:a="http://schemas.openxmlformats.org/drawingml/2006/main">
+              <a:graphicData uri="http://schemas.openxmlformats.org/drawingml/2006/picture">
+                <pic:pic xmlns:pic="http://schemas.openxmlformats.org/drawingml/2006/picture">
+                  <pic:nvPicPr>
+                    <pic:cNvPr id="1" name=""/>
+                    <pic:cNvPicPr/>
+                  </pic:nvPicPr>
+                  <pic:blipFill>
+                    <a:blip r:embed="rId27"/>
+                    <a:stretch>
+                      <a:fillRect/>
+                    </a:stretch>
+                  </pic:blipFill>
+                  <pic:spPr>
+                    <a:xfrm>
+                      <a:off x="0" y="0"/>
+                      <a:ext cx="1895475" cy="2847975"/>
+                    </a:xfrm>
+                    <a:prstGeom prst="rect">
+                      <a:avLst/>
+                    </a:prstGeom>
+                  </pic:spPr>
+                </pic:pic>
+              </a:graphicData>
+            </a:graphic>
+          </wp:inline>
+        </w:drawing>
+      </w:r>
+    </w:p>
+    <w:p/>
+    <w:p>
+      <w:r>
+        <w:t>Annexe n°</w:t>
+      </w:r>
+    </w:p>
+    <w:p>
+      <w:r>
+        <w:rPr>
+          <w:noProof/>
+        </w:rPr>
+        <w:drawing>
+          <wp:inline distT="0" distB="0" distL="0" distR="0" wp14:anchorId="5F918C7F" wp14:editId="72659E64">
+            <wp:extent cx="5759450" cy="3020695"/>
+            <wp:effectExtent l="0" t="0" r="0" b="8255"/>
+            <wp:docPr id="4" name="Image 4"/>
+            <wp:cNvGraphicFramePr>
+              <a:graphicFrameLocks xmlns:a="http://schemas.openxmlformats.org/drawingml/2006/main" noChangeAspect="1"/>
+            </wp:cNvGraphicFramePr>
+            <a:graphic xmlns:a="http://schemas.openxmlformats.org/drawingml/2006/main">
+              <a:graphicData uri="http://schemas.openxmlformats.org/drawingml/2006/picture">
+                <pic:pic xmlns:pic="http://schemas.openxmlformats.org/drawingml/2006/picture">
+                  <pic:nvPicPr>
+                    <pic:cNvPr id="1" name=""/>
+                    <pic:cNvPicPr/>
+                  </pic:nvPicPr>
+                  <pic:blipFill>
+                    <a:blip r:embed="rId28"/>
+                    <a:stretch>
+                      <a:fillRect/>
+                    </a:stretch>
+                  </pic:blipFill>
+                  <pic:spPr>
+                    <a:xfrm>
+                      <a:off x="0" y="0"/>
+                      <a:ext cx="5759450" cy="3020695"/>
+                    </a:xfrm>
+                    <a:prstGeom prst="rect">
+                      <a:avLst/>
+                    </a:prstGeom>
+                  </pic:spPr>
+                </pic:pic>
+              </a:graphicData>
+            </a:graphic>
+          </wp:inline>
+        </w:drawing>
+      </w:r>
+    </w:p>
+    <w:p/>
+    <w:p/>
+    <w:p/>
+    <w:p/>
+    <w:p/>
+    <w:p/>
+    <w:p/>
+    <w:p>
+      <w:r>
+        <w:lastRenderedPageBreak/>
+        <w:t>Annexe n°</w:t>
+      </w:r>
+    </w:p>
+    <w:p>
+      <w:r>
+        <w:rPr>
+          <w:noProof/>
+        </w:rPr>
+        <w:drawing>
+          <wp:inline distT="0" distB="0" distL="0" distR="0" wp14:anchorId="2DB0F038" wp14:editId="0169F897">
+            <wp:extent cx="5759450" cy="1690370"/>
+            <wp:effectExtent l="0" t="0" r="0" b="5080"/>
+            <wp:docPr id="5" name="Image 5"/>
+            <wp:cNvGraphicFramePr>
+              <a:graphicFrameLocks xmlns:a="http://schemas.openxmlformats.org/drawingml/2006/main" noChangeAspect="1"/>
+            </wp:cNvGraphicFramePr>
+            <a:graphic xmlns:a="http://schemas.openxmlformats.org/drawingml/2006/main">
+              <a:graphicData uri="http://schemas.openxmlformats.org/drawingml/2006/picture">
+                <pic:pic xmlns:pic="http://schemas.openxmlformats.org/drawingml/2006/picture">
+                  <pic:nvPicPr>
+                    <pic:cNvPr id="1" name=""/>
+                    <pic:cNvPicPr/>
+                  </pic:nvPicPr>
+                  <pic:blipFill>
+                    <a:blip r:embed="rId29"/>
+                    <a:stretch>
+                      <a:fillRect/>
+                    </a:stretch>
+                  </pic:blipFill>
+                  <pic:spPr>
+                    <a:xfrm>
+                      <a:off x="0" y="0"/>
+                      <a:ext cx="5759450" cy="1690370"/>
+                    </a:xfrm>
+                    <a:prstGeom prst="rect">
+                      <a:avLst/>
+                    </a:prstGeom>
+                  </pic:spPr>
+                </pic:pic>
+              </a:graphicData>
+            </a:graphic>
+          </wp:inline>
+        </w:drawing>
+      </w:r>
+    </w:p>
+    <w:p/>
+    <w:p>
+      <w:r>
+        <w:t>Annexe n°</w:t>
+      </w:r>
+    </w:p>
+    <w:p>
+      <w:r>
+        <w:rPr>
+          <w:noProof/>
+        </w:rPr>
+        <w:drawing>
+          <wp:inline distT="0" distB="0" distL="0" distR="0" wp14:anchorId="32E9F732" wp14:editId="54BCFA6D">
+            <wp:extent cx="3752850" cy="3619500"/>
+            <wp:effectExtent l="0" t="0" r="0" b="0"/>
+            <wp:docPr id="6" name="Image 6"/>
+            <wp:cNvGraphicFramePr>
+              <a:graphicFrameLocks xmlns:a="http://schemas.openxmlformats.org/drawingml/2006/main" noChangeAspect="1"/>
+            </wp:cNvGraphicFramePr>
+            <a:graphic xmlns:a="http://schemas.openxmlformats.org/drawingml/2006/main">
+              <a:graphicData uri="http://schemas.openxmlformats.org/drawingml/2006/picture">
+                <pic:pic xmlns:pic="http://schemas.openxmlformats.org/drawingml/2006/picture">
+                  <pic:nvPicPr>
+                    <pic:cNvPr id="1" name=""/>
+                    <pic:cNvPicPr/>
+                  </pic:nvPicPr>
+                  <pic:blipFill>
+                    <a:blip r:embed="rId30"/>
+                    <a:stretch>
+                      <a:fillRect/>
+                    </a:stretch>
+                  </pic:blipFill>
+                  <pic:spPr>
+                    <a:xfrm>
+                      <a:off x="0" y="0"/>
+                      <a:ext cx="3752850" cy="3619500"/>
+                    </a:xfrm>
+                    <a:prstGeom prst="rect">
+                      <a:avLst/>
+                    </a:prstGeom>
+                  </pic:spPr>
+                </pic:pic>
+              </a:graphicData>
+            </a:graphic>
+          </wp:inline>
+        </w:drawing>
+      </w:r>
+    </w:p>
+    <w:p/>
+    <w:p/>
+    <w:p/>
+    <w:p/>
+    <w:p/>
+    <w:p/>
+    <w:p/>
+    <w:p/>
+    <w:p/>
+    <w:p/>
+    <w:p/>
+    <w:p>
+      <w:r>
+        <w:lastRenderedPageBreak/>
+        <w:t>Annexe n°</w:t>
+      </w:r>
+    </w:p>
+    <w:p>
+      <w:r>
+        <w:rPr>
+          <w:noProof/>
+        </w:rPr>
+        <w:drawing>
+          <wp:inline distT="0" distB="0" distL="0" distR="0" wp14:anchorId="5C65D0BE" wp14:editId="63F72FAF">
+            <wp:extent cx="5759450" cy="2894965"/>
+            <wp:effectExtent l="0" t="0" r="0" b="635"/>
+            <wp:docPr id="7" name="Image 7"/>
+            <wp:cNvGraphicFramePr>
+              <a:graphicFrameLocks xmlns:a="http://schemas.openxmlformats.org/drawingml/2006/main" noChangeAspect="1"/>
+            </wp:cNvGraphicFramePr>
+            <a:graphic xmlns:a="http://schemas.openxmlformats.org/drawingml/2006/main">
+              <a:graphicData uri="http://schemas.openxmlformats.org/drawingml/2006/picture">
+                <pic:pic xmlns:pic="http://schemas.openxmlformats.org/drawingml/2006/picture">
+                  <pic:nvPicPr>
+                    <pic:cNvPr id="1" name=""/>
+                    <pic:cNvPicPr/>
+                  </pic:nvPicPr>
+                  <pic:blipFill>
+                    <a:blip r:embed="rId31"/>
+                    <a:stretch>
+                      <a:fillRect/>
+                    </a:stretch>
+                  </pic:blipFill>
+                  <pic:spPr>
+                    <a:xfrm>
+                      <a:off x="0" y="0"/>
+                      <a:ext cx="5759450" cy="2894965"/>
+                    </a:xfrm>
+                    <a:prstGeom prst="rect">
+                      <a:avLst/>
+                    </a:prstGeom>
+                  </pic:spPr>
+                </pic:pic>
+              </a:graphicData>
+            </a:graphic>
+          </wp:inline>
+        </w:drawing>
+      </w:r>
+    </w:p>
+    <w:p/>
+    <w:p>
+      <w:r>
+        <w:t>Annexe n°</w:t>
+      </w:r>
+    </w:p>
+    <w:p>
+      <w:r>
+        <w:rPr>
+          <w:noProof/>
+        </w:rPr>
+        <w:drawing>
+          <wp:inline distT="0" distB="0" distL="0" distR="0" wp14:anchorId="534EB1DA" wp14:editId="65217A35">
+            <wp:extent cx="5759450" cy="2365375"/>
+            <wp:effectExtent l="0" t="0" r="0" b="0"/>
+            <wp:docPr id="8" name="Image 8"/>
+            <wp:cNvGraphicFramePr>
+              <a:graphicFrameLocks xmlns:a="http://schemas.openxmlformats.org/drawingml/2006/main" noChangeAspect="1"/>
+            </wp:cNvGraphicFramePr>
+            <a:graphic xmlns:a="http://schemas.openxmlformats.org/drawingml/2006/main">
+              <a:graphicData uri="http://schemas.openxmlformats.org/drawingml/2006/picture">
+                <pic:pic xmlns:pic="http://schemas.openxmlformats.org/drawingml/2006/picture">
+                  <pic:nvPicPr>
+                    <pic:cNvPr id="1" name=""/>
+                    <pic:cNvPicPr/>
+                  </pic:nvPicPr>
+                  <pic:blipFill>
+                    <a:blip r:embed="rId32"/>
+                    <a:stretch>
+                      <a:fillRect/>
+                    </a:stretch>
+                  </pic:blipFill>
+                  <pic:spPr>
+                    <a:xfrm>
+                      <a:off x="0" y="0"/>
+                      <a:ext cx="5759450" cy="2365375"/>
+                    </a:xfrm>
+                    <a:prstGeom prst="rect">
+                      <a:avLst/>
+                    </a:prstGeom>
+                  </pic:spPr>
+                </pic:pic>
+              </a:graphicData>
+            </a:graphic>
+          </wp:inline>
+        </w:drawing>
+      </w:r>
+    </w:p>
+    <w:p/>
+    <w:p/>
+    <w:p/>
+    <w:p/>
+    <w:p/>
+    <w:p/>
+    <w:p/>
+    <w:p/>
+    <w:p/>
+    <w:p/>
+    <w:p/>
+    <w:p>
+      <w:r>
+        <w:lastRenderedPageBreak/>
+        <w:t>Annexe n°</w:t>
+      </w:r>
+    </w:p>
+    <w:p>
+      <w:r>
+        <w:rPr>
+          <w:noProof/>
+        </w:rPr>
+        <w:drawing>
+          <wp:inline distT="0" distB="0" distL="0" distR="0" wp14:anchorId="228B9631" wp14:editId="7A8502E9">
+            <wp:extent cx="5759450" cy="4385945"/>
+            <wp:effectExtent l="0" t="0" r="0" b="0"/>
+            <wp:docPr id="9" name="Image 9"/>
+            <wp:cNvGraphicFramePr>
+              <a:graphicFrameLocks xmlns:a="http://schemas.openxmlformats.org/drawingml/2006/main" noChangeAspect="1"/>
+            </wp:cNvGraphicFramePr>
+            <a:graphic xmlns:a="http://schemas.openxmlformats.org/drawingml/2006/main">
+              <a:graphicData uri="http://schemas.openxmlformats.org/drawingml/2006/picture">
+                <pic:pic xmlns:pic="http://schemas.openxmlformats.org/drawingml/2006/picture">
+                  <pic:nvPicPr>
+                    <pic:cNvPr id="1" name=""/>
+                    <pic:cNvPicPr/>
+                  </pic:nvPicPr>
+                  <pic:blipFill>
+                    <a:blip r:embed="rId33"/>
+                    <a:stretch>
+                      <a:fillRect/>
+                    </a:stretch>
+                  </pic:blipFill>
+                  <pic:spPr>
+                    <a:xfrm>
+                      <a:off x="0" y="0"/>
+                      <a:ext cx="5759450" cy="4385945"/>
+                    </a:xfrm>
+                    <a:prstGeom prst="rect">
+                      <a:avLst/>
+                    </a:prstGeom>
+                  </pic:spPr>
+                </pic:pic>
+              </a:graphicData>
+            </a:graphic>
+          </wp:inline>
+        </w:drawing>
+      </w:r>
+    </w:p>
+    <w:p/>
+    <w:p>
+      <w:r>
+        <w:t>Annexe n°</w:t>
+      </w:r>
+    </w:p>
+    <w:p>
+      <w:r>
+        <w:rPr>
+          <w:noProof/>
+        </w:rPr>
+        <w:drawing>
+          <wp:inline distT="0" distB="0" distL="0" distR="0" wp14:anchorId="389725F8" wp14:editId="09AB85F8">
+            <wp:extent cx="5759450" cy="186690"/>
+            <wp:effectExtent l="0" t="0" r="0" b="3810"/>
+            <wp:docPr id="10" name="Image 10"/>
+            <wp:cNvGraphicFramePr>
+              <a:graphicFrameLocks xmlns:a="http://schemas.openxmlformats.org/drawingml/2006/main" noChangeAspect="1"/>
+            </wp:cNvGraphicFramePr>
+            <a:graphic xmlns:a="http://schemas.openxmlformats.org/drawingml/2006/main">
+              <a:graphicData uri="http://schemas.openxmlformats.org/drawingml/2006/picture">
+                <pic:pic xmlns:pic="http://schemas.openxmlformats.org/drawingml/2006/picture">
+                  <pic:nvPicPr>
+                    <pic:cNvPr id="1" name=""/>
+                    <pic:cNvPicPr/>
+                  </pic:nvPicPr>
+                  <pic:blipFill>
+                    <a:blip r:embed="rId34"/>
+                    <a:stretch>
+                      <a:fillRect/>
+                    </a:stretch>
+                  </pic:blipFill>
+                  <pic:spPr>
+                    <a:xfrm>
+                      <a:off x="0" y="0"/>
+                      <a:ext cx="5759450" cy="186690"/>
+                    </a:xfrm>
+                    <a:prstGeom prst="rect">
+                      <a:avLst/>
+                    </a:prstGeom>
+                  </pic:spPr>
+                </pic:pic>
+              </a:graphicData>
+            </a:graphic>
+          </wp:inline>
+        </w:drawing>
+      </w:r>
+    </w:p>
+    <w:p/>
+    <w:p>
+      <w:r>
+        <w:t>Annexe n°</w:t>
+      </w:r>
+    </w:p>
+    <w:p>
+      <w:r>
+        <w:rPr>
+          <w:noProof/>
+        </w:rPr>
+        <w:drawing>
+          <wp:inline distT="0" distB="0" distL="0" distR="0" wp14:anchorId="6CCF72B7" wp14:editId="608134C1">
+            <wp:extent cx="5759450" cy="1140460"/>
+            <wp:effectExtent l="0" t="0" r="0" b="2540"/>
+            <wp:docPr id="11" name="Image 11"/>
+            <wp:cNvGraphicFramePr>
+              <a:graphicFrameLocks xmlns:a="http://schemas.openxmlformats.org/drawingml/2006/main" noChangeAspect="1"/>
+            </wp:cNvGraphicFramePr>
+            <a:graphic xmlns:a="http://schemas.openxmlformats.org/drawingml/2006/main">
+              <a:graphicData uri="http://schemas.openxmlformats.org/drawingml/2006/picture">
+                <pic:pic xmlns:pic="http://schemas.openxmlformats.org/drawingml/2006/picture">
+                  <pic:nvPicPr>
+                    <pic:cNvPr id="1" name=""/>
+                    <pic:cNvPicPr/>
+                  </pic:nvPicPr>
+                  <pic:blipFill>
+                    <a:blip r:embed="rId35"/>
+                    <a:stretch>
+                      <a:fillRect/>
+                    </a:stretch>
+                  </pic:blipFill>
+                  <pic:spPr>
+                    <a:xfrm>
+                      <a:off x="0" y="0"/>
+                      <a:ext cx="5759450" cy="1140460"/>
+                    </a:xfrm>
+                    <a:prstGeom prst="rect">
+                      <a:avLst/>
+                    </a:prstGeom>
+                  </pic:spPr>
+                </pic:pic>
+              </a:graphicData>
+            </a:graphic>
+          </wp:inline>
+        </w:drawing>
+      </w:r>
+    </w:p>
+    <w:p/>
+    <w:p/>
+    <w:p/>
+    <w:p/>
+    <w:p/>
+    <w:p/>
+    <w:p/>
+    <w:p>
+      <w:r>
+        <w:lastRenderedPageBreak/>
+        <w:t>Annexe n°</w:t>
+      </w:r>
+    </w:p>
+    <w:p>
+      <w:r>
+        <w:rPr>
+          <w:noProof/>
+        </w:rPr>
+        <w:drawing>
+          <wp:inline distT="0" distB="0" distL="0" distR="0" wp14:anchorId="6C0BD179" wp14:editId="4D4B522D">
+            <wp:extent cx="5759450" cy="3175000"/>
+            <wp:effectExtent l="0" t="0" r="0" b="6350"/>
+            <wp:docPr id="12" name="Image 12"/>
+            <wp:cNvGraphicFramePr>
+              <a:graphicFrameLocks xmlns:a="http://schemas.openxmlformats.org/drawingml/2006/main" noChangeAspect="1"/>
+            </wp:cNvGraphicFramePr>
+            <a:graphic xmlns:a="http://schemas.openxmlformats.org/drawingml/2006/main">
+              <a:graphicData uri="http://schemas.openxmlformats.org/drawingml/2006/picture">
+                <pic:pic xmlns:pic="http://schemas.openxmlformats.org/drawingml/2006/picture">
+                  <pic:nvPicPr>
+                    <pic:cNvPr id="1" name=""/>
+                    <pic:cNvPicPr/>
+                  </pic:nvPicPr>
+                  <pic:blipFill>
+                    <a:blip r:embed="rId36"/>
+                    <a:stretch>
+                      <a:fillRect/>
+                    </a:stretch>
+                  </pic:blipFill>
+                  <pic:spPr>
+                    <a:xfrm>
+                      <a:off x="0" y="0"/>
+                      <a:ext cx="5759450" cy="3175000"/>
+                    </a:xfrm>
+                    <a:prstGeom prst="rect">
+                      <a:avLst/>
+                    </a:prstGeom>
+                  </pic:spPr>
+                </pic:pic>
+              </a:graphicData>
+            </a:graphic>
+          </wp:inline>
+        </w:drawing>
+      </w:r>
+    </w:p>
+    <w:p/>
+    <w:p>
+      <w:r>
+        <w:t>Annexe n°</w:t>
+      </w:r>
+    </w:p>
+    <w:p>
+      <w:r>
+        <w:rPr>
+          <w:noProof/>
+        </w:rPr>
+        <w:drawing>
+          <wp:inline distT="0" distB="0" distL="0" distR="0" wp14:anchorId="43676A7A" wp14:editId="1CC713D3">
+            <wp:extent cx="5759450" cy="664210"/>
+            <wp:effectExtent l="0" t="0" r="0" b="2540"/>
+            <wp:docPr id="13" name="Image 13"/>
+            <wp:cNvGraphicFramePr>
+              <a:graphicFrameLocks xmlns:a="http://schemas.openxmlformats.org/drawingml/2006/main" noChangeAspect="1"/>
+            </wp:cNvGraphicFramePr>
+            <a:graphic xmlns:a="http://schemas.openxmlformats.org/drawingml/2006/main">
+              <a:graphicData uri="http://schemas.openxmlformats.org/drawingml/2006/picture">
+                <pic:pic xmlns:pic="http://schemas.openxmlformats.org/drawingml/2006/picture">
+                  <pic:nvPicPr>
+                    <pic:cNvPr id="1" name=""/>
+                    <pic:cNvPicPr/>
+                  </pic:nvPicPr>
+                  <pic:blipFill>
+                    <a:blip r:embed="rId37"/>
+                    <a:stretch>
+                      <a:fillRect/>
+                    </a:stretch>
+                  </pic:blipFill>
+                  <pic:spPr>
+                    <a:xfrm>
+                      <a:off x="0" y="0"/>
+                      <a:ext cx="5759450" cy="664210"/>
+                    </a:xfrm>
+                    <a:prstGeom prst="rect">
+                      <a:avLst/>
+                    </a:prstGeom>
+                  </pic:spPr>
+                </pic:pic>
+              </a:graphicData>
+            </a:graphic>
+          </wp:inline>
+        </w:drawing>
+      </w:r>
+    </w:p>
+    <w:p/>
+    <w:p>
+      <w:r>
+        <w:t>Annexe n°</w:t>
+      </w:r>
+    </w:p>
+    <w:p>
+      <w:r>
+        <w:t>Code autocomplete.js</w:t>
+      </w:r>
+    </w:p>
+    <w:p/>
+    <w:p/>
+    <w:p/>
+    <w:p/>
+    <w:p/>
+    <w:p/>
+    <w:p/>
+    <w:p/>
+    <w:p/>
+    <w:p/>
+    <w:p/>
+    <w:p/>
+    <w:p/>
+    <w:p>
+      <w:r>
+        <w:lastRenderedPageBreak/>
+        <w:t>Annexe n°</w:t>
+      </w:r>
+    </w:p>
+    <w:p>
+      <w:r>
+        <w:rPr>
+          <w:noProof/>
+        </w:rPr>
+        <w:drawing>
+          <wp:inline distT="0" distB="0" distL="0" distR="0" wp14:anchorId="10618E01" wp14:editId="7F07344F">
+            <wp:extent cx="5759450" cy="3239770"/>
+            <wp:effectExtent l="0" t="0" r="0" b="0"/>
+            <wp:docPr id="14" name="Image 14"/>
+            <wp:cNvGraphicFramePr>
+              <a:graphicFrameLocks xmlns:a="http://schemas.openxmlformats.org/drawingml/2006/main" noChangeAspect="1"/>
+            </wp:cNvGraphicFramePr>
+            <a:graphic xmlns:a="http://schemas.openxmlformats.org/drawingml/2006/main">
+              <a:graphicData uri="http://schemas.openxmlformats.org/drawingml/2006/picture">
+                <pic:pic xmlns:pic="http://schemas.openxmlformats.org/drawingml/2006/picture">
+                  <pic:nvPicPr>
+                    <pic:cNvPr id="1" name=""/>
+                    <pic:cNvPicPr/>
+                  </pic:nvPicPr>
+                  <pic:blipFill>
+                    <a:blip r:embed="rId38"/>
+                    <a:stretch>
+                      <a:fillRect/>
+                    </a:stretch>
+                  </pic:blipFill>
+                  <pic:spPr>
+                    <a:xfrm>
+                      <a:off x="0" y="0"/>
+                      <a:ext cx="5759450" cy="3239770"/>
+                    </a:xfrm>
+                    <a:prstGeom prst="rect">
+                      <a:avLst/>
+                    </a:prstGeom>
+                  </pic:spPr>
+                </pic:pic>
+              </a:graphicData>
+            </a:graphic>
+          </wp:inline>
+        </w:drawing>
+      </w:r>
+    </w:p>
+    <w:p/>
+    <w:p>
+      <w:r>
+        <w:t>Annexe n°</w:t>
+      </w:r>
+    </w:p>
+    <w:p>
+      <w:r>
+        <w:rPr>
+          <w:noProof/>
+        </w:rPr>
+        <w:drawing>
+          <wp:inline distT="0" distB="0" distL="0" distR="0" wp14:anchorId="4FF8E6F7" wp14:editId="454AB0EA">
+            <wp:extent cx="5759450" cy="2375535"/>
+            <wp:effectExtent l="0" t="0" r="0" b="5715"/>
+            <wp:docPr id="15" name="Image 15"/>
+            <wp:cNvGraphicFramePr>
+              <a:graphicFrameLocks xmlns:a="http://schemas.openxmlformats.org/drawingml/2006/main" noChangeAspect="1"/>
+            </wp:cNvGraphicFramePr>
+            <a:graphic xmlns:a="http://schemas.openxmlformats.org/drawingml/2006/main">
+              <a:graphicData uri="http://schemas.openxmlformats.org/drawingml/2006/picture">
+                <pic:pic xmlns:pic="http://schemas.openxmlformats.org/drawingml/2006/picture">
+                  <pic:nvPicPr>
+                    <pic:cNvPr id="1" name=""/>
+                    <pic:cNvPicPr/>
+                  </pic:nvPicPr>
+                  <pic:blipFill>
+                    <a:blip r:embed="rId39"/>
+                    <a:stretch>
+                      <a:fillRect/>
+                    </a:stretch>
+                  </pic:blipFill>
+                  <pic:spPr>
+                    <a:xfrm>
+                      <a:off x="0" y="0"/>
+                      <a:ext cx="5759450" cy="2375535"/>
+                    </a:xfrm>
+                    <a:prstGeom prst="rect">
+                      <a:avLst/>
+                    </a:prstGeom>
+                  </pic:spPr>
+                </pic:pic>
+              </a:graphicData>
+            </a:graphic>
+          </wp:inline>
+        </w:drawing>
+      </w:r>
+    </w:p>
+    <w:p/>
+    <w:p/>
+    <w:p/>
+    <w:p/>
+    <w:p/>
+    <w:p/>
+    <w:p/>
+    <w:p/>
+    <w:p/>
+    <w:p>
+      <w:r>
+        <w:lastRenderedPageBreak/>
+        <w:t>Annexe n°</w:t>
+      </w:r>
+    </w:p>
+    <w:p>
+      <w:r>
+        <w:rPr>
+          <w:noProof/>
+        </w:rPr>
+        <w:drawing>
+          <wp:inline distT="0" distB="0" distL="0" distR="0" wp14:anchorId="6DA9417A" wp14:editId="5A999554">
+            <wp:extent cx="5759450" cy="3039110"/>
+            <wp:effectExtent l="0" t="0" r="0" b="8890"/>
+            <wp:docPr id="16" name="Image 16"/>
+            <wp:cNvGraphicFramePr>
+              <a:graphicFrameLocks xmlns:a="http://schemas.openxmlformats.org/drawingml/2006/main" noChangeAspect="1"/>
+            </wp:cNvGraphicFramePr>
+            <a:graphic xmlns:a="http://schemas.openxmlformats.org/drawingml/2006/main">
+              <a:graphicData uri="http://schemas.openxmlformats.org/drawingml/2006/picture">
+                <pic:pic xmlns:pic="http://schemas.openxmlformats.org/drawingml/2006/picture">
+                  <pic:nvPicPr>
+                    <pic:cNvPr id="1" name=""/>
+                    <pic:cNvPicPr/>
+                  </pic:nvPicPr>
+                  <pic:blipFill>
+                    <a:blip r:embed="rId40"/>
+                    <a:stretch>
+                      <a:fillRect/>
+                    </a:stretch>
+                  </pic:blipFill>
+                  <pic:spPr>
+                    <a:xfrm>
+                      <a:off x="0" y="0"/>
+                      <a:ext cx="5759450" cy="3039110"/>
+                    </a:xfrm>
+                    <a:prstGeom prst="rect">
+                      <a:avLst/>
+                    </a:prstGeom>
+                  </pic:spPr>
+                </pic:pic>
+              </a:graphicData>
+            </a:graphic>
+          </wp:inline>
+        </w:drawing>
+      </w:r>
+    </w:p>
+    <w:p>
+      <w:r>
+        <w:t>Annexe n°</w:t>
+      </w:r>
+    </w:p>
+    <w:p>
+      <w:r>
+        <w:rPr>
+          <w:noProof/>
+        </w:rPr>
+        <w:drawing>
+          <wp:inline distT="0" distB="0" distL="0" distR="0" wp14:anchorId="7A061996" wp14:editId="44EABB22">
+            <wp:extent cx="5759450" cy="3990340"/>
+            <wp:effectExtent l="0" t="0" r="0" b="0"/>
+            <wp:docPr id="17" name="Image 17"/>
+            <wp:cNvGraphicFramePr>
+              <a:graphicFrameLocks xmlns:a="http://schemas.openxmlformats.org/drawingml/2006/main" noChangeAspect="1"/>
+            </wp:cNvGraphicFramePr>
+            <a:graphic xmlns:a="http://schemas.openxmlformats.org/drawingml/2006/main">
+              <a:graphicData uri="http://schemas.openxmlformats.org/drawingml/2006/picture">
+                <pic:pic xmlns:pic="http://schemas.openxmlformats.org/drawingml/2006/picture">
+                  <pic:nvPicPr>
+                    <pic:cNvPr id="1" name=""/>
+                    <pic:cNvPicPr/>
+                  </pic:nvPicPr>
+                  <pic:blipFill>
+                    <a:blip r:embed="rId41"/>
+                    <a:stretch>
+                      <a:fillRect/>
+                    </a:stretch>
+                  </pic:blipFill>
+                  <pic:spPr>
+                    <a:xfrm>
+                      <a:off x="0" y="0"/>
+                      <a:ext cx="5759450" cy="3990340"/>
+                    </a:xfrm>
+                    <a:prstGeom prst="rect">
+                      <a:avLst/>
+                    </a:prstGeom>
+                  </pic:spPr>
+                </pic:pic>
+              </a:graphicData>
+            </a:graphic>
+          </wp:inline>
+        </w:drawing>
+      </w:r>
+    </w:p>
     <w:sectPr>
       <w:pgSz w:w="11906" w:h="16838"/>
-      <w:pgMar w:top="1417" w:right="1417" w:bottom="1417" w:left="1417" w:header="708" w:footer="708" w:gutter="0"/>
+      <w:pgMar w:top="1418" w:right="1418" w:bottom="567" w:left="1418" w:header="709" w:footer="709" w:gutter="0"/>
       <w:pgNumType w:start="0"/>
       <w:cols w:space="708"/>
       <w:titlePg/>
@@ -2953,6 +4320,118 @@
 <file path=word/numbering.xml><?xml version="1.0" encoding="utf-8"?>
 <w:numbering xmlns:wpc="http://schemas.microsoft.com/office/word/2010/wordprocessingCanvas" xmlns:cx="http://schemas.microsoft.com/office/drawing/2014/chartex" xmlns:cx1="http://schemas.microsoft.com/office/drawing/2015/9/8/chartex" xmlns:cx2="http://schemas.microsoft.com/office/drawing/2015/10/21/chartex" xmlns:cx3="http://schemas.microsoft.com/office/drawing/2016/5/9/chartex" xmlns:cx4="http://schemas.microsoft.com/office/drawing/2016/5/10/chartex" xmlns:cx5="http://schemas.microsoft.com/office/drawing/2016/5/11/chartex" xmlns:cx6="http://schemas.microsoft.com/office/drawing/2016/5/12/chartex" xmlns:cx7="http://schemas.microsoft.com/office/drawing/2016/5/13/chartex" xmlns:cx8="http://schemas.microsoft.com/office/drawing/2016/5/14/chartex" xmlns:mc="http://schemas.openxmlformats.org/markup-compatibility/2006" xmlns:aink="http://schemas.microsoft.com/office/drawing/2016/ink" xmlns:am3d="http://schemas.microsoft.com/office/drawing/2017/model3d" xmlns:o="urn:schemas-microsoft-com:office:office" xmlns:r="http://schemas.openxmlformats.org/officeDocument/2006/relationships" xmlns:m="http://schemas.openxmlformats.org/officeDocument/2006/math" xmlns:v="urn:schemas-microsoft-com:vml" xmlns:wp14="http://schemas.microsoft.com/office/word/2010/wordprocessingDrawing" xmlns:wp="http://schemas.openxmlformats.org/drawingml/2006/wordprocessingDrawing" xmlns:w10="urn:schemas-microsoft-com:office:word" xmlns:w="http://schemas.openxmlformats.org/wordprocessingml/2006/main" xmlns:w14="http://schemas.microsoft.com/office/word/2010/wordml" xmlns:w15="http://schemas.microsoft.com/office/word/2012/wordml" xmlns:w16cex="http://schemas.microsoft.com/office/word/2018/wordml/cex" xmlns:w16cid="http://schemas.microsoft.com/office/word/2016/wordml/cid" xmlns:w16="http://schemas.microsoft.com/office/word/2018/wordml" xmlns:w16se="http://schemas.microsoft.com/office/word/2015/wordml/symex" xmlns:wpg="http://schemas.microsoft.com/office/word/2010/wordprocessingGroup" xmlns:wpi="http://schemas.microsoft.com/office/word/2010/wordprocessingInk" xmlns:wne="http://schemas.microsoft.com/office/word/2006/wordml" xmlns:wps="http://schemas.microsoft.com/office/word/2010/wordprocessingShape" mc:Ignorable="w14 w15 w16se w16cid w16 w16cex wp14">
   <w:abstractNum w:abstractNumId="0" w15:restartNumberingAfterBreak="0">
+    <w:nsid w:val="00C35854"/>
+    <w:multiLevelType w:val="hybridMultilevel"/>
+    <w:tmpl w:val="76901792"/>
+    <w:lvl w:ilvl="0" w:tplc="149E3AA0">
+      <w:numFmt w:val="bullet"/>
+      <w:lvlText w:val="-"/>
+      <w:lvlJc w:val="left"/>
+      <w:pPr>
+        <w:ind w:left="720" w:hanging="360"/>
+      </w:pPr>
+      <w:rPr>
+        <w:rFonts w:ascii="Calibri" w:eastAsia="Times New Roman" w:hAnsi="Calibri" w:cs="Calibri" w:hint="default"/>
+      </w:rPr>
+    </w:lvl>
+    <w:lvl w:ilvl="1" w:tplc="040C0003" w:tentative="1">
+      <w:start w:val="1"/>
+      <w:numFmt w:val="bullet"/>
+      <w:lvlText w:val="o"/>
+      <w:lvlJc w:val="left"/>
+      <w:pPr>
+        <w:ind w:left="1440" w:hanging="360"/>
+      </w:pPr>
+      <w:rPr>
+        <w:rFonts w:ascii="Courier New" w:hAnsi="Courier New" w:cs="Courier New" w:hint="default"/>
+      </w:rPr>
+    </w:lvl>
+    <w:lvl w:ilvl="2" w:tplc="040C0005" w:tentative="1">
+      <w:start w:val="1"/>
+      <w:numFmt w:val="bullet"/>
+      <w:lvlText w:val=""/>
+      <w:lvlJc w:val="left"/>
+      <w:pPr>
+        <w:ind w:left="2160" w:hanging="360"/>
+      </w:pPr>
+      <w:rPr>
+        <w:rFonts w:ascii="Wingdings" w:hAnsi="Wingdings" w:hint="default"/>
+      </w:rPr>
+    </w:lvl>
+    <w:lvl w:ilvl="3" w:tplc="040C0001" w:tentative="1">
+      <w:start w:val="1"/>
+      <w:numFmt w:val="bullet"/>
+      <w:lvlText w:val=""/>
+      <w:lvlJc w:val="left"/>
+      <w:pPr>
+        <w:ind w:left="2880" w:hanging="360"/>
+      </w:pPr>
+      <w:rPr>
+        <w:rFonts w:ascii="Symbol" w:hAnsi="Symbol" w:hint="default"/>
+      </w:rPr>
+    </w:lvl>
+    <w:lvl w:ilvl="4" w:tplc="040C0003" w:tentative="1">
+      <w:start w:val="1"/>
+      <w:numFmt w:val="bullet"/>
+      <w:lvlText w:val="o"/>
+      <w:lvlJc w:val="left"/>
+      <w:pPr>
+        <w:ind w:left="3600" w:hanging="360"/>
+      </w:pPr>
+      <w:rPr>
+        <w:rFonts w:ascii="Courier New" w:hAnsi="Courier New" w:cs="Courier New" w:hint="default"/>
+      </w:rPr>
+    </w:lvl>
+    <w:lvl w:ilvl="5" w:tplc="040C0005" w:tentative="1">
+      <w:start w:val="1"/>
+      <w:numFmt w:val="bullet"/>
+      <w:lvlText w:val=""/>
+      <w:lvlJc w:val="left"/>
+      <w:pPr>
+        <w:ind w:left="4320" w:hanging="360"/>
+      </w:pPr>
+      <w:rPr>
+        <w:rFonts w:ascii="Wingdings" w:hAnsi="Wingdings" w:hint="default"/>
+      </w:rPr>
+    </w:lvl>
+    <w:lvl w:ilvl="6" w:tplc="040C0001" w:tentative="1">
+      <w:start w:val="1"/>
+      <w:numFmt w:val="bullet"/>
+      <w:lvlText w:val=""/>
+      <w:lvlJc w:val="left"/>
+      <w:pPr>
+        <w:ind w:left="5040" w:hanging="360"/>
+      </w:pPr>
+      <w:rPr>
+        <w:rFonts w:ascii="Symbol" w:hAnsi="Symbol" w:hint="default"/>
+      </w:rPr>
+    </w:lvl>
+    <w:lvl w:ilvl="7" w:tplc="040C0003" w:tentative="1">
+      <w:start w:val="1"/>
+      <w:numFmt w:val="bullet"/>
+      <w:lvlText w:val="o"/>
+      <w:lvlJc w:val="left"/>
+      <w:pPr>
+        <w:ind w:left="5760" w:hanging="360"/>
+      </w:pPr>
+      <w:rPr>
+        <w:rFonts w:ascii="Courier New" w:hAnsi="Courier New" w:cs="Courier New" w:hint="default"/>
+      </w:rPr>
+    </w:lvl>
+    <w:lvl w:ilvl="8" w:tplc="040C0005" w:tentative="1">
+      <w:start w:val="1"/>
+      <w:numFmt w:val="bullet"/>
+      <w:lvlText w:val=""/>
+      <w:lvlJc w:val="left"/>
+      <w:pPr>
+        <w:ind w:left="6480" w:hanging="360"/>
+      </w:pPr>
+      <w:rPr>
+        <w:rFonts w:ascii="Wingdings" w:hAnsi="Wingdings" w:hint="default"/>
+      </w:rPr>
+    </w:lvl>
+  </w:abstractNum>
+  <w:abstractNum w:abstractNumId="1" w15:restartNumberingAfterBreak="0">
     <w:nsid w:val="07D47C5A"/>
     <w:multiLevelType w:val="multilevel"/>
     <w:tmpl w:val="97C0128C"/>
@@ -3101,7 +4580,7 @@
       </w:rPr>
     </w:lvl>
   </w:abstractNum>
-  <w:abstractNum w:abstractNumId="1" w15:restartNumberingAfterBreak="0">
+  <w:abstractNum w:abstractNumId="2" w15:restartNumberingAfterBreak="0">
     <w:nsid w:val="412C673D"/>
     <w:multiLevelType w:val="multilevel"/>
     <w:tmpl w:val="AA1A2274"/>
@@ -3251,9 +4730,12 @@
     </w:lvl>
   </w:abstractNum>
   <w:num w:numId="1">
+    <w:abstractNumId w:val="2"/>
+  </w:num>
+  <w:num w:numId="2">
     <w:abstractNumId w:val="1"/>
   </w:num>
-  <w:num w:numId="2">
+  <w:num w:numId="3">
     <w:abstractNumId w:val="0"/>
   </w:num>
 </w:numbering>
@@ -3797,7 +5279,6 @@
     <w:name w:val="Normal (Web)"/>
     <w:basedOn w:val="Normal"/>
     <w:uiPriority w:val="99"/>
-    <w:semiHidden/>
     <w:unhideWhenUsed/>
     <w:rsid w:val="00816C8E"/>
     <w:pPr>
@@ -3825,6 +5306,18 @@
     <w:rPr>
       <w:color w:val="0000FF"/>
       <w:u w:val="single"/>
+    </w:rPr>
+  </w:style>
+  <w:style w:type="paragraph" w:customStyle="1" w:styleId="Standard">
+    <w:name w:val="Standard"/>
+    <w:rsid w:val="00D97220"/>
+    <w:pPr>
+      <w:suppressAutoHyphens/>
+      <w:autoSpaceDN w:val="0"/>
+      <w:textAlignment w:val="baseline"/>
+    </w:pPr>
+    <w:rPr>
+      <w:rFonts w:ascii="Calibri" w:eastAsia="Calibri" w:hAnsi="Calibri" w:cs="F"/>
     </w:rPr>
   </w:style>
 </w:styles>

--- a/Rapport Allan Tristan.docx
+++ b/Rapport Allan Tristan.docx
@@ -1106,8 +1106,16 @@
             <w:rPr>
               <w:color w:val="FFFFFF" w:themeColor="background1"/>
             </w:rPr>
-            <w:t>Allan Boukhebza</w:t>
+            <w:t xml:space="preserve">Allan </w:t>
           </w:r>
+          <w:proofErr w:type="spellStart"/>
+          <w:r>
+            <w:rPr>
+              <w:color w:val="FFFFFF" w:themeColor="background1"/>
+            </w:rPr>
+            <w:t>Boukhebza</w:t>
+          </w:r>
+          <w:proofErr w:type="spellEnd"/>
         </w:p>
         <w:p>
           <w:pPr>
@@ -1350,7 +1358,51 @@
           <w:szCs w:val="24"/>
           <w:shd w:val="clear" w:color="auto" w:fill="FFFFFF"/>
         </w:rPr>
-        <w:t> Hypertext Preprocessor, plus connu sous son sigle PHP, est un langage de programmation libre, principalement utilisé pour produire des pages Web dynamiques via un serveur HTTP, mais pouvant également fonctionner comme n'importe quel langage interprété de façon locale. PHP est un langage impératif orienté objet.</w:t>
+        <w:t> </w:t>
+      </w:r>
+      <w:proofErr w:type="spellStart"/>
+      <w:r>
+        <w:rPr>
+          <w:rFonts w:cstheme="minorHAnsi"/>
+          <w:color w:val="000000" w:themeColor="text1"/>
+          <w:sz w:val="24"/>
+          <w:szCs w:val="24"/>
+          <w:shd w:val="clear" w:color="auto" w:fill="FFFFFF"/>
+        </w:rPr>
+        <w:t>Hypertext</w:t>
+      </w:r>
+      <w:proofErr w:type="spellEnd"/>
+      <w:r>
+        <w:rPr>
+          <w:rFonts w:cstheme="minorHAnsi"/>
+          <w:color w:val="000000" w:themeColor="text1"/>
+          <w:sz w:val="24"/>
+          <w:szCs w:val="24"/>
+          <w:shd w:val="clear" w:color="auto" w:fill="FFFFFF"/>
+        </w:rPr>
+        <w:t xml:space="preserve"> </w:t>
+      </w:r>
+      <w:proofErr w:type="spellStart"/>
+      <w:r>
+        <w:rPr>
+          <w:rFonts w:cstheme="minorHAnsi"/>
+          <w:color w:val="000000" w:themeColor="text1"/>
+          <w:sz w:val="24"/>
+          <w:szCs w:val="24"/>
+          <w:shd w:val="clear" w:color="auto" w:fill="FFFFFF"/>
+        </w:rPr>
+        <w:t>Preprocessor</w:t>
+      </w:r>
+      <w:proofErr w:type="spellEnd"/>
+      <w:r>
+        <w:rPr>
+          <w:rFonts w:cstheme="minorHAnsi"/>
+          <w:color w:val="000000" w:themeColor="text1"/>
+          <w:sz w:val="24"/>
+          <w:szCs w:val="24"/>
+          <w:shd w:val="clear" w:color="auto" w:fill="FFFFFF"/>
+        </w:rPr>
+        <w:t>, plus connu sous son sigle PHP, est un langage de programmation libre, principalement utilisé pour produire des pages Web dynamiques via un serveur HTTP, mais pouvant également fonctionner comme n'importe quel langage interprété de façon locale. PHP est un langage impératif orienté objet.</w:t>
       </w:r>
       <w:r>
         <w:rPr>
@@ -1407,6 +1459,7 @@
         </w:rPr>
         <w:t xml:space="preserve"> Le </w:t>
       </w:r>
+      <w:proofErr w:type="spellStart"/>
       <w:r>
         <w:rPr>
           <w:rFonts w:asciiTheme="minorHAnsi" w:hAnsiTheme="minorHAnsi" w:cstheme="minorHAnsi"/>
@@ -1415,7 +1468,18 @@
           <w:color w:val="000000" w:themeColor="text1"/>
           <w:lang w:val="en"/>
         </w:rPr>
-        <w:t>HyperText Markup Language</w:t>
+        <w:t>HyperText</w:t>
+      </w:r>
+      <w:proofErr w:type="spellEnd"/>
+      <w:r>
+        <w:rPr>
+          <w:rFonts w:asciiTheme="minorHAnsi" w:hAnsiTheme="minorHAnsi" w:cstheme="minorHAnsi"/>
+          <w:i/>
+          <w:iCs/>
+          <w:color w:val="000000" w:themeColor="text1"/>
+          <w:lang w:val="en"/>
+        </w:rPr>
+        <w:t xml:space="preserve"> Markup Language</w:t>
       </w:r>
       <w:r>
         <w:rPr>
@@ -1831,7 +1895,29 @@
           <w:szCs w:val="24"/>
           <w:shd w:val="clear" w:color="auto" w:fill="FFFFFF"/>
         </w:rPr>
-        <w:t xml:space="preserve"> Les feuilles de style en cascade, généralement appelées CSS de l'anglais Cascading Style Sheets, forment un langage informatique qui décrit la présentation des documents HTML et XML. Les standards définissant CSS sont publiés par le World Wide Web Consortium.</w:t>
+        <w:t xml:space="preserve"> Les feuilles de style en cascade, généralement appelées CSS de l'anglais </w:t>
+      </w:r>
+      <w:proofErr w:type="spellStart"/>
+      <w:r>
+        <w:rPr>
+          <w:rFonts w:cstheme="minorHAnsi"/>
+          <w:color w:val="000000" w:themeColor="text1"/>
+          <w:sz w:val="24"/>
+          <w:szCs w:val="24"/>
+          <w:shd w:val="clear" w:color="auto" w:fill="FFFFFF"/>
+        </w:rPr>
+        <w:t>Cascading</w:t>
+      </w:r>
+      <w:proofErr w:type="spellEnd"/>
+      <w:r>
+        <w:rPr>
+          <w:rFonts w:cstheme="minorHAnsi"/>
+          <w:color w:val="000000" w:themeColor="text1"/>
+          <w:sz w:val="24"/>
+          <w:szCs w:val="24"/>
+          <w:shd w:val="clear" w:color="auto" w:fill="FFFFFF"/>
+        </w:rPr>
+        <w:t xml:space="preserve"> Style Sheets, forment un langage informatique qui décrit la présentation des documents HTML et XML. Les standards définissant CSS sont publiés par le World Wide Web Consortium.</w:t>
       </w:r>
     </w:p>
     <w:p>
@@ -1932,8 +2018,9 @@
           <w:szCs w:val="24"/>
           <w:shd w:val="clear" w:color="auto" w:fill="FFFFFF"/>
         </w:rPr>
-        <w:t>jQuery est une bibliothèque JavaScript libre et multiplateforme créée pour faciliter l'écriture de scripts côté client dans le code HTML des pages web. La première version est lancée en janvier 2006 par John Resig.</w:t>
-      </w:r>
+        <w:t xml:space="preserve">jQuery est une bibliothèque JavaScript libre et multiplateforme créée pour faciliter l'écriture de scripts côté client dans le code HTML des pages web. La première version est lancée en janvier 2006 par John </w:t>
+      </w:r>
+      <w:proofErr w:type="spellStart"/>
       <w:r>
         <w:rPr>
           <w:rFonts w:cstheme="minorHAnsi"/>
@@ -1942,6 +2029,27 @@
           <w:szCs w:val="24"/>
           <w:shd w:val="clear" w:color="auto" w:fill="FFFFFF"/>
         </w:rPr>
+        <w:t>Resig</w:t>
+      </w:r>
+      <w:proofErr w:type="spellEnd"/>
+      <w:r>
+        <w:rPr>
+          <w:rFonts w:cstheme="minorHAnsi"/>
+          <w:color w:val="000000" w:themeColor="text1"/>
+          <w:sz w:val="24"/>
+          <w:szCs w:val="24"/>
+          <w:shd w:val="clear" w:color="auto" w:fill="FFFFFF"/>
+        </w:rPr>
+        <w:t>.</w:t>
+      </w:r>
+      <w:r>
+        <w:rPr>
+          <w:rFonts w:cstheme="minorHAnsi"/>
+          <w:color w:val="000000" w:themeColor="text1"/>
+          <w:sz w:val="24"/>
+          <w:szCs w:val="24"/>
+          <w:shd w:val="clear" w:color="auto" w:fill="FFFFFF"/>
+        </w:rPr>
         <w:t xml:space="preserve"> Nous nous en somme servie pour les</w:t>
       </w:r>
       <w:r>
@@ -1972,7 +2080,27 @@
           <w:szCs w:val="24"/>
           <w:shd w:val="clear" w:color="auto" w:fill="FFFFFF"/>
         </w:rPr>
-        <w:t xml:space="preserve"> fonctions d’autocomplete</w:t>
+        <w:t xml:space="preserve"> fonctions d’</w:t>
+      </w:r>
+      <w:r>
+        <w:rPr>
+          <w:rFonts w:cstheme="minorHAnsi"/>
+          <w:color w:val="000000" w:themeColor="text1"/>
+          <w:sz w:val="24"/>
+          <w:szCs w:val="24"/>
+          <w:shd w:val="clear" w:color="auto" w:fill="FFFFFF"/>
+        </w:rPr>
+        <w:t>autocomplét</w:t>
+      </w:r>
+      <w:r>
+        <w:rPr>
+          <w:rFonts w:cstheme="minorHAnsi"/>
+          <w:color w:val="000000" w:themeColor="text1"/>
+          <w:sz w:val="24"/>
+          <w:szCs w:val="24"/>
+          <w:shd w:val="clear" w:color="auto" w:fill="FFFFFF"/>
+        </w:rPr>
+        <w:t>ions</w:t>
       </w:r>
       <w:r>
         <w:rPr>
@@ -2065,7 +2193,29 @@
           <w:szCs w:val="24"/>
           <w:shd w:val="clear" w:color="auto" w:fill="FFFFFF"/>
         </w:rPr>
-        <w:t xml:space="preserve"> Toute la stylistique a de rare exception repose dessus, c’est un choix technique fait pour gagner du temps sur le développement et se concentrer sur le back-end.</w:t>
+        <w:t xml:space="preserve"> Toute la stylistique a de rare exception repose dessus, c’est un choix technique fait pour gagner du temps sur le développement et se concentrer sur le </w:t>
+      </w:r>
+      <w:proofErr w:type="spellStart"/>
+      <w:r>
+        <w:rPr>
+          <w:rFonts w:cstheme="minorHAnsi"/>
+          <w:color w:val="000000" w:themeColor="text1"/>
+          <w:sz w:val="24"/>
+          <w:szCs w:val="24"/>
+          <w:shd w:val="clear" w:color="auto" w:fill="FFFFFF"/>
+        </w:rPr>
+        <w:t>back-end</w:t>
+      </w:r>
+      <w:proofErr w:type="spellEnd"/>
+      <w:r>
+        <w:rPr>
+          <w:rFonts w:cstheme="minorHAnsi"/>
+          <w:color w:val="000000" w:themeColor="text1"/>
+          <w:sz w:val="24"/>
+          <w:szCs w:val="24"/>
+          <w:shd w:val="clear" w:color="auto" w:fill="FFFFFF"/>
+        </w:rPr>
+        <w:t>.</w:t>
       </w:r>
     </w:p>
     <w:p>
@@ -2098,7 +2248,29 @@
           <w:szCs w:val="24"/>
           <w:shd w:val="clear" w:color="auto" w:fill="FFFFFF"/>
         </w:rPr>
-        <w:t> : Git est un logiciel de gestion de versions décentralisé. C'est un logiciel libre créé par Linus Torvalds, auteur du noyau Linux, et distribué selon les termes de la licence publique générale GNU version 2. Nous avons utilisé ce système afin de partager notre travail, ce qui est le plus pratique et la norme dans les grandes sociétés de développement.</w:t>
+        <w:t xml:space="preserve"> : Git est un logiciel de gestion de versions décentralisé. C'est un logiciel libre créé par Linus </w:t>
+      </w:r>
+      <w:proofErr w:type="spellStart"/>
+      <w:r>
+        <w:rPr>
+          <w:rFonts w:cstheme="minorHAnsi"/>
+          <w:color w:val="000000" w:themeColor="text1"/>
+          <w:sz w:val="24"/>
+          <w:szCs w:val="24"/>
+          <w:shd w:val="clear" w:color="auto" w:fill="FFFFFF"/>
+        </w:rPr>
+        <w:t>Torvalds</w:t>
+      </w:r>
+      <w:proofErr w:type="spellEnd"/>
+      <w:r>
+        <w:rPr>
+          <w:rFonts w:cstheme="minorHAnsi"/>
+          <w:color w:val="000000" w:themeColor="text1"/>
+          <w:sz w:val="24"/>
+          <w:szCs w:val="24"/>
+          <w:shd w:val="clear" w:color="auto" w:fill="FFFFFF"/>
+        </w:rPr>
+        <w:t>, auteur du noyau Linux, et distribué selon les termes de la licence publique générale GNU version 2. Nous avons utilisé ce système afin de partager notre travail, ce qui est le plus pratique et la norme dans les grandes sociétés de développement.</w:t>
       </w:r>
     </w:p>
     <w:p>
@@ -2147,7 +2319,43 @@
           <w:sz w:val="24"/>
           <w:szCs w:val="24"/>
         </w:rPr>
-        <w:t xml:space="preserve">Pour réaliser notre projet nous avons utilisée le model MVC qui est une norme web aujourd’hui, mais qu’es ce que le modèle MVC : </w:t>
+        <w:t xml:space="preserve">Pour réaliser notre projet nous avons </w:t>
+      </w:r>
+      <w:proofErr w:type="spellStart"/>
+      <w:r>
+        <w:rPr>
+          <w:color w:val="000000" w:themeColor="text1"/>
+          <w:sz w:val="24"/>
+          <w:szCs w:val="24"/>
+        </w:rPr>
+        <w:t>utilisée</w:t>
+      </w:r>
+      <w:proofErr w:type="spellEnd"/>
+      <w:r>
+        <w:rPr>
+          <w:color w:val="000000" w:themeColor="text1"/>
+          <w:sz w:val="24"/>
+          <w:szCs w:val="24"/>
+        </w:rPr>
+        <w:t xml:space="preserve"> le model MVC qui est une norme web aujourd’hui, mais qu’</w:t>
+      </w:r>
+      <w:proofErr w:type="spellStart"/>
+      <w:r>
+        <w:rPr>
+          <w:color w:val="000000" w:themeColor="text1"/>
+          <w:sz w:val="24"/>
+          <w:szCs w:val="24"/>
+        </w:rPr>
+        <w:t>es</w:t>
+      </w:r>
+      <w:proofErr w:type="spellEnd"/>
+      <w:r>
+        <w:rPr>
+          <w:color w:val="000000" w:themeColor="text1"/>
+          <w:sz w:val="24"/>
+          <w:szCs w:val="24"/>
+        </w:rPr>
+        <w:t xml:space="preserve"> ce que le modèle MVC : </w:t>
       </w:r>
     </w:p>
     <w:p>
@@ -2311,7 +2519,29 @@
           <w:szCs w:val="24"/>
           <w:lang w:eastAsia="fr-FR"/>
         </w:rPr>
-        <w:t xml:space="preserve">ne vue (View) contient la présentation de l'interface </w:t>
+        <w:t>ne vue (</w:t>
+      </w:r>
+      <w:proofErr w:type="spellStart"/>
+      <w:r>
+        <w:rPr>
+          <w:rFonts w:eastAsia="Times New Roman" w:cstheme="minorHAnsi"/>
+          <w:color w:val="000000" w:themeColor="text1"/>
+          <w:sz w:val="24"/>
+          <w:szCs w:val="24"/>
+          <w:lang w:eastAsia="fr-FR"/>
+        </w:rPr>
+        <w:t>View</w:t>
+      </w:r>
+      <w:proofErr w:type="spellEnd"/>
+      <w:r>
+        <w:rPr>
+          <w:rFonts w:eastAsia="Times New Roman" w:cstheme="minorHAnsi"/>
+          <w:color w:val="000000" w:themeColor="text1"/>
+          <w:sz w:val="24"/>
+          <w:szCs w:val="24"/>
+          <w:lang w:eastAsia="fr-FR"/>
+        </w:rPr>
+        <w:t xml:space="preserve">) contient la présentation de l'interface </w:t>
       </w:r>
       <w:r>
         <w:rPr>
@@ -2840,7 +3070,27 @@
           <w:szCs w:val="24"/>
           <w:lang w:eastAsia="fr-FR"/>
         </w:rPr>
-        <w:t>La méthodologie Agile s'oppose généralement à la méthodologie traditionnelle waterfall. Elle se veut plus souple et adaptée, et place les besoins du client au centre des priorités du projet.</w:t>
+        <w:t xml:space="preserve">La méthodologie Agile s'oppose généralement à la méthodologie traditionnelle </w:t>
+      </w:r>
+      <w:proofErr w:type="spellStart"/>
+      <w:r>
+        <w:rPr>
+          <w:rFonts w:eastAsia="Times New Roman" w:cstheme="minorHAnsi"/>
+          <w:sz w:val="24"/>
+          <w:szCs w:val="24"/>
+          <w:lang w:eastAsia="fr-FR"/>
+        </w:rPr>
+        <w:t>waterfall</w:t>
+      </w:r>
+      <w:proofErr w:type="spellEnd"/>
+      <w:r>
+        <w:rPr>
+          <w:rFonts w:eastAsia="Times New Roman" w:cstheme="minorHAnsi"/>
+          <w:sz w:val="24"/>
+          <w:szCs w:val="24"/>
+          <w:lang w:eastAsia="fr-FR"/>
+        </w:rPr>
+        <w:t>. Elle se veut plus souple et adaptée, et place les besoins du client au centre des priorités du projet.</w:t>
       </w:r>
       <w:r>
         <w:rPr>
@@ -3022,19 +3272,7 @@
         <w:rPr>
           <w:rFonts w:asciiTheme="minorHAnsi" w:hAnsiTheme="minorHAnsi" w:cstheme="minorHAnsi"/>
         </w:rPr>
-        <w:t xml:space="preserve">les soucis plus simplement. </w:t>
-      </w:r>
-      <w:r>
-        <w:rPr>
-          <w:rFonts w:asciiTheme="minorHAnsi" w:hAnsiTheme="minorHAnsi" w:cstheme="minorHAnsi"/>
-        </w:rPr>
-        <w:t>En informatique, un contrôleur est un dispositif matériel ou un programme logiciel qui gère ou dirige le flux de données entre deux entités.</w:t>
-      </w:r>
-      <w:r>
-        <w:rPr>
-          <w:rFonts w:asciiTheme="minorHAnsi" w:hAnsiTheme="minorHAnsi" w:cstheme="minorHAnsi"/>
-        </w:rPr>
-        <w:t xml:space="preserve"> Ici les deux entités seront nos pages web,</w:t>
+        <w:t>les soucis plus simplement. En informatique, un contrôleur est un dispositif matériel ou un programme logiciel qui gère ou dirige le flux de données entre deux entités. Ici les deux entités seront nos pages web,</w:t>
       </w:r>
       <w:r>
         <w:rPr>
@@ -3112,19 +3350,7 @@
         <w:rPr>
           <w:rFonts w:asciiTheme="minorHAnsi" w:hAnsiTheme="minorHAnsi" w:cstheme="minorHAnsi"/>
         </w:rPr>
-        <w:t>(</w:t>
-      </w:r>
-      <w:r>
-        <w:rPr>
-          <w:rFonts w:asciiTheme="minorHAnsi" w:hAnsiTheme="minorHAnsi" w:cstheme="minorHAnsi"/>
-        </w:rPr>
-        <w:t>Annexe</w:t>
-      </w:r>
-      <w:r>
-        <w:rPr>
-          <w:rFonts w:asciiTheme="minorHAnsi" w:hAnsiTheme="minorHAnsi" w:cstheme="minorHAnsi"/>
-        </w:rPr>
-        <w:t xml:space="preserve"> n°)</w:t>
+        <w:t>(Annexe n°)</w:t>
       </w:r>
     </w:p>
     <w:p>
@@ -3327,7 +3553,66 @@
         <w:t>eau de code suivant</w:t>
       </w:r>
       <w:r>
-        <w:t xml:space="preserve"> (annexe n°) et </w:t>
+        <w:t xml:space="preserve"> (annexe n°) et (annexe n°)</w:t>
+      </w:r>
+      <w:r>
+        <w:t>.</w:t>
+      </w:r>
+      <w:r>
+        <w:t xml:space="preserve">  </w:t>
+      </w:r>
+      <w:r>
+        <w:t xml:space="preserve">Nous avons aussi sur </w:t>
+      </w:r>
+      <w:r>
+        <w:t>tous les pages</w:t>
+      </w:r>
+      <w:r>
+        <w:t xml:space="preserve"> sauf celle de jeu, une barre de recherche pour trouver sois </w:t>
+      </w:r>
+      <w:r>
+        <w:t>tous les paquets</w:t>
+      </w:r>
+      <w:r>
+        <w:t xml:space="preserve"> de carte lier </w:t>
+      </w:r>
+      <w:r>
+        <w:t>à</w:t>
+      </w:r>
+      <w:r>
+        <w:t xml:space="preserve"> un thème soit par nom (annexe n°)</w:t>
+      </w:r>
+      <w:r>
+        <w:t>.</w:t>
+      </w:r>
+    </w:p>
+    <w:p/>
+    <w:p>
+      <w:r>
+        <w:t>Page bibliothèque :</w:t>
+      </w:r>
+    </w:p>
+    <w:p>
+      <w:r>
+        <w:t xml:space="preserve">Sur cette page on trouve </w:t>
+      </w:r>
+      <w:r>
+        <w:t>tous les paquets</w:t>
+      </w:r>
+      <w:r>
+        <w:t xml:space="preserve"> de carte </w:t>
+      </w:r>
+      <w:r>
+        <w:t>du site (annexe n°</w:t>
+      </w:r>
+      <w:r>
+        <w:t>), et les paquets sont afficher par tranche de 15</w:t>
+      </w:r>
+      <w:r>
+        <w:t xml:space="preserve"> (annexe n°),</w:t>
+      </w:r>
+      <w:r>
+        <w:t xml:space="preserve"> on peut naviguer ainsi entre ses tranches grâce à la pagination en bas de notre page web </w:t>
       </w:r>
       <w:r>
         <w:t>(annexe n°)</w:t>
@@ -3336,64 +3621,200 @@
         <w:t>.</w:t>
       </w:r>
       <w:r>
-        <w:t xml:space="preserve">  </w:t>
-      </w:r>
-      <w:r>
-        <w:t xml:space="preserve">Nous avons aussi sur </w:t>
-      </w:r>
-      <w:r>
-        <w:t>tous les pages</w:t>
-      </w:r>
-      <w:r>
-        <w:t xml:space="preserve"> sauf celle de jeu, une barre de recherche pour trouver sois </w:t>
-      </w:r>
-      <w:r>
-        <w:t>tous les paquets</w:t>
-      </w:r>
-      <w:r>
-        <w:t xml:space="preserve"> de carte lier </w:t>
-      </w:r>
-      <w:r>
-        <w:t>à</w:t>
-      </w:r>
-      <w:r>
-        <w:t xml:space="preserve"> un thème soit par nom (annexe n°)</w:t>
+        <w:t xml:space="preserve"> Et nous avons accès a un bouton jouer qui nous permet de lancer une partie </w:t>
+      </w:r>
+      <w:r>
+        <w:t>(annexe n°)</w:t>
+      </w:r>
+      <w:r>
+        <w:t xml:space="preserve"> </w:t>
+      </w:r>
+      <w:r>
+        <w:t>s’il</w:t>
+      </w:r>
+      <w:r>
+        <w:t xml:space="preserve"> y a </w:t>
+      </w:r>
+      <w:r>
+        <w:t>des cartes</w:t>
+      </w:r>
+      <w:r>
+        <w:t xml:space="preserve"> sinon le bouton jouer reste caché </w:t>
+      </w:r>
+      <w:r>
+        <w:t>(annexe n°)</w:t>
+      </w:r>
+      <w:r>
+        <w:t xml:space="preserve">, et si l’utilisateur n’est pas connecté un message s’affichera </w:t>
+      </w:r>
+      <w:r>
+        <w:t>(annexe n°).</w:t>
+      </w:r>
+    </w:p>
+    <w:p/>
+    <w:p>
+      <w:r>
+        <w:t>Page création :</w:t>
+      </w:r>
+    </w:p>
+    <w:p>
+      <w:r>
+        <w:t xml:space="preserve">Comme son nom l’indique c’est depuis cette page que nous créons nos paquets de cartes et nos cartes </w:t>
+      </w:r>
+      <w:r>
+        <w:t>(annexe n°)</w:t>
       </w:r>
       <w:r>
         <w:t>.</w:t>
       </w:r>
-    </w:p>
-    <w:p>
-      <w:r>
-        <w:t>Page bibliothèque :</w:t>
-      </w:r>
-    </w:p>
-    <w:p>
-      <w:r>
-        <w:t xml:space="preserve">Sur cette page on trouve </w:t>
-      </w:r>
-      <w:r>
-        <w:t>tous les paquets</w:t>
-      </w:r>
-      <w:r>
-        <w:t xml:space="preserve"> de carte </w:t>
-      </w:r>
-      <w:r>
-        <w:t>du site (annexe n°</w:t>
-      </w:r>
-      <w:r>
-        <w:t>), et les paquets sont afficher par tranche de 15</w:t>
-      </w:r>
-    </w:p>
-    <w:p>
-      <w:r>
-        <w:t>Page création :</w:t>
+      <w:r>
+        <w:t xml:space="preserve"> Comme vous pouvez le constater il y a 3 boutons soit 4, pour l’évidente raison que si </w:t>
+      </w:r>
+      <w:r>
+        <w:t>un paquet</w:t>
+      </w:r>
+      <w:r>
+        <w:t xml:space="preserve"> de carte possède au moins une carte il est jouable sinon c’est impossible donc le bouton jouer est enlevé.</w:t>
+      </w:r>
+      <w:r>
+        <w:t xml:space="preserve"> Chaque</w:t>
+      </w:r>
+      <w:r>
+        <w:t xml:space="preserve"> bouton respecte un code couleurs, orange pour la modification, rouge pour supprimer et vert pour jouer.</w:t>
+      </w:r>
+    </w:p>
+    <w:p/>
+    <w:p>
+      <w:r>
+        <w:t>Page création et modification de paquets :</w:t>
+      </w:r>
+    </w:p>
+    <w:p>
+      <w:r>
+        <w:t>(</w:t>
+      </w:r>
+      <w:r>
+        <w:t>Annexe</w:t>
+      </w:r>
+      <w:r>
+        <w:t xml:space="preserve"> n°)</w:t>
+      </w:r>
+      <w:r>
+        <w:t xml:space="preserve"> </w:t>
+      </w:r>
+      <w:r>
+        <w:t>(annexe n°)</w:t>
+      </w:r>
+    </w:p>
+    <w:p>
+      <w:r>
+        <w:t>Comme vous pouvez le voir sur ses captures ils sont en tous points pareils à l’exception des fonctions de ses pages l’une sert a créé et l’autre à modifier.</w:t>
+      </w:r>
+    </w:p>
+    <w:p/>
+    <w:p>
+      <w:r>
+        <w:t xml:space="preserve">Page </w:t>
+      </w:r>
+      <w:r>
+        <w:t>des cartes d’un paquets</w:t>
+      </w:r>
+      <w:r>
+        <w:t> :</w:t>
+      </w:r>
+    </w:p>
+    <w:p>
+      <w:r>
+        <w:t xml:space="preserve">Cette page représente les cartes d’un paquet et respecte le même code couleurs que la page de création des paquets </w:t>
+      </w:r>
+      <w:r>
+        <w:t>(annexe n°)</w:t>
+      </w:r>
+      <w:r>
+        <w:t>.</w:t>
+      </w:r>
+    </w:p>
+    <w:p>
+      <w:r>
+        <w:lastRenderedPageBreak/>
+        <w:t>Page création de paquets :</w:t>
+      </w:r>
+    </w:p>
+    <w:p>
+      <w:r>
+        <w:t>(</w:t>
+      </w:r>
+      <w:proofErr w:type="gramStart"/>
+      <w:r>
+        <w:t>annexe</w:t>
+      </w:r>
+      <w:proofErr w:type="gramEnd"/>
+      <w:r>
+        <w:t xml:space="preserve"> n°)</w:t>
+      </w:r>
+    </w:p>
+    <w:p>
+      <w:r>
+        <w:t>Comme vous pouvez le voir ici on peut créer une carte et ajouter des réponses à celle-ci jusqu’au une limite de 5.</w:t>
+      </w:r>
+    </w:p>
+    <w:p/>
+    <w:p>
+      <w:r>
+        <w:t>Page modification de paquets :</w:t>
+      </w:r>
+    </w:p>
+    <w:p>
+      <w:r>
+        <w:t>(</w:t>
+      </w:r>
+      <w:proofErr w:type="gramStart"/>
+      <w:r>
+        <w:t>annexe</w:t>
+      </w:r>
+      <w:proofErr w:type="gramEnd"/>
+      <w:r>
+        <w:t xml:space="preserve"> n°)</w:t>
+      </w:r>
+    </w:p>
+    <w:p>
+      <w:r>
+        <w:t xml:space="preserve">Comme vous pouvez le voir ici on </w:t>
+      </w:r>
+      <w:r>
+        <w:t>récupère</w:t>
+      </w:r>
+      <w:r>
+        <w:t xml:space="preserve"> les données de notre carte pour la modifier </w:t>
+      </w:r>
+      <w:r>
+        <w:t>et ajouter des réponses à celle-ci jusqu’au une limite de 5.</w:t>
       </w:r>
     </w:p>
     <w:p/>
     <w:p>
       <w:r>
         <w:t>Page utilisateur :</w:t>
+      </w:r>
+    </w:p>
+    <w:p>
+      <w:r>
+        <w:t>Lorsque l’on clique sur notre adresse mail une fois connecté nous arrivons sur la page utilisateur (annexe n°), nous y trouvons toutes les informations de l’utilisateur. Elles peuvent être modifier en cliquant sur modifier les informations ce qui nous fait atterrir sur page dédié (annexe n°)</w:t>
+      </w:r>
+      <w:r>
+        <w:t>,</w:t>
+      </w:r>
+      <w:r>
+        <w:t xml:space="preserve"> à ça et nous pouvons supprimer notre compte depuis la page utilisateur (annexe n°)</w:t>
+      </w:r>
+      <w:r>
+        <w:t>.</w:t>
+      </w:r>
+    </w:p>
+    <w:p/>
+    <w:p>
+      <w:r>
+        <w:t>Page jeu :</w:t>
       </w:r>
     </w:p>
     <w:p>
@@ -3406,19 +3827,25 @@
         </w:rPr>
       </w:pPr>
       <w:r>
-        <w:t xml:space="preserve">Lorsque l’on clique sur notre adresse mail une fois connecté nous arrivons sur la page utilisateur (annexe n°), nous y trouvons toutes les informations de l’utilisateur. Elles peuvent être modifier en cliquant sur modifier les informations ce qui nous fait atterrir sur page dédié </w:t>
+        <w:t xml:space="preserve">Lorsqu’on lance une partie un chrono se lance pour que le joueur puisse se préparer à la partie </w:t>
       </w:r>
       <w:r>
         <w:t>(annexe n°)</w:t>
       </w:r>
       <w:r>
-        <w:t>,</w:t>
-      </w:r>
-      <w:r>
-        <w:t xml:space="preserve"> à ça et nous pouvons supprimer notre compte depuis la page utilisateur (annexe n°)</w:t>
-      </w:r>
-      <w:r>
-        <w:t>.</w:t>
+        <w:t xml:space="preserve">, puis les questions apparaissent </w:t>
+      </w:r>
+      <w:r>
+        <w:t>(annexe n°)</w:t>
+      </w:r>
+      <w:r>
+        <w:t xml:space="preserve">. Après avoir répondu à toutes les questions cette écran apparait et affiche le résultats </w:t>
+      </w:r>
+      <w:r>
+        <w:t>(annexe n°)</w:t>
+      </w:r>
+      <w:r>
+        <w:t xml:space="preserve"> puis la partie est terminer.</w:t>
       </w:r>
       <w:r>
         <w:br w:type="page"/>
@@ -3449,7 +3876,19 @@
         <w:jc w:val="both"/>
       </w:pPr>
       <w:r>
-        <w:t>Ce projet nous à beaucoup apportée que ce soit en expérience personnel, comme en travail d’équipes, cela nous a aussi permis de d’approfondir nos connaissances dans les différents langages utilisées. Nous avons pu en mettre en œuvre les connaissances théoriques acquise en cour, tout au long de se projet, et nous enseignant un peu aussi les exigences du monde du travail.</w:t>
+        <w:t xml:space="preserve">Ce projet nous </w:t>
+      </w:r>
+      <w:r>
+        <w:t>a</w:t>
+      </w:r>
+      <w:r>
+        <w:t xml:space="preserve"> beaucoup apportée que ce soit en expérience personnel, comme en travail d’équipes, cela nous a aussi permis de d’approfondir nos connaissances dans les différents langages utilisées. Nous avons pu en mettre en œuvre les connaissances théoriques acquise en cour, tout au long de </w:t>
+      </w:r>
+      <w:r>
+        <w:t>ce</w:t>
+      </w:r>
+      <w:r>
+        <w:t xml:space="preserve"> projet, et nous enseignant un peu aussi les exigences du monde du travail.</w:t>
       </w:r>
     </w:p>
     <w:p>
@@ -4152,17 +4591,8 @@
       </w:r>
     </w:p>
     <w:p/>
-    <w:p/>
-    <w:p/>
-    <w:p/>
-    <w:p/>
-    <w:p/>
-    <w:p/>
-    <w:p/>
-    <w:p/>
-    <w:p>
-      <w:r>
-        <w:lastRenderedPageBreak/>
+    <w:p>
+      <w:r>
         <w:t>Annexe n°</w:t>
       </w:r>
     </w:p>
@@ -4172,10 +4602,10 @@
           <w:noProof/>
         </w:rPr>
         <w:drawing>
-          <wp:inline distT="0" distB="0" distL="0" distR="0" wp14:anchorId="6DA9417A" wp14:editId="5A999554">
-            <wp:extent cx="5759450" cy="3039110"/>
-            <wp:effectExtent l="0" t="0" r="0" b="8890"/>
-            <wp:docPr id="16" name="Image 16"/>
+          <wp:inline distT="0" distB="0" distL="0" distR="0" wp14:anchorId="4B909B1C" wp14:editId="059B510D">
+            <wp:extent cx="3752850" cy="923925"/>
+            <wp:effectExtent l="0" t="0" r="0" b="9525"/>
+            <wp:docPr id="19" name="Image 19"/>
             <wp:cNvGraphicFramePr>
               <a:graphicFrameLocks xmlns:a="http://schemas.openxmlformats.org/drawingml/2006/main" noChangeAspect="1"/>
             </wp:cNvGraphicFramePr>
@@ -4195,7 +4625,7 @@
                   <pic:spPr>
                     <a:xfrm>
                       <a:off x="0" y="0"/>
-                      <a:ext cx="5759450" cy="3039110"/>
+                      <a:ext cx="3752850" cy="923925"/>
                     </a:xfrm>
                     <a:prstGeom prst="rect">
                       <a:avLst/>
@@ -4208,8 +4638,13 @@
         </w:drawing>
       </w:r>
     </w:p>
-    <w:p>
-      <w:r>
+    <w:p/>
+    <w:p/>
+    <w:p/>
+    <w:p/>
+    <w:p>
+      <w:r>
+        <w:lastRenderedPageBreak/>
         <w:t>Annexe n°</w:t>
       </w:r>
     </w:p>
@@ -4219,10 +4654,10 @@
           <w:noProof/>
         </w:rPr>
         <w:drawing>
-          <wp:inline distT="0" distB="0" distL="0" distR="0" wp14:anchorId="7A061996" wp14:editId="44EABB22">
-            <wp:extent cx="5759450" cy="3990340"/>
-            <wp:effectExtent l="0" t="0" r="0" b="0"/>
-            <wp:docPr id="17" name="Image 17"/>
+          <wp:inline distT="0" distB="0" distL="0" distR="0" wp14:anchorId="4FF699E8" wp14:editId="427B463A">
+            <wp:extent cx="2181225" cy="1104900"/>
+            <wp:effectExtent l="0" t="0" r="9525" b="0"/>
+            <wp:docPr id="20" name="Image 20"/>
             <wp:cNvGraphicFramePr>
               <a:graphicFrameLocks xmlns:a="http://schemas.openxmlformats.org/drawingml/2006/main" noChangeAspect="1"/>
             </wp:cNvGraphicFramePr>
@@ -4242,7 +4677,722 @@
                   <pic:spPr>
                     <a:xfrm>
                       <a:off x="0" y="0"/>
-                      <a:ext cx="5759450" cy="3990340"/>
+                      <a:ext cx="2181225" cy="1104900"/>
+                    </a:xfrm>
+                    <a:prstGeom prst="rect">
+                      <a:avLst/>
+                    </a:prstGeom>
+                  </pic:spPr>
+                </pic:pic>
+              </a:graphicData>
+            </a:graphic>
+          </wp:inline>
+        </w:drawing>
+      </w:r>
+    </w:p>
+    <w:p/>
+    <w:p>
+      <w:r>
+        <w:t>Annexe n°</w:t>
+      </w:r>
+    </w:p>
+    <w:p>
+      <w:r>
+        <w:rPr>
+          <w:noProof/>
+        </w:rPr>
+        <w:drawing>
+          <wp:inline distT="0" distB="0" distL="0" distR="0" wp14:anchorId="43C764E7" wp14:editId="5376CE01">
+            <wp:extent cx="2990850" cy="3829050"/>
+            <wp:effectExtent l="0" t="0" r="0" b="0"/>
+            <wp:docPr id="21" name="Image 21"/>
+            <wp:cNvGraphicFramePr>
+              <a:graphicFrameLocks xmlns:a="http://schemas.openxmlformats.org/drawingml/2006/main" noChangeAspect="1"/>
+            </wp:cNvGraphicFramePr>
+            <a:graphic xmlns:a="http://schemas.openxmlformats.org/drawingml/2006/main">
+              <a:graphicData uri="http://schemas.openxmlformats.org/drawingml/2006/picture">
+                <pic:pic xmlns:pic="http://schemas.openxmlformats.org/drawingml/2006/picture">
+                  <pic:nvPicPr>
+                    <pic:cNvPr id="1" name=""/>
+                    <pic:cNvPicPr/>
+                  </pic:nvPicPr>
+                  <pic:blipFill>
+                    <a:blip r:embed="rId42"/>
+                    <a:stretch>
+                      <a:fillRect/>
+                    </a:stretch>
+                  </pic:blipFill>
+                  <pic:spPr>
+                    <a:xfrm>
+                      <a:off x="0" y="0"/>
+                      <a:ext cx="2990850" cy="3829050"/>
+                    </a:xfrm>
+                    <a:prstGeom prst="rect">
+                      <a:avLst/>
+                    </a:prstGeom>
+                  </pic:spPr>
+                </pic:pic>
+              </a:graphicData>
+            </a:graphic>
+          </wp:inline>
+        </w:drawing>
+      </w:r>
+    </w:p>
+    <w:p/>
+    <w:p/>
+    <w:p/>
+    <w:p/>
+    <w:p/>
+    <w:p/>
+    <w:p/>
+    <w:p/>
+    <w:p/>
+    <w:p/>
+    <w:p/>
+    <w:p/>
+    <w:p>
+      <w:r>
+        <w:lastRenderedPageBreak/>
+        <w:t>Annexe n°</w:t>
+      </w:r>
+    </w:p>
+    <w:p>
+      <w:r>
+        <w:rPr>
+          <w:noProof/>
+        </w:rPr>
+        <w:drawing>
+          <wp:inline distT="0" distB="0" distL="0" distR="0" wp14:anchorId="2ED1972A" wp14:editId="39A0EF04">
+            <wp:extent cx="3009900" cy="3409950"/>
+            <wp:effectExtent l="0" t="0" r="0" b="0"/>
+            <wp:docPr id="22" name="Image 22"/>
+            <wp:cNvGraphicFramePr>
+              <a:graphicFrameLocks xmlns:a="http://schemas.openxmlformats.org/drawingml/2006/main" noChangeAspect="1"/>
+            </wp:cNvGraphicFramePr>
+            <a:graphic xmlns:a="http://schemas.openxmlformats.org/drawingml/2006/main">
+              <a:graphicData uri="http://schemas.openxmlformats.org/drawingml/2006/picture">
+                <pic:pic xmlns:pic="http://schemas.openxmlformats.org/drawingml/2006/picture">
+                  <pic:nvPicPr>
+                    <pic:cNvPr id="1" name=""/>
+                    <pic:cNvPicPr/>
+                  </pic:nvPicPr>
+                  <pic:blipFill>
+                    <a:blip r:embed="rId43"/>
+                    <a:stretch>
+                      <a:fillRect/>
+                    </a:stretch>
+                  </pic:blipFill>
+                  <pic:spPr>
+                    <a:xfrm>
+                      <a:off x="0" y="0"/>
+                      <a:ext cx="3009900" cy="3409950"/>
+                    </a:xfrm>
+                    <a:prstGeom prst="rect">
+                      <a:avLst/>
+                    </a:prstGeom>
+                  </pic:spPr>
+                </pic:pic>
+              </a:graphicData>
+            </a:graphic>
+          </wp:inline>
+        </w:drawing>
+      </w:r>
+    </w:p>
+    <w:p/>
+    <w:p>
+      <w:r>
+        <w:t>Annexe n°</w:t>
+      </w:r>
+    </w:p>
+    <w:p>
+      <w:r>
+        <w:rPr>
+          <w:noProof/>
+        </w:rPr>
+        <w:drawing>
+          <wp:inline distT="0" distB="0" distL="0" distR="0" wp14:anchorId="7C952160" wp14:editId="002E4974">
+            <wp:extent cx="2981325" cy="3981450"/>
+            <wp:effectExtent l="0" t="0" r="9525" b="0"/>
+            <wp:docPr id="23" name="Image 23"/>
+            <wp:cNvGraphicFramePr>
+              <a:graphicFrameLocks xmlns:a="http://schemas.openxmlformats.org/drawingml/2006/main" noChangeAspect="1"/>
+            </wp:cNvGraphicFramePr>
+            <a:graphic xmlns:a="http://schemas.openxmlformats.org/drawingml/2006/main">
+              <a:graphicData uri="http://schemas.openxmlformats.org/drawingml/2006/picture">
+                <pic:pic xmlns:pic="http://schemas.openxmlformats.org/drawingml/2006/picture">
+                  <pic:nvPicPr>
+                    <pic:cNvPr id="1" name=""/>
+                    <pic:cNvPicPr/>
+                  </pic:nvPicPr>
+                  <pic:blipFill>
+                    <a:blip r:embed="rId44"/>
+                    <a:stretch>
+                      <a:fillRect/>
+                    </a:stretch>
+                  </pic:blipFill>
+                  <pic:spPr>
+                    <a:xfrm>
+                      <a:off x="0" y="0"/>
+                      <a:ext cx="2981325" cy="3981450"/>
+                    </a:xfrm>
+                    <a:prstGeom prst="rect">
+                      <a:avLst/>
+                    </a:prstGeom>
+                  </pic:spPr>
+                </pic:pic>
+              </a:graphicData>
+            </a:graphic>
+          </wp:inline>
+        </w:drawing>
+      </w:r>
+    </w:p>
+    <w:p/>
+    <w:p/>
+    <w:p/>
+    <w:p>
+      <w:r>
+        <w:lastRenderedPageBreak/>
+        <w:t>Annexe n°</w:t>
+      </w:r>
+    </w:p>
+    <w:p>
+      <w:r>
+        <w:rPr>
+          <w:noProof/>
+        </w:rPr>
+        <w:drawing>
+          <wp:inline distT="0" distB="0" distL="0" distR="0" wp14:anchorId="6AF1BC51" wp14:editId="6D951B36">
+            <wp:extent cx="5759450" cy="2325370"/>
+            <wp:effectExtent l="0" t="0" r="0" b="0"/>
+            <wp:docPr id="24" name="Image 24"/>
+            <wp:cNvGraphicFramePr>
+              <a:graphicFrameLocks xmlns:a="http://schemas.openxmlformats.org/drawingml/2006/main" noChangeAspect="1"/>
+            </wp:cNvGraphicFramePr>
+            <a:graphic xmlns:a="http://schemas.openxmlformats.org/drawingml/2006/main">
+              <a:graphicData uri="http://schemas.openxmlformats.org/drawingml/2006/picture">
+                <pic:pic xmlns:pic="http://schemas.openxmlformats.org/drawingml/2006/picture">
+                  <pic:nvPicPr>
+                    <pic:cNvPr id="1" name=""/>
+                    <pic:cNvPicPr/>
+                  </pic:nvPicPr>
+                  <pic:blipFill>
+                    <a:blip r:embed="rId45"/>
+                    <a:stretch>
+                      <a:fillRect/>
+                    </a:stretch>
+                  </pic:blipFill>
+                  <pic:spPr>
+                    <a:xfrm>
+                      <a:off x="0" y="0"/>
+                      <a:ext cx="5759450" cy="2325370"/>
+                    </a:xfrm>
+                    <a:prstGeom prst="rect">
+                      <a:avLst/>
+                    </a:prstGeom>
+                  </pic:spPr>
+                </pic:pic>
+              </a:graphicData>
+            </a:graphic>
+          </wp:inline>
+        </w:drawing>
+      </w:r>
+    </w:p>
+    <w:p/>
+    <w:p/>
+    <w:p>
+      <w:r>
+        <w:t>Annexe n°</w:t>
+      </w:r>
+    </w:p>
+    <w:p>
+      <w:r>
+        <w:rPr>
+          <w:noProof/>
+        </w:rPr>
+        <w:drawing>
+          <wp:inline distT="0" distB="0" distL="0" distR="0" wp14:anchorId="6DA9417A" wp14:editId="5A999554">
+            <wp:extent cx="5759450" cy="3039110"/>
+            <wp:effectExtent l="0" t="0" r="0" b="8890"/>
+            <wp:docPr id="16" name="Image 16"/>
+            <wp:cNvGraphicFramePr>
+              <a:graphicFrameLocks xmlns:a="http://schemas.openxmlformats.org/drawingml/2006/main" noChangeAspect="1"/>
+            </wp:cNvGraphicFramePr>
+            <a:graphic xmlns:a="http://schemas.openxmlformats.org/drawingml/2006/main">
+              <a:graphicData uri="http://schemas.openxmlformats.org/drawingml/2006/picture">
+                <pic:pic xmlns:pic="http://schemas.openxmlformats.org/drawingml/2006/picture">
+                  <pic:nvPicPr>
+                    <pic:cNvPr id="1" name=""/>
+                    <pic:cNvPicPr/>
+                  </pic:nvPicPr>
+                  <pic:blipFill>
+                    <a:blip r:embed="rId46"/>
+                    <a:stretch>
+                      <a:fillRect/>
+                    </a:stretch>
+                  </pic:blipFill>
+                  <pic:spPr>
+                    <a:xfrm>
+                      <a:off x="0" y="0"/>
+                      <a:ext cx="5759450" cy="3039110"/>
+                    </a:xfrm>
+                    <a:prstGeom prst="rect">
+                      <a:avLst/>
+                    </a:prstGeom>
+                  </pic:spPr>
+                </pic:pic>
+              </a:graphicData>
+            </a:graphic>
+          </wp:inline>
+        </w:drawing>
+      </w:r>
+    </w:p>
+    <w:p/>
+    <w:p/>
+    <w:p/>
+    <w:p/>
+    <w:p/>
+    <w:p/>
+    <w:p/>
+    <w:p/>
+    <w:p/>
+    <w:p>
+      <w:r>
+        <w:lastRenderedPageBreak/>
+        <w:t>Annexe n°</w:t>
+      </w:r>
+    </w:p>
+    <w:p>
+      <w:r>
+        <w:rPr>
+          <w:noProof/>
+        </w:rPr>
+        <w:drawing>
+          <wp:inline distT="0" distB="0" distL="0" distR="0" wp14:anchorId="26818A3D" wp14:editId="67B68111">
+            <wp:extent cx="5759450" cy="2788920"/>
+            <wp:effectExtent l="0" t="0" r="0" b="0"/>
+            <wp:docPr id="26" name="Image 26"/>
+            <wp:cNvGraphicFramePr>
+              <a:graphicFrameLocks xmlns:a="http://schemas.openxmlformats.org/drawingml/2006/main" noChangeAspect="1"/>
+            </wp:cNvGraphicFramePr>
+            <a:graphic xmlns:a="http://schemas.openxmlformats.org/drawingml/2006/main">
+              <a:graphicData uri="http://schemas.openxmlformats.org/drawingml/2006/picture">
+                <pic:pic xmlns:pic="http://schemas.openxmlformats.org/drawingml/2006/picture">
+                  <pic:nvPicPr>
+                    <pic:cNvPr id="1" name=""/>
+                    <pic:cNvPicPr/>
+                  </pic:nvPicPr>
+                  <pic:blipFill>
+                    <a:blip r:embed="rId47"/>
+                    <a:stretch>
+                      <a:fillRect/>
+                    </a:stretch>
+                  </pic:blipFill>
+                  <pic:spPr>
+                    <a:xfrm>
+                      <a:off x="0" y="0"/>
+                      <a:ext cx="5759450" cy="2788920"/>
+                    </a:xfrm>
+                    <a:prstGeom prst="rect">
+                      <a:avLst/>
+                    </a:prstGeom>
+                  </pic:spPr>
+                </pic:pic>
+              </a:graphicData>
+            </a:graphic>
+          </wp:inline>
+        </w:drawing>
+      </w:r>
+    </w:p>
+    <w:p>
+      <w:r>
+        <w:t>Annexe n°</w:t>
+      </w:r>
+    </w:p>
+    <w:p>
+      <w:r>
+        <w:rPr>
+          <w:noProof/>
+        </w:rPr>
+        <w:drawing>
+          <wp:inline distT="0" distB="0" distL="0" distR="0" wp14:anchorId="4686FD94" wp14:editId="7FD54EED">
+            <wp:extent cx="5759450" cy="2884170"/>
+            <wp:effectExtent l="0" t="0" r="0" b="0"/>
+            <wp:docPr id="25" name="Image 25"/>
+            <wp:cNvGraphicFramePr>
+              <a:graphicFrameLocks xmlns:a="http://schemas.openxmlformats.org/drawingml/2006/main" noChangeAspect="1"/>
+            </wp:cNvGraphicFramePr>
+            <a:graphic xmlns:a="http://schemas.openxmlformats.org/drawingml/2006/main">
+              <a:graphicData uri="http://schemas.openxmlformats.org/drawingml/2006/picture">
+                <pic:pic xmlns:pic="http://schemas.openxmlformats.org/drawingml/2006/picture">
+                  <pic:nvPicPr>
+                    <pic:cNvPr id="1" name=""/>
+                    <pic:cNvPicPr/>
+                  </pic:nvPicPr>
+                  <pic:blipFill>
+                    <a:blip r:embed="rId48"/>
+                    <a:stretch>
+                      <a:fillRect/>
+                    </a:stretch>
+                  </pic:blipFill>
+                  <pic:spPr>
+                    <a:xfrm>
+                      <a:off x="0" y="0"/>
+                      <a:ext cx="5759450" cy="2884170"/>
+                    </a:xfrm>
+                    <a:prstGeom prst="rect">
+                      <a:avLst/>
+                    </a:prstGeom>
+                  </pic:spPr>
+                </pic:pic>
+              </a:graphicData>
+            </a:graphic>
+          </wp:inline>
+        </w:drawing>
+      </w:r>
+    </w:p>
+    <w:p/>
+    <w:p/>
+    <w:p>
+      <w:r>
+        <w:t>Annexe n°</w:t>
+      </w:r>
+    </w:p>
+    <w:p>
+      <w:r>
+        <w:rPr>
+          <w:noProof/>
+        </w:rPr>
+        <w:drawing>
+          <wp:inline distT="0" distB="0" distL="0" distR="0" wp14:anchorId="5B45E913" wp14:editId="4D76A6A8">
+            <wp:extent cx="5759450" cy="1546225"/>
+            <wp:effectExtent l="0" t="0" r="0" b="0"/>
+            <wp:docPr id="27" name="Image 27"/>
+            <wp:cNvGraphicFramePr>
+              <a:graphicFrameLocks xmlns:a="http://schemas.openxmlformats.org/drawingml/2006/main" noChangeAspect="1"/>
+            </wp:cNvGraphicFramePr>
+            <a:graphic xmlns:a="http://schemas.openxmlformats.org/drawingml/2006/main">
+              <a:graphicData uri="http://schemas.openxmlformats.org/drawingml/2006/picture">
+                <pic:pic xmlns:pic="http://schemas.openxmlformats.org/drawingml/2006/picture">
+                  <pic:nvPicPr>
+                    <pic:cNvPr id="1" name=""/>
+                    <pic:cNvPicPr/>
+                  </pic:nvPicPr>
+                  <pic:blipFill>
+                    <a:blip r:embed="rId49"/>
+                    <a:stretch>
+                      <a:fillRect/>
+                    </a:stretch>
+                  </pic:blipFill>
+                  <pic:spPr>
+                    <a:xfrm>
+                      <a:off x="0" y="0"/>
+                      <a:ext cx="5759450" cy="1546225"/>
+                    </a:xfrm>
+                    <a:prstGeom prst="rect">
+                      <a:avLst/>
+                    </a:prstGeom>
+                  </pic:spPr>
+                </pic:pic>
+              </a:graphicData>
+            </a:graphic>
+          </wp:inline>
+        </w:drawing>
+      </w:r>
+    </w:p>
+    <w:p/>
+    <w:p>
+      <w:r>
+        <w:lastRenderedPageBreak/>
+        <w:t>Annexe n°</w:t>
+      </w:r>
+    </w:p>
+    <w:p>
+      <w:r>
+        <w:rPr>
+          <w:noProof/>
+        </w:rPr>
+        <w:drawing>
+          <wp:inline distT="0" distB="0" distL="0" distR="0" wp14:anchorId="425EBF39" wp14:editId="0FC82188">
+            <wp:extent cx="5759450" cy="2277110"/>
+            <wp:effectExtent l="0" t="0" r="0" b="8890"/>
+            <wp:docPr id="28" name="Image 28"/>
+            <wp:cNvGraphicFramePr>
+              <a:graphicFrameLocks xmlns:a="http://schemas.openxmlformats.org/drawingml/2006/main" noChangeAspect="1"/>
+            </wp:cNvGraphicFramePr>
+            <a:graphic xmlns:a="http://schemas.openxmlformats.org/drawingml/2006/main">
+              <a:graphicData uri="http://schemas.openxmlformats.org/drawingml/2006/picture">
+                <pic:pic xmlns:pic="http://schemas.openxmlformats.org/drawingml/2006/picture">
+                  <pic:nvPicPr>
+                    <pic:cNvPr id="1" name=""/>
+                    <pic:cNvPicPr/>
+                  </pic:nvPicPr>
+                  <pic:blipFill>
+                    <a:blip r:embed="rId50"/>
+                    <a:stretch>
+                      <a:fillRect/>
+                    </a:stretch>
+                  </pic:blipFill>
+                  <pic:spPr>
+                    <a:xfrm>
+                      <a:off x="0" y="0"/>
+                      <a:ext cx="5759450" cy="2277110"/>
+                    </a:xfrm>
+                    <a:prstGeom prst="rect">
+                      <a:avLst/>
+                    </a:prstGeom>
+                  </pic:spPr>
+                </pic:pic>
+              </a:graphicData>
+            </a:graphic>
+          </wp:inline>
+        </w:drawing>
+      </w:r>
+    </w:p>
+    <w:p/>
+    <w:p>
+      <w:r>
+        <w:t>Annexe n°</w:t>
+      </w:r>
+    </w:p>
+    <w:p>
+      <w:r>
+        <w:rPr>
+          <w:noProof/>
+        </w:rPr>
+        <w:drawing>
+          <wp:inline distT="0" distB="0" distL="0" distR="0" wp14:anchorId="27C0814F" wp14:editId="2DFFA7D8">
+            <wp:extent cx="5759450" cy="2523490"/>
+            <wp:effectExtent l="0" t="0" r="0" b="0"/>
+            <wp:docPr id="29" name="Image 29"/>
+            <wp:cNvGraphicFramePr>
+              <a:graphicFrameLocks xmlns:a="http://schemas.openxmlformats.org/drawingml/2006/main" noChangeAspect="1"/>
+            </wp:cNvGraphicFramePr>
+            <a:graphic xmlns:a="http://schemas.openxmlformats.org/drawingml/2006/main">
+              <a:graphicData uri="http://schemas.openxmlformats.org/drawingml/2006/picture">
+                <pic:pic xmlns:pic="http://schemas.openxmlformats.org/drawingml/2006/picture">
+                  <pic:nvPicPr>
+                    <pic:cNvPr id="1" name=""/>
+                    <pic:cNvPicPr/>
+                  </pic:nvPicPr>
+                  <pic:blipFill>
+                    <a:blip r:embed="rId51"/>
+                    <a:stretch>
+                      <a:fillRect/>
+                    </a:stretch>
+                  </pic:blipFill>
+                  <pic:spPr>
+                    <a:xfrm>
+                      <a:off x="0" y="0"/>
+                      <a:ext cx="5759450" cy="2523490"/>
+                    </a:xfrm>
+                    <a:prstGeom prst="rect">
+                      <a:avLst/>
+                    </a:prstGeom>
+                  </pic:spPr>
+                </pic:pic>
+              </a:graphicData>
+            </a:graphic>
+          </wp:inline>
+        </w:drawing>
+      </w:r>
+    </w:p>
+    <w:p/>
+    <w:p/>
+    <w:p/>
+    <w:p/>
+    <w:p/>
+    <w:p/>
+    <w:p/>
+    <w:p/>
+    <w:p/>
+    <w:p/>
+    <w:p/>
+    <w:p/>
+    <w:p>
+      <w:r>
+        <w:lastRenderedPageBreak/>
+        <w:t>Annexe n°</w:t>
+      </w:r>
+    </w:p>
+    <w:p>
+      <w:r>
+        <w:rPr>
+          <w:noProof/>
+        </w:rPr>
+        <w:drawing>
+          <wp:inline distT="0" distB="0" distL="0" distR="0" wp14:anchorId="7A061996" wp14:editId="6A40DCFC">
+            <wp:extent cx="5342542" cy="3701491"/>
+            <wp:effectExtent l="0" t="0" r="0" b="0"/>
+            <wp:docPr id="17" name="Image 17"/>
+            <wp:cNvGraphicFramePr>
+              <a:graphicFrameLocks xmlns:a="http://schemas.openxmlformats.org/drawingml/2006/main" noChangeAspect="1"/>
+            </wp:cNvGraphicFramePr>
+            <a:graphic xmlns:a="http://schemas.openxmlformats.org/drawingml/2006/main">
+              <a:graphicData uri="http://schemas.openxmlformats.org/drawingml/2006/picture">
+                <pic:pic xmlns:pic="http://schemas.openxmlformats.org/drawingml/2006/picture">
+                  <pic:nvPicPr>
+                    <pic:cNvPr id="1" name=""/>
+                    <pic:cNvPicPr/>
+                  </pic:nvPicPr>
+                  <pic:blipFill>
+                    <a:blip r:embed="rId52"/>
+                    <a:stretch>
+                      <a:fillRect/>
+                    </a:stretch>
+                  </pic:blipFill>
+                  <pic:spPr>
+                    <a:xfrm>
+                      <a:off x="0" y="0"/>
+                      <a:ext cx="5372183" cy="3722027"/>
+                    </a:xfrm>
+                    <a:prstGeom prst="rect">
+                      <a:avLst/>
+                    </a:prstGeom>
+                  </pic:spPr>
+                </pic:pic>
+              </a:graphicData>
+            </a:graphic>
+          </wp:inline>
+        </w:drawing>
+      </w:r>
+    </w:p>
+    <w:p/>
+    <w:p>
+      <w:r>
+        <w:t>Annexe n°</w:t>
+      </w:r>
+    </w:p>
+    <w:p>
+      <w:r>
+        <w:rPr>
+          <w:noProof/>
+        </w:rPr>
+        <w:drawing>
+          <wp:inline distT="0" distB="0" distL="0" distR="0" wp14:anchorId="411C402B" wp14:editId="10B472AC">
+            <wp:extent cx="5759450" cy="3521710"/>
+            <wp:effectExtent l="0" t="0" r="0" b="2540"/>
+            <wp:docPr id="30" name="Image 30"/>
+            <wp:cNvGraphicFramePr>
+              <a:graphicFrameLocks xmlns:a="http://schemas.openxmlformats.org/drawingml/2006/main" noChangeAspect="1"/>
+            </wp:cNvGraphicFramePr>
+            <a:graphic xmlns:a="http://schemas.openxmlformats.org/drawingml/2006/main">
+              <a:graphicData uri="http://schemas.openxmlformats.org/drawingml/2006/picture">
+                <pic:pic xmlns:pic="http://schemas.openxmlformats.org/drawingml/2006/picture">
+                  <pic:nvPicPr>
+                    <pic:cNvPr id="1" name=""/>
+                    <pic:cNvPicPr/>
+                  </pic:nvPicPr>
+                  <pic:blipFill>
+                    <a:blip r:embed="rId53"/>
+                    <a:stretch>
+                      <a:fillRect/>
+                    </a:stretch>
+                  </pic:blipFill>
+                  <pic:spPr>
+                    <a:xfrm>
+                      <a:off x="0" y="0"/>
+                      <a:ext cx="5759450" cy="3521710"/>
+                    </a:xfrm>
+                    <a:prstGeom prst="rect">
+                      <a:avLst/>
+                    </a:prstGeom>
+                  </pic:spPr>
+                </pic:pic>
+              </a:graphicData>
+            </a:graphic>
+          </wp:inline>
+        </w:drawing>
+      </w:r>
+    </w:p>
+    <w:p/>
+    <w:p/>
+    <w:p/>
+    <w:p/>
+    <w:p/>
+    <w:p>
+      <w:r>
+        <w:t>Annexe n°</w:t>
+      </w:r>
+    </w:p>
+    <w:p>
+      <w:r>
+        <w:rPr>
+          <w:noProof/>
+        </w:rPr>
+        <w:drawing>
+          <wp:inline distT="0" distB="0" distL="0" distR="0" wp14:anchorId="189973E2" wp14:editId="0B7513E3">
+            <wp:extent cx="5759450" cy="2327275"/>
+            <wp:effectExtent l="0" t="0" r="0" b="0"/>
+            <wp:docPr id="32" name="Image 32"/>
+            <wp:cNvGraphicFramePr>
+              <a:graphicFrameLocks xmlns:a="http://schemas.openxmlformats.org/drawingml/2006/main" noChangeAspect="1"/>
+            </wp:cNvGraphicFramePr>
+            <a:graphic xmlns:a="http://schemas.openxmlformats.org/drawingml/2006/main">
+              <a:graphicData uri="http://schemas.openxmlformats.org/drawingml/2006/picture">
+                <pic:pic xmlns:pic="http://schemas.openxmlformats.org/drawingml/2006/picture">
+                  <pic:nvPicPr>
+                    <pic:cNvPr id="1" name=""/>
+                    <pic:cNvPicPr/>
+                  </pic:nvPicPr>
+                  <pic:blipFill>
+                    <a:blip r:embed="rId54"/>
+                    <a:stretch>
+                      <a:fillRect/>
+                    </a:stretch>
+                  </pic:blipFill>
+                  <pic:spPr>
+                    <a:xfrm>
+                      <a:off x="0" y="0"/>
+                      <a:ext cx="5759450" cy="2327275"/>
+                    </a:xfrm>
+                    <a:prstGeom prst="rect">
+                      <a:avLst/>
+                    </a:prstGeom>
+                  </pic:spPr>
+                </pic:pic>
+              </a:graphicData>
+            </a:graphic>
+          </wp:inline>
+        </w:drawing>
+      </w:r>
+    </w:p>
+    <w:p/>
+    <w:p/>
+    <w:p>
+      <w:r>
+        <w:t>Annexe n°</w:t>
+      </w:r>
+    </w:p>
+    <w:p>
+      <w:r>
+        <w:rPr>
+          <w:noProof/>
+        </w:rPr>
+        <w:drawing>
+          <wp:inline distT="0" distB="0" distL="0" distR="0" wp14:anchorId="5275BBCF" wp14:editId="4107D9FB">
+            <wp:extent cx="5759450" cy="2341245"/>
+            <wp:effectExtent l="0" t="0" r="0" b="1905"/>
+            <wp:docPr id="31" name="Image 31"/>
+            <wp:cNvGraphicFramePr>
+              <a:graphicFrameLocks xmlns:a="http://schemas.openxmlformats.org/drawingml/2006/main" noChangeAspect="1"/>
+            </wp:cNvGraphicFramePr>
+            <a:graphic xmlns:a="http://schemas.openxmlformats.org/drawingml/2006/main">
+              <a:graphicData uri="http://schemas.openxmlformats.org/drawingml/2006/picture">
+                <pic:pic xmlns:pic="http://schemas.openxmlformats.org/drawingml/2006/picture">
+                  <pic:nvPicPr>
+                    <pic:cNvPr id="1" name=""/>
+                    <pic:cNvPicPr/>
+                  </pic:nvPicPr>
+                  <pic:blipFill>
+                    <a:blip r:embed="rId55"/>
+                    <a:stretch>
+                      <a:fillRect/>
+                    </a:stretch>
+                  </pic:blipFill>
+                  <pic:spPr>
+                    <a:xfrm>
+                      <a:off x="0" y="0"/>
+                      <a:ext cx="5759450" cy="2341245"/>
                     </a:xfrm>
                     <a:prstGeom prst="rect">
                       <a:avLst/>

--- a/Rapport Allan Tristan.docx
+++ b/Rapport Allan Tristan.docx
@@ -1106,16 +1106,8 @@
             <w:rPr>
               <w:color w:val="FFFFFF" w:themeColor="background1"/>
             </w:rPr>
-            <w:t xml:space="preserve">Allan </w:t>
+            <w:t>Allan Boukhebza</w:t>
           </w:r>
-          <w:proofErr w:type="spellStart"/>
-          <w:r>
-            <w:rPr>
-              <w:color w:val="FFFFFF" w:themeColor="background1"/>
-            </w:rPr>
-            <w:t>Boukhebza</w:t>
-          </w:r>
-          <w:proofErr w:type="spellEnd"/>
         </w:p>
         <w:p>
           <w:pPr>
@@ -1358,51 +1350,7 @@
           <w:szCs w:val="24"/>
           <w:shd w:val="clear" w:color="auto" w:fill="FFFFFF"/>
         </w:rPr>
-        <w:t> </w:t>
-      </w:r>
-      <w:proofErr w:type="spellStart"/>
-      <w:r>
-        <w:rPr>
-          <w:rFonts w:cstheme="minorHAnsi"/>
-          <w:color w:val="000000" w:themeColor="text1"/>
-          <w:sz w:val="24"/>
-          <w:szCs w:val="24"/>
-          <w:shd w:val="clear" w:color="auto" w:fill="FFFFFF"/>
-        </w:rPr>
-        <w:t>Hypertext</w:t>
-      </w:r>
-      <w:proofErr w:type="spellEnd"/>
-      <w:r>
-        <w:rPr>
-          <w:rFonts w:cstheme="minorHAnsi"/>
-          <w:color w:val="000000" w:themeColor="text1"/>
-          <w:sz w:val="24"/>
-          <w:szCs w:val="24"/>
-          <w:shd w:val="clear" w:color="auto" w:fill="FFFFFF"/>
-        </w:rPr>
-        <w:t xml:space="preserve"> </w:t>
-      </w:r>
-      <w:proofErr w:type="spellStart"/>
-      <w:r>
-        <w:rPr>
-          <w:rFonts w:cstheme="minorHAnsi"/>
-          <w:color w:val="000000" w:themeColor="text1"/>
-          <w:sz w:val="24"/>
-          <w:szCs w:val="24"/>
-          <w:shd w:val="clear" w:color="auto" w:fill="FFFFFF"/>
-        </w:rPr>
-        <w:t>Preprocessor</w:t>
-      </w:r>
-      <w:proofErr w:type="spellEnd"/>
-      <w:r>
-        <w:rPr>
-          <w:rFonts w:cstheme="minorHAnsi"/>
-          <w:color w:val="000000" w:themeColor="text1"/>
-          <w:sz w:val="24"/>
-          <w:szCs w:val="24"/>
-          <w:shd w:val="clear" w:color="auto" w:fill="FFFFFF"/>
-        </w:rPr>
-        <w:t>, plus connu sous son sigle PHP, est un langage de programmation libre, principalement utilisé pour produire des pages Web dynamiques via un serveur HTTP, mais pouvant également fonctionner comme n'importe quel langage interprété de façon locale. PHP est un langage impératif orienté objet.</w:t>
+        <w:t> Hypertext Preprocessor, plus connu sous son sigle PHP, est un langage de programmation libre, principalement utilisé pour produire des pages Web dynamiques via un serveur HTTP, mais pouvant également fonctionner comme n'importe quel langage interprété de façon locale. PHP est un langage impératif orienté objet.</w:t>
       </w:r>
       <w:r>
         <w:rPr>
@@ -1459,7 +1407,6 @@
         </w:rPr>
         <w:t xml:space="preserve"> Le </w:t>
       </w:r>
-      <w:proofErr w:type="spellStart"/>
       <w:r>
         <w:rPr>
           <w:rFonts w:asciiTheme="minorHAnsi" w:hAnsiTheme="minorHAnsi" w:cstheme="minorHAnsi"/>
@@ -1468,18 +1415,7 @@
           <w:color w:val="000000" w:themeColor="text1"/>
           <w:lang w:val="en"/>
         </w:rPr>
-        <w:t>HyperText</w:t>
-      </w:r>
-      <w:proofErr w:type="spellEnd"/>
-      <w:r>
-        <w:rPr>
-          <w:rFonts w:asciiTheme="minorHAnsi" w:hAnsiTheme="minorHAnsi" w:cstheme="minorHAnsi"/>
-          <w:i/>
-          <w:iCs/>
-          <w:color w:val="000000" w:themeColor="text1"/>
-          <w:lang w:val="en"/>
-        </w:rPr>
-        <w:t xml:space="preserve"> Markup Language</w:t>
+        <w:t>HyperText Markup Language</w:t>
       </w:r>
       <w:r>
         <w:rPr>
@@ -1895,29 +1831,7 @@
           <w:szCs w:val="24"/>
           <w:shd w:val="clear" w:color="auto" w:fill="FFFFFF"/>
         </w:rPr>
-        <w:t xml:space="preserve"> Les feuilles de style en cascade, généralement appelées CSS de l'anglais </w:t>
-      </w:r>
-      <w:proofErr w:type="spellStart"/>
-      <w:r>
-        <w:rPr>
-          <w:rFonts w:cstheme="minorHAnsi"/>
-          <w:color w:val="000000" w:themeColor="text1"/>
-          <w:sz w:val="24"/>
-          <w:szCs w:val="24"/>
-          <w:shd w:val="clear" w:color="auto" w:fill="FFFFFF"/>
-        </w:rPr>
-        <w:t>Cascading</w:t>
-      </w:r>
-      <w:proofErr w:type="spellEnd"/>
-      <w:r>
-        <w:rPr>
-          <w:rFonts w:cstheme="minorHAnsi"/>
-          <w:color w:val="000000" w:themeColor="text1"/>
-          <w:sz w:val="24"/>
-          <w:szCs w:val="24"/>
-          <w:shd w:val="clear" w:color="auto" w:fill="FFFFFF"/>
-        </w:rPr>
-        <w:t xml:space="preserve"> Style Sheets, forment un langage informatique qui décrit la présentation des documents HTML et XML. Les standards définissant CSS sont publiés par le World Wide Web Consortium.</w:t>
+        <w:t xml:space="preserve"> Les feuilles de style en cascade, généralement appelées CSS de l'anglais Cascading Style Sheets, forment un langage informatique qui décrit la présentation des documents HTML et XML. Les standards définissant CSS sont publiés par le World Wide Web Consortium.</w:t>
       </w:r>
     </w:p>
     <w:p>
@@ -2018,29 +1932,7 @@
           <w:szCs w:val="24"/>
           <w:shd w:val="clear" w:color="auto" w:fill="FFFFFF"/>
         </w:rPr>
-        <w:t xml:space="preserve">jQuery est une bibliothèque JavaScript libre et multiplateforme créée pour faciliter l'écriture de scripts côté client dans le code HTML des pages web. La première version est lancée en janvier 2006 par John </w:t>
-      </w:r>
-      <w:proofErr w:type="spellStart"/>
-      <w:r>
-        <w:rPr>
-          <w:rFonts w:cstheme="minorHAnsi"/>
-          <w:color w:val="000000" w:themeColor="text1"/>
-          <w:sz w:val="24"/>
-          <w:szCs w:val="24"/>
-          <w:shd w:val="clear" w:color="auto" w:fill="FFFFFF"/>
-        </w:rPr>
-        <w:t>Resig</w:t>
-      </w:r>
-      <w:proofErr w:type="spellEnd"/>
-      <w:r>
-        <w:rPr>
-          <w:rFonts w:cstheme="minorHAnsi"/>
-          <w:color w:val="000000" w:themeColor="text1"/>
-          <w:sz w:val="24"/>
-          <w:szCs w:val="24"/>
-          <w:shd w:val="clear" w:color="auto" w:fill="FFFFFF"/>
-        </w:rPr>
-        <w:t>.</w:t>
+        <w:t>jQuery est une bibliothèque JavaScript libre et multiplateforme créée pour faciliter l'écriture de scripts côté client dans le code HTML des pages web. La première version est lancée en janvier 2006 par John Resig.</w:t>
       </w:r>
       <w:r>
         <w:rPr>
@@ -2193,29 +2085,7 @@
           <w:szCs w:val="24"/>
           <w:shd w:val="clear" w:color="auto" w:fill="FFFFFF"/>
         </w:rPr>
-        <w:t xml:space="preserve"> Toute la stylistique a de rare exception repose dessus, c’est un choix technique fait pour gagner du temps sur le développement et se concentrer sur le </w:t>
-      </w:r>
-      <w:proofErr w:type="spellStart"/>
-      <w:r>
-        <w:rPr>
-          <w:rFonts w:cstheme="minorHAnsi"/>
-          <w:color w:val="000000" w:themeColor="text1"/>
-          <w:sz w:val="24"/>
-          <w:szCs w:val="24"/>
-          <w:shd w:val="clear" w:color="auto" w:fill="FFFFFF"/>
-        </w:rPr>
-        <w:t>back-end</w:t>
-      </w:r>
-      <w:proofErr w:type="spellEnd"/>
-      <w:r>
-        <w:rPr>
-          <w:rFonts w:cstheme="minorHAnsi"/>
-          <w:color w:val="000000" w:themeColor="text1"/>
-          <w:sz w:val="24"/>
-          <w:szCs w:val="24"/>
-          <w:shd w:val="clear" w:color="auto" w:fill="FFFFFF"/>
-        </w:rPr>
-        <w:t>.</w:t>
+        <w:t xml:space="preserve"> Toute la stylistique a de rare exception repose dessus, c’est un choix technique fait pour gagner du temps sur le développement et se concentrer sur le back-end.</w:t>
       </w:r>
     </w:p>
     <w:p>
@@ -2248,29 +2118,7 @@
           <w:szCs w:val="24"/>
           <w:shd w:val="clear" w:color="auto" w:fill="FFFFFF"/>
         </w:rPr>
-        <w:t xml:space="preserve"> : Git est un logiciel de gestion de versions décentralisé. C'est un logiciel libre créé par Linus </w:t>
-      </w:r>
-      <w:proofErr w:type="spellStart"/>
-      <w:r>
-        <w:rPr>
-          <w:rFonts w:cstheme="minorHAnsi"/>
-          <w:color w:val="000000" w:themeColor="text1"/>
-          <w:sz w:val="24"/>
-          <w:szCs w:val="24"/>
-          <w:shd w:val="clear" w:color="auto" w:fill="FFFFFF"/>
-        </w:rPr>
-        <w:t>Torvalds</w:t>
-      </w:r>
-      <w:proofErr w:type="spellEnd"/>
-      <w:r>
-        <w:rPr>
-          <w:rFonts w:cstheme="minorHAnsi"/>
-          <w:color w:val="000000" w:themeColor="text1"/>
-          <w:sz w:val="24"/>
-          <w:szCs w:val="24"/>
-          <w:shd w:val="clear" w:color="auto" w:fill="FFFFFF"/>
-        </w:rPr>
-        <w:t>, auteur du noyau Linux, et distribué selon les termes de la licence publique générale GNU version 2. Nous avons utilisé ce système afin de partager notre travail, ce qui est le plus pratique et la norme dans les grandes sociétés de développement.</w:t>
+        <w:t> : Git est un logiciel de gestion de versions décentralisé. C'est un logiciel libre créé par Linus Torvalds, auteur du noyau Linux, et distribué selon les termes de la licence publique générale GNU version 2. Nous avons utilisé ce système afin de partager notre travail, ce qui est le plus pratique et la norme dans les grandes sociétés de développement.</w:t>
       </w:r>
     </w:p>
     <w:p>
@@ -2321,16 +2169,14 @@
         </w:rPr>
         <w:t xml:space="preserve">Pour réaliser notre projet nous avons </w:t>
       </w:r>
-      <w:proofErr w:type="spellStart"/>
-      <w:r>
-        <w:rPr>
-          <w:color w:val="000000" w:themeColor="text1"/>
-          <w:sz w:val="24"/>
-          <w:szCs w:val="24"/>
-        </w:rPr>
-        <w:t>utilisée</w:t>
-      </w:r>
-      <w:proofErr w:type="spellEnd"/>
+      <w:r>
+        <w:rPr>
+          <w:color w:val="000000" w:themeColor="text1"/>
+          <w:sz w:val="24"/>
+          <w:szCs w:val="24"/>
+        </w:rPr>
+        <w:t>utilisé</w:t>
+      </w:r>
       <w:r>
         <w:rPr>
           <w:color w:val="000000" w:themeColor="text1"/>
@@ -2339,23 +2185,21 @@
         </w:rPr>
         <w:t xml:space="preserve"> le model MVC qui est une norme web aujourd’hui, mais qu’</w:t>
       </w:r>
-      <w:proofErr w:type="spellStart"/>
-      <w:r>
-        <w:rPr>
-          <w:color w:val="000000" w:themeColor="text1"/>
-          <w:sz w:val="24"/>
-          <w:szCs w:val="24"/>
-        </w:rPr>
-        <w:t>es</w:t>
-      </w:r>
-      <w:proofErr w:type="spellEnd"/>
-      <w:r>
-        <w:rPr>
-          <w:color w:val="000000" w:themeColor="text1"/>
-          <w:sz w:val="24"/>
-          <w:szCs w:val="24"/>
-        </w:rPr>
-        <w:t xml:space="preserve"> ce que le modèle MVC : </w:t>
+      <w:r>
+        <w:rPr>
+          <w:color w:val="000000" w:themeColor="text1"/>
+          <w:sz w:val="24"/>
+          <w:szCs w:val="24"/>
+        </w:rPr>
+        <w:t>est-ce</w:t>
+      </w:r>
+      <w:r>
+        <w:rPr>
+          <w:color w:val="000000" w:themeColor="text1"/>
+          <w:sz w:val="24"/>
+          <w:szCs w:val="24"/>
+        </w:rPr>
+        <w:t xml:space="preserve"> que le modèle MVC : </w:t>
       </w:r>
     </w:p>
     <w:p>
@@ -2519,29 +2363,7 @@
           <w:szCs w:val="24"/>
           <w:lang w:eastAsia="fr-FR"/>
         </w:rPr>
-        <w:t>ne vue (</w:t>
-      </w:r>
-      <w:proofErr w:type="spellStart"/>
-      <w:r>
-        <w:rPr>
-          <w:rFonts w:eastAsia="Times New Roman" w:cstheme="minorHAnsi"/>
-          <w:color w:val="000000" w:themeColor="text1"/>
-          <w:sz w:val="24"/>
-          <w:szCs w:val="24"/>
-          <w:lang w:eastAsia="fr-FR"/>
-        </w:rPr>
-        <w:t>View</w:t>
-      </w:r>
-      <w:proofErr w:type="spellEnd"/>
-      <w:r>
-        <w:rPr>
-          <w:rFonts w:eastAsia="Times New Roman" w:cstheme="minorHAnsi"/>
-          <w:color w:val="000000" w:themeColor="text1"/>
-          <w:sz w:val="24"/>
-          <w:szCs w:val="24"/>
-          <w:lang w:eastAsia="fr-FR"/>
-        </w:rPr>
-        <w:t xml:space="preserve">) contient la présentation de l'interface </w:t>
+        <w:t xml:space="preserve">ne vue (View) contient la présentation de l'interface </w:t>
       </w:r>
       <w:r>
         <w:rPr>
@@ -3070,9 +2892,8 @@
           <w:szCs w:val="24"/>
           <w:lang w:eastAsia="fr-FR"/>
         </w:rPr>
-        <w:t xml:space="preserve">La méthodologie Agile s'oppose généralement à la méthodologie traditionnelle </w:t>
-      </w:r>
-      <w:proofErr w:type="spellStart"/>
+        <w:t>La méthodologie Agile s'oppose généralement à la méthodologie traditionnelle waterfall. Elle se veut plus souple et adaptée, et place les besoins du client au centre des priorités du projet.</w:t>
+      </w:r>
       <w:r>
         <w:rPr>
           <w:rFonts w:eastAsia="Times New Roman" w:cstheme="minorHAnsi"/>
@@ -3080,9 +2901,8 @@
           <w:szCs w:val="24"/>
           <w:lang w:eastAsia="fr-FR"/>
         </w:rPr>
-        <w:t>waterfall</w:t>
-      </w:r>
-      <w:proofErr w:type="spellEnd"/>
+        <w:t xml:space="preserve"> </w:t>
+      </w:r>
       <w:r>
         <w:rPr>
           <w:rFonts w:eastAsia="Times New Roman" w:cstheme="minorHAnsi"/>
@@ -3090,7 +2910,7 @@
           <w:szCs w:val="24"/>
           <w:lang w:eastAsia="fr-FR"/>
         </w:rPr>
-        <w:t>. Elle se veut plus souple et adaptée, et place les besoins du client au centre des priorités du projet.</w:t>
+        <w:t>A l'origine, cette approche a été créée pour les projets de développement web et informatique. Aujourd'hui, la méthode Agile est de plus en plus répandue car elle est adaptable à de nombreux types de projets, tous secteurs confondus.</w:t>
       </w:r>
       <w:r>
         <w:rPr>
@@ -3099,7 +2919,7 @@
           <w:szCs w:val="24"/>
           <w:lang w:eastAsia="fr-FR"/>
         </w:rPr>
-        <w:t xml:space="preserve"> </w:t>
+        <w:t xml:space="preserve"> Et cette manière de faire est d’autant plus facile à mettre en place</w:t>
       </w:r>
       <w:r>
         <w:rPr>
@@ -3108,7 +2928,7 @@
           <w:szCs w:val="24"/>
           <w:lang w:eastAsia="fr-FR"/>
         </w:rPr>
-        <w:t>A l'origine, cette approche a été créée pour les projets de développement web et informatique. Aujourd'hui, la méthode Agile est de plus en plus répandue car elle est adaptable à de nombreux types de projets, tous secteurs confondus.</w:t>
+        <w:t>,</w:t>
       </w:r>
       <w:r>
         <w:rPr>
@@ -3117,24 +2937,6 @@
           <w:szCs w:val="24"/>
           <w:lang w:eastAsia="fr-FR"/>
         </w:rPr>
-        <w:t xml:space="preserve"> Et cette manière de faire est d’autant plus facile à mettre en place</w:t>
-      </w:r>
-      <w:r>
-        <w:rPr>
-          <w:rFonts w:eastAsia="Times New Roman" w:cstheme="minorHAnsi"/>
-          <w:sz w:val="24"/>
-          <w:szCs w:val="24"/>
-          <w:lang w:eastAsia="fr-FR"/>
-        </w:rPr>
-        <w:t>,</w:t>
-      </w:r>
-      <w:r>
-        <w:rPr>
-          <w:rFonts w:eastAsia="Times New Roman" w:cstheme="minorHAnsi"/>
-          <w:sz w:val="24"/>
-          <w:szCs w:val="24"/>
-          <w:lang w:eastAsia="fr-FR"/>
-        </w:rPr>
         <w:t xml:space="preserve"> sachant que nous étions deux.</w:t>
       </w:r>
     </w:p>
@@ -3147,793 +2949,98 @@
     <w:p>
       <w:pPr>
         <w:pStyle w:val="Titre1"/>
+        <w:pageBreakBefore/>
         <w:jc w:val="center"/>
       </w:pPr>
       <w:r>
         <w:lastRenderedPageBreak/>
-        <w:t xml:space="preserve">Chapitre </w:t>
-      </w:r>
-      <w:r>
-        <w:t>3</w:t>
-      </w:r>
-      <w:r>
-        <w:t> : Les DAO</w:t>
-      </w:r>
-    </w:p>
-    <w:p>
-      <w:pPr>
-        <w:pStyle w:val="Titre1"/>
+        <w:t>Chapitre 3 : Les DAO</w:t>
+      </w:r>
+    </w:p>
+    <w:p>
+      <w:pPr>
+        <w:pStyle w:val="Standard"/>
         <w:jc w:val="center"/>
       </w:pPr>
-      <w:r>
-        <w:t xml:space="preserve">Chapitre </w:t>
-      </w:r>
-      <w:r>
-        <w:t>4</w:t>
-      </w:r>
-      <w:r>
-        <w:t> : Les modèles</w:t>
-      </w:r>
-    </w:p>
-    <w:p>
-      <w:pPr>
-        <w:pStyle w:val="Titre1"/>
-        <w:jc w:val="center"/>
-      </w:pPr>
-      <w:r>
-        <w:t>Chapitre </w:t>
-      </w:r>
-      <w:r>
-        <w:t>5</w:t>
-      </w:r>
-      <w:r>
-        <w:t xml:space="preserve"> </w:t>
-      </w:r>
-      <w:r>
-        <w:t xml:space="preserve">: </w:t>
-      </w:r>
-      <w:r>
-        <w:t>les classes</w:t>
-      </w:r>
-    </w:p>
-    <w:p>
-      <w:pPr>
-        <w:rPr>
-          <w:rFonts w:asciiTheme="majorHAnsi" w:eastAsiaTheme="majorEastAsia" w:hAnsiTheme="majorHAnsi" w:cstheme="majorBidi"/>
-          <w:color w:val="2F5496" w:themeColor="accent1" w:themeShade="BF"/>
-          <w:sz w:val="32"/>
-          <w:szCs w:val="32"/>
-        </w:rPr>
-      </w:pPr>
-      <w:r>
-        <w:br w:type="page"/>
-      </w:r>
-    </w:p>
-    <w:p>
-      <w:pPr>
-        <w:pStyle w:val="Titre1"/>
-        <w:jc w:val="center"/>
-      </w:pPr>
-      <w:r>
-        <w:lastRenderedPageBreak/>
-        <w:t>Chapitre </w:t>
-      </w:r>
-      <w:r>
-        <w:t>6</w:t>
-      </w:r>
-      <w:r>
-        <w:t xml:space="preserve"> : les </w:t>
-      </w:r>
-      <w:r>
-        <w:t>contrôleurs</w:t>
-      </w:r>
-    </w:p>
-    <w:p/>
-    <w:p>
-      <w:pPr>
-        <w:pStyle w:val="NormalWeb"/>
-        <w:shd w:val="clear" w:color="auto" w:fill="FFFFFF"/>
-        <w:spacing w:before="0" w:beforeAutospacing="0" w:after="0" w:afterAutospacing="0" w:line="401" w:lineRule="atLeast"/>
-        <w:rPr>
-          <w:rFonts w:asciiTheme="minorHAnsi" w:hAnsiTheme="minorHAnsi" w:cstheme="minorHAnsi"/>
-        </w:rPr>
-      </w:pPr>
-      <w:r>
-        <w:rPr>
-          <w:rFonts w:asciiTheme="minorHAnsi" w:hAnsiTheme="minorHAnsi" w:cstheme="minorHAnsi"/>
-        </w:rPr>
-        <w:t xml:space="preserve">Les contrôleurs sont essentiels dans le modèle MVC, c’est pour cela que l’on en retrouve beaucoup dans notre </w:t>
-      </w:r>
-      <w:r>
-        <w:rPr>
-          <w:rFonts w:asciiTheme="minorHAnsi" w:hAnsiTheme="minorHAnsi" w:cstheme="minorHAnsi"/>
-        </w:rPr>
-        <w:t>projet (</w:t>
-      </w:r>
-      <w:r>
-        <w:rPr>
-          <w:rFonts w:asciiTheme="minorHAnsi" w:hAnsiTheme="minorHAnsi" w:cstheme="minorHAnsi"/>
-        </w:rPr>
-        <w:t>annexe n°)</w:t>
-      </w:r>
-      <w:r>
-        <w:rPr>
-          <w:rFonts w:asciiTheme="minorHAnsi" w:hAnsiTheme="minorHAnsi" w:cstheme="minorHAnsi"/>
-        </w:rPr>
-        <w:t>.</w:t>
-      </w:r>
-      <w:r>
-        <w:rPr>
-          <w:rFonts w:asciiTheme="minorHAnsi" w:hAnsiTheme="minorHAnsi" w:cstheme="minorHAnsi"/>
-        </w:rPr>
-        <w:t xml:space="preserve"> Ils régissent chaque action importante sur notre site web et évite </w:t>
-      </w:r>
-      <w:r>
-        <w:rPr>
-          <w:rFonts w:asciiTheme="minorHAnsi" w:hAnsiTheme="minorHAnsi" w:cstheme="minorHAnsi"/>
-        </w:rPr>
-        <w:t>les soucis plus simplement. En informatique, un contrôleur est un dispositif matériel ou un programme logiciel qui gère ou dirige le flux de données entre deux entités. Ici les deux entités seront nos pages web,</w:t>
-      </w:r>
-      <w:r>
-        <w:rPr>
-          <w:rFonts w:asciiTheme="minorHAnsi" w:hAnsiTheme="minorHAnsi" w:cstheme="minorHAnsi"/>
-        </w:rPr>
-        <w:t xml:space="preserve"> comme par exemple les codes suivants :</w:t>
-      </w:r>
-    </w:p>
-    <w:p>
-      <w:pPr>
-        <w:pStyle w:val="NormalWeb"/>
-        <w:numPr>
-          <w:ilvl w:val="0"/>
-          <w:numId w:val="3"/>
-        </w:numPr>
-        <w:shd w:val="clear" w:color="auto" w:fill="FFFFFF"/>
-        <w:spacing w:before="0" w:beforeAutospacing="0" w:after="0" w:afterAutospacing="0" w:line="401" w:lineRule="atLeast"/>
-        <w:rPr>
-          <w:rFonts w:asciiTheme="minorHAnsi" w:hAnsiTheme="minorHAnsi" w:cstheme="minorHAnsi"/>
-        </w:rPr>
-      </w:pPr>
-      <w:r>
-        <w:rPr>
-          <w:rFonts w:asciiTheme="minorHAnsi" w:hAnsiTheme="minorHAnsi" w:cstheme="minorHAnsi"/>
-        </w:rPr>
-        <w:t>Celui-ci gère la connexion utilisateur </w:t>
-      </w:r>
-    </w:p>
-    <w:p>
-      <w:pPr>
-        <w:pStyle w:val="NormalWeb"/>
-        <w:shd w:val="clear" w:color="auto" w:fill="FFFFFF"/>
-        <w:spacing w:before="0" w:beforeAutospacing="0" w:after="0" w:afterAutospacing="0" w:line="401" w:lineRule="atLeast"/>
-        <w:rPr>
-          <w:rFonts w:asciiTheme="minorHAnsi" w:hAnsiTheme="minorHAnsi" w:cstheme="minorHAnsi"/>
-        </w:rPr>
-      </w:pPr>
-      <w:r>
-        <w:rPr>
-          <w:rFonts w:asciiTheme="minorHAnsi" w:hAnsiTheme="minorHAnsi" w:cstheme="minorHAnsi"/>
-        </w:rPr>
-        <w:t>(Annexe n°)</w:t>
-      </w:r>
-    </w:p>
-    <w:p>
-      <w:pPr>
-        <w:pStyle w:val="NormalWeb"/>
-        <w:numPr>
-          <w:ilvl w:val="0"/>
-          <w:numId w:val="3"/>
-        </w:numPr>
-        <w:shd w:val="clear" w:color="auto" w:fill="FFFFFF"/>
-        <w:spacing w:before="0" w:beforeAutospacing="0" w:after="0" w:afterAutospacing="0" w:line="401" w:lineRule="atLeast"/>
-        <w:rPr>
-          <w:rFonts w:asciiTheme="minorHAnsi" w:hAnsiTheme="minorHAnsi" w:cstheme="minorHAnsi"/>
-        </w:rPr>
-      </w:pPr>
-      <w:r>
-        <w:rPr>
-          <w:rFonts w:asciiTheme="minorHAnsi" w:hAnsiTheme="minorHAnsi" w:cstheme="minorHAnsi"/>
-        </w:rPr>
-        <w:t>Celui-ci les inscriptions</w:t>
-      </w:r>
-    </w:p>
-    <w:p>
-      <w:pPr>
-        <w:pStyle w:val="NormalWeb"/>
-        <w:shd w:val="clear" w:color="auto" w:fill="FFFFFF"/>
-        <w:spacing w:before="0" w:beforeAutospacing="0" w:after="0" w:afterAutospacing="0" w:line="401" w:lineRule="atLeast"/>
-        <w:rPr>
-          <w:rFonts w:asciiTheme="minorHAnsi" w:hAnsiTheme="minorHAnsi" w:cstheme="minorHAnsi"/>
-        </w:rPr>
-      </w:pPr>
-      <w:r>
-        <w:rPr>
-          <w:rFonts w:asciiTheme="minorHAnsi" w:hAnsiTheme="minorHAnsi" w:cstheme="minorHAnsi"/>
-        </w:rPr>
-        <w:t>(Annexe n°)</w:t>
-      </w:r>
-    </w:p>
-    <w:p>
-      <w:pPr>
-        <w:pStyle w:val="NormalWeb"/>
-        <w:numPr>
-          <w:ilvl w:val="0"/>
-          <w:numId w:val="3"/>
-        </w:numPr>
-        <w:shd w:val="clear" w:color="auto" w:fill="FFFFFF"/>
-        <w:spacing w:before="0" w:beforeAutospacing="0" w:after="0" w:afterAutospacing="0" w:line="401" w:lineRule="atLeast"/>
-        <w:rPr>
-          <w:rFonts w:asciiTheme="minorHAnsi" w:hAnsiTheme="minorHAnsi" w:cstheme="minorHAnsi"/>
-        </w:rPr>
-      </w:pPr>
-      <w:r>
-        <w:rPr>
-          <w:rFonts w:asciiTheme="minorHAnsi" w:hAnsiTheme="minorHAnsi" w:cstheme="minorHAnsi"/>
-        </w:rPr>
-        <w:t>Celui-ci lorsque l’utilisateur veut supprimer son compte</w:t>
-      </w:r>
-    </w:p>
-    <w:p>
-      <w:pPr>
-        <w:pStyle w:val="NormalWeb"/>
-        <w:shd w:val="clear" w:color="auto" w:fill="FFFFFF"/>
-        <w:spacing w:before="0" w:beforeAutospacing="0" w:after="0" w:afterAutospacing="0" w:line="401" w:lineRule="atLeast"/>
-        <w:rPr>
-          <w:rFonts w:asciiTheme="minorHAnsi" w:hAnsiTheme="minorHAnsi" w:cstheme="minorHAnsi"/>
-        </w:rPr>
-      </w:pPr>
-      <w:r>
-        <w:rPr>
-          <w:rFonts w:asciiTheme="minorHAnsi" w:hAnsiTheme="minorHAnsi" w:cstheme="minorHAnsi"/>
-        </w:rPr>
-        <w:t>(Annexe n°)</w:t>
-      </w:r>
-    </w:p>
-    <w:p>
-      <w:pPr>
-        <w:pStyle w:val="NormalWeb"/>
-        <w:shd w:val="clear" w:color="auto" w:fill="FFFFFF"/>
-        <w:spacing w:before="0" w:beforeAutospacing="0" w:after="0" w:afterAutospacing="0" w:line="401" w:lineRule="atLeast"/>
-        <w:rPr>
-          <w:rFonts w:asciiTheme="minorHAnsi" w:hAnsiTheme="minorHAnsi" w:cstheme="minorHAnsi"/>
-        </w:rPr>
-      </w:pPr>
-    </w:p>
-    <w:p>
-      <w:pPr>
-        <w:pStyle w:val="NormalWeb"/>
-        <w:shd w:val="clear" w:color="auto" w:fill="FFFFFF"/>
-        <w:spacing w:before="0" w:beforeAutospacing="0" w:after="0" w:afterAutospacing="0" w:line="401" w:lineRule="atLeast"/>
-        <w:rPr>
-          <w:rFonts w:asciiTheme="minorHAnsi" w:hAnsiTheme="minorHAnsi" w:cstheme="minorHAnsi"/>
-        </w:rPr>
-      </w:pPr>
-      <w:r>
-        <w:rPr>
-          <w:rFonts w:asciiTheme="minorHAnsi" w:hAnsiTheme="minorHAnsi" w:cstheme="minorHAnsi"/>
-        </w:rPr>
-        <w:t>Nous devons faire appelle systématiquement pour chaque aspect logique de notre site à ces contrôleurs.</w:t>
-      </w:r>
-    </w:p>
-    <w:p>
-      <w:pPr>
-        <w:pStyle w:val="NormalWeb"/>
-        <w:shd w:val="clear" w:color="auto" w:fill="FFFFFF"/>
-        <w:spacing w:before="0" w:beforeAutospacing="0" w:after="0" w:afterAutospacing="0" w:line="401" w:lineRule="atLeast"/>
-        <w:rPr>
-          <w:rFonts w:asciiTheme="minorHAnsi" w:hAnsiTheme="minorHAnsi" w:cstheme="minorHAnsi"/>
-        </w:rPr>
-      </w:pPr>
-    </w:p>
-    <w:p>
-      <w:pPr>
-        <w:pStyle w:val="NormalWeb"/>
-        <w:shd w:val="clear" w:color="auto" w:fill="FFFFFF"/>
-        <w:spacing w:before="0" w:beforeAutospacing="0" w:after="0" w:afterAutospacing="0" w:line="401" w:lineRule="atLeast"/>
-        <w:rPr>
-          <w:rFonts w:asciiTheme="minorHAnsi" w:hAnsiTheme="minorHAnsi" w:cstheme="minorHAnsi"/>
-        </w:rPr>
-      </w:pPr>
-      <w:r>
-        <w:rPr>
-          <w:rFonts w:asciiTheme="minorHAnsi" w:hAnsiTheme="minorHAnsi" w:cstheme="minorHAnsi"/>
-        </w:rPr>
-        <w:t xml:space="preserve">Si vous voulez découvrir chacun de </w:t>
-      </w:r>
-      <w:r>
-        <w:rPr>
-          <w:rFonts w:asciiTheme="minorHAnsi" w:hAnsiTheme="minorHAnsi" w:cstheme="minorHAnsi"/>
-        </w:rPr>
-        <w:t>nos contrôleurs</w:t>
-      </w:r>
-      <w:r>
-        <w:rPr>
-          <w:rFonts w:asciiTheme="minorHAnsi" w:hAnsiTheme="minorHAnsi" w:cstheme="minorHAnsi"/>
-        </w:rPr>
-        <w:t xml:space="preserve"> je vous prie de vous référer </w:t>
-      </w:r>
-      <w:r>
-        <w:rPr>
-          <w:rFonts w:asciiTheme="minorHAnsi" w:hAnsiTheme="minorHAnsi" w:cstheme="minorHAnsi"/>
-        </w:rPr>
-        <w:t>au code fourni</w:t>
-      </w:r>
-      <w:r>
-        <w:rPr>
-          <w:rFonts w:asciiTheme="minorHAnsi" w:hAnsiTheme="minorHAnsi" w:cstheme="minorHAnsi"/>
-        </w:rPr>
-        <w:t xml:space="preserve"> avec </w:t>
-      </w:r>
-      <w:r>
-        <w:rPr>
-          <w:rFonts w:asciiTheme="minorHAnsi" w:hAnsiTheme="minorHAnsi" w:cstheme="minorHAnsi"/>
-        </w:rPr>
-        <w:t>ce</w:t>
-      </w:r>
-      <w:r>
-        <w:rPr>
-          <w:rFonts w:asciiTheme="minorHAnsi" w:hAnsiTheme="minorHAnsi" w:cstheme="minorHAnsi"/>
-        </w:rPr>
-        <w:t xml:space="preserve"> rapport. </w:t>
-      </w:r>
-    </w:p>
-    <w:p>
-      <w:r>
-        <w:br w:type="page"/>
-      </w:r>
-    </w:p>
-    <w:p>
-      <w:pPr>
-        <w:pStyle w:val="Titre1"/>
-        <w:jc w:val="center"/>
-      </w:pPr>
-      <w:r>
-        <w:lastRenderedPageBreak/>
-        <w:t>Chapitre </w:t>
-      </w:r>
-      <w:r>
-        <w:t>7</w:t>
-      </w:r>
-      <w:r>
-        <w:t xml:space="preserve"> : Résultat obtenue</w:t>
-      </w:r>
-    </w:p>
-    <w:p/>
-    <w:p>
-      <w:pPr>
+    </w:p>
+    <w:p>
+      <w:pPr>
+        <w:pStyle w:val="Titre2"/>
+        <w:rPr>
+          <w:rFonts w:hint="eastAsia"/>
+          <w:sz w:val="24"/>
+          <w:szCs w:val="24"/>
+        </w:rPr>
+      </w:pPr>
+      <w:r>
+        <w:rPr>
+          <w:sz w:val="24"/>
+          <w:szCs w:val="24"/>
+        </w:rPr>
+        <w:t>Qu’est-ce qu’un DAO ?</w:t>
+      </w:r>
+    </w:p>
+    <w:p>
+      <w:pPr>
+        <w:pStyle w:val="Standard"/>
         <w:jc w:val="both"/>
       </w:pPr>
-      <w:r>
-        <w:t xml:space="preserve">Notre application fonctionne, les méthodes mise en </w:t>
-      </w:r>
-      <w:r>
-        <w:t>en œuvre pour réaliser notre projet nous a fait finir dans les temps avec un produit finis et même plusieurs axes d’amélioration possible.</w:t>
-      </w:r>
-      <w:r>
-        <w:t xml:space="preserve"> Je vous prie donc de vous référer </w:t>
-      </w:r>
-      <w:r>
-        <w:t>aux captures</w:t>
-      </w:r>
-      <w:r>
-        <w:t xml:space="preserve"> d’écran mentionner dans les annexes afin de</w:t>
-      </w:r>
-      <w:r>
-        <w:t xml:space="preserve"> comprendre, les éléments évoquer.</w:t>
-      </w:r>
-    </w:p>
-    <w:p/>
-    <w:p>
-      <w:r>
-        <w:t>Page d’accueil :</w:t>
-      </w:r>
-    </w:p>
-    <w:p>
-      <w:r>
-        <w:t>(Annexe n°)</w:t>
-      </w:r>
-    </w:p>
-    <w:p>
-      <w:r>
-        <w:t>Comme vous pouvez le voir il y a un système de classement mise en place pour nos joueurs sur notre site, celui en première position a une coupe et un fond différent. Le code qui permet ceux-ci est le suivant (annexe n°)</w:t>
-      </w:r>
-      <w:r>
-        <w:t>, et nous pouvons nous connecter depuis n’importe quelle page comme dans l’exemple (annexe n°).</w:t>
-      </w:r>
-      <w:r>
-        <w:t xml:space="preserve"> Une fenêtre va apparaitre qui fait office de page de connexion, une fois connecté la barre de navigation va se modifier comme dans cette image (annexe n°)</w:t>
-      </w:r>
-      <w:r>
-        <w:t xml:space="preserve"> grâce au mor</w:t>
-      </w:r>
-      <w:r>
-        <w:t>c</w:t>
-      </w:r>
-      <w:r>
-        <w:t>eau de code suivant</w:t>
-      </w:r>
-      <w:r>
-        <w:t xml:space="preserve"> (annexe n°) et (annexe n°)</w:t>
-      </w:r>
-      <w:r>
-        <w:t>.</w:t>
-      </w:r>
-      <w:r>
-        <w:t xml:space="preserve">  </w:t>
-      </w:r>
-      <w:r>
-        <w:t xml:space="preserve">Nous avons aussi sur </w:t>
-      </w:r>
-      <w:r>
-        <w:t>tous les pages</w:t>
-      </w:r>
-      <w:r>
-        <w:t xml:space="preserve"> sauf celle de jeu, une barre de recherche pour trouver sois </w:t>
-      </w:r>
-      <w:r>
-        <w:t>tous les paquets</w:t>
-      </w:r>
-      <w:r>
-        <w:t xml:space="preserve"> de carte lier </w:t>
-      </w:r>
-      <w:r>
-        <w:t>à</w:t>
-      </w:r>
-      <w:r>
-        <w:t xml:space="preserve"> un thème soit par nom (annexe n°)</w:t>
-      </w:r>
-      <w:r>
-        <w:t>.</w:t>
-      </w:r>
-    </w:p>
-    <w:p/>
-    <w:p>
-      <w:r>
-        <w:t>Page bibliothèque :</w:t>
-      </w:r>
-    </w:p>
-    <w:p>
-      <w:r>
-        <w:t xml:space="preserve">Sur cette page on trouve </w:t>
-      </w:r>
-      <w:r>
-        <w:t>tous les paquets</w:t>
-      </w:r>
-      <w:r>
-        <w:t xml:space="preserve"> de carte </w:t>
-      </w:r>
-      <w:r>
-        <w:t>du site (annexe n°</w:t>
-      </w:r>
-      <w:r>
-        <w:t>), et les paquets sont afficher par tranche de 15</w:t>
-      </w:r>
-      <w:r>
-        <w:t xml:space="preserve"> (annexe n°),</w:t>
-      </w:r>
-      <w:r>
-        <w:t xml:space="preserve"> on peut naviguer ainsi entre ses tranches grâce à la pagination en bas de notre page web </w:t>
-      </w:r>
-      <w:r>
-        <w:t>(annexe n°)</w:t>
-      </w:r>
-      <w:r>
-        <w:t>.</w:t>
-      </w:r>
-      <w:r>
-        <w:t xml:space="preserve"> Et nous avons accès a un bouton jouer qui nous permet de lancer une partie </w:t>
-      </w:r>
-      <w:r>
-        <w:t>(annexe n°)</w:t>
-      </w:r>
-      <w:r>
-        <w:t xml:space="preserve"> </w:t>
-      </w:r>
-      <w:r>
-        <w:t>s’il</w:t>
-      </w:r>
-      <w:r>
-        <w:t xml:space="preserve"> y a </w:t>
-      </w:r>
-      <w:r>
-        <w:t>des cartes</w:t>
-      </w:r>
-      <w:r>
-        <w:t xml:space="preserve"> sinon le bouton jouer reste caché </w:t>
-      </w:r>
-      <w:r>
-        <w:t>(annexe n°)</w:t>
-      </w:r>
-      <w:r>
-        <w:t xml:space="preserve">, et si l’utilisateur n’est pas connecté un message s’affichera </w:t>
-      </w:r>
-      <w:r>
-        <w:t>(annexe n°).</w:t>
-      </w:r>
-    </w:p>
-    <w:p/>
-    <w:p>
-      <w:r>
-        <w:t>Page création :</w:t>
-      </w:r>
-    </w:p>
-    <w:p>
-      <w:r>
-        <w:t xml:space="preserve">Comme son nom l’indique c’est depuis cette page que nous créons nos paquets de cartes et nos cartes </w:t>
-      </w:r>
-      <w:r>
-        <w:t>(annexe n°)</w:t>
-      </w:r>
-      <w:r>
-        <w:t>.</w:t>
-      </w:r>
-      <w:r>
-        <w:t xml:space="preserve"> Comme vous pouvez le constater il y a 3 boutons soit 4, pour l’évidente raison que si </w:t>
-      </w:r>
-      <w:r>
-        <w:t>un paquet</w:t>
-      </w:r>
-      <w:r>
-        <w:t xml:space="preserve"> de carte possède au moins une carte il est jouable sinon c’est impossible donc le bouton jouer est enlevé.</w:t>
-      </w:r>
-      <w:r>
-        <w:t xml:space="preserve"> Chaque</w:t>
-      </w:r>
-      <w:r>
-        <w:t xml:space="preserve"> bouton respecte un code couleurs, orange pour la modification, rouge pour supprimer et vert pour jouer.</w:t>
-      </w:r>
-    </w:p>
-    <w:p/>
-    <w:p>
-      <w:r>
-        <w:t>Page création et modification de paquets :</w:t>
-      </w:r>
-    </w:p>
-    <w:p>
-      <w:r>
-        <w:t>(</w:t>
-      </w:r>
-      <w:r>
-        <w:t>Annexe</w:t>
-      </w:r>
-      <w:r>
-        <w:t xml:space="preserve"> n°)</w:t>
-      </w:r>
-      <w:r>
-        <w:t xml:space="preserve"> </w:t>
-      </w:r>
-      <w:r>
-        <w:t>(annexe n°)</w:t>
-      </w:r>
-    </w:p>
-    <w:p>
-      <w:r>
-        <w:t>Comme vous pouvez le voir sur ses captures ils sont en tous points pareils à l’exception des fonctions de ses pages l’une sert a créé et l’autre à modifier.</w:t>
-      </w:r>
-    </w:p>
-    <w:p/>
-    <w:p>
-      <w:r>
-        <w:t xml:space="preserve">Page </w:t>
-      </w:r>
-      <w:r>
-        <w:t>des cartes d’un paquets</w:t>
-      </w:r>
-      <w:r>
-        <w:t> :</w:t>
-      </w:r>
-    </w:p>
-    <w:p>
-      <w:r>
-        <w:t xml:space="preserve">Cette page représente les cartes d’un paquet et respecte le même code couleurs que la page de création des paquets </w:t>
-      </w:r>
-      <w:r>
-        <w:t>(annexe n°)</w:t>
-      </w:r>
-      <w:r>
-        <w:t>.</w:t>
-      </w:r>
-    </w:p>
-    <w:p>
-      <w:r>
-        <w:lastRenderedPageBreak/>
-        <w:t>Page création de paquets :</w:t>
-      </w:r>
-    </w:p>
-    <w:p>
-      <w:r>
-        <w:t>(</w:t>
-      </w:r>
-      <w:proofErr w:type="gramStart"/>
-      <w:r>
-        <w:t>annexe</w:t>
-      </w:r>
-      <w:proofErr w:type="gramEnd"/>
-      <w:r>
-        <w:t xml:space="preserve"> n°)</w:t>
-      </w:r>
-    </w:p>
-    <w:p>
-      <w:r>
-        <w:t>Comme vous pouvez le voir ici on peut créer une carte et ajouter des réponses à celle-ci jusqu’au une limite de 5.</w:t>
-      </w:r>
-    </w:p>
-    <w:p/>
-    <w:p>
-      <w:r>
-        <w:t>Page modification de paquets :</w:t>
-      </w:r>
-    </w:p>
-    <w:p>
-      <w:r>
-        <w:t>(</w:t>
-      </w:r>
-      <w:proofErr w:type="gramStart"/>
-      <w:r>
-        <w:t>annexe</w:t>
-      </w:r>
-      <w:proofErr w:type="gramEnd"/>
-      <w:r>
-        <w:t xml:space="preserve"> n°)</w:t>
-      </w:r>
-    </w:p>
-    <w:p>
-      <w:r>
-        <w:t xml:space="preserve">Comme vous pouvez le voir ici on </w:t>
-      </w:r>
-      <w:r>
-        <w:t>récupère</w:t>
-      </w:r>
-      <w:r>
-        <w:t xml:space="preserve"> les données de notre carte pour la modifier </w:t>
-      </w:r>
-      <w:r>
-        <w:t>et ajouter des réponses à celle-ci jusqu’au une limite de 5.</w:t>
-      </w:r>
-    </w:p>
-    <w:p/>
-    <w:p>
-      <w:r>
-        <w:t>Page utilisateur :</w:t>
-      </w:r>
-    </w:p>
-    <w:p>
-      <w:r>
-        <w:t>Lorsque l’on clique sur notre adresse mail une fois connecté nous arrivons sur la page utilisateur (annexe n°), nous y trouvons toutes les informations de l’utilisateur. Elles peuvent être modifier en cliquant sur modifier les informations ce qui nous fait atterrir sur page dédié (annexe n°)</w:t>
-      </w:r>
-      <w:r>
-        <w:t>,</w:t>
-      </w:r>
-      <w:r>
-        <w:t xml:space="preserve"> à ça et nous pouvons supprimer notre compte depuis la page utilisateur (annexe n°)</w:t>
-      </w:r>
-      <w:r>
-        <w:t>.</w:t>
-      </w:r>
-    </w:p>
-    <w:p/>
-    <w:p>
-      <w:r>
-        <w:t>Page jeu :</w:t>
-      </w:r>
-    </w:p>
-    <w:p>
-      <w:pPr>
-        <w:rPr>
-          <w:rFonts w:asciiTheme="majorHAnsi" w:eastAsiaTheme="majorEastAsia" w:hAnsiTheme="majorHAnsi" w:cstheme="majorBidi"/>
-          <w:color w:val="2F5496" w:themeColor="accent1" w:themeShade="BF"/>
-          <w:sz w:val="32"/>
-          <w:szCs w:val="32"/>
-        </w:rPr>
-      </w:pPr>
-      <w:r>
-        <w:t xml:space="preserve">Lorsqu’on lance une partie un chrono se lance pour que le joueur puisse se préparer à la partie </w:t>
-      </w:r>
-      <w:r>
-        <w:t>(annexe n°)</w:t>
-      </w:r>
-      <w:r>
-        <w:t xml:space="preserve">, puis les questions apparaissent </w:t>
-      </w:r>
-      <w:r>
-        <w:t>(annexe n°)</w:t>
-      </w:r>
-      <w:r>
-        <w:t xml:space="preserve">. Après avoir répondu à toutes les questions cette écran apparait et affiche le résultats </w:t>
-      </w:r>
-      <w:r>
-        <w:t>(annexe n°)</w:t>
-      </w:r>
-      <w:r>
-        <w:t xml:space="preserve"> puis la partie est terminer.</w:t>
-      </w:r>
-      <w:r>
-        <w:br w:type="page"/>
-      </w:r>
-    </w:p>
-    <w:p>
-      <w:pPr>
-        <w:pStyle w:val="Titre1"/>
-        <w:jc w:val="center"/>
-      </w:pPr>
-      <w:r>
-        <w:lastRenderedPageBreak/>
-        <w:t>Chapitre </w:t>
-      </w:r>
-      <w:r>
-        <w:t>8</w:t>
-      </w:r>
-      <w:r>
-        <w:t xml:space="preserve"> : </w:t>
-      </w:r>
-      <w:r>
-        <w:t>Conclusion</w:t>
-      </w:r>
-    </w:p>
-    <w:p/>
-    <w:p>
-      <w:pPr>
+    </w:p>
+    <w:p>
+      <w:pPr>
+        <w:pStyle w:val="Standard"/>
         <w:jc w:val="both"/>
       </w:pPr>
       <w:r>
-        <w:t xml:space="preserve">Ce projet nous </w:t>
-      </w:r>
-      <w:r>
-        <w:t>a</w:t>
-      </w:r>
-      <w:r>
-        <w:t xml:space="preserve"> beaucoup apportée que ce soit en expérience personnel, comme en travail d’équipes, cela nous a aussi permis de d’approfondir nos connaissances dans les différents langages utilisées. Nous avons pu en mettre en œuvre les connaissances théoriques acquise en cour, tout au long de </w:t>
-      </w:r>
-      <w:r>
-        <w:t>ce</w:t>
-      </w:r>
-      <w:r>
-        <w:t xml:space="preserve"> projet, et nous enseignant un peu aussi les exigences du monde du travail.</w:t>
-      </w:r>
-    </w:p>
-    <w:p>
-      <w:r>
-        <w:br w:type="page"/>
-      </w:r>
-    </w:p>
-    <w:p>
-      <w:pPr>
-        <w:pStyle w:val="Titre1"/>
-        <w:jc w:val="center"/>
-      </w:pPr>
-      <w:r>
-        <w:lastRenderedPageBreak/>
-        <w:t>Annexes</w:t>
-      </w:r>
-    </w:p>
-    <w:p/>
-    <w:p>
-      <w:r>
-        <w:t>Annexe n°</w:t>
-      </w:r>
-    </w:p>
-    <w:p>
+        <w:t>Un DAO (</w:t>
+      </w:r>
+      <w:r>
+        <w:rPr>
+          <w:i/>
+          <w:iCs/>
+        </w:rPr>
+        <w:t>Data Access Object</w:t>
+      </w:r>
+      <w:r>
+        <w:t>) est un pattern de gestion de la communication avec une base de données de façon centralisée et sécurisée. Un DAO (qui sera sous la forme d’objet) pourra créer des données, récupérer des données spécifiques avec différents critères et paramètres, de mettre à jour des données existantes ainsi que de supprimer des données. Un DAO devra s’occuper que d’une table de la base de données en question.</w:t>
+      </w:r>
+    </w:p>
+    <w:p>
+      <w:pPr>
+        <w:pStyle w:val="Standard"/>
+        <w:jc w:val="both"/>
+      </w:pPr>
       <w:r>
         <w:rPr>
           <w:noProof/>
         </w:rPr>
         <w:drawing>
-          <wp:inline distT="0" distB="0" distL="0" distR="0" wp14:anchorId="05FC93C7" wp14:editId="45BDF2D6">
-            <wp:extent cx="1895475" cy="2847975"/>
-            <wp:effectExtent l="0" t="0" r="9525" b="9525"/>
-            <wp:docPr id="3" name="Image 3"/>
-            <wp:cNvGraphicFramePr>
-              <a:graphicFrameLocks xmlns:a="http://schemas.openxmlformats.org/drawingml/2006/main" noChangeAspect="1"/>
-            </wp:cNvGraphicFramePr>
+          <wp:anchor distT="0" distB="0" distL="114300" distR="114300" simplePos="0" relativeHeight="251662336" behindDoc="0" locked="0" layoutInCell="1" allowOverlap="1" wp14:anchorId="0817DC82" wp14:editId="16732DD0">
+            <wp:simplePos x="0" y="0"/>
+            <wp:positionH relativeFrom="column">
+              <wp:align>center</wp:align>
+            </wp:positionH>
+            <wp:positionV relativeFrom="paragraph">
+              <wp:align>top</wp:align>
+            </wp:positionV>
+            <wp:extent cx="5705640" cy="5238720"/>
+            <wp:effectExtent l="0" t="0" r="9360" b="30"/>
+            <wp:wrapTopAndBottom/>
+            <wp:docPr id="18" name="Image18"/>
+            <wp:cNvGraphicFramePr/>
             <a:graphic xmlns:a="http://schemas.openxmlformats.org/drawingml/2006/main">
               <a:graphicData uri="http://schemas.openxmlformats.org/drawingml/2006/picture">
                 <pic:pic xmlns:pic="http://schemas.openxmlformats.org/drawingml/2006/picture">
                   <pic:nvPicPr>
-                    <pic:cNvPr id="1" name=""/>
+                    <pic:cNvPr id="0" name=""/>
                     <pic:cNvPicPr/>
                   </pic:nvPicPr>
                   <pic:blipFill>
-                    <a:blip r:embed="rId27"/>
+                    <a:blip r:embed="rId27">
+                      <a:lum/>
+                      <a:alphaModFix/>
+                    </a:blip>
+                    <a:srcRect/>
                     <a:stretch>
                       <a:fillRect/>
                     </a:stretch>
@@ -3941,7 +3048,7 @@
                   <pic:spPr>
                     <a:xfrm>
                       <a:off x="0" y="0"/>
-                      <a:ext cx="1895475" cy="2847975"/>
+                      <a:ext cx="5705640" cy="5238720"/>
                     </a:xfrm>
                     <a:prstGeom prst="rect">
                       <a:avLst/>
@@ -3950,38 +3057,338 @@
                 </pic:pic>
               </a:graphicData>
             </a:graphic>
-          </wp:inline>
+          </wp:anchor>
         </w:drawing>
       </w:r>
     </w:p>
-    <w:p/>
-    <w:p>
-      <w:r>
-        <w:t>Annexe n°</w:t>
-      </w:r>
-    </w:p>
-    <w:p>
+    <w:p>
+      <w:pPr>
+        <w:pStyle w:val="Titre2"/>
+        <w:rPr>
+          <w:rFonts w:hint="eastAsia"/>
+          <w:sz w:val="24"/>
+          <w:szCs w:val="24"/>
+        </w:rPr>
+      </w:pPr>
+      <w:r>
+        <w:rPr>
+          <w:sz w:val="24"/>
+          <w:szCs w:val="24"/>
+        </w:rPr>
+        <w:t>Avantage du DAO :</w:t>
+      </w:r>
+    </w:p>
+    <w:p>
+      <w:pPr>
+        <w:pStyle w:val="Standard"/>
+        <w:jc w:val="both"/>
+      </w:pPr>
+    </w:p>
+    <w:p>
+      <w:pPr>
+        <w:pStyle w:val="Standard"/>
+        <w:jc w:val="both"/>
+      </w:pPr>
+      <w:r>
+        <w:t>Cela permet de centraliser la communication avec la base de données qui en cas de changement permet une maintenance plus rapide. Cela permet aussi de sécuriser les appels et le traitement.</w:t>
+      </w:r>
+    </w:p>
+    <w:p>
+      <w:pPr>
+        <w:pStyle w:val="Standard"/>
+        <w:jc w:val="both"/>
+      </w:pPr>
+    </w:p>
+    <w:p>
+      <w:pPr>
+        <w:pStyle w:val="Standard"/>
+        <w:jc w:val="both"/>
+        <w:rPr>
+          <w:b/>
+          <w:bCs/>
+        </w:rPr>
+      </w:pPr>
+    </w:p>
+    <w:p>
+      <w:pPr>
+        <w:pStyle w:val="Titre2"/>
+        <w:rPr>
+          <w:rFonts w:hint="eastAsia"/>
+          <w:sz w:val="24"/>
+          <w:szCs w:val="24"/>
+        </w:rPr>
+      </w:pPr>
+      <w:r>
+        <w:rPr>
+          <w:sz w:val="24"/>
+          <w:szCs w:val="24"/>
+        </w:rPr>
+        <w:lastRenderedPageBreak/>
+        <w:t>Liste de nos DAO :</w:t>
+      </w:r>
+    </w:p>
+    <w:p>
+      <w:pPr>
+        <w:pStyle w:val="Standard"/>
+        <w:jc w:val="both"/>
+      </w:pPr>
+    </w:p>
+    <w:p>
+      <w:pPr>
+        <w:pStyle w:val="Standard"/>
+        <w:jc w:val="both"/>
+      </w:pPr>
+      <w:r>
+        <w:rPr>
+          <w:b/>
+          <w:bCs/>
+        </w:rPr>
+        <w:t>CardDAO </w:t>
+      </w:r>
+      <w:r>
+        <w:t>: Permet de gérer la connexion et les traitements avec la table «</w:t>
+      </w:r>
+      <w:r>
+        <w:rPr>
+          <w:i/>
+          <w:iCs/>
+        </w:rPr>
+        <w:t> card </w:t>
+      </w:r>
+      <w:r>
+        <w:t>»</w:t>
+      </w:r>
+    </w:p>
+    <w:p>
+      <w:pPr>
+        <w:pStyle w:val="Standard"/>
+        <w:jc w:val="both"/>
+      </w:pPr>
+      <w:r>
+        <w:rPr>
+          <w:b/>
+          <w:bCs/>
+        </w:rPr>
+        <w:t>CardPackageDAO </w:t>
+      </w:r>
+      <w:r>
+        <w:t>: Permet de gérer la connexion et les traitements avec la table « </w:t>
+      </w:r>
+      <w:r>
+        <w:rPr>
+          <w:i/>
+          <w:iCs/>
+        </w:rPr>
+        <w:t>card_package </w:t>
+      </w:r>
+      <w:r>
+        <w:t>»</w:t>
+      </w:r>
+    </w:p>
+    <w:p>
+      <w:pPr>
+        <w:pStyle w:val="Standard"/>
+        <w:jc w:val="both"/>
+      </w:pPr>
+      <w:r>
+        <w:rPr>
+          <w:b/>
+          <w:bCs/>
+        </w:rPr>
+        <w:t>PermissionDAO </w:t>
+      </w:r>
+      <w:r>
+        <w:t>: Permet de gérer la connexion et les traitements avec la table «</w:t>
+      </w:r>
+      <w:r>
+        <w:rPr>
+          <w:i/>
+          <w:iCs/>
+        </w:rPr>
+        <w:t> permission</w:t>
+      </w:r>
+      <w:r>
+        <w:t> »</w:t>
+      </w:r>
+    </w:p>
+    <w:p>
+      <w:pPr>
+        <w:pStyle w:val="Standard"/>
+        <w:jc w:val="both"/>
+      </w:pPr>
+      <w:r>
+        <w:rPr>
+          <w:b/>
+          <w:bCs/>
+        </w:rPr>
+        <w:t>UserDAO </w:t>
+      </w:r>
+      <w:r>
+        <w:t>: Permet de gérer la connexion et les traitements avec la table «</w:t>
+      </w:r>
+      <w:r>
+        <w:rPr>
+          <w:i/>
+          <w:iCs/>
+        </w:rPr>
+        <w:t> user</w:t>
+      </w:r>
+      <w:r>
+        <w:t> »</w:t>
+      </w:r>
+    </w:p>
+    <w:p>
+      <w:pPr>
+        <w:pStyle w:val="Standard"/>
+        <w:jc w:val="both"/>
+      </w:pPr>
+    </w:p>
+    <w:p>
+      <w:pPr>
+        <w:pStyle w:val="Standard"/>
+        <w:jc w:val="both"/>
+      </w:pPr>
+      <w:r>
+        <w:t xml:space="preserve">Chacun de nos DAO devant renvoyer </w:t>
+      </w:r>
+      <w:r>
+        <w:t>une information complète</w:t>
+      </w:r>
+      <w:r>
+        <w:t xml:space="preserve"> de sa table le faisait sous-forme de classe correspondant au DAO (voir prochainement sur les Objets)</w:t>
+      </w:r>
+    </w:p>
+    <w:p>
+      <w:pPr>
+        <w:pStyle w:val="Standard"/>
+        <w:jc w:val="both"/>
+      </w:pPr>
+    </w:p>
+    <w:p>
+      <w:pPr>
+        <w:pStyle w:val="Titre2"/>
+        <w:rPr>
+          <w:rFonts w:hint="eastAsia"/>
+          <w:sz w:val="24"/>
+          <w:szCs w:val="24"/>
+        </w:rPr>
+      </w:pPr>
+      <w:r>
+        <w:rPr>
+          <w:sz w:val="24"/>
+          <w:szCs w:val="24"/>
+        </w:rPr>
+        <w:t>Exemples concrets :</w:t>
+      </w:r>
+    </w:p>
+    <w:p>
+      <w:pPr>
+        <w:pStyle w:val="Textbody"/>
+      </w:pPr>
+    </w:p>
+    <w:p>
+      <w:pPr>
+        <w:pStyle w:val="Textbody"/>
+      </w:pPr>
+      <w:r>
+        <w:rPr>
+          <w:sz w:val="24"/>
+          <w:szCs w:val="24"/>
+        </w:rPr>
+        <w:t xml:space="preserve">Vous pouvez voir des exemples concrets en </w:t>
+      </w:r>
+      <w:hyperlink r:id="rId28" w:history="1">
+        <w:r>
+          <w:rPr>
+            <w:b/>
+            <w:bCs/>
+            <w:sz w:val="24"/>
+            <w:szCs w:val="24"/>
+          </w:rPr>
+          <w:t xml:space="preserve">Annexe </w:t>
+        </w:r>
+      </w:hyperlink>
+      <w:hyperlink r:id="rId29" w:history="1">
+        <w:r>
+          <w:rPr>
+            <w:b/>
+            <w:bCs/>
+            <w:sz w:val="24"/>
+            <w:szCs w:val="24"/>
+          </w:rPr>
+          <w:t>DAO</w:t>
+        </w:r>
+      </w:hyperlink>
+    </w:p>
+    <w:p>
+      <w:r>
+        <w:br w:type="page"/>
+      </w:r>
+    </w:p>
+    <w:p>
+      <w:pPr>
+        <w:pStyle w:val="Titre1"/>
+        <w:jc w:val="center"/>
+      </w:pPr>
+      <w:r>
+        <w:lastRenderedPageBreak/>
+        <w:t>Chapitre 4 : Les classes</w:t>
+      </w:r>
+    </w:p>
+    <w:p>
+      <w:pPr>
+        <w:pStyle w:val="Standard"/>
+        <w:jc w:val="center"/>
+      </w:pPr>
+    </w:p>
+    <w:p>
+      <w:pPr>
+        <w:pStyle w:val="Standard"/>
+        <w:jc w:val="both"/>
+      </w:pPr>
+      <w:r>
+        <w:t>Dans notre projet, nous avons utilisés des classes PHP dans le but de stocker toutes les informations reçues d’un DAO (voir Chapitre précèdent) et de les exploiter de façon très simple. Chacune des classes contient toutes les informations d’une table avec Getter/Setter permettant la manipulation de ses données.</w:t>
+      </w:r>
+    </w:p>
+    <w:p>
+      <w:pPr>
+        <w:pStyle w:val="Titre2"/>
+        <w:jc w:val="both"/>
+        <w:rPr>
+          <w:rFonts w:hint="eastAsia"/>
+        </w:rPr>
+      </w:pPr>
       <w:r>
         <w:rPr>
           <w:noProof/>
         </w:rPr>
         <w:drawing>
-          <wp:inline distT="0" distB="0" distL="0" distR="0" wp14:anchorId="5F918C7F" wp14:editId="72659E64">
-            <wp:extent cx="5759450" cy="3020695"/>
-            <wp:effectExtent l="0" t="0" r="0" b="8255"/>
-            <wp:docPr id="4" name="Image 4"/>
-            <wp:cNvGraphicFramePr>
-              <a:graphicFrameLocks xmlns:a="http://schemas.openxmlformats.org/drawingml/2006/main" noChangeAspect="1"/>
-            </wp:cNvGraphicFramePr>
+          <wp:anchor distT="0" distB="0" distL="114300" distR="114300" simplePos="0" relativeHeight="251664384" behindDoc="0" locked="0" layoutInCell="1" allowOverlap="1" wp14:anchorId="7616893D" wp14:editId="599BE850">
+            <wp:simplePos x="0" y="0"/>
+            <wp:positionH relativeFrom="column">
+              <wp:align>center</wp:align>
+            </wp:positionH>
+            <wp:positionV relativeFrom="paragraph">
+              <wp:align>top</wp:align>
+            </wp:positionV>
+            <wp:extent cx="5705640" cy="5238720"/>
+            <wp:effectExtent l="0" t="0" r="9360" b="30"/>
+            <wp:wrapTopAndBottom/>
+            <wp:docPr id="33" name="Image33"/>
+            <wp:cNvGraphicFramePr/>
             <a:graphic xmlns:a="http://schemas.openxmlformats.org/drawingml/2006/main">
               <a:graphicData uri="http://schemas.openxmlformats.org/drawingml/2006/picture">
                 <pic:pic xmlns:pic="http://schemas.openxmlformats.org/drawingml/2006/picture">
                   <pic:nvPicPr>
-                    <pic:cNvPr id="1" name=""/>
+                    <pic:cNvPr id="0" name=""/>
                     <pic:cNvPicPr/>
                   </pic:nvPicPr>
                   <pic:blipFill>
-                    <a:blip r:embed="rId28"/>
+                    <a:blip r:embed="rId30">
+                      <a:lum/>
+                      <a:alphaModFix/>
+                    </a:blip>
+                    <a:srcRect/>
                     <a:stretch>
                       <a:fillRect/>
                     </a:stretch>
@@ -3989,7 +3396,7 @@
                   <pic:spPr>
                     <a:xfrm>
                       <a:off x="0" y="0"/>
-                      <a:ext cx="5759450" cy="3020695"/>
+                      <a:ext cx="5705640" cy="5238720"/>
                     </a:xfrm>
                     <a:prstGeom prst="rect">
                       <a:avLst/>
@@ -3998,45 +3405,1261 @@
                 </pic:pic>
               </a:graphicData>
             </a:graphic>
-          </wp:inline>
+          </wp:anchor>
         </w:drawing>
       </w:r>
     </w:p>
-    <w:p/>
-    <w:p/>
-    <w:p/>
-    <w:p/>
-    <w:p/>
-    <w:p/>
-    <w:p/>
-    <w:p>
-      <w:r>
+    <w:p>
+      <w:pPr>
+        <w:pStyle w:val="Titre2"/>
+        <w:jc w:val="both"/>
+        <w:rPr>
+          <w:rFonts w:hint="eastAsia"/>
+        </w:rPr>
+      </w:pPr>
+    </w:p>
+    <w:p>
+      <w:pPr>
+        <w:pStyle w:val="Titre2"/>
+        <w:pageBreakBefore/>
+        <w:jc w:val="both"/>
+        <w:rPr>
+          <w:rFonts w:hint="eastAsia"/>
+        </w:rPr>
+      </w:pPr>
+      <w:r>
+        <w:rPr>
+          <w:sz w:val="24"/>
+          <w:szCs w:val="24"/>
+        </w:rPr>
         <w:lastRenderedPageBreak/>
-        <w:t>Annexe n°</w:t>
-      </w:r>
-    </w:p>
-    <w:p>
+        <w:t xml:space="preserve">Liste de nos </w:t>
+      </w:r>
+      <w:r>
+        <w:rPr>
+          <w:rFonts w:ascii="Liberation Sans" w:eastAsia="Microsoft YaHei" w:hAnsi="Liberation Sans" w:cs="Arial"/>
+          <w:b/>
+          <w:bCs/>
+          <w:sz w:val="24"/>
+          <w:szCs w:val="24"/>
+        </w:rPr>
+        <w:t>classes</w:t>
+      </w:r>
+      <w:r>
+        <w:rPr>
+          <w:sz w:val="24"/>
+          <w:szCs w:val="24"/>
+        </w:rPr>
+        <w:t> :</w:t>
+      </w:r>
+    </w:p>
+    <w:p>
+      <w:pPr>
+        <w:pStyle w:val="Textbody"/>
+        <w:jc w:val="both"/>
+      </w:pPr>
+    </w:p>
+    <w:p>
+      <w:pPr>
+        <w:pStyle w:val="Textbody"/>
+        <w:jc w:val="both"/>
+      </w:pPr>
+      <w:r>
+        <w:rPr>
+          <w:sz w:val="24"/>
+          <w:szCs w:val="24"/>
+        </w:rPr>
+        <w:t>Nous avons autant de classe qu’il y a de DAO soit :</w:t>
+      </w:r>
+    </w:p>
+    <w:p>
+      <w:pPr>
+        <w:pStyle w:val="Textbody"/>
+        <w:jc w:val="both"/>
+      </w:pPr>
+    </w:p>
+    <w:p>
+      <w:pPr>
+        <w:pStyle w:val="Textbody"/>
+        <w:jc w:val="both"/>
+      </w:pPr>
+      <w:r>
+        <w:rPr>
+          <w:b/>
+          <w:bCs/>
+          <w:sz w:val="24"/>
+          <w:szCs w:val="24"/>
+        </w:rPr>
+        <w:t>Card</w:t>
+      </w:r>
+      <w:r>
+        <w:rPr>
+          <w:sz w:val="24"/>
+          <w:szCs w:val="24"/>
+        </w:rPr>
+        <w:t xml:space="preserve"> : classe contenant toutes les informations de la table « card » reçu par « CardDAO »</w:t>
+      </w:r>
+    </w:p>
+    <w:p>
+      <w:pPr>
+        <w:pStyle w:val="Textbody"/>
+        <w:jc w:val="both"/>
+      </w:pPr>
+      <w:r>
+        <w:rPr>
+          <w:b/>
+          <w:bCs/>
+          <w:sz w:val="24"/>
+          <w:szCs w:val="24"/>
+        </w:rPr>
+        <w:t>CardPackage </w:t>
+      </w:r>
+      <w:r>
+        <w:rPr>
+          <w:sz w:val="24"/>
+          <w:szCs w:val="24"/>
+        </w:rPr>
+        <w:t>: classe contenant toutes les informations de la table « card_package » reçu par « CardPackageDAO »</w:t>
+      </w:r>
+    </w:p>
+    <w:p>
+      <w:pPr>
+        <w:pStyle w:val="Textbody"/>
+        <w:jc w:val="both"/>
+      </w:pPr>
+      <w:r>
+        <w:rPr>
+          <w:b/>
+          <w:bCs/>
+          <w:sz w:val="24"/>
+          <w:szCs w:val="24"/>
+        </w:rPr>
+        <w:t>Permission</w:t>
+      </w:r>
+      <w:r>
+        <w:rPr>
+          <w:sz w:val="24"/>
+          <w:szCs w:val="24"/>
+        </w:rPr>
+        <w:t xml:space="preserve"> :</w:t>
+      </w:r>
+      <w:r>
+        <w:rPr>
+          <w:sz w:val="24"/>
+          <w:szCs w:val="24"/>
+        </w:rPr>
+        <w:t xml:space="preserve"> classe contenant toutes les informations de la table « permission » reçu par « PermissionDAO »</w:t>
+      </w:r>
+    </w:p>
+    <w:p>
+      <w:pPr>
+        <w:pStyle w:val="Textbody"/>
+        <w:jc w:val="both"/>
+      </w:pPr>
+      <w:r>
+        <w:rPr>
+          <w:b/>
+          <w:bCs/>
+          <w:sz w:val="24"/>
+          <w:szCs w:val="24"/>
+        </w:rPr>
+        <w:t>User</w:t>
+      </w:r>
+      <w:r>
+        <w:rPr>
+          <w:sz w:val="24"/>
+          <w:szCs w:val="24"/>
+        </w:rPr>
+        <w:t xml:space="preserve"> : classe contenant toutes les informations de la table « user » reçu par « UserDAO »</w:t>
+      </w:r>
+    </w:p>
+    <w:p>
+      <w:pPr>
+        <w:pStyle w:val="Textbody"/>
+        <w:jc w:val="both"/>
+      </w:pPr>
+    </w:p>
+    <w:p>
+      <w:pPr>
+        <w:pStyle w:val="Titre2"/>
+        <w:rPr>
+          <w:rFonts w:hint="eastAsia"/>
+          <w:sz w:val="24"/>
+          <w:szCs w:val="24"/>
+        </w:rPr>
+      </w:pPr>
+    </w:p>
+    <w:p>
+      <w:pPr>
+        <w:pStyle w:val="Titre2"/>
+        <w:rPr>
+          <w:rFonts w:hint="eastAsia"/>
+          <w:sz w:val="24"/>
+          <w:szCs w:val="24"/>
+        </w:rPr>
+      </w:pPr>
+      <w:r>
+        <w:rPr>
+          <w:sz w:val="24"/>
+          <w:szCs w:val="24"/>
+        </w:rPr>
+        <w:t>Exemples concrets :</w:t>
+      </w:r>
+    </w:p>
+    <w:p>
+      <w:pPr>
+        <w:pStyle w:val="Textbody"/>
+      </w:pPr>
+    </w:p>
+    <w:p>
+      <w:pPr>
+        <w:pStyle w:val="Textbody"/>
+        <w:jc w:val="both"/>
+      </w:pPr>
+      <w:r>
+        <w:rPr>
+          <w:sz w:val="24"/>
+          <w:szCs w:val="24"/>
+        </w:rPr>
+        <w:t xml:space="preserve">Vous pouvez voir des exemples concrets en </w:t>
+      </w:r>
+      <w:hyperlink r:id="rId31" w:history="1">
+        <w:r>
+          <w:rPr>
+            <w:b/>
+            <w:bCs/>
+            <w:sz w:val="24"/>
+            <w:szCs w:val="24"/>
+          </w:rPr>
+          <w:t>Annexe Classe</w:t>
+        </w:r>
+      </w:hyperlink>
+    </w:p>
+    <w:p>
+      <w:pPr>
+        <w:rPr>
+          <w:rFonts w:asciiTheme="majorHAnsi" w:eastAsiaTheme="majorEastAsia" w:hAnsiTheme="majorHAnsi" w:cstheme="majorBidi"/>
+          <w:color w:val="2F5496" w:themeColor="accent1" w:themeShade="BF"/>
+          <w:sz w:val="32"/>
+          <w:szCs w:val="32"/>
+        </w:rPr>
+      </w:pPr>
+    </w:p>
+    <w:p>
+      <w:pPr>
+        <w:rPr>
+          <w:rFonts w:asciiTheme="majorHAnsi" w:eastAsiaTheme="majorEastAsia" w:hAnsiTheme="majorHAnsi" w:cstheme="majorBidi"/>
+          <w:color w:val="2F5496" w:themeColor="accent1" w:themeShade="BF"/>
+          <w:sz w:val="32"/>
+          <w:szCs w:val="32"/>
+        </w:rPr>
+      </w:pPr>
+    </w:p>
+    <w:p>
+      <w:pPr>
+        <w:rPr>
+          <w:rFonts w:asciiTheme="majorHAnsi" w:eastAsiaTheme="majorEastAsia" w:hAnsiTheme="majorHAnsi" w:cstheme="majorBidi"/>
+          <w:color w:val="2F5496" w:themeColor="accent1" w:themeShade="BF"/>
+          <w:sz w:val="32"/>
+          <w:szCs w:val="32"/>
+        </w:rPr>
+      </w:pPr>
+    </w:p>
+    <w:p>
+      <w:pPr>
+        <w:rPr>
+          <w:rFonts w:asciiTheme="majorHAnsi" w:eastAsiaTheme="majorEastAsia" w:hAnsiTheme="majorHAnsi" w:cstheme="majorBidi"/>
+          <w:color w:val="2F5496" w:themeColor="accent1" w:themeShade="BF"/>
+          <w:sz w:val="32"/>
+          <w:szCs w:val="32"/>
+        </w:rPr>
+      </w:pPr>
+    </w:p>
+    <w:p>
+      <w:pPr>
+        <w:rPr>
+          <w:rFonts w:asciiTheme="majorHAnsi" w:eastAsiaTheme="majorEastAsia" w:hAnsiTheme="majorHAnsi" w:cstheme="majorBidi"/>
+          <w:color w:val="2F5496" w:themeColor="accent1" w:themeShade="BF"/>
+          <w:sz w:val="32"/>
+          <w:szCs w:val="32"/>
+        </w:rPr>
+      </w:pPr>
+    </w:p>
+    <w:p>
+      <w:pPr>
+        <w:rPr>
+          <w:rFonts w:asciiTheme="majorHAnsi" w:eastAsiaTheme="majorEastAsia" w:hAnsiTheme="majorHAnsi" w:cstheme="majorBidi"/>
+          <w:color w:val="2F5496" w:themeColor="accent1" w:themeShade="BF"/>
+          <w:sz w:val="32"/>
+          <w:szCs w:val="32"/>
+        </w:rPr>
+      </w:pPr>
+    </w:p>
+    <w:p>
+      <w:pPr>
+        <w:rPr>
+          <w:rFonts w:asciiTheme="majorHAnsi" w:eastAsiaTheme="majorEastAsia" w:hAnsiTheme="majorHAnsi" w:cstheme="majorBidi"/>
+          <w:color w:val="2F5496" w:themeColor="accent1" w:themeShade="BF"/>
+          <w:sz w:val="32"/>
+          <w:szCs w:val="32"/>
+        </w:rPr>
+      </w:pPr>
+    </w:p>
+    <w:p>
+      <w:pPr>
+        <w:rPr>
+          <w:rFonts w:asciiTheme="majorHAnsi" w:eastAsiaTheme="majorEastAsia" w:hAnsiTheme="majorHAnsi" w:cstheme="majorBidi"/>
+          <w:color w:val="2F5496" w:themeColor="accent1" w:themeShade="BF"/>
+          <w:sz w:val="32"/>
+          <w:szCs w:val="32"/>
+        </w:rPr>
+      </w:pPr>
+    </w:p>
+    <w:p>
+      <w:pPr>
+        <w:rPr>
+          <w:rFonts w:asciiTheme="majorHAnsi" w:eastAsiaTheme="majorEastAsia" w:hAnsiTheme="majorHAnsi" w:cstheme="majorBidi"/>
+          <w:color w:val="2F5496" w:themeColor="accent1" w:themeShade="BF"/>
+          <w:sz w:val="32"/>
+          <w:szCs w:val="32"/>
+        </w:rPr>
+      </w:pPr>
+    </w:p>
+    <w:p>
+      <w:pPr>
+        <w:rPr>
+          <w:rFonts w:asciiTheme="majorHAnsi" w:eastAsiaTheme="majorEastAsia" w:hAnsiTheme="majorHAnsi" w:cstheme="majorBidi"/>
+          <w:color w:val="2F5496" w:themeColor="accent1" w:themeShade="BF"/>
+          <w:sz w:val="32"/>
+          <w:szCs w:val="32"/>
+        </w:rPr>
+      </w:pPr>
+    </w:p>
+    <w:p>
+      <w:pPr>
+        <w:rPr>
+          <w:rFonts w:asciiTheme="majorHAnsi" w:eastAsiaTheme="majorEastAsia" w:hAnsiTheme="majorHAnsi" w:cstheme="majorBidi"/>
+          <w:color w:val="2F5496" w:themeColor="accent1" w:themeShade="BF"/>
+          <w:sz w:val="32"/>
+          <w:szCs w:val="32"/>
+        </w:rPr>
+      </w:pPr>
+    </w:p>
+    <w:p>
+      <w:pPr>
+        <w:rPr>
+          <w:rFonts w:asciiTheme="majorHAnsi" w:eastAsiaTheme="majorEastAsia" w:hAnsiTheme="majorHAnsi" w:cstheme="majorBidi"/>
+          <w:color w:val="2F5496" w:themeColor="accent1" w:themeShade="BF"/>
+          <w:sz w:val="32"/>
+          <w:szCs w:val="32"/>
+        </w:rPr>
+      </w:pPr>
+    </w:p>
+    <w:p>
+      <w:pPr>
+        <w:rPr>
+          <w:rFonts w:asciiTheme="majorHAnsi" w:eastAsiaTheme="majorEastAsia" w:hAnsiTheme="majorHAnsi" w:cstheme="majorBidi"/>
+          <w:color w:val="2F5496" w:themeColor="accent1" w:themeShade="BF"/>
+          <w:sz w:val="32"/>
+          <w:szCs w:val="32"/>
+        </w:rPr>
+      </w:pPr>
+    </w:p>
+    <w:p>
+      <w:pPr>
+        <w:rPr>
+          <w:rFonts w:asciiTheme="majorHAnsi" w:eastAsiaTheme="majorEastAsia" w:hAnsiTheme="majorHAnsi" w:cstheme="majorBidi"/>
+          <w:color w:val="2F5496" w:themeColor="accent1" w:themeShade="BF"/>
+          <w:sz w:val="32"/>
+          <w:szCs w:val="32"/>
+        </w:rPr>
+      </w:pPr>
+    </w:p>
+    <w:p>
+      <w:pPr>
+        <w:pStyle w:val="Titre1"/>
+        <w:jc w:val="center"/>
+      </w:pPr>
+      <w:r>
+        <w:lastRenderedPageBreak/>
+        <w:t>Chapitre </w:t>
+      </w:r>
+      <w:r>
+        <w:t>5</w:t>
+      </w:r>
+      <w:r>
+        <w:t xml:space="preserve"> : les </w:t>
+      </w:r>
+      <w:r>
+        <w:t>contrôleurs</w:t>
+      </w:r>
+    </w:p>
+    <w:p/>
+    <w:p>
+      <w:pPr>
+        <w:pStyle w:val="NormalWeb"/>
+        <w:shd w:val="clear" w:color="auto" w:fill="FFFFFF"/>
+        <w:spacing w:before="0" w:beforeAutospacing="0" w:after="0" w:afterAutospacing="0" w:line="401" w:lineRule="atLeast"/>
+        <w:rPr>
+          <w:rFonts w:asciiTheme="minorHAnsi" w:hAnsiTheme="minorHAnsi" w:cstheme="minorHAnsi"/>
+        </w:rPr>
+      </w:pPr>
+      <w:r>
+        <w:rPr>
+          <w:rFonts w:asciiTheme="minorHAnsi" w:hAnsiTheme="minorHAnsi" w:cstheme="minorHAnsi"/>
+        </w:rPr>
+        <w:t xml:space="preserve">Les contrôleurs sont essentiels dans le modèle MVC, c’est pour cela que l’on en retrouve beaucoup dans notre </w:t>
+      </w:r>
+      <w:r>
+        <w:rPr>
+          <w:rFonts w:asciiTheme="minorHAnsi" w:hAnsiTheme="minorHAnsi" w:cstheme="minorHAnsi"/>
+        </w:rPr>
+        <w:t>projet (</w:t>
+      </w:r>
+      <w:r>
+        <w:rPr>
+          <w:rFonts w:asciiTheme="minorHAnsi" w:hAnsiTheme="minorHAnsi" w:cstheme="minorHAnsi"/>
+        </w:rPr>
+        <w:t>annexe n°</w:t>
+      </w:r>
+      <w:r>
+        <w:rPr>
+          <w:rFonts w:asciiTheme="minorHAnsi" w:hAnsiTheme="minorHAnsi" w:cstheme="minorHAnsi"/>
+        </w:rPr>
+        <w:t>1</w:t>
+      </w:r>
+      <w:r>
+        <w:rPr>
+          <w:rFonts w:asciiTheme="minorHAnsi" w:hAnsiTheme="minorHAnsi" w:cstheme="minorHAnsi"/>
+        </w:rPr>
+        <w:t>)</w:t>
+      </w:r>
+      <w:r>
+        <w:rPr>
+          <w:rFonts w:asciiTheme="minorHAnsi" w:hAnsiTheme="minorHAnsi" w:cstheme="minorHAnsi"/>
+        </w:rPr>
+        <w:t>.</w:t>
+      </w:r>
+      <w:r>
+        <w:rPr>
+          <w:rFonts w:asciiTheme="minorHAnsi" w:hAnsiTheme="minorHAnsi" w:cstheme="minorHAnsi"/>
+        </w:rPr>
+        <w:t xml:space="preserve"> Ils régissent chaque action importante sur notre site web et évite </w:t>
+      </w:r>
+      <w:r>
+        <w:rPr>
+          <w:rFonts w:asciiTheme="minorHAnsi" w:hAnsiTheme="minorHAnsi" w:cstheme="minorHAnsi"/>
+        </w:rPr>
+        <w:t>les soucis plus simplement. En informatique, un contrôleur est un dispositif matériel ou un programme logiciel qui gère ou dirige le flux de données entre deux entités. Ici les deux entités seront nos pages web,</w:t>
+      </w:r>
+      <w:r>
+        <w:rPr>
+          <w:rFonts w:asciiTheme="minorHAnsi" w:hAnsiTheme="minorHAnsi" w:cstheme="minorHAnsi"/>
+        </w:rPr>
+        <w:t xml:space="preserve"> comme par exemple les codes suivants :</w:t>
+      </w:r>
+    </w:p>
+    <w:p>
+      <w:pPr>
+        <w:pStyle w:val="NormalWeb"/>
+        <w:numPr>
+          <w:ilvl w:val="0"/>
+          <w:numId w:val="3"/>
+        </w:numPr>
+        <w:shd w:val="clear" w:color="auto" w:fill="FFFFFF"/>
+        <w:spacing w:before="0" w:beforeAutospacing="0" w:after="0" w:afterAutospacing="0" w:line="401" w:lineRule="atLeast"/>
+        <w:rPr>
+          <w:rFonts w:asciiTheme="minorHAnsi" w:hAnsiTheme="minorHAnsi" w:cstheme="minorHAnsi"/>
+        </w:rPr>
+      </w:pPr>
+      <w:r>
+        <w:rPr>
+          <w:rFonts w:asciiTheme="minorHAnsi" w:hAnsiTheme="minorHAnsi" w:cstheme="minorHAnsi"/>
+        </w:rPr>
+        <w:t>Celui-ci gère la connexion utilisateur </w:t>
+      </w:r>
+    </w:p>
+    <w:p>
+      <w:pPr>
+        <w:pStyle w:val="NormalWeb"/>
+        <w:shd w:val="clear" w:color="auto" w:fill="FFFFFF"/>
+        <w:spacing w:before="0" w:beforeAutospacing="0" w:after="0" w:afterAutospacing="0" w:line="401" w:lineRule="atLeast"/>
+        <w:rPr>
+          <w:rFonts w:asciiTheme="minorHAnsi" w:hAnsiTheme="minorHAnsi" w:cstheme="minorHAnsi"/>
+        </w:rPr>
+      </w:pPr>
+      <w:r>
+        <w:rPr>
+          <w:rFonts w:asciiTheme="minorHAnsi" w:hAnsiTheme="minorHAnsi" w:cstheme="minorHAnsi"/>
+        </w:rPr>
+        <w:t>(Annexe n°</w:t>
+      </w:r>
+      <w:r>
+        <w:rPr>
+          <w:rFonts w:asciiTheme="minorHAnsi" w:hAnsiTheme="minorHAnsi" w:cstheme="minorHAnsi"/>
+        </w:rPr>
+        <w:t>2</w:t>
+      </w:r>
+      <w:r>
+        <w:rPr>
+          <w:rFonts w:asciiTheme="minorHAnsi" w:hAnsiTheme="minorHAnsi" w:cstheme="minorHAnsi"/>
+        </w:rPr>
+        <w:t>)</w:t>
+      </w:r>
+    </w:p>
+    <w:p>
+      <w:pPr>
+        <w:pStyle w:val="NormalWeb"/>
+        <w:numPr>
+          <w:ilvl w:val="0"/>
+          <w:numId w:val="3"/>
+        </w:numPr>
+        <w:shd w:val="clear" w:color="auto" w:fill="FFFFFF"/>
+        <w:spacing w:before="0" w:beforeAutospacing="0" w:after="0" w:afterAutospacing="0" w:line="401" w:lineRule="atLeast"/>
+        <w:rPr>
+          <w:rFonts w:asciiTheme="minorHAnsi" w:hAnsiTheme="minorHAnsi" w:cstheme="minorHAnsi"/>
+        </w:rPr>
+      </w:pPr>
+      <w:r>
+        <w:rPr>
+          <w:rFonts w:asciiTheme="minorHAnsi" w:hAnsiTheme="minorHAnsi" w:cstheme="minorHAnsi"/>
+        </w:rPr>
+        <w:t>Celui-ci les inscriptions</w:t>
+      </w:r>
+    </w:p>
+    <w:p>
+      <w:pPr>
+        <w:pStyle w:val="NormalWeb"/>
+        <w:shd w:val="clear" w:color="auto" w:fill="FFFFFF"/>
+        <w:spacing w:before="0" w:beforeAutospacing="0" w:after="0" w:afterAutospacing="0" w:line="401" w:lineRule="atLeast"/>
+        <w:rPr>
+          <w:rFonts w:asciiTheme="minorHAnsi" w:hAnsiTheme="minorHAnsi" w:cstheme="minorHAnsi"/>
+        </w:rPr>
+      </w:pPr>
+      <w:r>
+        <w:rPr>
+          <w:rFonts w:asciiTheme="minorHAnsi" w:hAnsiTheme="minorHAnsi" w:cstheme="minorHAnsi"/>
+        </w:rPr>
+        <w:t>(Annexe n°</w:t>
+      </w:r>
+      <w:r>
+        <w:rPr>
+          <w:rFonts w:asciiTheme="minorHAnsi" w:hAnsiTheme="minorHAnsi" w:cstheme="minorHAnsi"/>
+        </w:rPr>
+        <w:t>3</w:t>
+      </w:r>
+      <w:r>
+        <w:rPr>
+          <w:rFonts w:asciiTheme="minorHAnsi" w:hAnsiTheme="minorHAnsi" w:cstheme="minorHAnsi"/>
+        </w:rPr>
+        <w:t>)</w:t>
+      </w:r>
+    </w:p>
+    <w:p>
+      <w:pPr>
+        <w:pStyle w:val="NormalWeb"/>
+        <w:numPr>
+          <w:ilvl w:val="0"/>
+          <w:numId w:val="3"/>
+        </w:numPr>
+        <w:shd w:val="clear" w:color="auto" w:fill="FFFFFF"/>
+        <w:spacing w:before="0" w:beforeAutospacing="0" w:after="0" w:afterAutospacing="0" w:line="401" w:lineRule="atLeast"/>
+        <w:rPr>
+          <w:rFonts w:asciiTheme="minorHAnsi" w:hAnsiTheme="minorHAnsi" w:cstheme="minorHAnsi"/>
+        </w:rPr>
+      </w:pPr>
+      <w:r>
+        <w:rPr>
+          <w:rFonts w:asciiTheme="minorHAnsi" w:hAnsiTheme="minorHAnsi" w:cstheme="minorHAnsi"/>
+        </w:rPr>
+        <w:t>Celui-ci lorsque l’utilisateur veut supprimer son compte</w:t>
+      </w:r>
+    </w:p>
+    <w:p>
+      <w:pPr>
+        <w:pStyle w:val="NormalWeb"/>
+        <w:shd w:val="clear" w:color="auto" w:fill="FFFFFF"/>
+        <w:spacing w:before="0" w:beforeAutospacing="0" w:after="0" w:afterAutospacing="0" w:line="401" w:lineRule="atLeast"/>
+        <w:rPr>
+          <w:rFonts w:asciiTheme="minorHAnsi" w:hAnsiTheme="minorHAnsi" w:cstheme="minorHAnsi"/>
+        </w:rPr>
+      </w:pPr>
+      <w:r>
+        <w:rPr>
+          <w:rFonts w:asciiTheme="minorHAnsi" w:hAnsiTheme="minorHAnsi" w:cstheme="minorHAnsi"/>
+        </w:rPr>
+        <w:t>(Annexe n°</w:t>
+      </w:r>
+      <w:r>
+        <w:rPr>
+          <w:rFonts w:asciiTheme="minorHAnsi" w:hAnsiTheme="minorHAnsi" w:cstheme="minorHAnsi"/>
+        </w:rPr>
+        <w:t>4</w:t>
+      </w:r>
+      <w:r>
+        <w:rPr>
+          <w:rFonts w:asciiTheme="minorHAnsi" w:hAnsiTheme="minorHAnsi" w:cstheme="minorHAnsi"/>
+        </w:rPr>
+        <w:t>)</w:t>
+      </w:r>
+    </w:p>
+    <w:p>
+      <w:pPr>
+        <w:pStyle w:val="NormalWeb"/>
+        <w:shd w:val="clear" w:color="auto" w:fill="FFFFFF"/>
+        <w:spacing w:before="0" w:beforeAutospacing="0" w:after="0" w:afterAutospacing="0" w:line="401" w:lineRule="atLeast"/>
+        <w:rPr>
+          <w:rFonts w:asciiTheme="minorHAnsi" w:hAnsiTheme="minorHAnsi" w:cstheme="minorHAnsi"/>
+        </w:rPr>
+      </w:pPr>
+    </w:p>
+    <w:p>
+      <w:pPr>
+        <w:pStyle w:val="NormalWeb"/>
+        <w:shd w:val="clear" w:color="auto" w:fill="FFFFFF"/>
+        <w:spacing w:before="0" w:beforeAutospacing="0" w:after="0" w:afterAutospacing="0" w:line="401" w:lineRule="atLeast"/>
+        <w:rPr>
+          <w:rFonts w:asciiTheme="minorHAnsi" w:hAnsiTheme="minorHAnsi" w:cstheme="minorHAnsi"/>
+        </w:rPr>
+      </w:pPr>
+      <w:r>
+        <w:rPr>
+          <w:rFonts w:asciiTheme="minorHAnsi" w:hAnsiTheme="minorHAnsi" w:cstheme="minorHAnsi"/>
+        </w:rPr>
+        <w:t>Nous devons faire appelle systématiquement pour chaque aspect logique de notre site à ces contrôleurs.</w:t>
+      </w:r>
+    </w:p>
+    <w:p>
+      <w:pPr>
+        <w:pStyle w:val="NormalWeb"/>
+        <w:shd w:val="clear" w:color="auto" w:fill="FFFFFF"/>
+        <w:spacing w:before="0" w:beforeAutospacing="0" w:after="0" w:afterAutospacing="0" w:line="401" w:lineRule="atLeast"/>
+        <w:rPr>
+          <w:rFonts w:asciiTheme="minorHAnsi" w:hAnsiTheme="minorHAnsi" w:cstheme="minorHAnsi"/>
+        </w:rPr>
+      </w:pPr>
+    </w:p>
+    <w:p>
+      <w:pPr>
+        <w:pStyle w:val="NormalWeb"/>
+        <w:shd w:val="clear" w:color="auto" w:fill="FFFFFF"/>
+        <w:spacing w:before="0" w:beforeAutospacing="0" w:after="0" w:afterAutospacing="0" w:line="401" w:lineRule="atLeast"/>
+        <w:rPr>
+          <w:rFonts w:asciiTheme="minorHAnsi" w:hAnsiTheme="minorHAnsi" w:cstheme="minorHAnsi"/>
+        </w:rPr>
+      </w:pPr>
+      <w:r>
+        <w:rPr>
+          <w:rFonts w:asciiTheme="minorHAnsi" w:hAnsiTheme="minorHAnsi" w:cstheme="minorHAnsi"/>
+        </w:rPr>
+        <w:t xml:space="preserve">Si vous voulez découvrir chacun de </w:t>
+      </w:r>
+      <w:r>
+        <w:rPr>
+          <w:rFonts w:asciiTheme="minorHAnsi" w:hAnsiTheme="minorHAnsi" w:cstheme="minorHAnsi"/>
+        </w:rPr>
+        <w:t>nos contrôleurs</w:t>
+      </w:r>
+      <w:r>
+        <w:rPr>
+          <w:rFonts w:asciiTheme="minorHAnsi" w:hAnsiTheme="minorHAnsi" w:cstheme="minorHAnsi"/>
+        </w:rPr>
+        <w:t xml:space="preserve"> je vous prie de vous référer </w:t>
+      </w:r>
+      <w:r>
+        <w:rPr>
+          <w:rFonts w:asciiTheme="minorHAnsi" w:hAnsiTheme="minorHAnsi" w:cstheme="minorHAnsi"/>
+        </w:rPr>
+        <w:t>au code fourni</w:t>
+      </w:r>
+      <w:r>
+        <w:rPr>
+          <w:rFonts w:asciiTheme="minorHAnsi" w:hAnsiTheme="minorHAnsi" w:cstheme="minorHAnsi"/>
+        </w:rPr>
+        <w:t xml:space="preserve"> avec </w:t>
+      </w:r>
+      <w:r>
+        <w:rPr>
+          <w:rFonts w:asciiTheme="minorHAnsi" w:hAnsiTheme="minorHAnsi" w:cstheme="minorHAnsi"/>
+        </w:rPr>
+        <w:t>ce</w:t>
+      </w:r>
+      <w:r>
+        <w:rPr>
+          <w:rFonts w:asciiTheme="minorHAnsi" w:hAnsiTheme="minorHAnsi" w:cstheme="minorHAnsi"/>
+        </w:rPr>
+        <w:t xml:space="preserve"> rapport. </w:t>
+      </w:r>
+    </w:p>
+    <w:p>
+      <w:r>
+        <w:br w:type="page"/>
+      </w:r>
+    </w:p>
+    <w:p>
+      <w:pPr>
+        <w:pStyle w:val="Titre1"/>
+        <w:jc w:val="center"/>
+      </w:pPr>
+      <w:r>
+        <w:lastRenderedPageBreak/>
+        <w:t>Chapitre </w:t>
+      </w:r>
+      <w:r>
+        <w:t>7</w:t>
+      </w:r>
+      <w:r>
+        <w:t xml:space="preserve"> : Résultat obtenue</w:t>
+      </w:r>
+    </w:p>
+    <w:p/>
+    <w:p>
+      <w:pPr>
+        <w:jc w:val="both"/>
+      </w:pPr>
+      <w:r>
+        <w:t xml:space="preserve">Notre application fonctionne, les méthodes mise en </w:t>
+      </w:r>
+      <w:r>
+        <w:t>en œuvre pour réaliser notre projet nous a fait finir dans les temps avec un produit finis et même plusieurs axes d’amélioration possible.</w:t>
+      </w:r>
+      <w:r>
+        <w:t xml:space="preserve"> Je vous prie donc de vous référer </w:t>
+      </w:r>
+      <w:r>
+        <w:t>aux captures</w:t>
+      </w:r>
+      <w:r>
+        <w:t xml:space="preserve"> d’écran mentionner dans les annexes afin de</w:t>
+      </w:r>
+      <w:r>
+        <w:t xml:space="preserve"> comprendre, les éléments évoquer.</w:t>
+      </w:r>
+    </w:p>
+    <w:p/>
+    <w:p>
+      <w:r>
+        <w:t>Page d’accueil :</w:t>
+      </w:r>
+    </w:p>
+    <w:p>
+      <w:r>
+        <w:t>(Annexe n°</w:t>
+      </w:r>
+      <w:r>
+        <w:t>5</w:t>
+      </w:r>
+      <w:r>
+        <w:t>)</w:t>
+      </w:r>
+    </w:p>
+    <w:p>
+      <w:r>
+        <w:t>Comme vous pouvez le voir il y a un système de classement mise en place pour nos joueurs sur notre site, celui en première position a une coupe et un fond différent. Le code qui permet ceux-ci est le suivant (annexe n°</w:t>
+      </w:r>
+      <w:r>
+        <w:t>6</w:t>
+      </w:r>
+      <w:r>
+        <w:t>)</w:t>
+      </w:r>
+      <w:r>
+        <w:t>, et nous pouvons nous connecter depuis n’importe quelle page comme dans l’exemple (annexe n°</w:t>
+      </w:r>
+      <w:r>
+        <w:t>7</w:t>
+      </w:r>
+      <w:r>
+        <w:t>).</w:t>
+      </w:r>
+      <w:r>
+        <w:t xml:space="preserve"> Une fenêtre va apparaitre qui fait office de page de connexion, une fois connecté la barre de navigation va se modifier comme dans cette image (annexe n°</w:t>
+      </w:r>
+      <w:r>
+        <w:t>8</w:t>
+      </w:r>
+      <w:r>
+        <w:t>)</w:t>
+      </w:r>
+      <w:r>
+        <w:t xml:space="preserve"> grâce au mor</w:t>
+      </w:r>
+      <w:r>
+        <w:t>c</w:t>
+      </w:r>
+      <w:r>
+        <w:t>eau de code suivant</w:t>
+      </w:r>
+      <w:r>
+        <w:t xml:space="preserve"> (annexe n°</w:t>
+      </w:r>
+      <w:r>
+        <w:t>9</w:t>
+      </w:r>
+      <w:r>
+        <w:t>) et (annexe n°</w:t>
+      </w:r>
+      <w:r>
+        <w:t>10</w:t>
+      </w:r>
+      <w:r>
+        <w:t>)</w:t>
+      </w:r>
+      <w:r>
+        <w:t>.</w:t>
+      </w:r>
+      <w:r>
+        <w:t xml:space="preserve">  </w:t>
+      </w:r>
+      <w:r>
+        <w:t xml:space="preserve">Nous avons aussi sur </w:t>
+      </w:r>
+      <w:r>
+        <w:t>tous les pages</w:t>
+      </w:r>
+      <w:r>
+        <w:t xml:space="preserve"> sauf celle de jeu, une barre de recherche pour trouver sois </w:t>
+      </w:r>
+      <w:r>
+        <w:t>tous les paquets</w:t>
+      </w:r>
+      <w:r>
+        <w:t xml:space="preserve"> de carte lier </w:t>
+      </w:r>
+      <w:r>
+        <w:t>à</w:t>
+      </w:r>
+      <w:r>
+        <w:t xml:space="preserve"> un thème soit par nom (annexe n°</w:t>
+      </w:r>
+      <w:r>
+        <w:t>11</w:t>
+      </w:r>
+      <w:r>
+        <w:t>)</w:t>
+      </w:r>
+      <w:r>
+        <w:t>.</w:t>
+      </w:r>
+    </w:p>
+    <w:p/>
+    <w:p>
+      <w:r>
+        <w:t>Page bibliothèque :</w:t>
+      </w:r>
+    </w:p>
+    <w:p>
+      <w:r>
+        <w:t xml:space="preserve">Sur cette page on trouve </w:t>
+      </w:r>
+      <w:r>
+        <w:t>tous les paquets</w:t>
+      </w:r>
+      <w:r>
+        <w:t xml:space="preserve"> de carte </w:t>
+      </w:r>
+      <w:r>
+        <w:t>du site (annexe n°</w:t>
+      </w:r>
+      <w:r>
+        <w:t>12</w:t>
+      </w:r>
+      <w:r>
+        <w:t>), et les paquets sont afficher par tranche de 15</w:t>
+      </w:r>
+      <w:r>
+        <w:t xml:space="preserve"> (annexe n°</w:t>
+      </w:r>
+      <w:r>
+        <w:t>13</w:t>
+      </w:r>
+      <w:r>
+        <w:t>),</w:t>
+      </w:r>
+      <w:r>
+        <w:t xml:space="preserve"> on peut naviguer ainsi entre ses tranches grâce à la pagination en bas de notre page web (annexe n°</w:t>
+      </w:r>
+      <w:r>
+        <w:t>14</w:t>
+      </w:r>
+      <w:r>
+        <w:t>).</w:t>
+      </w:r>
+      <w:r>
+        <w:t xml:space="preserve"> Et nous avons accès a un bouton jouer qui nous permet de lancer une partie (annexe n°</w:t>
+      </w:r>
+      <w:r>
+        <w:t>15</w:t>
+      </w:r>
+      <w:r>
+        <w:t>)</w:t>
+      </w:r>
+      <w:r>
+        <w:t xml:space="preserve"> </w:t>
+      </w:r>
+      <w:r>
+        <w:t>s’il</w:t>
+      </w:r>
+      <w:r>
+        <w:t xml:space="preserve"> y a </w:t>
+      </w:r>
+      <w:r>
+        <w:t>des cartes</w:t>
+      </w:r>
+      <w:r>
+        <w:t xml:space="preserve"> sinon le bouton jouer reste caché (annexe n°</w:t>
+      </w:r>
+      <w:r>
+        <w:t>16</w:t>
+      </w:r>
+      <w:r>
+        <w:t>)</w:t>
+      </w:r>
+      <w:r>
+        <w:t>, et si l’utilisateur n’est pas connecté un message s’affichera (annexe n°</w:t>
+      </w:r>
+      <w:r>
+        <w:t>17</w:t>
+      </w:r>
+      <w:r>
+        <w:t>).</w:t>
+      </w:r>
+    </w:p>
+    <w:p/>
+    <w:p>
+      <w:r>
+        <w:t>Page création :</w:t>
+      </w:r>
+    </w:p>
+    <w:p>
+      <w:r>
+        <w:t>Comme son nom l’indique c’est depuis cette page que nous créons nos paquets de cartes et nos cartes (annexe n°</w:t>
+      </w:r>
+      <w:r>
+        <w:t>18</w:t>
+      </w:r>
+      <w:r>
+        <w:t>).</w:t>
+      </w:r>
+      <w:r>
+        <w:t xml:space="preserve"> Comme vous pouvez le constater il y a 3 boutons soit 4, pour l’évidente raison que si </w:t>
+      </w:r>
+      <w:r>
+        <w:t>un paquet</w:t>
+      </w:r>
+      <w:r>
+        <w:t xml:space="preserve"> de carte possède au moins une carte il est jouable sinon c’est impossible donc le bouton jouer est enlevé.</w:t>
+      </w:r>
+      <w:r>
+        <w:t xml:space="preserve"> Chaque</w:t>
+      </w:r>
+      <w:r>
+        <w:t xml:space="preserve"> bouton respecte un code couleurs, orange pour la modification, rouge pour supprimer et vert pour jouer.</w:t>
+      </w:r>
+    </w:p>
+    <w:p/>
+    <w:p>
+      <w:r>
+        <w:t>Page création et modification de paquets :</w:t>
+      </w:r>
+    </w:p>
+    <w:p>
+      <w:r>
+        <w:t>(Annexe n°</w:t>
+      </w:r>
+      <w:r>
+        <w:t>19</w:t>
+      </w:r>
+      <w:r>
+        <w:t>) (annexe n°</w:t>
+      </w:r>
+      <w:r>
+        <w:t>20</w:t>
+      </w:r>
+      <w:r>
+        <w:t>)</w:t>
+      </w:r>
+    </w:p>
+    <w:p>
+      <w:r>
+        <w:t>Comme vous pouvez le voir sur ses captures ils sont en tous points pareils à l’exception des fonctions de ses pages l’une sert a créé et l’autre à modifier.</w:t>
+      </w:r>
+    </w:p>
+    <w:p/>
+    <w:p>
+      <w:r>
+        <w:t>Page des cartes d’un paquets :</w:t>
+      </w:r>
+    </w:p>
+    <w:p>
+      <w:r>
+        <w:t>Cette page représente les cartes d’un paquet et respecte le même code couleurs que la page de création des paquets (annexe n°</w:t>
+      </w:r>
+      <w:r>
+        <w:t>21</w:t>
+      </w:r>
+      <w:r>
+        <w:t>)</w:t>
+      </w:r>
+      <w:r>
+        <w:t>.</w:t>
+      </w:r>
+    </w:p>
+    <w:p>
+      <w:r>
+        <w:lastRenderedPageBreak/>
+        <w:t>Page création de paquets :</w:t>
+      </w:r>
+    </w:p>
+    <w:p>
+      <w:r>
+        <w:t>(</w:t>
+      </w:r>
+      <w:r>
+        <w:t>Annexe</w:t>
+      </w:r>
+      <w:r>
+        <w:t xml:space="preserve"> n°</w:t>
+      </w:r>
+      <w:r>
+        <w:t>22</w:t>
+      </w:r>
+      <w:r>
+        <w:t>)</w:t>
+      </w:r>
+    </w:p>
+    <w:p>
+      <w:r>
+        <w:t>Comme vous pouvez le voir ici on peut créer une carte et ajouter des réponses à celle-ci jusqu’au une limite de 5.</w:t>
+      </w:r>
+    </w:p>
+    <w:p/>
+    <w:p>
+      <w:r>
+        <w:t>Page modification de paquets :</w:t>
+      </w:r>
+    </w:p>
+    <w:p>
+      <w:r>
+        <w:t>(</w:t>
+      </w:r>
+      <w:r>
+        <w:t>Annexe</w:t>
+      </w:r>
+      <w:r>
+        <w:t xml:space="preserve"> n°</w:t>
+      </w:r>
+      <w:r>
+        <w:t>23</w:t>
+      </w:r>
+      <w:r>
+        <w:t>)</w:t>
+      </w:r>
+    </w:p>
+    <w:p>
+      <w:r>
+        <w:t xml:space="preserve">Comme vous pouvez le voir ici on </w:t>
+      </w:r>
+      <w:r>
+        <w:t>récupère</w:t>
+      </w:r>
+      <w:r>
+        <w:t xml:space="preserve"> les données de notre carte pour la modifier et ajouter des réponses à celle-ci jusqu’au une limite de 5.</w:t>
+      </w:r>
+    </w:p>
+    <w:p/>
+    <w:p>
+      <w:r>
+        <w:t>Page utilisateur :</w:t>
+      </w:r>
+    </w:p>
+    <w:p>
+      <w:r>
+        <w:t>Lorsque l’on clique sur notre adresse mail une fois connecté nous arrivons sur la page utilisateur (annexe n°</w:t>
+      </w:r>
+      <w:r>
+        <w:t>24</w:t>
+      </w:r>
+      <w:r>
+        <w:t>), nous y trouvons toutes les informations de l’utilisateur. Elles peuvent être modifier en cliquant sur modifier les informations ce qui nous fait atterrir sur page dédié (annexe n°</w:t>
+      </w:r>
+      <w:r>
+        <w:t>25</w:t>
+      </w:r>
+      <w:r>
+        <w:t>)</w:t>
+      </w:r>
+      <w:r>
+        <w:t>,</w:t>
+      </w:r>
+      <w:r>
+        <w:t xml:space="preserve"> à ça et nous pouvons supprimer notre compte depuis la page utilisateur (annexe n°</w:t>
+      </w:r>
+      <w:r>
+        <w:t>26</w:t>
+      </w:r>
+      <w:r>
+        <w:t>)</w:t>
+      </w:r>
+      <w:r>
+        <w:t>.</w:t>
+      </w:r>
+    </w:p>
+    <w:p/>
+    <w:p>
+      <w:r>
+        <w:t>Page jeu :</w:t>
+      </w:r>
+    </w:p>
+    <w:p>
+      <w:pPr>
+        <w:rPr>
+          <w:rFonts w:asciiTheme="majorHAnsi" w:eastAsiaTheme="majorEastAsia" w:hAnsiTheme="majorHAnsi" w:cstheme="majorBidi"/>
+          <w:color w:val="2F5496" w:themeColor="accent1" w:themeShade="BF"/>
+          <w:sz w:val="32"/>
+          <w:szCs w:val="32"/>
+        </w:rPr>
+      </w:pPr>
+      <w:r>
+        <w:t>Lorsqu’on lance une partie un chrono se lance pour que le joueur puisse se préparer à la partie (annexe n°</w:t>
+      </w:r>
+      <w:r>
+        <w:t>27</w:t>
+      </w:r>
+      <w:r>
+        <w:t>)</w:t>
+      </w:r>
+      <w:r>
+        <w:t>, puis les questions apparaissent (annexe n°</w:t>
+      </w:r>
+      <w:r>
+        <w:t>28</w:t>
+      </w:r>
+      <w:r>
+        <w:t>). Après avoir répondu à toutes les questions cette écran apparait et affiche le résultats (annexe n°</w:t>
+      </w:r>
+      <w:r>
+        <w:t>29</w:t>
+      </w:r>
+      <w:r>
+        <w:t>)</w:t>
+      </w:r>
+      <w:r>
+        <w:t xml:space="preserve"> puis la partie est terminer.</w:t>
+      </w:r>
+      <w:r>
+        <w:br w:type="page"/>
+      </w:r>
+    </w:p>
+    <w:p>
+      <w:pPr>
+        <w:pStyle w:val="Titre1"/>
+        <w:jc w:val="center"/>
+      </w:pPr>
+      <w:r>
+        <w:lastRenderedPageBreak/>
+        <w:t>Chapitre </w:t>
+      </w:r>
+      <w:r>
+        <w:t>8</w:t>
+      </w:r>
+      <w:r>
+        <w:t xml:space="preserve"> : </w:t>
+      </w:r>
+      <w:r>
+        <w:t>Conclusion</w:t>
+      </w:r>
+    </w:p>
+    <w:p/>
+    <w:p>
+      <w:pPr>
+        <w:jc w:val="both"/>
+      </w:pPr>
+      <w:r>
+        <w:t xml:space="preserve">Ce projet nous </w:t>
+      </w:r>
+      <w:r>
+        <w:t>a</w:t>
+      </w:r>
+      <w:r>
+        <w:t xml:space="preserve"> beaucoup apportée que ce soit en expérience personnel, comme en travail d’équipes, cela nous a aussi permis de d’approfondir nos connaissances dans les différents langages utilisées. Nous avons pu en mettre en œuvre les connaissances théoriques acquise en cour, tout au long de </w:t>
+      </w:r>
+      <w:r>
+        <w:t>ce</w:t>
+      </w:r>
+      <w:r>
+        <w:t xml:space="preserve"> projet, et nous enseignant un peu aussi les exigences du monde du travail.</w:t>
+      </w:r>
+    </w:p>
+    <w:p>
+      <w:r>
+        <w:br w:type="page"/>
+      </w:r>
+    </w:p>
+    <w:p>
+      <w:pPr>
+        <w:pStyle w:val="Titre1"/>
+        <w:jc w:val="center"/>
+      </w:pPr>
+      <w:r>
+        <w:lastRenderedPageBreak/>
+        <w:t>Annexes</w:t>
+      </w:r>
+    </w:p>
+    <w:p>
+      <w:pPr>
+        <w:rPr>
+          <w:rFonts w:hint="eastAsia"/>
+        </w:rPr>
+      </w:pPr>
+      <w:r>
+        <w:t>Annexe DAO :</w:t>
+      </w:r>
+    </w:p>
+    <w:p/>
+    <w:p>
+      <w:pPr>
+        <w:pStyle w:val="Textbody"/>
+      </w:pPr>
+      <w:r>
+        <w:t>DAO/CardDAO.php</w:t>
+      </w:r>
+    </w:p>
+    <w:p>
+      <w:pPr>
+        <w:pStyle w:val="Textbody"/>
+      </w:pPr>
       <w:r>
         <w:rPr>
           <w:noProof/>
         </w:rPr>
         <w:drawing>
-          <wp:inline distT="0" distB="0" distL="0" distR="0" wp14:anchorId="2DB0F038" wp14:editId="0169F897">
-            <wp:extent cx="5759450" cy="1690370"/>
-            <wp:effectExtent l="0" t="0" r="0" b="5080"/>
-            <wp:docPr id="5" name="Image 5"/>
-            <wp:cNvGraphicFramePr>
-              <a:graphicFrameLocks xmlns:a="http://schemas.openxmlformats.org/drawingml/2006/main" noChangeAspect="1"/>
-            </wp:cNvGraphicFramePr>
+          <wp:anchor distT="0" distB="0" distL="114300" distR="114300" simplePos="0" relativeHeight="251671552" behindDoc="0" locked="0" layoutInCell="1" allowOverlap="1" wp14:anchorId="4D455B23" wp14:editId="78C62873">
+            <wp:simplePos x="0" y="0"/>
+            <wp:positionH relativeFrom="column">
+              <wp:align>center</wp:align>
+            </wp:positionH>
+            <wp:positionV relativeFrom="paragraph">
+              <wp:align>top</wp:align>
+            </wp:positionV>
+            <wp:extent cx="5759280" cy="1767240"/>
+            <wp:effectExtent l="0" t="0" r="0" b="4410"/>
+            <wp:wrapTopAndBottom/>
+            <wp:docPr id="36" name="Image34"/>
+            <wp:cNvGraphicFramePr/>
             <a:graphic xmlns:a="http://schemas.openxmlformats.org/drawingml/2006/main">
               <a:graphicData uri="http://schemas.openxmlformats.org/drawingml/2006/picture">
                 <pic:pic xmlns:pic="http://schemas.openxmlformats.org/drawingml/2006/picture">
                   <pic:nvPicPr>
-                    <pic:cNvPr id="1" name=""/>
+                    <pic:cNvPr id="0" name=""/>
                     <pic:cNvPicPr/>
                   </pic:nvPicPr>
                   <pic:blipFill>
-                    <a:blip r:embed="rId29"/>
+                    <a:blip r:embed="rId32">
+                      <a:lum/>
+                      <a:alphaModFix/>
+                    </a:blip>
+                    <a:srcRect/>
                     <a:stretch>
                       <a:fillRect/>
                     </a:stretch>
@@ -4044,7 +4667,7 @@
                   <pic:spPr>
                     <a:xfrm>
                       <a:off x="0" y="0"/>
-                      <a:ext cx="5759450" cy="1690370"/>
+                      <a:ext cx="5759280" cy="1767240"/>
                     </a:xfrm>
                     <a:prstGeom prst="rect">
                       <a:avLst/>
@@ -4053,38 +4676,53 @@
                 </pic:pic>
               </a:graphicData>
             </a:graphic>
-          </wp:inline>
+          </wp:anchor>
         </w:drawing>
       </w:r>
     </w:p>
-    <w:p/>
-    <w:p>
-      <w:r>
-        <w:t>Annexe n°</w:t>
-      </w:r>
-    </w:p>
-    <w:p>
+    <w:p>
+      <w:pPr>
+        <w:pStyle w:val="Textbody"/>
+      </w:pPr>
+      <w:r>
+        <w:t>controllers/cardCreate.php</w:t>
+      </w:r>
+    </w:p>
+    <w:p>
+      <w:pPr>
+        <w:pStyle w:val="Textbody"/>
+      </w:pPr>
       <w:r>
         <w:rPr>
           <w:noProof/>
         </w:rPr>
         <w:drawing>
-          <wp:inline distT="0" distB="0" distL="0" distR="0" wp14:anchorId="32E9F732" wp14:editId="54BCFA6D">
-            <wp:extent cx="3752850" cy="3619500"/>
-            <wp:effectExtent l="0" t="0" r="0" b="0"/>
-            <wp:docPr id="6" name="Image 6"/>
-            <wp:cNvGraphicFramePr>
-              <a:graphicFrameLocks xmlns:a="http://schemas.openxmlformats.org/drawingml/2006/main" noChangeAspect="1"/>
-            </wp:cNvGraphicFramePr>
+          <wp:anchor distT="0" distB="0" distL="114300" distR="114300" simplePos="0" relativeHeight="251667456" behindDoc="0" locked="0" layoutInCell="1" allowOverlap="1" wp14:anchorId="02602F0F" wp14:editId="3EF9FAE9">
+            <wp:simplePos x="0" y="0"/>
+            <wp:positionH relativeFrom="column">
+              <wp:align>center</wp:align>
+            </wp:positionH>
+            <wp:positionV relativeFrom="paragraph">
+              <wp:align>top</wp:align>
+            </wp:positionV>
+            <wp:extent cx="5759280" cy="5102280"/>
+            <wp:effectExtent l="0" t="0" r="0" b="3120"/>
+            <wp:wrapTopAndBottom/>
+            <wp:docPr id="37" name="Image35"/>
+            <wp:cNvGraphicFramePr/>
             <a:graphic xmlns:a="http://schemas.openxmlformats.org/drawingml/2006/main">
               <a:graphicData uri="http://schemas.openxmlformats.org/drawingml/2006/picture">
                 <pic:pic xmlns:pic="http://schemas.openxmlformats.org/drawingml/2006/picture">
                   <pic:nvPicPr>
-                    <pic:cNvPr id="1" name=""/>
+                    <pic:cNvPr id="0" name=""/>
                     <pic:cNvPicPr/>
                   </pic:nvPicPr>
                   <pic:blipFill>
-                    <a:blip r:embed="rId30"/>
+                    <a:blip r:embed="rId33">
+                      <a:lum/>
+                      <a:alphaModFix/>
+                    </a:blip>
+                    <a:srcRect/>
                     <a:stretch>
                       <a:fillRect/>
                     </a:stretch>
@@ -4092,7 +4730,7 @@
                   <pic:spPr>
                     <a:xfrm>
                       <a:off x="0" y="0"/>
-                      <a:ext cx="3752850" cy="3619500"/>
+                      <a:ext cx="5759280" cy="5102280"/>
                     </a:xfrm>
                     <a:prstGeom prst="rect">
                       <a:avLst/>
@@ -4101,49 +4739,62 @@
                 </pic:pic>
               </a:graphicData>
             </a:graphic>
-          </wp:inline>
+          </wp:anchor>
         </w:drawing>
       </w:r>
     </w:p>
     <w:p/>
     <w:p/>
-    <w:p/>
-    <w:p/>
-    <w:p/>
-    <w:p/>
-    <w:p/>
-    <w:p/>
-    <w:p/>
-    <w:p/>
-    <w:p/>
     <w:p>
       <w:r>
         <w:lastRenderedPageBreak/>
-        <w:t>Annexe n°</w:t>
-      </w:r>
-    </w:p>
-    <w:p>
+        <w:t>Annexe Classe</w:t>
+      </w:r>
+    </w:p>
+    <w:p/>
+    <w:p>
+      <w:pPr>
+        <w:pStyle w:val="Textbody"/>
+      </w:pPr>
+      <w:r>
+        <w:t>class/CardPackage.php</w:t>
+      </w:r>
+    </w:p>
+    <w:p>
+      <w:pPr>
+        <w:pStyle w:val="Textbody"/>
+      </w:pPr>
       <w:r>
         <w:rPr>
           <w:noProof/>
         </w:rPr>
         <w:drawing>
-          <wp:inline distT="0" distB="0" distL="0" distR="0" wp14:anchorId="5C65D0BE" wp14:editId="63F72FAF">
-            <wp:extent cx="5759450" cy="2894965"/>
-            <wp:effectExtent l="0" t="0" r="0" b="635"/>
-            <wp:docPr id="7" name="Image 7"/>
-            <wp:cNvGraphicFramePr>
-              <a:graphicFrameLocks xmlns:a="http://schemas.openxmlformats.org/drawingml/2006/main" noChangeAspect="1"/>
-            </wp:cNvGraphicFramePr>
+          <wp:anchor distT="0" distB="0" distL="114300" distR="114300" simplePos="0" relativeHeight="251668480" behindDoc="0" locked="0" layoutInCell="1" allowOverlap="1" wp14:anchorId="171B99C9" wp14:editId="18E77609">
+            <wp:simplePos x="0" y="0"/>
+            <wp:positionH relativeFrom="column">
+              <wp:align>center</wp:align>
+            </wp:positionH>
+            <wp:positionV relativeFrom="paragraph">
+              <wp:align>top</wp:align>
+            </wp:positionV>
+            <wp:extent cx="5759280" cy="3994200"/>
+            <wp:effectExtent l="0" t="0" r="0" b="6300"/>
+            <wp:wrapTopAndBottom/>
+            <wp:docPr id="38" name="Image36"/>
+            <wp:cNvGraphicFramePr/>
             <a:graphic xmlns:a="http://schemas.openxmlformats.org/drawingml/2006/main">
               <a:graphicData uri="http://schemas.openxmlformats.org/drawingml/2006/picture">
                 <pic:pic xmlns:pic="http://schemas.openxmlformats.org/drawingml/2006/picture">
                   <pic:nvPicPr>
-                    <pic:cNvPr id="1" name=""/>
+                    <pic:cNvPr id="0" name=""/>
                     <pic:cNvPicPr/>
                   </pic:nvPicPr>
                   <pic:blipFill>
-                    <a:blip r:embed="rId31"/>
+                    <a:blip r:embed="rId34">
+                      <a:lum/>
+                      <a:alphaModFix/>
+                    </a:blip>
+                    <a:srcRect/>
                     <a:stretch>
                       <a:fillRect/>
                     </a:stretch>
@@ -4151,7 +4802,7 @@
                   <pic:spPr>
                     <a:xfrm>
                       <a:off x="0" y="0"/>
-                      <a:ext cx="5759450" cy="2894965"/>
+                      <a:ext cx="5759280" cy="3994200"/>
                     </a:xfrm>
                     <a:prstGeom prst="rect">
                       <a:avLst/>
@@ -4160,38 +4811,53 @@
                 </pic:pic>
               </a:graphicData>
             </a:graphic>
-          </wp:inline>
+          </wp:anchor>
         </w:drawing>
       </w:r>
     </w:p>
-    <w:p/>
-    <w:p>
-      <w:r>
-        <w:t>Annexe n°</w:t>
-      </w:r>
-    </w:p>
-    <w:p>
+    <w:p>
+      <w:pPr>
+        <w:pStyle w:val="Textbody"/>
+      </w:pPr>
+      <w:r>
+        <w:t>vue/mesCreations.php</w:t>
+      </w:r>
+    </w:p>
+    <w:p>
+      <w:pPr>
+        <w:pStyle w:val="Textbody"/>
+      </w:pPr>
       <w:r>
         <w:rPr>
           <w:noProof/>
         </w:rPr>
         <w:drawing>
-          <wp:inline distT="0" distB="0" distL="0" distR="0" wp14:anchorId="534EB1DA" wp14:editId="65217A35">
-            <wp:extent cx="5759450" cy="2365375"/>
-            <wp:effectExtent l="0" t="0" r="0" b="0"/>
-            <wp:docPr id="8" name="Image 8"/>
-            <wp:cNvGraphicFramePr>
-              <a:graphicFrameLocks xmlns:a="http://schemas.openxmlformats.org/drawingml/2006/main" noChangeAspect="1"/>
-            </wp:cNvGraphicFramePr>
+          <wp:anchor distT="0" distB="0" distL="114300" distR="114300" simplePos="0" relativeHeight="251669504" behindDoc="0" locked="0" layoutInCell="1" allowOverlap="1" wp14:anchorId="02A7EBB9" wp14:editId="7F0AD160">
+            <wp:simplePos x="0" y="0"/>
+            <wp:positionH relativeFrom="column">
+              <wp:align>center</wp:align>
+            </wp:positionH>
+            <wp:positionV relativeFrom="paragraph">
+              <wp:align>top</wp:align>
+            </wp:positionV>
+            <wp:extent cx="5759280" cy="3593520"/>
+            <wp:effectExtent l="0" t="0" r="0" b="6930"/>
+            <wp:wrapSquare wrapText="bothSides"/>
+            <wp:docPr id="39" name="Image37"/>
+            <wp:cNvGraphicFramePr/>
             <a:graphic xmlns:a="http://schemas.openxmlformats.org/drawingml/2006/main">
               <a:graphicData uri="http://schemas.openxmlformats.org/drawingml/2006/picture">
                 <pic:pic xmlns:pic="http://schemas.openxmlformats.org/drawingml/2006/picture">
                   <pic:nvPicPr>
-                    <pic:cNvPr id="1" name=""/>
+                    <pic:cNvPr id="0" name=""/>
                     <pic:cNvPicPr/>
                   </pic:nvPicPr>
                   <pic:blipFill>
-                    <a:blip r:embed="rId32"/>
+                    <a:blip r:embed="rId35">
+                      <a:lum/>
+                      <a:alphaModFix/>
+                    </a:blip>
+                    <a:srcRect/>
                     <a:stretch>
                       <a:fillRect/>
                     </a:stretch>
@@ -4199,7 +4865,7 @@
                   <pic:spPr>
                     <a:xfrm>
                       <a:off x="0" y="0"/>
-                      <a:ext cx="5759450" cy="2365375"/>
+                      <a:ext cx="5759280" cy="3593520"/>
                     </a:xfrm>
                     <a:prstGeom prst="rect">
                       <a:avLst/>
@@ -4208,26 +4874,18 @@
                 </pic:pic>
               </a:graphicData>
             </a:graphic>
-          </wp:inline>
+          </wp:anchor>
         </w:drawing>
       </w:r>
     </w:p>
-    <w:p/>
-    <w:p/>
-    <w:p/>
-    <w:p/>
-    <w:p/>
-    <w:p/>
-    <w:p/>
-    <w:p/>
-    <w:p/>
-    <w:p/>
-    <w:p/>
     <w:p>
       <w:r>
         <w:lastRenderedPageBreak/>
         <w:t>Annexe n°</w:t>
       </w:r>
+      <w:r>
+        <w:t>1</w:t>
+      </w:r>
     </w:p>
     <w:p>
       <w:r>
@@ -4235,161 +4893,10 @@
           <w:noProof/>
         </w:rPr>
         <w:drawing>
-          <wp:inline distT="0" distB="0" distL="0" distR="0" wp14:anchorId="228B9631" wp14:editId="7A8502E9">
-            <wp:extent cx="5759450" cy="4385945"/>
-            <wp:effectExtent l="0" t="0" r="0" b="0"/>
-            <wp:docPr id="9" name="Image 9"/>
-            <wp:cNvGraphicFramePr>
-              <a:graphicFrameLocks xmlns:a="http://schemas.openxmlformats.org/drawingml/2006/main" noChangeAspect="1"/>
-            </wp:cNvGraphicFramePr>
-            <a:graphic xmlns:a="http://schemas.openxmlformats.org/drawingml/2006/main">
-              <a:graphicData uri="http://schemas.openxmlformats.org/drawingml/2006/picture">
-                <pic:pic xmlns:pic="http://schemas.openxmlformats.org/drawingml/2006/picture">
-                  <pic:nvPicPr>
-                    <pic:cNvPr id="1" name=""/>
-                    <pic:cNvPicPr/>
-                  </pic:nvPicPr>
-                  <pic:blipFill>
-                    <a:blip r:embed="rId33"/>
-                    <a:stretch>
-                      <a:fillRect/>
-                    </a:stretch>
-                  </pic:blipFill>
-                  <pic:spPr>
-                    <a:xfrm>
-                      <a:off x="0" y="0"/>
-                      <a:ext cx="5759450" cy="4385945"/>
-                    </a:xfrm>
-                    <a:prstGeom prst="rect">
-                      <a:avLst/>
-                    </a:prstGeom>
-                  </pic:spPr>
-                </pic:pic>
-              </a:graphicData>
-            </a:graphic>
-          </wp:inline>
-        </w:drawing>
-      </w:r>
-    </w:p>
-    <w:p/>
-    <w:p>
-      <w:r>
-        <w:t>Annexe n°</w:t>
-      </w:r>
-    </w:p>
-    <w:p>
-      <w:r>
-        <w:rPr>
-          <w:noProof/>
-        </w:rPr>
-        <w:drawing>
-          <wp:inline distT="0" distB="0" distL="0" distR="0" wp14:anchorId="389725F8" wp14:editId="09AB85F8">
-            <wp:extent cx="5759450" cy="186690"/>
-            <wp:effectExtent l="0" t="0" r="0" b="3810"/>
-            <wp:docPr id="10" name="Image 10"/>
-            <wp:cNvGraphicFramePr>
-              <a:graphicFrameLocks xmlns:a="http://schemas.openxmlformats.org/drawingml/2006/main" noChangeAspect="1"/>
-            </wp:cNvGraphicFramePr>
-            <a:graphic xmlns:a="http://schemas.openxmlformats.org/drawingml/2006/main">
-              <a:graphicData uri="http://schemas.openxmlformats.org/drawingml/2006/picture">
-                <pic:pic xmlns:pic="http://schemas.openxmlformats.org/drawingml/2006/picture">
-                  <pic:nvPicPr>
-                    <pic:cNvPr id="1" name=""/>
-                    <pic:cNvPicPr/>
-                  </pic:nvPicPr>
-                  <pic:blipFill>
-                    <a:blip r:embed="rId34"/>
-                    <a:stretch>
-                      <a:fillRect/>
-                    </a:stretch>
-                  </pic:blipFill>
-                  <pic:spPr>
-                    <a:xfrm>
-                      <a:off x="0" y="0"/>
-                      <a:ext cx="5759450" cy="186690"/>
-                    </a:xfrm>
-                    <a:prstGeom prst="rect">
-                      <a:avLst/>
-                    </a:prstGeom>
-                  </pic:spPr>
-                </pic:pic>
-              </a:graphicData>
-            </a:graphic>
-          </wp:inline>
-        </w:drawing>
-      </w:r>
-    </w:p>
-    <w:p/>
-    <w:p>
-      <w:r>
-        <w:t>Annexe n°</w:t>
-      </w:r>
-    </w:p>
-    <w:p>
-      <w:r>
-        <w:rPr>
-          <w:noProof/>
-        </w:rPr>
-        <w:drawing>
-          <wp:inline distT="0" distB="0" distL="0" distR="0" wp14:anchorId="6CCF72B7" wp14:editId="608134C1">
-            <wp:extent cx="5759450" cy="1140460"/>
-            <wp:effectExtent l="0" t="0" r="0" b="2540"/>
-            <wp:docPr id="11" name="Image 11"/>
-            <wp:cNvGraphicFramePr>
-              <a:graphicFrameLocks xmlns:a="http://schemas.openxmlformats.org/drawingml/2006/main" noChangeAspect="1"/>
-            </wp:cNvGraphicFramePr>
-            <a:graphic xmlns:a="http://schemas.openxmlformats.org/drawingml/2006/main">
-              <a:graphicData uri="http://schemas.openxmlformats.org/drawingml/2006/picture">
-                <pic:pic xmlns:pic="http://schemas.openxmlformats.org/drawingml/2006/picture">
-                  <pic:nvPicPr>
-                    <pic:cNvPr id="1" name=""/>
-                    <pic:cNvPicPr/>
-                  </pic:nvPicPr>
-                  <pic:blipFill>
-                    <a:blip r:embed="rId35"/>
-                    <a:stretch>
-                      <a:fillRect/>
-                    </a:stretch>
-                  </pic:blipFill>
-                  <pic:spPr>
-                    <a:xfrm>
-                      <a:off x="0" y="0"/>
-                      <a:ext cx="5759450" cy="1140460"/>
-                    </a:xfrm>
-                    <a:prstGeom prst="rect">
-                      <a:avLst/>
-                    </a:prstGeom>
-                  </pic:spPr>
-                </pic:pic>
-              </a:graphicData>
-            </a:graphic>
-          </wp:inline>
-        </w:drawing>
-      </w:r>
-    </w:p>
-    <w:p/>
-    <w:p/>
-    <w:p/>
-    <w:p/>
-    <w:p/>
-    <w:p/>
-    <w:p/>
-    <w:p>
-      <w:r>
-        <w:lastRenderedPageBreak/>
-        <w:t>Annexe n°</w:t>
-      </w:r>
-    </w:p>
-    <w:p>
-      <w:r>
-        <w:rPr>
-          <w:noProof/>
-        </w:rPr>
-        <w:drawing>
-          <wp:inline distT="0" distB="0" distL="0" distR="0" wp14:anchorId="6C0BD179" wp14:editId="4D4B522D">
-            <wp:extent cx="5759450" cy="3175000"/>
-            <wp:effectExtent l="0" t="0" r="0" b="6350"/>
-            <wp:docPr id="12" name="Image 12"/>
+          <wp:inline distT="0" distB="0" distL="0" distR="0" wp14:anchorId="05FC93C7" wp14:editId="45BDF2D6">
+            <wp:extent cx="1895475" cy="2847975"/>
+            <wp:effectExtent l="0" t="0" r="9525" b="9525"/>
+            <wp:docPr id="3" name="Image 3"/>
             <wp:cNvGraphicFramePr>
               <a:graphicFrameLocks xmlns:a="http://schemas.openxmlformats.org/drawingml/2006/main" noChangeAspect="1"/>
             </wp:cNvGraphicFramePr>
@@ -4409,7 +4916,7 @@
                   <pic:spPr>
                     <a:xfrm>
                       <a:off x="0" y="0"/>
-                      <a:ext cx="5759450" cy="3175000"/>
+                      <a:ext cx="1895475" cy="2847975"/>
                     </a:xfrm>
                     <a:prstGeom prst="rect">
                       <a:avLst/>
@@ -4427,6 +4934,9 @@
       <w:r>
         <w:t>Annexe n°</w:t>
       </w:r>
+      <w:r>
+        <w:t>2</w:t>
+      </w:r>
     </w:p>
     <w:p>
       <w:r>
@@ -4434,10 +4944,10 @@
           <w:noProof/>
         </w:rPr>
         <w:drawing>
-          <wp:inline distT="0" distB="0" distL="0" distR="0" wp14:anchorId="43676A7A" wp14:editId="1CC713D3">
-            <wp:extent cx="5759450" cy="664210"/>
-            <wp:effectExtent l="0" t="0" r="0" b="2540"/>
-            <wp:docPr id="13" name="Image 13"/>
+          <wp:inline distT="0" distB="0" distL="0" distR="0" wp14:anchorId="5F918C7F" wp14:editId="72659E64">
+            <wp:extent cx="5759450" cy="3020695"/>
+            <wp:effectExtent l="0" t="0" r="0" b="8255"/>
+            <wp:docPr id="4" name="Image 4"/>
             <wp:cNvGraphicFramePr>
               <a:graphicFrameLocks xmlns:a="http://schemas.openxmlformats.org/drawingml/2006/main" noChangeAspect="1"/>
             </wp:cNvGraphicFramePr>
@@ -4457,7 +4967,7 @@
                   <pic:spPr>
                     <a:xfrm>
                       <a:off x="0" y="0"/>
-                      <a:ext cx="5759450" cy="664210"/>
+                      <a:ext cx="5759450" cy="3020695"/>
                     </a:xfrm>
                     <a:prstGeom prst="rect">
                       <a:avLst/>
@@ -4471,21 +4981,6 @@
       </w:r>
     </w:p>
     <w:p/>
-    <w:p>
-      <w:r>
-        <w:t>Annexe n°</w:t>
-      </w:r>
-    </w:p>
-    <w:p>
-      <w:r>
-        <w:t>Code autocomplete.js</w:t>
-      </w:r>
-    </w:p>
-    <w:p/>
-    <w:p/>
-    <w:p/>
-    <w:p/>
-    <w:p/>
     <w:p/>
     <w:p/>
     <w:p/>
@@ -4499,6 +4994,9 @@
         <w:lastRenderedPageBreak/>
         <w:t>Annexe n°</w:t>
       </w:r>
+      <w:r>
+        <w:t>3</w:t>
+      </w:r>
     </w:p>
     <w:p>
       <w:r>
@@ -4506,10 +5004,10 @@
           <w:noProof/>
         </w:rPr>
         <w:drawing>
-          <wp:inline distT="0" distB="0" distL="0" distR="0" wp14:anchorId="10618E01" wp14:editId="7F07344F">
-            <wp:extent cx="5759450" cy="3239770"/>
-            <wp:effectExtent l="0" t="0" r="0" b="0"/>
-            <wp:docPr id="14" name="Image 14"/>
+          <wp:inline distT="0" distB="0" distL="0" distR="0" wp14:anchorId="2DB0F038" wp14:editId="0169F897">
+            <wp:extent cx="5759450" cy="1690370"/>
+            <wp:effectExtent l="0" t="0" r="0" b="5080"/>
+            <wp:docPr id="5" name="Image 5"/>
             <wp:cNvGraphicFramePr>
               <a:graphicFrameLocks xmlns:a="http://schemas.openxmlformats.org/drawingml/2006/main" noChangeAspect="1"/>
             </wp:cNvGraphicFramePr>
@@ -4529,7 +5027,7 @@
                   <pic:spPr>
                     <a:xfrm>
                       <a:off x="0" y="0"/>
-                      <a:ext cx="5759450" cy="3239770"/>
+                      <a:ext cx="5759450" cy="1690370"/>
                     </a:xfrm>
                     <a:prstGeom prst="rect">
                       <a:avLst/>
@@ -4547,6 +5045,9 @@
       <w:r>
         <w:t>Annexe n°</w:t>
       </w:r>
+      <w:r>
+        <w:t>4</w:t>
+      </w:r>
     </w:p>
     <w:p>
       <w:r>
@@ -4554,10 +5055,10 @@
           <w:noProof/>
         </w:rPr>
         <w:drawing>
-          <wp:inline distT="0" distB="0" distL="0" distR="0" wp14:anchorId="4FF8E6F7" wp14:editId="454AB0EA">
-            <wp:extent cx="5759450" cy="2375535"/>
-            <wp:effectExtent l="0" t="0" r="0" b="5715"/>
-            <wp:docPr id="15" name="Image 15"/>
+          <wp:inline distT="0" distB="0" distL="0" distR="0" wp14:anchorId="32E9F732" wp14:editId="54BCFA6D">
+            <wp:extent cx="3752850" cy="3619500"/>
+            <wp:effectExtent l="0" t="0" r="0" b="0"/>
+            <wp:docPr id="6" name="Image 6"/>
             <wp:cNvGraphicFramePr>
               <a:graphicFrameLocks xmlns:a="http://schemas.openxmlformats.org/drawingml/2006/main" noChangeAspect="1"/>
             </wp:cNvGraphicFramePr>
@@ -4577,7 +5078,7 @@
                   <pic:spPr>
                     <a:xfrm>
                       <a:off x="0" y="0"/>
-                      <a:ext cx="5759450" cy="2375535"/>
+                      <a:ext cx="3752850" cy="3619500"/>
                     </a:xfrm>
                     <a:prstGeom prst="rect">
                       <a:avLst/>
@@ -4591,10 +5092,24 @@
       </w:r>
     </w:p>
     <w:p/>
-    <w:p>
-      <w:r>
+    <w:p/>
+    <w:p/>
+    <w:p/>
+    <w:p/>
+    <w:p/>
+    <w:p/>
+    <w:p/>
+    <w:p/>
+    <w:p/>
+    <w:p/>
+    <w:p>
+      <w:r>
+        <w:lastRenderedPageBreak/>
         <w:t>Annexe n°</w:t>
       </w:r>
+      <w:r>
+        <w:t>5</w:t>
+      </w:r>
     </w:p>
     <w:p>
       <w:r>
@@ -4602,10 +5117,10 @@
           <w:noProof/>
         </w:rPr>
         <w:drawing>
-          <wp:inline distT="0" distB="0" distL="0" distR="0" wp14:anchorId="4B909B1C" wp14:editId="059B510D">
-            <wp:extent cx="3752850" cy="923925"/>
-            <wp:effectExtent l="0" t="0" r="0" b="9525"/>
-            <wp:docPr id="19" name="Image 19"/>
+          <wp:inline distT="0" distB="0" distL="0" distR="0" wp14:anchorId="5C65D0BE" wp14:editId="63F72FAF">
+            <wp:extent cx="5759450" cy="2894965"/>
+            <wp:effectExtent l="0" t="0" r="0" b="635"/>
+            <wp:docPr id="7" name="Image 7"/>
             <wp:cNvGraphicFramePr>
               <a:graphicFrameLocks xmlns:a="http://schemas.openxmlformats.org/drawingml/2006/main" noChangeAspect="1"/>
             </wp:cNvGraphicFramePr>
@@ -4625,7 +5140,7 @@
                   <pic:spPr>
                     <a:xfrm>
                       <a:off x="0" y="0"/>
-                      <a:ext cx="3752850" cy="923925"/>
+                      <a:ext cx="5759450" cy="2894965"/>
                     </a:xfrm>
                     <a:prstGeom prst="rect">
                       <a:avLst/>
@@ -4639,14 +5154,13 @@
       </w:r>
     </w:p>
     <w:p/>
-    <w:p/>
-    <w:p/>
-    <w:p/>
-    <w:p>
-      <w:r>
-        <w:lastRenderedPageBreak/>
+    <w:p>
+      <w:r>
         <w:t>Annexe n°</w:t>
       </w:r>
+      <w:r>
+        <w:t>6</w:t>
+      </w:r>
     </w:p>
     <w:p>
       <w:r>
@@ -4654,10 +5168,10 @@
           <w:noProof/>
         </w:rPr>
         <w:drawing>
-          <wp:inline distT="0" distB="0" distL="0" distR="0" wp14:anchorId="4FF699E8" wp14:editId="427B463A">
-            <wp:extent cx="2181225" cy="1104900"/>
-            <wp:effectExtent l="0" t="0" r="9525" b="0"/>
-            <wp:docPr id="20" name="Image 20"/>
+          <wp:inline distT="0" distB="0" distL="0" distR="0" wp14:anchorId="534EB1DA" wp14:editId="65217A35">
+            <wp:extent cx="5759450" cy="2365375"/>
+            <wp:effectExtent l="0" t="0" r="0" b="0"/>
+            <wp:docPr id="8" name="Image 8"/>
             <wp:cNvGraphicFramePr>
               <a:graphicFrameLocks xmlns:a="http://schemas.openxmlformats.org/drawingml/2006/main" noChangeAspect="1"/>
             </wp:cNvGraphicFramePr>
@@ -4677,7 +5191,7 @@
                   <pic:spPr>
                     <a:xfrm>
                       <a:off x="0" y="0"/>
-                      <a:ext cx="2181225" cy="1104900"/>
+                      <a:ext cx="5759450" cy="2365375"/>
                     </a:xfrm>
                     <a:prstGeom prst="rect">
                       <a:avLst/>
@@ -4691,10 +5205,24 @@
       </w:r>
     </w:p>
     <w:p/>
-    <w:p>
-      <w:r>
+    <w:p/>
+    <w:p/>
+    <w:p/>
+    <w:p/>
+    <w:p/>
+    <w:p/>
+    <w:p/>
+    <w:p/>
+    <w:p/>
+    <w:p/>
+    <w:p>
+      <w:r>
+        <w:lastRenderedPageBreak/>
         <w:t>Annexe n°</w:t>
       </w:r>
+      <w:r>
+        <w:t>7</w:t>
+      </w:r>
     </w:p>
     <w:p>
       <w:r>
@@ -4702,10 +5230,10 @@
           <w:noProof/>
         </w:rPr>
         <w:drawing>
-          <wp:inline distT="0" distB="0" distL="0" distR="0" wp14:anchorId="43C764E7" wp14:editId="5376CE01">
-            <wp:extent cx="2990850" cy="3829050"/>
+          <wp:inline distT="0" distB="0" distL="0" distR="0" wp14:anchorId="228B9631" wp14:editId="7A8502E9">
+            <wp:extent cx="5759450" cy="4385945"/>
             <wp:effectExtent l="0" t="0" r="0" b="0"/>
-            <wp:docPr id="21" name="Image 21"/>
+            <wp:docPr id="9" name="Image 9"/>
             <wp:cNvGraphicFramePr>
               <a:graphicFrameLocks xmlns:a="http://schemas.openxmlformats.org/drawingml/2006/main" noChangeAspect="1"/>
             </wp:cNvGraphicFramePr>
@@ -4725,7 +5253,7 @@
                   <pic:spPr>
                     <a:xfrm>
                       <a:off x="0" y="0"/>
-                      <a:ext cx="2990850" cy="3829050"/>
+                      <a:ext cx="5759450" cy="4385945"/>
                     </a:xfrm>
                     <a:prstGeom prst="rect">
                       <a:avLst/>
@@ -4739,22 +5267,13 @@
       </w:r>
     </w:p>
     <w:p/>
-    <w:p/>
-    <w:p/>
-    <w:p/>
-    <w:p/>
-    <w:p/>
-    <w:p/>
-    <w:p/>
-    <w:p/>
-    <w:p/>
-    <w:p/>
-    <w:p/>
-    <w:p>
-      <w:r>
-        <w:lastRenderedPageBreak/>
+    <w:p>
+      <w:r>
         <w:t>Annexe n°</w:t>
       </w:r>
+      <w:r>
+        <w:t>8</w:t>
+      </w:r>
     </w:p>
     <w:p>
       <w:r>
@@ -4762,10 +5281,10 @@
           <w:noProof/>
         </w:rPr>
         <w:drawing>
-          <wp:inline distT="0" distB="0" distL="0" distR="0" wp14:anchorId="2ED1972A" wp14:editId="39A0EF04">
-            <wp:extent cx="3009900" cy="3409950"/>
-            <wp:effectExtent l="0" t="0" r="0" b="0"/>
-            <wp:docPr id="22" name="Image 22"/>
+          <wp:inline distT="0" distB="0" distL="0" distR="0" wp14:anchorId="389725F8" wp14:editId="09AB85F8">
+            <wp:extent cx="5759450" cy="186690"/>
+            <wp:effectExtent l="0" t="0" r="0" b="3810"/>
+            <wp:docPr id="10" name="Image 10"/>
             <wp:cNvGraphicFramePr>
               <a:graphicFrameLocks xmlns:a="http://schemas.openxmlformats.org/drawingml/2006/main" noChangeAspect="1"/>
             </wp:cNvGraphicFramePr>
@@ -4785,7 +5304,7 @@
                   <pic:spPr>
                     <a:xfrm>
                       <a:off x="0" y="0"/>
-                      <a:ext cx="3009900" cy="3409950"/>
+                      <a:ext cx="5759450" cy="186690"/>
                     </a:xfrm>
                     <a:prstGeom prst="rect">
                       <a:avLst/>
@@ -4810,10 +5329,10 @@
           <w:noProof/>
         </w:rPr>
         <w:drawing>
-          <wp:inline distT="0" distB="0" distL="0" distR="0" wp14:anchorId="7C952160" wp14:editId="002E4974">
-            <wp:extent cx="2981325" cy="3981450"/>
-            <wp:effectExtent l="0" t="0" r="9525" b="0"/>
-            <wp:docPr id="23" name="Image 23"/>
+          <wp:inline distT="0" distB="0" distL="0" distR="0" wp14:anchorId="6CCF72B7" wp14:editId="608134C1">
+            <wp:extent cx="5759450" cy="1140460"/>
+            <wp:effectExtent l="0" t="0" r="0" b="2540"/>
+            <wp:docPr id="11" name="Image 11"/>
             <wp:cNvGraphicFramePr>
               <a:graphicFrameLocks xmlns:a="http://schemas.openxmlformats.org/drawingml/2006/main" noChangeAspect="1"/>
             </wp:cNvGraphicFramePr>
@@ -4833,7 +5352,7 @@
                   <pic:spPr>
                     <a:xfrm>
                       <a:off x="0" y="0"/>
-                      <a:ext cx="2981325" cy="3981450"/>
+                      <a:ext cx="5759450" cy="1140460"/>
                     </a:xfrm>
                     <a:prstGeom prst="rect">
                       <a:avLst/>
@@ -4849,11 +5368,18 @@
     <w:p/>
     <w:p/>
     <w:p/>
+    <w:p/>
+    <w:p/>
+    <w:p/>
+    <w:p/>
     <w:p>
       <w:r>
         <w:lastRenderedPageBreak/>
         <w:t>Annexe n°</w:t>
       </w:r>
+      <w:r>
+        <w:t>9</w:t>
+      </w:r>
     </w:p>
     <w:p>
       <w:r>
@@ -4861,10 +5387,10 @@
           <w:noProof/>
         </w:rPr>
         <w:drawing>
-          <wp:inline distT="0" distB="0" distL="0" distR="0" wp14:anchorId="6AF1BC51" wp14:editId="6D951B36">
-            <wp:extent cx="5759450" cy="2325370"/>
-            <wp:effectExtent l="0" t="0" r="0" b="0"/>
-            <wp:docPr id="24" name="Image 24"/>
+          <wp:inline distT="0" distB="0" distL="0" distR="0" wp14:anchorId="6C0BD179" wp14:editId="4D4B522D">
+            <wp:extent cx="5759450" cy="3175000"/>
+            <wp:effectExtent l="0" t="0" r="0" b="6350"/>
+            <wp:docPr id="12" name="Image 12"/>
             <wp:cNvGraphicFramePr>
               <a:graphicFrameLocks xmlns:a="http://schemas.openxmlformats.org/drawingml/2006/main" noChangeAspect="1"/>
             </wp:cNvGraphicFramePr>
@@ -4884,7 +5410,7 @@
                   <pic:spPr>
                     <a:xfrm>
                       <a:off x="0" y="0"/>
-                      <a:ext cx="5759450" cy="2325370"/>
+                      <a:ext cx="5759450" cy="3175000"/>
                     </a:xfrm>
                     <a:prstGeom prst="rect">
                       <a:avLst/>
@@ -4898,11 +5424,13 @@
       </w:r>
     </w:p>
     <w:p/>
-    <w:p/>
     <w:p>
       <w:r>
         <w:t>Annexe n°</w:t>
       </w:r>
+      <w:r>
+        <w:t>10</w:t>
+      </w:r>
     </w:p>
     <w:p>
       <w:r>
@@ -4910,10 +5438,10 @@
           <w:noProof/>
         </w:rPr>
         <w:drawing>
-          <wp:inline distT="0" distB="0" distL="0" distR="0" wp14:anchorId="6DA9417A" wp14:editId="5A999554">
-            <wp:extent cx="5759450" cy="3039110"/>
-            <wp:effectExtent l="0" t="0" r="0" b="8890"/>
-            <wp:docPr id="16" name="Image 16"/>
+          <wp:inline distT="0" distB="0" distL="0" distR="0" wp14:anchorId="43676A7A" wp14:editId="1CC713D3">
+            <wp:extent cx="5759450" cy="664210"/>
+            <wp:effectExtent l="0" t="0" r="0" b="2540"/>
+            <wp:docPr id="13" name="Image 13"/>
             <wp:cNvGraphicFramePr>
               <a:graphicFrameLocks xmlns:a="http://schemas.openxmlformats.org/drawingml/2006/main" noChangeAspect="1"/>
             </wp:cNvGraphicFramePr>
@@ -4933,7 +5461,7 @@
                   <pic:spPr>
                     <a:xfrm>
                       <a:off x="0" y="0"/>
-                      <a:ext cx="5759450" cy="3039110"/>
+                      <a:ext cx="5759450" cy="664210"/>
                     </a:xfrm>
                     <a:prstGeom prst="rect">
                       <a:avLst/>
@@ -4947,6 +5475,24 @@
       </w:r>
     </w:p>
     <w:p/>
+    <w:p>
+      <w:r>
+        <w:t>Annexe n°</w:t>
+      </w:r>
+      <w:r>
+        <w:t>11</w:t>
+      </w:r>
+    </w:p>
+    <w:p>
+      <w:r>
+        <w:t>Code autocomplete.js</w:t>
+      </w:r>
+    </w:p>
+    <w:p/>
+    <w:p/>
+    <w:p/>
+    <w:p/>
+    <w:p/>
     <w:p/>
     <w:p/>
     <w:p/>
@@ -4960,6 +5506,9 @@
         <w:lastRenderedPageBreak/>
         <w:t>Annexe n°</w:t>
       </w:r>
+      <w:r>
+        <w:t>12</w:t>
+      </w:r>
     </w:p>
     <w:p>
       <w:r>
@@ -4967,10 +5516,10 @@
           <w:noProof/>
         </w:rPr>
         <w:drawing>
-          <wp:inline distT="0" distB="0" distL="0" distR="0" wp14:anchorId="26818A3D" wp14:editId="67B68111">
-            <wp:extent cx="5759450" cy="2788920"/>
+          <wp:inline distT="0" distB="0" distL="0" distR="0" wp14:anchorId="10618E01" wp14:editId="7F07344F">
+            <wp:extent cx="5759450" cy="3239770"/>
             <wp:effectExtent l="0" t="0" r="0" b="0"/>
-            <wp:docPr id="26" name="Image 26"/>
+            <wp:docPr id="14" name="Image 14"/>
             <wp:cNvGraphicFramePr>
               <a:graphicFrameLocks xmlns:a="http://schemas.openxmlformats.org/drawingml/2006/main" noChangeAspect="1"/>
             </wp:cNvGraphicFramePr>
@@ -4990,7 +5539,7 @@
                   <pic:spPr>
                     <a:xfrm>
                       <a:off x="0" y="0"/>
-                      <a:ext cx="5759450" cy="2788920"/>
+                      <a:ext cx="5759450" cy="3239770"/>
                     </a:xfrm>
                     <a:prstGeom prst="rect">
                       <a:avLst/>
@@ -5003,10 +5552,14 @@
         </w:drawing>
       </w:r>
     </w:p>
+    <w:p/>
     <w:p>
       <w:r>
         <w:t>Annexe n°</w:t>
       </w:r>
+      <w:r>
+        <w:t>13</w:t>
+      </w:r>
     </w:p>
     <w:p>
       <w:r>
@@ -5014,10 +5567,10 @@
           <w:noProof/>
         </w:rPr>
         <w:drawing>
-          <wp:inline distT="0" distB="0" distL="0" distR="0" wp14:anchorId="4686FD94" wp14:editId="7FD54EED">
-            <wp:extent cx="5759450" cy="2884170"/>
-            <wp:effectExtent l="0" t="0" r="0" b="0"/>
-            <wp:docPr id="25" name="Image 25"/>
+          <wp:inline distT="0" distB="0" distL="0" distR="0" wp14:anchorId="4FF8E6F7" wp14:editId="454AB0EA">
+            <wp:extent cx="5759450" cy="2375535"/>
+            <wp:effectExtent l="0" t="0" r="0" b="5715"/>
+            <wp:docPr id="15" name="Image 15"/>
             <wp:cNvGraphicFramePr>
               <a:graphicFrameLocks xmlns:a="http://schemas.openxmlformats.org/drawingml/2006/main" noChangeAspect="1"/>
             </wp:cNvGraphicFramePr>
@@ -5037,7 +5590,7 @@
                   <pic:spPr>
                     <a:xfrm>
                       <a:off x="0" y="0"/>
-                      <a:ext cx="5759450" cy="2884170"/>
+                      <a:ext cx="5759450" cy="2375535"/>
                     </a:xfrm>
                     <a:prstGeom prst="rect">
                       <a:avLst/>
@@ -5051,11 +5604,13 @@
       </w:r>
     </w:p>
     <w:p/>
-    <w:p/>
     <w:p>
       <w:r>
         <w:t>Annexe n°</w:t>
       </w:r>
+      <w:r>
+        <w:t>14</w:t>
+      </w:r>
     </w:p>
     <w:p>
       <w:r>
@@ -5063,10 +5618,10 @@
           <w:noProof/>
         </w:rPr>
         <w:drawing>
-          <wp:inline distT="0" distB="0" distL="0" distR="0" wp14:anchorId="5B45E913" wp14:editId="4D76A6A8">
-            <wp:extent cx="5759450" cy="1546225"/>
-            <wp:effectExtent l="0" t="0" r="0" b="0"/>
-            <wp:docPr id="27" name="Image 27"/>
+          <wp:inline distT="0" distB="0" distL="0" distR="0" wp14:anchorId="4B909B1C" wp14:editId="059B510D">
+            <wp:extent cx="3752850" cy="923925"/>
+            <wp:effectExtent l="0" t="0" r="0" b="9525"/>
+            <wp:docPr id="19" name="Image 19"/>
             <wp:cNvGraphicFramePr>
               <a:graphicFrameLocks xmlns:a="http://schemas.openxmlformats.org/drawingml/2006/main" noChangeAspect="1"/>
             </wp:cNvGraphicFramePr>
@@ -5086,7 +5641,7 @@
                   <pic:spPr>
                     <a:xfrm>
                       <a:off x="0" y="0"/>
-                      <a:ext cx="5759450" cy="1546225"/>
+                      <a:ext cx="3752850" cy="923925"/>
                     </a:xfrm>
                     <a:prstGeom prst="rect">
                       <a:avLst/>
@@ -5100,11 +5655,17 @@
       </w:r>
     </w:p>
     <w:p/>
+    <w:p/>
+    <w:p/>
+    <w:p/>
     <w:p>
       <w:r>
         <w:lastRenderedPageBreak/>
         <w:t>Annexe n°</w:t>
       </w:r>
+      <w:r>
+        <w:t>15</w:t>
+      </w:r>
     </w:p>
     <w:p>
       <w:r>
@@ -5112,10 +5673,10 @@
           <w:noProof/>
         </w:rPr>
         <w:drawing>
-          <wp:inline distT="0" distB="0" distL="0" distR="0" wp14:anchorId="425EBF39" wp14:editId="0FC82188">
-            <wp:extent cx="5759450" cy="2277110"/>
-            <wp:effectExtent l="0" t="0" r="0" b="8890"/>
-            <wp:docPr id="28" name="Image 28"/>
+          <wp:inline distT="0" distB="0" distL="0" distR="0" wp14:anchorId="4FF699E8" wp14:editId="427B463A">
+            <wp:extent cx="2181225" cy="1104900"/>
+            <wp:effectExtent l="0" t="0" r="9525" b="0"/>
+            <wp:docPr id="20" name="Image 20"/>
             <wp:cNvGraphicFramePr>
               <a:graphicFrameLocks xmlns:a="http://schemas.openxmlformats.org/drawingml/2006/main" noChangeAspect="1"/>
             </wp:cNvGraphicFramePr>
@@ -5135,7 +5696,7 @@
                   <pic:spPr>
                     <a:xfrm>
                       <a:off x="0" y="0"/>
-                      <a:ext cx="5759450" cy="2277110"/>
+                      <a:ext cx="2181225" cy="1104900"/>
                     </a:xfrm>
                     <a:prstGeom prst="rect">
                       <a:avLst/>
@@ -5153,6 +5714,9 @@
       <w:r>
         <w:t>Annexe n°</w:t>
       </w:r>
+      <w:r>
+        <w:t>16</w:t>
+      </w:r>
     </w:p>
     <w:p>
       <w:r>
@@ -5160,10 +5724,10 @@
           <w:noProof/>
         </w:rPr>
         <w:drawing>
-          <wp:inline distT="0" distB="0" distL="0" distR="0" wp14:anchorId="27C0814F" wp14:editId="2DFFA7D8">
-            <wp:extent cx="5759450" cy="2523490"/>
+          <wp:inline distT="0" distB="0" distL="0" distR="0" wp14:anchorId="43C764E7" wp14:editId="5376CE01">
+            <wp:extent cx="2990850" cy="3829050"/>
             <wp:effectExtent l="0" t="0" r="0" b="0"/>
-            <wp:docPr id="29" name="Image 29"/>
+            <wp:docPr id="21" name="Image 21"/>
             <wp:cNvGraphicFramePr>
               <a:graphicFrameLocks xmlns:a="http://schemas.openxmlformats.org/drawingml/2006/main" noChangeAspect="1"/>
             </wp:cNvGraphicFramePr>
@@ -5183,7 +5747,7 @@
                   <pic:spPr>
                     <a:xfrm>
                       <a:off x="0" y="0"/>
-                      <a:ext cx="5759450" cy="2523490"/>
+                      <a:ext cx="2990850" cy="3829050"/>
                     </a:xfrm>
                     <a:prstGeom prst="rect">
                       <a:avLst/>
@@ -5213,6 +5777,9 @@
         <w:lastRenderedPageBreak/>
         <w:t>Annexe n°</w:t>
       </w:r>
+      <w:r>
+        <w:t>17</w:t>
+      </w:r>
     </w:p>
     <w:p>
       <w:r>
@@ -5220,10 +5787,10 @@
           <w:noProof/>
         </w:rPr>
         <w:drawing>
-          <wp:inline distT="0" distB="0" distL="0" distR="0" wp14:anchorId="7A061996" wp14:editId="6A40DCFC">
-            <wp:extent cx="5342542" cy="3701491"/>
+          <wp:inline distT="0" distB="0" distL="0" distR="0" wp14:anchorId="2ED1972A" wp14:editId="39A0EF04">
+            <wp:extent cx="3009900" cy="3409950"/>
             <wp:effectExtent l="0" t="0" r="0" b="0"/>
-            <wp:docPr id="17" name="Image 17"/>
+            <wp:docPr id="22" name="Image 22"/>
             <wp:cNvGraphicFramePr>
               <a:graphicFrameLocks xmlns:a="http://schemas.openxmlformats.org/drawingml/2006/main" noChangeAspect="1"/>
             </wp:cNvGraphicFramePr>
@@ -5243,7 +5810,7 @@
                   <pic:spPr>
                     <a:xfrm>
                       <a:off x="0" y="0"/>
-                      <a:ext cx="5372183" cy="3722027"/>
+                      <a:ext cx="3009900" cy="3409950"/>
                     </a:xfrm>
                     <a:prstGeom prst="rect">
                       <a:avLst/>
@@ -5261,6 +5828,9 @@
       <w:r>
         <w:t>Annexe n°</w:t>
       </w:r>
+      <w:r>
+        <w:t>18</w:t>
+      </w:r>
     </w:p>
     <w:p>
       <w:r>
@@ -5268,10 +5838,10 @@
           <w:noProof/>
         </w:rPr>
         <w:drawing>
-          <wp:inline distT="0" distB="0" distL="0" distR="0" wp14:anchorId="411C402B" wp14:editId="10B472AC">
-            <wp:extent cx="5759450" cy="3521710"/>
-            <wp:effectExtent l="0" t="0" r="0" b="2540"/>
-            <wp:docPr id="30" name="Image 30"/>
+          <wp:inline distT="0" distB="0" distL="0" distR="0" wp14:anchorId="7C952160" wp14:editId="002E4974">
+            <wp:extent cx="2981325" cy="3981450"/>
+            <wp:effectExtent l="0" t="0" r="9525" b="0"/>
+            <wp:docPr id="23" name="Image 23"/>
             <wp:cNvGraphicFramePr>
               <a:graphicFrameLocks xmlns:a="http://schemas.openxmlformats.org/drawingml/2006/main" noChangeAspect="1"/>
             </wp:cNvGraphicFramePr>
@@ -5291,7 +5861,7 @@
                   <pic:spPr>
                     <a:xfrm>
                       <a:off x="0" y="0"/>
-                      <a:ext cx="5759450" cy="3521710"/>
+                      <a:ext cx="2981325" cy="3981450"/>
                     </a:xfrm>
                     <a:prstGeom prst="rect">
                       <a:avLst/>
@@ -5307,12 +5877,14 @@
     <w:p/>
     <w:p/>
     <w:p/>
-    <w:p/>
-    <w:p/>
-    <w:p>
-      <w:r>
+    <w:p>
+      <w:r>
+        <w:lastRenderedPageBreak/>
         <w:t>Annexe n°</w:t>
       </w:r>
+      <w:r>
+        <w:t>19</w:t>
+      </w:r>
     </w:p>
     <w:p>
       <w:r>
@@ -5320,10 +5892,10 @@
           <w:noProof/>
         </w:rPr>
         <w:drawing>
-          <wp:inline distT="0" distB="0" distL="0" distR="0" wp14:anchorId="189973E2" wp14:editId="0B7513E3">
-            <wp:extent cx="5759450" cy="2327275"/>
+          <wp:inline distT="0" distB="0" distL="0" distR="0" wp14:anchorId="6AF1BC51" wp14:editId="6D951B36">
+            <wp:extent cx="5759450" cy="2325370"/>
             <wp:effectExtent l="0" t="0" r="0" b="0"/>
-            <wp:docPr id="32" name="Image 32"/>
+            <wp:docPr id="24" name="Image 24"/>
             <wp:cNvGraphicFramePr>
               <a:graphicFrameLocks xmlns:a="http://schemas.openxmlformats.org/drawingml/2006/main" noChangeAspect="1"/>
             </wp:cNvGraphicFramePr>
@@ -5343,7 +5915,7 @@
                   <pic:spPr>
                     <a:xfrm>
                       <a:off x="0" y="0"/>
-                      <a:ext cx="5759450" cy="2327275"/>
+                      <a:ext cx="5759450" cy="2325370"/>
                     </a:xfrm>
                     <a:prstGeom prst="rect">
                       <a:avLst/>
@@ -5362,6 +5934,9 @@
       <w:r>
         <w:t>Annexe n°</w:t>
       </w:r>
+      <w:r>
+        <w:t>20</w:t>
+      </w:r>
     </w:p>
     <w:p>
       <w:r>
@@ -5369,10 +5944,10 @@
           <w:noProof/>
         </w:rPr>
         <w:drawing>
-          <wp:inline distT="0" distB="0" distL="0" distR="0" wp14:anchorId="5275BBCF" wp14:editId="4107D9FB">
-            <wp:extent cx="5759450" cy="2341245"/>
-            <wp:effectExtent l="0" t="0" r="0" b="1905"/>
-            <wp:docPr id="31" name="Image 31"/>
+          <wp:inline distT="0" distB="0" distL="0" distR="0" wp14:anchorId="6DA9417A" wp14:editId="5A999554">
+            <wp:extent cx="5759450" cy="3039110"/>
+            <wp:effectExtent l="0" t="0" r="0" b="8890"/>
+            <wp:docPr id="16" name="Image 16"/>
             <wp:cNvGraphicFramePr>
               <a:graphicFrameLocks xmlns:a="http://schemas.openxmlformats.org/drawingml/2006/main" noChangeAspect="1"/>
             </wp:cNvGraphicFramePr>
@@ -5392,7 +5967,493 @@
                   <pic:spPr>
                     <a:xfrm>
                       <a:off x="0" y="0"/>
-                      <a:ext cx="5759450" cy="2341245"/>
+                      <a:ext cx="5759450" cy="3039110"/>
+                    </a:xfrm>
+                    <a:prstGeom prst="rect">
+                      <a:avLst/>
+                    </a:prstGeom>
+                  </pic:spPr>
+                </pic:pic>
+              </a:graphicData>
+            </a:graphic>
+          </wp:inline>
+        </w:drawing>
+      </w:r>
+    </w:p>
+    <w:p/>
+    <w:p/>
+    <w:p/>
+    <w:p/>
+    <w:p/>
+    <w:p/>
+    <w:p/>
+    <w:p/>
+    <w:p/>
+    <w:p>
+      <w:r>
+        <w:lastRenderedPageBreak/>
+        <w:t>Annexe n°</w:t>
+      </w:r>
+      <w:r>
+        <w:t>21</w:t>
+      </w:r>
+    </w:p>
+    <w:p>
+      <w:r>
+        <w:rPr>
+          <w:noProof/>
+        </w:rPr>
+        <w:drawing>
+          <wp:inline distT="0" distB="0" distL="0" distR="0" wp14:anchorId="26818A3D" wp14:editId="67B68111">
+            <wp:extent cx="5759450" cy="2788920"/>
+            <wp:effectExtent l="0" t="0" r="0" b="0"/>
+            <wp:docPr id="26" name="Image 26"/>
+            <wp:cNvGraphicFramePr>
+              <a:graphicFrameLocks xmlns:a="http://schemas.openxmlformats.org/drawingml/2006/main" noChangeAspect="1"/>
+            </wp:cNvGraphicFramePr>
+            <a:graphic xmlns:a="http://schemas.openxmlformats.org/drawingml/2006/main">
+              <a:graphicData uri="http://schemas.openxmlformats.org/drawingml/2006/picture">
+                <pic:pic xmlns:pic="http://schemas.openxmlformats.org/drawingml/2006/picture">
+                  <pic:nvPicPr>
+                    <pic:cNvPr id="1" name=""/>
+                    <pic:cNvPicPr/>
+                  </pic:nvPicPr>
+                  <pic:blipFill>
+                    <a:blip r:embed="rId56"/>
+                    <a:stretch>
+                      <a:fillRect/>
+                    </a:stretch>
+                  </pic:blipFill>
+                  <pic:spPr>
+                    <a:xfrm>
+                      <a:off x="0" y="0"/>
+                      <a:ext cx="5759450" cy="2788920"/>
+                    </a:xfrm>
+                    <a:prstGeom prst="rect">
+                      <a:avLst/>
+                    </a:prstGeom>
+                  </pic:spPr>
+                </pic:pic>
+              </a:graphicData>
+            </a:graphic>
+          </wp:inline>
+        </w:drawing>
+      </w:r>
+    </w:p>
+    <w:p>
+      <w:r>
+        <w:t>Annexe n°</w:t>
+      </w:r>
+      <w:r>
+        <w:t>22</w:t>
+      </w:r>
+    </w:p>
+    <w:p>
+      <w:r>
+        <w:rPr>
+          <w:noProof/>
+        </w:rPr>
+        <w:drawing>
+          <wp:inline distT="0" distB="0" distL="0" distR="0" wp14:anchorId="4686FD94" wp14:editId="7FD54EED">
+            <wp:extent cx="5759450" cy="2884170"/>
+            <wp:effectExtent l="0" t="0" r="0" b="0"/>
+            <wp:docPr id="25" name="Image 25"/>
+            <wp:cNvGraphicFramePr>
+              <a:graphicFrameLocks xmlns:a="http://schemas.openxmlformats.org/drawingml/2006/main" noChangeAspect="1"/>
+            </wp:cNvGraphicFramePr>
+            <a:graphic xmlns:a="http://schemas.openxmlformats.org/drawingml/2006/main">
+              <a:graphicData uri="http://schemas.openxmlformats.org/drawingml/2006/picture">
+                <pic:pic xmlns:pic="http://schemas.openxmlformats.org/drawingml/2006/picture">
+                  <pic:nvPicPr>
+                    <pic:cNvPr id="1" name=""/>
+                    <pic:cNvPicPr/>
+                  </pic:nvPicPr>
+                  <pic:blipFill>
+                    <a:blip r:embed="rId57"/>
+                    <a:stretch>
+                      <a:fillRect/>
+                    </a:stretch>
+                  </pic:blipFill>
+                  <pic:spPr>
+                    <a:xfrm>
+                      <a:off x="0" y="0"/>
+                      <a:ext cx="5759450" cy="2884170"/>
+                    </a:xfrm>
+                    <a:prstGeom prst="rect">
+                      <a:avLst/>
+                    </a:prstGeom>
+                  </pic:spPr>
+                </pic:pic>
+              </a:graphicData>
+            </a:graphic>
+          </wp:inline>
+        </w:drawing>
+      </w:r>
+    </w:p>
+    <w:p/>
+    <w:p/>
+    <w:p>
+      <w:r>
+        <w:t>Annexe n°</w:t>
+      </w:r>
+      <w:r>
+        <w:t>23</w:t>
+      </w:r>
+    </w:p>
+    <w:p>
+      <w:r>
+        <w:rPr>
+          <w:noProof/>
+        </w:rPr>
+        <w:drawing>
+          <wp:inline distT="0" distB="0" distL="0" distR="0" wp14:anchorId="5B45E913" wp14:editId="4D76A6A8">
+            <wp:extent cx="5759450" cy="1546225"/>
+            <wp:effectExtent l="0" t="0" r="0" b="0"/>
+            <wp:docPr id="27" name="Image 27"/>
+            <wp:cNvGraphicFramePr>
+              <a:graphicFrameLocks xmlns:a="http://schemas.openxmlformats.org/drawingml/2006/main" noChangeAspect="1"/>
+            </wp:cNvGraphicFramePr>
+            <a:graphic xmlns:a="http://schemas.openxmlformats.org/drawingml/2006/main">
+              <a:graphicData uri="http://schemas.openxmlformats.org/drawingml/2006/picture">
+                <pic:pic xmlns:pic="http://schemas.openxmlformats.org/drawingml/2006/picture">
+                  <pic:nvPicPr>
+                    <pic:cNvPr id="1" name=""/>
+                    <pic:cNvPicPr/>
+                  </pic:nvPicPr>
+                  <pic:blipFill>
+                    <a:blip r:embed="rId58"/>
+                    <a:stretch>
+                      <a:fillRect/>
+                    </a:stretch>
+                  </pic:blipFill>
+                  <pic:spPr>
+                    <a:xfrm>
+                      <a:off x="0" y="0"/>
+                      <a:ext cx="5759450" cy="1546225"/>
+                    </a:xfrm>
+                    <a:prstGeom prst="rect">
+                      <a:avLst/>
+                    </a:prstGeom>
+                  </pic:spPr>
+                </pic:pic>
+              </a:graphicData>
+            </a:graphic>
+          </wp:inline>
+        </w:drawing>
+      </w:r>
+    </w:p>
+    <w:p/>
+    <w:p>
+      <w:r>
+        <w:lastRenderedPageBreak/>
+        <w:t>Annexe n°</w:t>
+      </w:r>
+      <w:r>
+        <w:t>24</w:t>
+      </w:r>
+    </w:p>
+    <w:p>
+      <w:r>
+        <w:rPr>
+          <w:noProof/>
+        </w:rPr>
+        <w:drawing>
+          <wp:inline distT="0" distB="0" distL="0" distR="0" wp14:anchorId="425EBF39" wp14:editId="0FC82188">
+            <wp:extent cx="5759450" cy="2277110"/>
+            <wp:effectExtent l="0" t="0" r="0" b="8890"/>
+            <wp:docPr id="28" name="Image 28"/>
+            <wp:cNvGraphicFramePr>
+              <a:graphicFrameLocks xmlns:a="http://schemas.openxmlformats.org/drawingml/2006/main" noChangeAspect="1"/>
+            </wp:cNvGraphicFramePr>
+            <a:graphic xmlns:a="http://schemas.openxmlformats.org/drawingml/2006/main">
+              <a:graphicData uri="http://schemas.openxmlformats.org/drawingml/2006/picture">
+                <pic:pic xmlns:pic="http://schemas.openxmlformats.org/drawingml/2006/picture">
+                  <pic:nvPicPr>
+                    <pic:cNvPr id="1" name=""/>
+                    <pic:cNvPicPr/>
+                  </pic:nvPicPr>
+                  <pic:blipFill>
+                    <a:blip r:embed="rId59"/>
+                    <a:stretch>
+                      <a:fillRect/>
+                    </a:stretch>
+                  </pic:blipFill>
+                  <pic:spPr>
+                    <a:xfrm>
+                      <a:off x="0" y="0"/>
+                      <a:ext cx="5759450" cy="2277110"/>
+                    </a:xfrm>
+                    <a:prstGeom prst="rect">
+                      <a:avLst/>
+                    </a:prstGeom>
+                  </pic:spPr>
+                </pic:pic>
+              </a:graphicData>
+            </a:graphic>
+          </wp:inline>
+        </w:drawing>
+      </w:r>
+    </w:p>
+    <w:p/>
+    <w:p>
+      <w:r>
+        <w:t>Annexe n°</w:t>
+      </w:r>
+      <w:r>
+        <w:t>25</w:t>
+      </w:r>
+    </w:p>
+    <w:p>
+      <w:r>
+        <w:rPr>
+          <w:noProof/>
+        </w:rPr>
+        <w:drawing>
+          <wp:inline distT="0" distB="0" distL="0" distR="0" wp14:anchorId="27C0814F" wp14:editId="2DFFA7D8">
+            <wp:extent cx="5759450" cy="2523490"/>
+            <wp:effectExtent l="0" t="0" r="0" b="0"/>
+            <wp:docPr id="29" name="Image 29"/>
+            <wp:cNvGraphicFramePr>
+              <a:graphicFrameLocks xmlns:a="http://schemas.openxmlformats.org/drawingml/2006/main" noChangeAspect="1"/>
+            </wp:cNvGraphicFramePr>
+            <a:graphic xmlns:a="http://schemas.openxmlformats.org/drawingml/2006/main">
+              <a:graphicData uri="http://schemas.openxmlformats.org/drawingml/2006/picture">
+                <pic:pic xmlns:pic="http://schemas.openxmlformats.org/drawingml/2006/picture">
+                  <pic:nvPicPr>
+                    <pic:cNvPr id="1" name=""/>
+                    <pic:cNvPicPr/>
+                  </pic:nvPicPr>
+                  <pic:blipFill>
+                    <a:blip r:embed="rId60"/>
+                    <a:stretch>
+                      <a:fillRect/>
+                    </a:stretch>
+                  </pic:blipFill>
+                  <pic:spPr>
+                    <a:xfrm>
+                      <a:off x="0" y="0"/>
+                      <a:ext cx="5759450" cy="2523490"/>
+                    </a:xfrm>
+                    <a:prstGeom prst="rect">
+                      <a:avLst/>
+                    </a:prstGeom>
+                  </pic:spPr>
+                </pic:pic>
+              </a:graphicData>
+            </a:graphic>
+          </wp:inline>
+        </w:drawing>
+      </w:r>
+    </w:p>
+    <w:p/>
+    <w:p/>
+    <w:p/>
+    <w:p/>
+    <w:p/>
+    <w:p/>
+    <w:p/>
+    <w:p/>
+    <w:p/>
+    <w:p/>
+    <w:p/>
+    <w:p/>
+    <w:p>
+      <w:r>
+        <w:lastRenderedPageBreak/>
+        <w:t>Annexe n°</w:t>
+      </w:r>
+      <w:r>
+        <w:t>26</w:t>
+      </w:r>
+    </w:p>
+    <w:p>
+      <w:r>
+        <w:rPr>
+          <w:noProof/>
+        </w:rPr>
+        <w:drawing>
+          <wp:inline distT="0" distB="0" distL="0" distR="0" wp14:anchorId="7A061996" wp14:editId="6A40DCFC">
+            <wp:extent cx="5342542" cy="3701491"/>
+            <wp:effectExtent l="0" t="0" r="0" b="0"/>
+            <wp:docPr id="17" name="Image 17"/>
+            <wp:cNvGraphicFramePr>
+              <a:graphicFrameLocks xmlns:a="http://schemas.openxmlformats.org/drawingml/2006/main" noChangeAspect="1"/>
+            </wp:cNvGraphicFramePr>
+            <a:graphic xmlns:a="http://schemas.openxmlformats.org/drawingml/2006/main">
+              <a:graphicData uri="http://schemas.openxmlformats.org/drawingml/2006/picture">
+                <pic:pic xmlns:pic="http://schemas.openxmlformats.org/drawingml/2006/picture">
+                  <pic:nvPicPr>
+                    <pic:cNvPr id="1" name=""/>
+                    <pic:cNvPicPr/>
+                  </pic:nvPicPr>
+                  <pic:blipFill>
+                    <a:blip r:embed="rId61"/>
+                    <a:stretch>
+                      <a:fillRect/>
+                    </a:stretch>
+                  </pic:blipFill>
+                  <pic:spPr>
+                    <a:xfrm>
+                      <a:off x="0" y="0"/>
+                      <a:ext cx="5372183" cy="3722027"/>
+                    </a:xfrm>
+                    <a:prstGeom prst="rect">
+                      <a:avLst/>
+                    </a:prstGeom>
+                  </pic:spPr>
+                </pic:pic>
+              </a:graphicData>
+            </a:graphic>
+          </wp:inline>
+        </w:drawing>
+      </w:r>
+    </w:p>
+    <w:p/>
+    <w:p>
+      <w:r>
+        <w:t>Annexe n°</w:t>
+      </w:r>
+      <w:r>
+        <w:t>27</w:t>
+      </w:r>
+    </w:p>
+    <w:p>
+      <w:r>
+        <w:rPr>
+          <w:noProof/>
+        </w:rPr>
+        <w:drawing>
+          <wp:inline distT="0" distB="0" distL="0" distR="0" wp14:anchorId="411C402B" wp14:editId="10B472AC">
+            <wp:extent cx="5759450" cy="3521710"/>
+            <wp:effectExtent l="0" t="0" r="0" b="2540"/>
+            <wp:docPr id="30" name="Image 30"/>
+            <wp:cNvGraphicFramePr>
+              <a:graphicFrameLocks xmlns:a="http://schemas.openxmlformats.org/drawingml/2006/main" noChangeAspect="1"/>
+            </wp:cNvGraphicFramePr>
+            <a:graphic xmlns:a="http://schemas.openxmlformats.org/drawingml/2006/main">
+              <a:graphicData uri="http://schemas.openxmlformats.org/drawingml/2006/picture">
+                <pic:pic xmlns:pic="http://schemas.openxmlformats.org/drawingml/2006/picture">
+                  <pic:nvPicPr>
+                    <pic:cNvPr id="1" name=""/>
+                    <pic:cNvPicPr/>
+                  </pic:nvPicPr>
+                  <pic:blipFill>
+                    <a:blip r:embed="rId62"/>
+                    <a:stretch>
+                      <a:fillRect/>
+                    </a:stretch>
+                  </pic:blipFill>
+                  <pic:spPr>
+                    <a:xfrm>
+                      <a:off x="0" y="0"/>
+                      <a:ext cx="5759450" cy="3521710"/>
+                    </a:xfrm>
+                    <a:prstGeom prst="rect">
+                      <a:avLst/>
+                    </a:prstGeom>
+                  </pic:spPr>
+                </pic:pic>
+              </a:graphicData>
+            </a:graphic>
+          </wp:inline>
+        </w:drawing>
+      </w:r>
+    </w:p>
+    <w:p/>
+    <w:p/>
+    <w:p/>
+    <w:p/>
+    <w:p/>
+    <w:p>
+      <w:r>
+        <w:t>Annexe n°</w:t>
+      </w:r>
+      <w:r>
+        <w:t>28</w:t>
+      </w:r>
+    </w:p>
+    <w:p>
+      <w:r>
+        <w:rPr>
+          <w:noProof/>
+        </w:rPr>
+        <w:drawing>
+          <wp:inline distT="0" distB="0" distL="0" distR="0" wp14:anchorId="189973E2" wp14:editId="0B7513E3">
+            <wp:extent cx="5759450" cy="2327275"/>
+            <wp:effectExtent l="0" t="0" r="0" b="0"/>
+            <wp:docPr id="32" name="Image 32"/>
+            <wp:cNvGraphicFramePr>
+              <a:graphicFrameLocks xmlns:a="http://schemas.openxmlformats.org/drawingml/2006/main" noChangeAspect="1"/>
+            </wp:cNvGraphicFramePr>
+            <a:graphic xmlns:a="http://schemas.openxmlformats.org/drawingml/2006/main">
+              <a:graphicData uri="http://schemas.openxmlformats.org/drawingml/2006/picture">
+                <pic:pic xmlns:pic="http://schemas.openxmlformats.org/drawingml/2006/picture">
+                  <pic:nvPicPr>
+                    <pic:cNvPr id="1" name=""/>
+                    <pic:cNvPicPr/>
+                  </pic:nvPicPr>
+                  <pic:blipFill>
+                    <a:blip r:embed="rId63"/>
+                    <a:stretch>
+                      <a:fillRect/>
+                    </a:stretch>
+                  </pic:blipFill>
+                  <pic:spPr>
+                    <a:xfrm>
+                      <a:off x="0" y="0"/>
+                      <a:ext cx="5759450" cy="2327275"/>
+                    </a:xfrm>
+                    <a:prstGeom prst="rect">
+                      <a:avLst/>
+                    </a:prstGeom>
+                  </pic:spPr>
+                </pic:pic>
+              </a:graphicData>
+            </a:graphic>
+          </wp:inline>
+        </w:drawing>
+      </w:r>
+    </w:p>
+    <w:p/>
+    <w:p/>
+    <w:p>
+      <w:r>
+        <w:t>Annexe n°</w:t>
+      </w:r>
+      <w:r>
+        <w:t>29</w:t>
+      </w:r>
+    </w:p>
+    <w:p>
+      <w:r>
+        <w:rPr>
+          <w:noProof/>
+        </w:rPr>
+        <w:drawing>
+          <wp:inline distT="0" distB="0" distL="0" distR="0" wp14:anchorId="6AB3AAD4" wp14:editId="1668F867">
+            <wp:extent cx="5759450" cy="1462405"/>
+            <wp:effectExtent l="0" t="0" r="0" b="4445"/>
+            <wp:docPr id="34" name="Image 34"/>
+            <wp:cNvGraphicFramePr>
+              <a:graphicFrameLocks xmlns:a="http://schemas.openxmlformats.org/drawingml/2006/main" noChangeAspect="1"/>
+            </wp:cNvGraphicFramePr>
+            <a:graphic xmlns:a="http://schemas.openxmlformats.org/drawingml/2006/main">
+              <a:graphicData uri="http://schemas.openxmlformats.org/drawingml/2006/picture">
+                <pic:pic xmlns:pic="http://schemas.openxmlformats.org/drawingml/2006/picture">
+                  <pic:nvPicPr>
+                    <pic:cNvPr id="1" name=""/>
+                    <pic:cNvPicPr/>
+                  </pic:nvPicPr>
+                  <pic:blipFill>
+                    <a:blip r:embed="rId64"/>
+                    <a:stretch>
+                      <a:fillRect/>
+                    </a:stretch>
+                  </pic:blipFill>
+                  <pic:spPr>
+                    <a:xfrm>
+                      <a:off x="0" y="0"/>
+                      <a:ext cx="5759450" cy="1462405"/>
                     </a:xfrm>
                     <a:prstGeom prst="rect">
                       <a:avLst/>
@@ -6311,6 +7372,52 @@
       <w:szCs w:val="32"/>
     </w:rPr>
   </w:style>
+  <w:style w:type="paragraph" w:styleId="Titre2">
+    <w:name w:val="heading 2"/>
+    <w:basedOn w:val="Normal"/>
+    <w:next w:val="Normal"/>
+    <w:link w:val="Titre2Car"/>
+    <w:uiPriority w:val="9"/>
+    <w:semiHidden/>
+    <w:unhideWhenUsed/>
+    <w:qFormat/>
+    <w:rsid w:val="009E79C0"/>
+    <w:pPr>
+      <w:keepNext/>
+      <w:keepLines/>
+      <w:spacing w:before="40" w:after="0"/>
+      <w:outlineLvl w:val="1"/>
+    </w:pPr>
+    <w:rPr>
+      <w:rFonts w:asciiTheme="majorHAnsi" w:eastAsiaTheme="majorEastAsia" w:hAnsiTheme="majorHAnsi" w:cstheme="majorBidi"/>
+      <w:color w:val="2F5496" w:themeColor="accent1" w:themeShade="BF"/>
+      <w:sz w:val="26"/>
+      <w:szCs w:val="26"/>
+    </w:rPr>
+  </w:style>
+  <w:style w:type="paragraph" w:styleId="Titre3">
+    <w:name w:val="heading 3"/>
+    <w:basedOn w:val="Normal"/>
+    <w:next w:val="Normal"/>
+    <w:link w:val="Titre3Car"/>
+    <w:uiPriority w:val="9"/>
+    <w:semiHidden/>
+    <w:unhideWhenUsed/>
+    <w:qFormat/>
+    <w:rsid w:val="00B73C0C"/>
+    <w:pPr>
+      <w:keepNext/>
+      <w:keepLines/>
+      <w:spacing w:before="40" w:after="0"/>
+      <w:outlineLvl w:val="2"/>
+    </w:pPr>
+    <w:rPr>
+      <w:rFonts w:asciiTheme="majorHAnsi" w:eastAsiaTheme="majorEastAsia" w:hAnsiTheme="majorHAnsi" w:cstheme="majorBidi"/>
+      <w:color w:val="1F3763" w:themeColor="accent1" w:themeShade="7F"/>
+      <w:sz w:val="24"/>
+      <w:szCs w:val="24"/>
+    </w:rPr>
+  </w:style>
   <w:style w:type="character" w:default="1" w:styleId="Policepardfaut">
     <w:name w:val="Default Paragraph Font"/>
     <w:uiPriority w:val="1"/>
@@ -6468,6 +7575,42 @@
     </w:pPr>
     <w:rPr>
       <w:rFonts w:ascii="Calibri" w:eastAsia="Calibri" w:hAnsi="Calibri" w:cs="F"/>
+    </w:rPr>
+  </w:style>
+  <w:style w:type="character" w:customStyle="1" w:styleId="Titre2Car">
+    <w:name w:val="Titre 2 Car"/>
+    <w:basedOn w:val="Policepardfaut"/>
+    <w:link w:val="Titre2"/>
+    <w:uiPriority w:val="9"/>
+    <w:semiHidden/>
+    <w:rsid w:val="009E79C0"/>
+    <w:rPr>
+      <w:rFonts w:asciiTheme="majorHAnsi" w:eastAsiaTheme="majorEastAsia" w:hAnsiTheme="majorHAnsi" w:cstheme="majorBidi"/>
+      <w:color w:val="2F5496" w:themeColor="accent1" w:themeShade="BF"/>
+      <w:sz w:val="26"/>
+      <w:szCs w:val="26"/>
+    </w:rPr>
+  </w:style>
+  <w:style w:type="paragraph" w:customStyle="1" w:styleId="Textbody">
+    <w:name w:val="Text body"/>
+    <w:basedOn w:val="Standard"/>
+    <w:rsid w:val="009E79C0"/>
+    <w:pPr>
+      <w:spacing w:after="140" w:line="276" w:lineRule="auto"/>
+    </w:pPr>
+  </w:style>
+  <w:style w:type="character" w:customStyle="1" w:styleId="Titre3Car">
+    <w:name w:val="Titre 3 Car"/>
+    <w:basedOn w:val="Policepardfaut"/>
+    <w:link w:val="Titre3"/>
+    <w:uiPriority w:val="9"/>
+    <w:semiHidden/>
+    <w:rsid w:val="00B73C0C"/>
+    <w:rPr>
+      <w:rFonts w:asciiTheme="majorHAnsi" w:eastAsiaTheme="majorEastAsia" w:hAnsiTheme="majorHAnsi" w:cstheme="majorBidi"/>
+      <w:color w:val="1F3763" w:themeColor="accent1" w:themeShade="7F"/>
+      <w:sz w:val="24"/>
+      <w:szCs w:val="24"/>
     </w:rPr>
   </w:style>
 </w:styles>

--- a/Rapport Allan Tristan.docx
+++ b/Rapport Allan Tristan.docx
@@ -1106,8 +1106,16 @@
             <w:rPr>
               <w:color w:val="FFFFFF" w:themeColor="background1"/>
             </w:rPr>
-            <w:t>Allan Boukhebza</w:t>
+            <w:t xml:space="preserve">Allan </w:t>
           </w:r>
+          <w:proofErr w:type="spellStart"/>
+          <w:r>
+            <w:rPr>
+              <w:color w:val="FFFFFF" w:themeColor="background1"/>
+            </w:rPr>
+            <w:t>Boukhebza</w:t>
+          </w:r>
+          <w:proofErr w:type="spellEnd"/>
         </w:p>
         <w:p>
           <w:pPr>
@@ -1129,19 +1137,1327 @@
         </w:p>
       </w:sdtContent>
     </w:sdt>
-    <w:p>
-      <w:pPr>
-        <w:pStyle w:val="Titre1"/>
-        <w:jc w:val="center"/>
-      </w:pPr>
-      <w:r>
-        <w:lastRenderedPageBreak/>
-        <w:t>Sommaire</w:t>
-      </w:r>
-      <w:r>
-        <w:t> :</w:t>
-      </w:r>
-    </w:p>
+    <w:sdt>
+      <w:sdtPr>
+        <w:rPr>
+          <w:rFonts w:asciiTheme="minorHAnsi" w:eastAsiaTheme="minorHAnsi" w:hAnsiTheme="minorHAnsi" w:cstheme="minorBidi"/>
+          <w:color w:val="auto"/>
+          <w:sz w:val="22"/>
+          <w:szCs w:val="22"/>
+          <w:lang w:eastAsia="en-US"/>
+        </w:rPr>
+        <w:id w:val="-4829218"/>
+        <w:docPartObj>
+          <w:docPartGallery w:val="Table of Contents"/>
+          <w:docPartUnique/>
+        </w:docPartObj>
+      </w:sdtPr>
+      <w:sdtEndPr>
+        <w:rPr>
+          <w:b/>
+          <w:bCs/>
+        </w:rPr>
+      </w:sdtEndPr>
+      <w:sdtContent>
+        <w:p>
+          <w:pPr>
+            <w:pStyle w:val="En-ttedetabledesmatires"/>
+            <w:jc w:val="center"/>
+          </w:pPr>
+          <w:r>
+            <w:t>Sommaire :</w:t>
+          </w:r>
+        </w:p>
+        <w:p>
+          <w:pPr>
+            <w:pStyle w:val="TM1"/>
+            <w:tabs>
+              <w:tab w:val="right" w:leader="dot" w:pos="9060"/>
+            </w:tabs>
+            <w:rPr>
+              <w:rFonts w:eastAsiaTheme="minorEastAsia"/>
+              <w:noProof/>
+              <w:lang w:eastAsia="fr-FR"/>
+            </w:rPr>
+          </w:pPr>
+          <w:r>
+            <w:fldChar w:fldCharType="begin"/>
+          </w:r>
+          <w:r>
+            <w:instrText xml:space="preserve"> TOC \o "1-3" \h \z \u </w:instrText>
+          </w:r>
+          <w:r>
+            <w:fldChar w:fldCharType="separate"/>
+          </w:r>
+          <w:hyperlink w:anchor="_Toc65774383" w:history="1">
+            <w:r>
+              <w:rPr>
+                <w:rStyle w:val="Lienhypertexte"/>
+                <w:noProof/>
+              </w:rPr>
+              <w:t>Introduction</w:t>
+            </w:r>
+            <w:r>
+              <w:rPr>
+                <w:noProof/>
+                <w:webHidden/>
+              </w:rPr>
+              <w:tab/>
+            </w:r>
+            <w:r>
+              <w:rPr>
+                <w:noProof/>
+                <w:webHidden/>
+              </w:rPr>
+              <w:fldChar w:fldCharType="begin"/>
+            </w:r>
+            <w:r>
+              <w:rPr>
+                <w:noProof/>
+                <w:webHidden/>
+              </w:rPr>
+              <w:instrText xml:space="preserve"> PAGEREF _Toc65774383 \h </w:instrText>
+            </w:r>
+            <w:r>
+              <w:rPr>
+                <w:noProof/>
+                <w:webHidden/>
+              </w:rPr>
+            </w:r>
+            <w:r>
+              <w:rPr>
+                <w:noProof/>
+                <w:webHidden/>
+              </w:rPr>
+              <w:fldChar w:fldCharType="separate"/>
+            </w:r>
+            <w:r>
+              <w:rPr>
+                <w:noProof/>
+                <w:webHidden/>
+              </w:rPr>
+              <w:t>2</w:t>
+            </w:r>
+            <w:r>
+              <w:rPr>
+                <w:noProof/>
+                <w:webHidden/>
+              </w:rPr>
+              <w:fldChar w:fldCharType="end"/>
+            </w:r>
+          </w:hyperlink>
+        </w:p>
+        <w:p>
+          <w:pPr>
+            <w:pStyle w:val="TM1"/>
+            <w:tabs>
+              <w:tab w:val="right" w:leader="dot" w:pos="9060"/>
+            </w:tabs>
+            <w:rPr>
+              <w:rFonts w:eastAsiaTheme="minorEastAsia"/>
+              <w:noProof/>
+              <w:lang w:eastAsia="fr-FR"/>
+            </w:rPr>
+          </w:pPr>
+          <w:hyperlink w:anchor="_Toc65774384" w:history="1">
+            <w:r>
+              <w:rPr>
+                <w:rStyle w:val="Lienhypertexte"/>
+                <w:noProof/>
+              </w:rPr>
+              <w:t>Chapitre 1 : Les Framework et langage utilisées</w:t>
+            </w:r>
+            <w:r>
+              <w:rPr>
+                <w:noProof/>
+                <w:webHidden/>
+              </w:rPr>
+              <w:tab/>
+            </w:r>
+            <w:r>
+              <w:rPr>
+                <w:noProof/>
+                <w:webHidden/>
+              </w:rPr>
+              <w:fldChar w:fldCharType="begin"/>
+            </w:r>
+            <w:r>
+              <w:rPr>
+                <w:noProof/>
+                <w:webHidden/>
+              </w:rPr>
+              <w:instrText xml:space="preserve"> PAGEREF _Toc65774384 \h </w:instrText>
+            </w:r>
+            <w:r>
+              <w:rPr>
+                <w:noProof/>
+                <w:webHidden/>
+              </w:rPr>
+            </w:r>
+            <w:r>
+              <w:rPr>
+                <w:noProof/>
+                <w:webHidden/>
+              </w:rPr>
+              <w:fldChar w:fldCharType="separate"/>
+            </w:r>
+            <w:r>
+              <w:rPr>
+                <w:noProof/>
+                <w:webHidden/>
+              </w:rPr>
+              <w:t>3</w:t>
+            </w:r>
+            <w:r>
+              <w:rPr>
+                <w:noProof/>
+                <w:webHidden/>
+              </w:rPr>
+              <w:fldChar w:fldCharType="end"/>
+            </w:r>
+          </w:hyperlink>
+        </w:p>
+        <w:p>
+          <w:pPr>
+            <w:pStyle w:val="TM1"/>
+            <w:tabs>
+              <w:tab w:val="right" w:leader="dot" w:pos="9060"/>
+            </w:tabs>
+            <w:rPr>
+              <w:rFonts w:eastAsiaTheme="minorEastAsia"/>
+              <w:noProof/>
+              <w:lang w:eastAsia="fr-FR"/>
+            </w:rPr>
+          </w:pPr>
+          <w:hyperlink w:anchor="_Toc65774385" w:history="1">
+            <w:r>
+              <w:rPr>
+                <w:rStyle w:val="Lienhypertexte"/>
+                <w:noProof/>
+              </w:rPr>
+              <w:t>Chapitre 2 : Méthodologie</w:t>
+            </w:r>
+            <w:r>
+              <w:rPr>
+                <w:noProof/>
+                <w:webHidden/>
+              </w:rPr>
+              <w:tab/>
+            </w:r>
+            <w:r>
+              <w:rPr>
+                <w:noProof/>
+                <w:webHidden/>
+              </w:rPr>
+              <w:fldChar w:fldCharType="begin"/>
+            </w:r>
+            <w:r>
+              <w:rPr>
+                <w:noProof/>
+                <w:webHidden/>
+              </w:rPr>
+              <w:instrText xml:space="preserve"> PAGEREF _Toc65774385 \h </w:instrText>
+            </w:r>
+            <w:r>
+              <w:rPr>
+                <w:noProof/>
+                <w:webHidden/>
+              </w:rPr>
+            </w:r>
+            <w:r>
+              <w:rPr>
+                <w:noProof/>
+                <w:webHidden/>
+              </w:rPr>
+              <w:fldChar w:fldCharType="separate"/>
+            </w:r>
+            <w:r>
+              <w:rPr>
+                <w:noProof/>
+                <w:webHidden/>
+              </w:rPr>
+              <w:t>4</w:t>
+            </w:r>
+            <w:r>
+              <w:rPr>
+                <w:noProof/>
+                <w:webHidden/>
+              </w:rPr>
+              <w:fldChar w:fldCharType="end"/>
+            </w:r>
+          </w:hyperlink>
+        </w:p>
+        <w:p>
+          <w:pPr>
+            <w:pStyle w:val="TM1"/>
+            <w:tabs>
+              <w:tab w:val="right" w:leader="dot" w:pos="9060"/>
+            </w:tabs>
+            <w:rPr>
+              <w:rFonts w:eastAsiaTheme="minorEastAsia"/>
+              <w:noProof/>
+              <w:lang w:eastAsia="fr-FR"/>
+            </w:rPr>
+          </w:pPr>
+          <w:hyperlink w:anchor="_Toc65774386" w:history="1">
+            <w:r>
+              <w:rPr>
+                <w:rStyle w:val="Lienhypertexte"/>
+                <w:noProof/>
+              </w:rPr>
+              <w:t>Chapitre 3 : Les DAO</w:t>
+            </w:r>
+            <w:r>
+              <w:rPr>
+                <w:noProof/>
+                <w:webHidden/>
+              </w:rPr>
+              <w:tab/>
+            </w:r>
+            <w:r>
+              <w:rPr>
+                <w:noProof/>
+                <w:webHidden/>
+              </w:rPr>
+              <w:fldChar w:fldCharType="begin"/>
+            </w:r>
+            <w:r>
+              <w:rPr>
+                <w:noProof/>
+                <w:webHidden/>
+              </w:rPr>
+              <w:instrText xml:space="preserve"> PAGEREF _Toc65774386 \h </w:instrText>
+            </w:r>
+            <w:r>
+              <w:rPr>
+                <w:noProof/>
+                <w:webHidden/>
+              </w:rPr>
+            </w:r>
+            <w:r>
+              <w:rPr>
+                <w:noProof/>
+                <w:webHidden/>
+              </w:rPr>
+              <w:fldChar w:fldCharType="separate"/>
+            </w:r>
+            <w:r>
+              <w:rPr>
+                <w:noProof/>
+                <w:webHidden/>
+              </w:rPr>
+              <w:t>6</w:t>
+            </w:r>
+            <w:r>
+              <w:rPr>
+                <w:noProof/>
+                <w:webHidden/>
+              </w:rPr>
+              <w:fldChar w:fldCharType="end"/>
+            </w:r>
+          </w:hyperlink>
+        </w:p>
+        <w:p>
+          <w:pPr>
+            <w:pStyle w:val="TM2"/>
+            <w:tabs>
+              <w:tab w:val="right" w:leader="dot" w:pos="9060"/>
+            </w:tabs>
+            <w:rPr>
+              <w:rFonts w:eastAsiaTheme="minorEastAsia"/>
+              <w:noProof/>
+              <w:lang w:eastAsia="fr-FR"/>
+            </w:rPr>
+          </w:pPr>
+          <w:hyperlink w:anchor="_Toc65774387" w:history="1">
+            <w:r>
+              <w:rPr>
+                <w:rStyle w:val="Lienhypertexte"/>
+                <w:noProof/>
+              </w:rPr>
+              <w:t>Qu’est-ce qu’un DAO ?</w:t>
+            </w:r>
+            <w:r>
+              <w:rPr>
+                <w:noProof/>
+                <w:webHidden/>
+              </w:rPr>
+              <w:tab/>
+            </w:r>
+            <w:r>
+              <w:rPr>
+                <w:noProof/>
+                <w:webHidden/>
+              </w:rPr>
+              <w:fldChar w:fldCharType="begin"/>
+            </w:r>
+            <w:r>
+              <w:rPr>
+                <w:noProof/>
+                <w:webHidden/>
+              </w:rPr>
+              <w:instrText xml:space="preserve"> PAGEREF _Toc65774387 \h </w:instrText>
+            </w:r>
+            <w:r>
+              <w:rPr>
+                <w:noProof/>
+                <w:webHidden/>
+              </w:rPr>
+            </w:r>
+            <w:r>
+              <w:rPr>
+                <w:noProof/>
+                <w:webHidden/>
+              </w:rPr>
+              <w:fldChar w:fldCharType="separate"/>
+            </w:r>
+            <w:r>
+              <w:rPr>
+                <w:noProof/>
+                <w:webHidden/>
+              </w:rPr>
+              <w:t>6</w:t>
+            </w:r>
+            <w:r>
+              <w:rPr>
+                <w:noProof/>
+                <w:webHidden/>
+              </w:rPr>
+              <w:fldChar w:fldCharType="end"/>
+            </w:r>
+          </w:hyperlink>
+        </w:p>
+        <w:p>
+          <w:pPr>
+            <w:pStyle w:val="TM2"/>
+            <w:tabs>
+              <w:tab w:val="right" w:leader="dot" w:pos="9060"/>
+            </w:tabs>
+            <w:rPr>
+              <w:rFonts w:eastAsiaTheme="minorEastAsia"/>
+              <w:noProof/>
+              <w:lang w:eastAsia="fr-FR"/>
+            </w:rPr>
+          </w:pPr>
+          <w:hyperlink w:anchor="_Toc65774388" w:history="1">
+            <w:r>
+              <w:rPr>
+                <w:rStyle w:val="Lienhypertexte"/>
+                <w:noProof/>
+              </w:rPr>
+              <w:t>Avantage du DAO :</w:t>
+            </w:r>
+            <w:r>
+              <w:rPr>
+                <w:noProof/>
+                <w:webHidden/>
+              </w:rPr>
+              <w:tab/>
+            </w:r>
+            <w:r>
+              <w:rPr>
+                <w:noProof/>
+                <w:webHidden/>
+              </w:rPr>
+              <w:fldChar w:fldCharType="begin"/>
+            </w:r>
+            <w:r>
+              <w:rPr>
+                <w:noProof/>
+                <w:webHidden/>
+              </w:rPr>
+              <w:instrText xml:space="preserve"> PAGEREF _Toc65774388 \h </w:instrText>
+            </w:r>
+            <w:r>
+              <w:rPr>
+                <w:noProof/>
+                <w:webHidden/>
+              </w:rPr>
+            </w:r>
+            <w:r>
+              <w:rPr>
+                <w:noProof/>
+                <w:webHidden/>
+              </w:rPr>
+              <w:fldChar w:fldCharType="separate"/>
+            </w:r>
+            <w:r>
+              <w:rPr>
+                <w:noProof/>
+                <w:webHidden/>
+              </w:rPr>
+              <w:t>6</w:t>
+            </w:r>
+            <w:r>
+              <w:rPr>
+                <w:noProof/>
+                <w:webHidden/>
+              </w:rPr>
+              <w:fldChar w:fldCharType="end"/>
+            </w:r>
+          </w:hyperlink>
+        </w:p>
+        <w:p>
+          <w:pPr>
+            <w:pStyle w:val="TM2"/>
+            <w:tabs>
+              <w:tab w:val="right" w:leader="dot" w:pos="9060"/>
+            </w:tabs>
+            <w:rPr>
+              <w:rFonts w:eastAsiaTheme="minorEastAsia"/>
+              <w:noProof/>
+              <w:lang w:eastAsia="fr-FR"/>
+            </w:rPr>
+          </w:pPr>
+          <w:hyperlink w:anchor="_Toc65774389" w:history="1">
+            <w:r>
+              <w:rPr>
+                <w:rStyle w:val="Lienhypertexte"/>
+                <w:noProof/>
+              </w:rPr>
+              <w:t>Liste de nos DAO :</w:t>
+            </w:r>
+            <w:r>
+              <w:rPr>
+                <w:noProof/>
+                <w:webHidden/>
+              </w:rPr>
+              <w:tab/>
+            </w:r>
+            <w:r>
+              <w:rPr>
+                <w:noProof/>
+                <w:webHidden/>
+              </w:rPr>
+              <w:fldChar w:fldCharType="begin"/>
+            </w:r>
+            <w:r>
+              <w:rPr>
+                <w:noProof/>
+                <w:webHidden/>
+              </w:rPr>
+              <w:instrText xml:space="preserve"> PAGEREF _Toc65774389 \h </w:instrText>
+            </w:r>
+            <w:r>
+              <w:rPr>
+                <w:noProof/>
+                <w:webHidden/>
+              </w:rPr>
+            </w:r>
+            <w:r>
+              <w:rPr>
+                <w:noProof/>
+                <w:webHidden/>
+              </w:rPr>
+              <w:fldChar w:fldCharType="separate"/>
+            </w:r>
+            <w:r>
+              <w:rPr>
+                <w:noProof/>
+                <w:webHidden/>
+              </w:rPr>
+              <w:t>7</w:t>
+            </w:r>
+            <w:r>
+              <w:rPr>
+                <w:noProof/>
+                <w:webHidden/>
+              </w:rPr>
+              <w:fldChar w:fldCharType="end"/>
+            </w:r>
+          </w:hyperlink>
+        </w:p>
+        <w:p>
+          <w:pPr>
+            <w:pStyle w:val="TM2"/>
+            <w:tabs>
+              <w:tab w:val="right" w:leader="dot" w:pos="9060"/>
+            </w:tabs>
+            <w:rPr>
+              <w:rFonts w:eastAsiaTheme="minorEastAsia"/>
+              <w:noProof/>
+              <w:lang w:eastAsia="fr-FR"/>
+            </w:rPr>
+          </w:pPr>
+          <w:hyperlink w:anchor="_Toc65774390" w:history="1">
+            <w:r>
+              <w:rPr>
+                <w:rStyle w:val="Lienhypertexte"/>
+                <w:noProof/>
+              </w:rPr>
+              <w:t>Exemples concrets :</w:t>
+            </w:r>
+            <w:r>
+              <w:rPr>
+                <w:noProof/>
+                <w:webHidden/>
+              </w:rPr>
+              <w:tab/>
+            </w:r>
+            <w:r>
+              <w:rPr>
+                <w:noProof/>
+                <w:webHidden/>
+              </w:rPr>
+              <w:fldChar w:fldCharType="begin"/>
+            </w:r>
+            <w:r>
+              <w:rPr>
+                <w:noProof/>
+                <w:webHidden/>
+              </w:rPr>
+              <w:instrText xml:space="preserve"> PAGEREF _Toc65774390 \h </w:instrText>
+            </w:r>
+            <w:r>
+              <w:rPr>
+                <w:noProof/>
+                <w:webHidden/>
+              </w:rPr>
+            </w:r>
+            <w:r>
+              <w:rPr>
+                <w:noProof/>
+                <w:webHidden/>
+              </w:rPr>
+              <w:fldChar w:fldCharType="separate"/>
+            </w:r>
+            <w:r>
+              <w:rPr>
+                <w:noProof/>
+                <w:webHidden/>
+              </w:rPr>
+              <w:t>7</w:t>
+            </w:r>
+            <w:r>
+              <w:rPr>
+                <w:noProof/>
+                <w:webHidden/>
+              </w:rPr>
+              <w:fldChar w:fldCharType="end"/>
+            </w:r>
+          </w:hyperlink>
+        </w:p>
+        <w:p>
+          <w:pPr>
+            <w:pStyle w:val="TM1"/>
+            <w:tabs>
+              <w:tab w:val="right" w:leader="dot" w:pos="9060"/>
+            </w:tabs>
+            <w:rPr>
+              <w:rFonts w:eastAsiaTheme="minorEastAsia"/>
+              <w:noProof/>
+              <w:lang w:eastAsia="fr-FR"/>
+            </w:rPr>
+          </w:pPr>
+          <w:hyperlink w:anchor="_Toc65774391" w:history="1">
+            <w:r>
+              <w:rPr>
+                <w:rStyle w:val="Lienhypertexte"/>
+                <w:noProof/>
+              </w:rPr>
+              <w:t>Chapitre 4 : Les classes</w:t>
+            </w:r>
+            <w:r>
+              <w:rPr>
+                <w:noProof/>
+                <w:webHidden/>
+              </w:rPr>
+              <w:tab/>
+            </w:r>
+            <w:r>
+              <w:rPr>
+                <w:noProof/>
+                <w:webHidden/>
+              </w:rPr>
+              <w:fldChar w:fldCharType="begin"/>
+            </w:r>
+            <w:r>
+              <w:rPr>
+                <w:noProof/>
+                <w:webHidden/>
+              </w:rPr>
+              <w:instrText xml:space="preserve"> PAGEREF _Toc65774391 \h </w:instrText>
+            </w:r>
+            <w:r>
+              <w:rPr>
+                <w:noProof/>
+                <w:webHidden/>
+              </w:rPr>
+            </w:r>
+            <w:r>
+              <w:rPr>
+                <w:noProof/>
+                <w:webHidden/>
+              </w:rPr>
+              <w:fldChar w:fldCharType="separate"/>
+            </w:r>
+            <w:r>
+              <w:rPr>
+                <w:noProof/>
+                <w:webHidden/>
+              </w:rPr>
+              <w:t>8</w:t>
+            </w:r>
+            <w:r>
+              <w:rPr>
+                <w:noProof/>
+                <w:webHidden/>
+              </w:rPr>
+              <w:fldChar w:fldCharType="end"/>
+            </w:r>
+          </w:hyperlink>
+        </w:p>
+        <w:p>
+          <w:pPr>
+            <w:pStyle w:val="TM2"/>
+            <w:tabs>
+              <w:tab w:val="right" w:leader="dot" w:pos="9060"/>
+            </w:tabs>
+            <w:rPr>
+              <w:rFonts w:eastAsiaTheme="minorEastAsia"/>
+              <w:noProof/>
+              <w:lang w:eastAsia="fr-FR"/>
+            </w:rPr>
+          </w:pPr>
+          <w:hyperlink w:anchor="_Toc65774392" w:history="1">
+            <w:r>
+              <w:rPr>
+                <w:noProof/>
+                <w:webHidden/>
+              </w:rPr>
+              <w:tab/>
+            </w:r>
+            <w:r>
+              <w:rPr>
+                <w:noProof/>
+                <w:webHidden/>
+              </w:rPr>
+              <w:fldChar w:fldCharType="begin"/>
+            </w:r>
+            <w:r>
+              <w:rPr>
+                <w:noProof/>
+                <w:webHidden/>
+              </w:rPr>
+              <w:instrText xml:space="preserve"> PAGEREF _Toc65774392 \h </w:instrText>
+            </w:r>
+            <w:r>
+              <w:rPr>
+                <w:noProof/>
+                <w:webHidden/>
+              </w:rPr>
+            </w:r>
+            <w:r>
+              <w:rPr>
+                <w:noProof/>
+                <w:webHidden/>
+              </w:rPr>
+              <w:fldChar w:fldCharType="separate"/>
+            </w:r>
+            <w:r>
+              <w:rPr>
+                <w:noProof/>
+                <w:webHidden/>
+              </w:rPr>
+              <w:t>8</w:t>
+            </w:r>
+            <w:r>
+              <w:rPr>
+                <w:noProof/>
+                <w:webHidden/>
+              </w:rPr>
+              <w:fldChar w:fldCharType="end"/>
+            </w:r>
+          </w:hyperlink>
+        </w:p>
+        <w:p>
+          <w:pPr>
+            <w:pStyle w:val="TM2"/>
+            <w:tabs>
+              <w:tab w:val="right" w:leader="dot" w:pos="9060"/>
+            </w:tabs>
+            <w:rPr>
+              <w:rFonts w:eastAsiaTheme="minorEastAsia"/>
+              <w:noProof/>
+              <w:lang w:eastAsia="fr-FR"/>
+            </w:rPr>
+          </w:pPr>
+          <w:hyperlink w:anchor="_Toc65774393" w:history="1">
+            <w:r>
+              <w:rPr>
+                <w:rStyle w:val="Lienhypertexte"/>
+                <w:noProof/>
+              </w:rPr>
+              <w:t xml:space="preserve">Liste de nos </w:t>
+            </w:r>
+            <w:r>
+              <w:rPr>
+                <w:rStyle w:val="Lienhypertexte"/>
+                <w:rFonts w:ascii="Liberation Sans" w:eastAsia="Microsoft YaHei" w:hAnsi="Liberation Sans" w:cs="Arial"/>
+                <w:b/>
+                <w:bCs/>
+                <w:noProof/>
+              </w:rPr>
+              <w:t>classes</w:t>
+            </w:r>
+            <w:r>
+              <w:rPr>
+                <w:rStyle w:val="Lienhypertexte"/>
+                <w:noProof/>
+              </w:rPr>
+              <w:t> :</w:t>
+            </w:r>
+            <w:r>
+              <w:rPr>
+                <w:noProof/>
+                <w:webHidden/>
+              </w:rPr>
+              <w:tab/>
+            </w:r>
+            <w:r>
+              <w:rPr>
+                <w:noProof/>
+                <w:webHidden/>
+              </w:rPr>
+              <w:fldChar w:fldCharType="begin"/>
+            </w:r>
+            <w:r>
+              <w:rPr>
+                <w:noProof/>
+                <w:webHidden/>
+              </w:rPr>
+              <w:instrText xml:space="preserve"> PAGEREF _Toc65774393 \h </w:instrText>
+            </w:r>
+            <w:r>
+              <w:rPr>
+                <w:noProof/>
+                <w:webHidden/>
+              </w:rPr>
+            </w:r>
+            <w:r>
+              <w:rPr>
+                <w:noProof/>
+                <w:webHidden/>
+              </w:rPr>
+              <w:fldChar w:fldCharType="separate"/>
+            </w:r>
+            <w:r>
+              <w:rPr>
+                <w:noProof/>
+                <w:webHidden/>
+              </w:rPr>
+              <w:t>9</w:t>
+            </w:r>
+            <w:r>
+              <w:rPr>
+                <w:noProof/>
+                <w:webHidden/>
+              </w:rPr>
+              <w:fldChar w:fldCharType="end"/>
+            </w:r>
+          </w:hyperlink>
+        </w:p>
+        <w:p>
+          <w:pPr>
+            <w:pStyle w:val="TM2"/>
+            <w:tabs>
+              <w:tab w:val="right" w:leader="dot" w:pos="9060"/>
+            </w:tabs>
+            <w:rPr>
+              <w:rFonts w:eastAsiaTheme="minorEastAsia"/>
+              <w:noProof/>
+              <w:lang w:eastAsia="fr-FR"/>
+            </w:rPr>
+          </w:pPr>
+          <w:hyperlink w:anchor="_Toc65774394" w:history="1">
+            <w:r>
+              <w:rPr>
+                <w:rStyle w:val="Lienhypertexte"/>
+                <w:noProof/>
+              </w:rPr>
+              <w:t>Exemples concrets :</w:t>
+            </w:r>
+            <w:r>
+              <w:rPr>
+                <w:noProof/>
+                <w:webHidden/>
+              </w:rPr>
+              <w:tab/>
+            </w:r>
+            <w:r>
+              <w:rPr>
+                <w:noProof/>
+                <w:webHidden/>
+              </w:rPr>
+              <w:fldChar w:fldCharType="begin"/>
+            </w:r>
+            <w:r>
+              <w:rPr>
+                <w:noProof/>
+                <w:webHidden/>
+              </w:rPr>
+              <w:instrText xml:space="preserve"> PAGEREF _Toc65774394 \h </w:instrText>
+            </w:r>
+            <w:r>
+              <w:rPr>
+                <w:noProof/>
+                <w:webHidden/>
+              </w:rPr>
+            </w:r>
+            <w:r>
+              <w:rPr>
+                <w:noProof/>
+                <w:webHidden/>
+              </w:rPr>
+              <w:fldChar w:fldCharType="separate"/>
+            </w:r>
+            <w:r>
+              <w:rPr>
+                <w:noProof/>
+                <w:webHidden/>
+              </w:rPr>
+              <w:t>9</w:t>
+            </w:r>
+            <w:r>
+              <w:rPr>
+                <w:noProof/>
+                <w:webHidden/>
+              </w:rPr>
+              <w:fldChar w:fldCharType="end"/>
+            </w:r>
+          </w:hyperlink>
+        </w:p>
+        <w:p>
+          <w:pPr>
+            <w:pStyle w:val="TM1"/>
+            <w:tabs>
+              <w:tab w:val="right" w:leader="dot" w:pos="9060"/>
+            </w:tabs>
+            <w:rPr>
+              <w:rFonts w:eastAsiaTheme="minorEastAsia"/>
+              <w:noProof/>
+              <w:lang w:eastAsia="fr-FR"/>
+            </w:rPr>
+          </w:pPr>
+          <w:hyperlink w:anchor="_Toc65774395" w:history="1">
+            <w:r>
+              <w:rPr>
+                <w:rStyle w:val="Lienhypertexte"/>
+                <w:noProof/>
+              </w:rPr>
+              <w:t>Chapitre 5 : les contrôleurs</w:t>
+            </w:r>
+            <w:r>
+              <w:rPr>
+                <w:noProof/>
+                <w:webHidden/>
+              </w:rPr>
+              <w:tab/>
+            </w:r>
+            <w:r>
+              <w:rPr>
+                <w:noProof/>
+                <w:webHidden/>
+              </w:rPr>
+              <w:fldChar w:fldCharType="begin"/>
+            </w:r>
+            <w:r>
+              <w:rPr>
+                <w:noProof/>
+                <w:webHidden/>
+              </w:rPr>
+              <w:instrText xml:space="preserve"> PAGEREF _Toc65774395 \h </w:instrText>
+            </w:r>
+            <w:r>
+              <w:rPr>
+                <w:noProof/>
+                <w:webHidden/>
+              </w:rPr>
+            </w:r>
+            <w:r>
+              <w:rPr>
+                <w:noProof/>
+                <w:webHidden/>
+              </w:rPr>
+              <w:fldChar w:fldCharType="separate"/>
+            </w:r>
+            <w:r>
+              <w:rPr>
+                <w:noProof/>
+                <w:webHidden/>
+              </w:rPr>
+              <w:t>10</w:t>
+            </w:r>
+            <w:r>
+              <w:rPr>
+                <w:noProof/>
+                <w:webHidden/>
+              </w:rPr>
+              <w:fldChar w:fldCharType="end"/>
+            </w:r>
+          </w:hyperlink>
+        </w:p>
+        <w:p>
+          <w:pPr>
+            <w:pStyle w:val="TM1"/>
+            <w:tabs>
+              <w:tab w:val="right" w:leader="dot" w:pos="9060"/>
+            </w:tabs>
+            <w:rPr>
+              <w:rFonts w:eastAsiaTheme="minorEastAsia"/>
+              <w:noProof/>
+              <w:lang w:eastAsia="fr-FR"/>
+            </w:rPr>
+          </w:pPr>
+          <w:hyperlink w:anchor="_Toc65774396" w:history="1">
+            <w:r>
+              <w:rPr>
+                <w:rStyle w:val="Lienhypertexte"/>
+                <w:noProof/>
+              </w:rPr>
+              <w:t>Chapitre 6 : Résultat obtenue</w:t>
+            </w:r>
+            <w:r>
+              <w:rPr>
+                <w:noProof/>
+                <w:webHidden/>
+              </w:rPr>
+              <w:tab/>
+            </w:r>
+            <w:r>
+              <w:rPr>
+                <w:noProof/>
+                <w:webHidden/>
+              </w:rPr>
+              <w:fldChar w:fldCharType="begin"/>
+            </w:r>
+            <w:r>
+              <w:rPr>
+                <w:noProof/>
+                <w:webHidden/>
+              </w:rPr>
+              <w:instrText xml:space="preserve"> PAGEREF _Toc65774396 \h </w:instrText>
+            </w:r>
+            <w:r>
+              <w:rPr>
+                <w:noProof/>
+                <w:webHidden/>
+              </w:rPr>
+            </w:r>
+            <w:r>
+              <w:rPr>
+                <w:noProof/>
+                <w:webHidden/>
+              </w:rPr>
+              <w:fldChar w:fldCharType="separate"/>
+            </w:r>
+            <w:r>
+              <w:rPr>
+                <w:noProof/>
+                <w:webHidden/>
+              </w:rPr>
+              <w:t>11</w:t>
+            </w:r>
+            <w:r>
+              <w:rPr>
+                <w:noProof/>
+                <w:webHidden/>
+              </w:rPr>
+              <w:fldChar w:fldCharType="end"/>
+            </w:r>
+          </w:hyperlink>
+        </w:p>
+        <w:p>
+          <w:pPr>
+            <w:pStyle w:val="TM1"/>
+            <w:tabs>
+              <w:tab w:val="right" w:leader="dot" w:pos="9060"/>
+            </w:tabs>
+            <w:rPr>
+              <w:rFonts w:eastAsiaTheme="minorEastAsia"/>
+              <w:noProof/>
+              <w:lang w:eastAsia="fr-FR"/>
+            </w:rPr>
+          </w:pPr>
+          <w:hyperlink w:anchor="_Toc65774397" w:history="1">
+            <w:r>
+              <w:rPr>
+                <w:rStyle w:val="Lienhypertexte"/>
+                <w:noProof/>
+              </w:rPr>
+              <w:t>Chapitre 7 : Conclusion</w:t>
+            </w:r>
+            <w:r>
+              <w:rPr>
+                <w:noProof/>
+                <w:webHidden/>
+              </w:rPr>
+              <w:tab/>
+            </w:r>
+            <w:r>
+              <w:rPr>
+                <w:noProof/>
+                <w:webHidden/>
+              </w:rPr>
+              <w:fldChar w:fldCharType="begin"/>
+            </w:r>
+            <w:r>
+              <w:rPr>
+                <w:noProof/>
+                <w:webHidden/>
+              </w:rPr>
+              <w:instrText xml:space="preserve"> PAGEREF _Toc65774397 \h </w:instrText>
+            </w:r>
+            <w:r>
+              <w:rPr>
+                <w:noProof/>
+                <w:webHidden/>
+              </w:rPr>
+            </w:r>
+            <w:r>
+              <w:rPr>
+                <w:noProof/>
+                <w:webHidden/>
+              </w:rPr>
+              <w:fldChar w:fldCharType="separate"/>
+            </w:r>
+            <w:r>
+              <w:rPr>
+                <w:noProof/>
+                <w:webHidden/>
+              </w:rPr>
+              <w:t>13</w:t>
+            </w:r>
+            <w:r>
+              <w:rPr>
+                <w:noProof/>
+                <w:webHidden/>
+              </w:rPr>
+              <w:fldChar w:fldCharType="end"/>
+            </w:r>
+          </w:hyperlink>
+        </w:p>
+        <w:p>
+          <w:pPr>
+            <w:pStyle w:val="TM1"/>
+            <w:tabs>
+              <w:tab w:val="right" w:leader="dot" w:pos="9060"/>
+            </w:tabs>
+            <w:rPr>
+              <w:rFonts w:eastAsiaTheme="minorEastAsia"/>
+              <w:noProof/>
+              <w:lang w:eastAsia="fr-FR"/>
+            </w:rPr>
+          </w:pPr>
+          <w:hyperlink w:anchor="_Toc65774398" w:history="1">
+            <w:r>
+              <w:rPr>
+                <w:rStyle w:val="Lienhypertexte"/>
+                <w:noProof/>
+              </w:rPr>
+              <w:t>Annexes</w:t>
+            </w:r>
+            <w:r>
+              <w:rPr>
+                <w:noProof/>
+                <w:webHidden/>
+              </w:rPr>
+              <w:tab/>
+            </w:r>
+            <w:r>
+              <w:rPr>
+                <w:noProof/>
+                <w:webHidden/>
+              </w:rPr>
+              <w:fldChar w:fldCharType="begin"/>
+            </w:r>
+            <w:r>
+              <w:rPr>
+                <w:noProof/>
+                <w:webHidden/>
+              </w:rPr>
+              <w:instrText xml:space="preserve"> PAGEREF _Toc65774398 \h </w:instrText>
+            </w:r>
+            <w:r>
+              <w:rPr>
+                <w:noProof/>
+                <w:webHidden/>
+              </w:rPr>
+            </w:r>
+            <w:r>
+              <w:rPr>
+                <w:noProof/>
+                <w:webHidden/>
+              </w:rPr>
+              <w:fldChar w:fldCharType="separate"/>
+            </w:r>
+            <w:r>
+              <w:rPr>
+                <w:noProof/>
+                <w:webHidden/>
+              </w:rPr>
+              <w:t>14</w:t>
+            </w:r>
+            <w:r>
+              <w:rPr>
+                <w:noProof/>
+                <w:webHidden/>
+              </w:rPr>
+              <w:fldChar w:fldCharType="end"/>
+            </w:r>
+          </w:hyperlink>
+        </w:p>
+        <w:p>
+          <w:pPr>
+            <w:pStyle w:val="TM2"/>
+            <w:tabs>
+              <w:tab w:val="right" w:leader="dot" w:pos="9060"/>
+            </w:tabs>
+            <w:rPr>
+              <w:rFonts w:eastAsiaTheme="minorEastAsia"/>
+              <w:noProof/>
+              <w:lang w:eastAsia="fr-FR"/>
+            </w:rPr>
+          </w:pPr>
+          <w:hyperlink w:anchor="_Toc65774399" w:history="1">
+            <w:r>
+              <w:rPr>
+                <w:rStyle w:val="Lienhypertexte"/>
+                <w:noProof/>
+              </w:rPr>
+              <w:t>Annexe DAO :</w:t>
+            </w:r>
+            <w:r>
+              <w:rPr>
+                <w:noProof/>
+                <w:webHidden/>
+              </w:rPr>
+              <w:tab/>
+            </w:r>
+            <w:r>
+              <w:rPr>
+                <w:noProof/>
+                <w:webHidden/>
+              </w:rPr>
+              <w:fldChar w:fldCharType="begin"/>
+            </w:r>
+            <w:r>
+              <w:rPr>
+                <w:noProof/>
+                <w:webHidden/>
+              </w:rPr>
+              <w:instrText xml:space="preserve"> PAGEREF _Toc65774399 \h </w:instrText>
+            </w:r>
+            <w:r>
+              <w:rPr>
+                <w:noProof/>
+                <w:webHidden/>
+              </w:rPr>
+            </w:r>
+            <w:r>
+              <w:rPr>
+                <w:noProof/>
+                <w:webHidden/>
+              </w:rPr>
+              <w:fldChar w:fldCharType="separate"/>
+            </w:r>
+            <w:r>
+              <w:rPr>
+                <w:noProof/>
+                <w:webHidden/>
+              </w:rPr>
+              <w:t>14</w:t>
+            </w:r>
+            <w:r>
+              <w:rPr>
+                <w:noProof/>
+                <w:webHidden/>
+              </w:rPr>
+              <w:fldChar w:fldCharType="end"/>
+            </w:r>
+          </w:hyperlink>
+        </w:p>
+        <w:p>
+          <w:pPr>
+            <w:pStyle w:val="TM2"/>
+            <w:tabs>
+              <w:tab w:val="right" w:leader="dot" w:pos="9060"/>
+            </w:tabs>
+            <w:rPr>
+              <w:rFonts w:eastAsiaTheme="minorEastAsia"/>
+              <w:noProof/>
+              <w:lang w:eastAsia="fr-FR"/>
+            </w:rPr>
+          </w:pPr>
+          <w:hyperlink w:anchor="_Toc65774400" w:history="1">
+            <w:r>
+              <w:rPr>
+                <w:rStyle w:val="Lienhypertexte"/>
+                <w:noProof/>
+              </w:rPr>
+              <w:t>Annexe Classe</w:t>
+            </w:r>
+            <w:r>
+              <w:rPr>
+                <w:noProof/>
+                <w:webHidden/>
+              </w:rPr>
+              <w:tab/>
+            </w:r>
+            <w:r>
+              <w:rPr>
+                <w:noProof/>
+                <w:webHidden/>
+              </w:rPr>
+              <w:fldChar w:fldCharType="begin"/>
+            </w:r>
+            <w:r>
+              <w:rPr>
+                <w:noProof/>
+                <w:webHidden/>
+              </w:rPr>
+              <w:instrText xml:space="preserve"> PAGEREF _Toc65774400 \h </w:instrText>
+            </w:r>
+            <w:r>
+              <w:rPr>
+                <w:noProof/>
+                <w:webHidden/>
+              </w:rPr>
+            </w:r>
+            <w:r>
+              <w:rPr>
+                <w:noProof/>
+                <w:webHidden/>
+              </w:rPr>
+              <w:fldChar w:fldCharType="separate"/>
+            </w:r>
+            <w:r>
+              <w:rPr>
+                <w:noProof/>
+                <w:webHidden/>
+              </w:rPr>
+              <w:t>15</w:t>
+            </w:r>
+            <w:r>
+              <w:rPr>
+                <w:noProof/>
+                <w:webHidden/>
+              </w:rPr>
+              <w:fldChar w:fldCharType="end"/>
+            </w:r>
+          </w:hyperlink>
+        </w:p>
+        <w:p>
+          <w:r>
+            <w:rPr>
+              <w:b/>
+              <w:bCs/>
+            </w:rPr>
+            <w:fldChar w:fldCharType="end"/>
+          </w:r>
+        </w:p>
+      </w:sdtContent>
+    </w:sdt>
     <w:p>
       <w:pPr>
         <w:rPr>
@@ -1160,10 +2476,12 @@
         <w:pStyle w:val="Titre1"/>
         <w:jc w:val="center"/>
       </w:pPr>
+      <w:bookmarkStart w:id="0" w:name="_Toc65774383"/>
       <w:r>
         <w:lastRenderedPageBreak/>
         <w:t>Introduction</w:t>
       </w:r>
+      <w:bookmarkEnd w:id="0"/>
     </w:p>
     <w:p/>
     <w:p>
@@ -1233,7 +2551,27 @@
           <w:szCs w:val="24"/>
           <w:shd w:val="clear" w:color="auto" w:fill="FFFFFF"/>
         </w:rPr>
-        <w:t xml:space="preserve"> ludiques sur tous les thèmes chaque bonne réponse rapporte des points. Tout est personnalisable dans notre jeu à partir de nos </w:t>
+        <w:t> ludiques sur tous les thèmes</w:t>
+      </w:r>
+      <w:r>
+        <w:rPr>
+          <w:rFonts w:cs="Calibri"/>
+          <w:color w:val="000000"/>
+          <w:sz w:val="24"/>
+          <w:szCs w:val="24"/>
+          <w:shd w:val="clear" w:color="auto" w:fill="FFFFFF"/>
+        </w:rPr>
+        <w:t>,</w:t>
+      </w:r>
+      <w:r>
+        <w:rPr>
+          <w:rFonts w:cs="Calibri"/>
+          <w:color w:val="000000"/>
+          <w:sz w:val="24"/>
+          <w:szCs w:val="24"/>
+          <w:shd w:val="clear" w:color="auto" w:fill="FFFFFF"/>
+        </w:rPr>
+        <w:t xml:space="preserve"> chaque bonne réponse rapporte des points. Tout est personnalisable dans notre jeu à partir de nos </w:t>
       </w:r>
       <w:r>
         <w:rPr>
@@ -1254,18 +2592,17 @@
           <w:szCs w:val="24"/>
           <w:shd w:val="clear" w:color="auto" w:fill="FFFFFF"/>
         </w:rPr>
-        <w:t> de cartes, qui représente les </w:t>
-      </w:r>
-      <w:r>
-        <w:rPr>
-          <w:rStyle w:val="s-rg-t"/>
+        <w:t> de</w:t>
+      </w:r>
+      <w:r>
+        <w:rPr>
           <w:rFonts w:cs="Calibri"/>
           <w:color w:val="000000"/>
           <w:sz w:val="24"/>
           <w:szCs w:val="24"/>
           <w:shd w:val="clear" w:color="auto" w:fill="FFFFFF"/>
         </w:rPr>
-        <w:t>quiz</w:t>
+        <w:t xml:space="preserve"> </w:t>
       </w:r>
       <w:r>
         <w:rPr>
@@ -1275,7 +2612,47 @@
           <w:szCs w:val="24"/>
           <w:shd w:val="clear" w:color="auto" w:fill="FFFFFF"/>
         </w:rPr>
-        <w:t> peuvent avoir leurs propres couvertures comme le fond d’écran de votre questionnaire. Tout le fonctionnement et les explications de l’application, vous seront donnés dans les prochains chapitres de ce rapport.</w:t>
+        <w:t>cartes</w:t>
+      </w:r>
+      <w:r>
+        <w:rPr>
+          <w:rFonts w:cs="Calibri"/>
+          <w:color w:val="000000"/>
+          <w:sz w:val="24"/>
+          <w:szCs w:val="24"/>
+          <w:shd w:val="clear" w:color="auto" w:fill="FFFFFF"/>
+        </w:rPr>
+        <w:t>, notamment la couverture</w:t>
+      </w:r>
+      <w:r>
+        <w:rPr>
+          <w:rFonts w:cs="Calibri"/>
+          <w:color w:val="000000"/>
+          <w:sz w:val="24"/>
+          <w:szCs w:val="24"/>
+          <w:shd w:val="clear" w:color="auto" w:fill="FFFFFF"/>
+        </w:rPr>
+        <w:t xml:space="preserve">, </w:t>
+      </w:r>
+      <w:r>
+        <w:rPr>
+          <w:rFonts w:cs="Calibri"/>
+          <w:color w:val="000000"/>
+          <w:sz w:val="24"/>
+          <w:szCs w:val="24"/>
+          <w:shd w:val="clear" w:color="auto" w:fill="FFFFFF"/>
+        </w:rPr>
+        <w:t>ou</w:t>
+      </w:r>
+      <w:r>
+        <w:rPr>
+          <w:rFonts w:cs="Calibri"/>
+          <w:color w:val="000000"/>
+          <w:sz w:val="24"/>
+          <w:szCs w:val="24"/>
+          <w:shd w:val="clear" w:color="auto" w:fill="FFFFFF"/>
+        </w:rPr>
+        <w:t xml:space="preserve"> le fond d’écran de votre questionnaire. Tout le fonctionnement et les explications de l’application, vous seront donnés dans les prochains chapitres de ce rapport.</w:t>
       </w:r>
       <w:r>
         <w:rPr>
@@ -1291,6 +2668,7 @@
         <w:pStyle w:val="Titre1"/>
         <w:jc w:val="center"/>
       </w:pPr>
+      <w:bookmarkStart w:id="1" w:name="_Toc65774384"/>
       <w:r>
         <w:lastRenderedPageBreak/>
         <w:t>Chapitre </w:t>
@@ -1301,6 +2679,7 @@
       <w:r>
         <w:t xml:space="preserve"> : Les Framework et langage utilisées</w:t>
       </w:r>
+      <w:bookmarkEnd w:id="1"/>
     </w:p>
     <w:p/>
     <w:p>
@@ -1350,7 +2729,51 @@
           <w:szCs w:val="24"/>
           <w:shd w:val="clear" w:color="auto" w:fill="FFFFFF"/>
         </w:rPr>
-        <w:t> Hypertext Preprocessor, plus connu sous son sigle PHP, est un langage de programmation libre, principalement utilisé pour produire des pages Web dynamiques via un serveur HTTP, mais pouvant également fonctionner comme n'importe quel langage interprété de façon locale. PHP est un langage impératif orienté objet.</w:t>
+        <w:t> </w:t>
+      </w:r>
+      <w:proofErr w:type="spellStart"/>
+      <w:r>
+        <w:rPr>
+          <w:rFonts w:cstheme="minorHAnsi"/>
+          <w:color w:val="000000" w:themeColor="text1"/>
+          <w:sz w:val="24"/>
+          <w:szCs w:val="24"/>
+          <w:shd w:val="clear" w:color="auto" w:fill="FFFFFF"/>
+        </w:rPr>
+        <w:t>Hypertext</w:t>
+      </w:r>
+      <w:proofErr w:type="spellEnd"/>
+      <w:r>
+        <w:rPr>
+          <w:rFonts w:cstheme="minorHAnsi"/>
+          <w:color w:val="000000" w:themeColor="text1"/>
+          <w:sz w:val="24"/>
+          <w:szCs w:val="24"/>
+          <w:shd w:val="clear" w:color="auto" w:fill="FFFFFF"/>
+        </w:rPr>
+        <w:t xml:space="preserve"> </w:t>
+      </w:r>
+      <w:proofErr w:type="spellStart"/>
+      <w:r>
+        <w:rPr>
+          <w:rFonts w:cstheme="minorHAnsi"/>
+          <w:color w:val="000000" w:themeColor="text1"/>
+          <w:sz w:val="24"/>
+          <w:szCs w:val="24"/>
+          <w:shd w:val="clear" w:color="auto" w:fill="FFFFFF"/>
+        </w:rPr>
+        <w:t>Preprocessor</w:t>
+      </w:r>
+      <w:proofErr w:type="spellEnd"/>
+      <w:r>
+        <w:rPr>
+          <w:rFonts w:cstheme="minorHAnsi"/>
+          <w:color w:val="000000" w:themeColor="text1"/>
+          <w:sz w:val="24"/>
+          <w:szCs w:val="24"/>
+          <w:shd w:val="clear" w:color="auto" w:fill="FFFFFF"/>
+        </w:rPr>
+        <w:t>, plus connu sous son sigle PHP, est un langage de programmation libre, principalement utilisé pour produire des pages Web dynamiques via un serveur HTTP, mais pouvant également fonctionner comme n'importe quel langage interprété de façon locale. PHP est un langage impératif orienté objet.</w:t>
       </w:r>
       <w:r>
         <w:rPr>
@@ -1407,6 +2830,7 @@
         </w:rPr>
         <w:t xml:space="preserve"> Le </w:t>
       </w:r>
+      <w:proofErr w:type="spellStart"/>
       <w:r>
         <w:rPr>
           <w:rFonts w:asciiTheme="minorHAnsi" w:hAnsiTheme="minorHAnsi" w:cstheme="minorHAnsi"/>
@@ -1415,7 +2839,18 @@
           <w:color w:val="000000" w:themeColor="text1"/>
           <w:lang w:val="en"/>
         </w:rPr>
-        <w:t>HyperText Markup Language</w:t>
+        <w:t>HyperText</w:t>
+      </w:r>
+      <w:proofErr w:type="spellEnd"/>
+      <w:r>
+        <w:rPr>
+          <w:rFonts w:asciiTheme="minorHAnsi" w:hAnsiTheme="minorHAnsi" w:cstheme="minorHAnsi"/>
+          <w:i/>
+          <w:iCs/>
+          <w:color w:val="000000" w:themeColor="text1"/>
+          <w:lang w:val="en"/>
+        </w:rPr>
+        <w:t xml:space="preserve"> Markup Language</w:t>
       </w:r>
       <w:r>
         <w:rPr>
@@ -1831,7 +3266,29 @@
           <w:szCs w:val="24"/>
           <w:shd w:val="clear" w:color="auto" w:fill="FFFFFF"/>
         </w:rPr>
-        <w:t xml:space="preserve"> Les feuilles de style en cascade, généralement appelées CSS de l'anglais Cascading Style Sheets, forment un langage informatique qui décrit la présentation des documents HTML et XML. Les standards définissant CSS sont publiés par le World Wide Web Consortium.</w:t>
+        <w:t xml:space="preserve"> Les feuilles de style en cascade, généralement appelées CSS de l'anglais </w:t>
+      </w:r>
+      <w:proofErr w:type="spellStart"/>
+      <w:r>
+        <w:rPr>
+          <w:rFonts w:cstheme="minorHAnsi"/>
+          <w:color w:val="000000" w:themeColor="text1"/>
+          <w:sz w:val="24"/>
+          <w:szCs w:val="24"/>
+          <w:shd w:val="clear" w:color="auto" w:fill="FFFFFF"/>
+        </w:rPr>
+        <w:t>Cascading</w:t>
+      </w:r>
+      <w:proofErr w:type="spellEnd"/>
+      <w:r>
+        <w:rPr>
+          <w:rFonts w:cstheme="minorHAnsi"/>
+          <w:color w:val="000000" w:themeColor="text1"/>
+          <w:sz w:val="24"/>
+          <w:szCs w:val="24"/>
+          <w:shd w:val="clear" w:color="auto" w:fill="FFFFFF"/>
+        </w:rPr>
+        <w:t xml:space="preserve"> Style Sheets, forment un langage informatique qui décrit la présentation des documents HTML et XML. Les standards définissant CSS sont publiés par le World Wide Web Consortium.</w:t>
       </w:r>
     </w:p>
     <w:p>
@@ -1932,7 +3389,29 @@
           <w:szCs w:val="24"/>
           <w:shd w:val="clear" w:color="auto" w:fill="FFFFFF"/>
         </w:rPr>
-        <w:t>jQuery est une bibliothèque JavaScript libre et multiplateforme créée pour faciliter l'écriture de scripts côté client dans le code HTML des pages web. La première version est lancée en janvier 2006 par John Resig.</w:t>
+        <w:t xml:space="preserve">jQuery est une bibliothèque JavaScript libre et multiplateforme créée pour faciliter l'écriture de scripts côté client dans le code HTML des pages web. La première version est lancée en janvier 2006 par John </w:t>
+      </w:r>
+      <w:proofErr w:type="spellStart"/>
+      <w:r>
+        <w:rPr>
+          <w:rFonts w:cstheme="minorHAnsi"/>
+          <w:color w:val="000000" w:themeColor="text1"/>
+          <w:sz w:val="24"/>
+          <w:szCs w:val="24"/>
+          <w:shd w:val="clear" w:color="auto" w:fill="FFFFFF"/>
+        </w:rPr>
+        <w:t>Resig</w:t>
+      </w:r>
+      <w:proofErr w:type="spellEnd"/>
+      <w:r>
+        <w:rPr>
+          <w:rFonts w:cstheme="minorHAnsi"/>
+          <w:color w:val="000000" w:themeColor="text1"/>
+          <w:sz w:val="24"/>
+          <w:szCs w:val="24"/>
+          <w:shd w:val="clear" w:color="auto" w:fill="FFFFFF"/>
+        </w:rPr>
+        <w:t>.</w:t>
       </w:r>
       <w:r>
         <w:rPr>
@@ -2085,7 +3564,29 @@
           <w:szCs w:val="24"/>
           <w:shd w:val="clear" w:color="auto" w:fill="FFFFFF"/>
         </w:rPr>
-        <w:t xml:space="preserve"> Toute la stylistique a de rare exception repose dessus, c’est un choix technique fait pour gagner du temps sur le développement et se concentrer sur le back-end.</w:t>
+        <w:t xml:space="preserve"> Toute la stylistique a de rare exception repose dessus, c’est un choix technique fait pour gagner du temps sur le développement et se concentrer sur le </w:t>
+      </w:r>
+      <w:proofErr w:type="spellStart"/>
+      <w:r>
+        <w:rPr>
+          <w:rFonts w:cstheme="minorHAnsi"/>
+          <w:color w:val="000000" w:themeColor="text1"/>
+          <w:sz w:val="24"/>
+          <w:szCs w:val="24"/>
+          <w:shd w:val="clear" w:color="auto" w:fill="FFFFFF"/>
+        </w:rPr>
+        <w:t>back-end</w:t>
+      </w:r>
+      <w:proofErr w:type="spellEnd"/>
+      <w:r>
+        <w:rPr>
+          <w:rFonts w:cstheme="minorHAnsi"/>
+          <w:color w:val="000000" w:themeColor="text1"/>
+          <w:sz w:val="24"/>
+          <w:szCs w:val="24"/>
+          <w:shd w:val="clear" w:color="auto" w:fill="FFFFFF"/>
+        </w:rPr>
+        <w:t>.</w:t>
       </w:r>
     </w:p>
     <w:p>
@@ -2118,7 +3619,29 @@
           <w:szCs w:val="24"/>
           <w:shd w:val="clear" w:color="auto" w:fill="FFFFFF"/>
         </w:rPr>
-        <w:t> : Git est un logiciel de gestion de versions décentralisé. C'est un logiciel libre créé par Linus Torvalds, auteur du noyau Linux, et distribué selon les termes de la licence publique générale GNU version 2. Nous avons utilisé ce système afin de partager notre travail, ce qui est le plus pratique et la norme dans les grandes sociétés de développement.</w:t>
+        <w:t xml:space="preserve"> : Git est un logiciel de gestion de versions décentralisé. C'est un logiciel libre créé par Linus </w:t>
+      </w:r>
+      <w:proofErr w:type="spellStart"/>
+      <w:r>
+        <w:rPr>
+          <w:rFonts w:cstheme="minorHAnsi"/>
+          <w:color w:val="000000" w:themeColor="text1"/>
+          <w:sz w:val="24"/>
+          <w:szCs w:val="24"/>
+          <w:shd w:val="clear" w:color="auto" w:fill="FFFFFF"/>
+        </w:rPr>
+        <w:t>Torvalds</w:t>
+      </w:r>
+      <w:proofErr w:type="spellEnd"/>
+      <w:r>
+        <w:rPr>
+          <w:rFonts w:cstheme="minorHAnsi"/>
+          <w:color w:val="000000" w:themeColor="text1"/>
+          <w:sz w:val="24"/>
+          <w:szCs w:val="24"/>
+          <w:shd w:val="clear" w:color="auto" w:fill="FFFFFF"/>
+        </w:rPr>
+        <w:t>, auteur du noyau Linux, et distribué selon les termes de la licence publique générale GNU version 2. Nous avons utilisé ce système afin de partager notre travail, ce qui est le plus pratique et la norme dans les grandes sociétés de développement.</w:t>
       </w:r>
     </w:p>
     <w:p>
@@ -2141,6 +3664,7 @@
       <w:r>
         <w:tab/>
       </w:r>
+      <w:bookmarkStart w:id="2" w:name="_Toc65774385"/>
       <w:r>
         <w:t>Chapitre </w:t>
       </w:r>
@@ -2150,6 +3674,7 @@
       <w:r>
         <w:t xml:space="preserve"> : Méthodologie</w:t>
       </w:r>
+      <w:bookmarkEnd w:id="2"/>
     </w:p>
     <w:p/>
     <w:p>
@@ -2199,7 +3724,23 @@
           <w:sz w:val="24"/>
           <w:szCs w:val="24"/>
         </w:rPr>
-        <w:t xml:space="preserve"> que le modèle MVC : </w:t>
+        <w:t xml:space="preserve"> que le modèle MVC</w:t>
+      </w:r>
+      <w:r>
+        <w:rPr>
+          <w:color w:val="000000" w:themeColor="text1"/>
+          <w:sz w:val="24"/>
+          <w:szCs w:val="24"/>
+        </w:rPr>
+        <w:t> ?</w:t>
+      </w:r>
+      <w:r>
+        <w:rPr>
+          <w:color w:val="000000" w:themeColor="text1"/>
+          <w:sz w:val="24"/>
+          <w:szCs w:val="24"/>
+        </w:rPr>
+        <w:t xml:space="preserve"> </w:t>
       </w:r>
     </w:p>
     <w:p>
@@ -2268,7 +3809,27 @@
             <w:szCs w:val="24"/>
             <w:lang w:eastAsia="fr-FR"/>
           </w:rPr>
-          <w:t>architecture logicielle</w:t>
+          <w:t xml:space="preserve">architecture </w:t>
+        </w:r>
+        <w:r>
+          <w:rPr>
+            <w:rFonts w:eastAsia="Times New Roman" w:cstheme="minorHAnsi"/>
+            <w:color w:val="000000" w:themeColor="text1"/>
+            <w:sz w:val="24"/>
+            <w:szCs w:val="24"/>
+            <w:lang w:eastAsia="fr-FR"/>
+          </w:rPr>
+          <w:t>logicie</w:t>
+        </w:r>
+        <w:r>
+          <w:rPr>
+            <w:rFonts w:eastAsia="Times New Roman" w:cstheme="minorHAnsi"/>
+            <w:color w:val="000000" w:themeColor="text1"/>
+            <w:sz w:val="24"/>
+            <w:szCs w:val="24"/>
+            <w:lang w:eastAsia="fr-FR"/>
+          </w:rPr>
+          <w:t>l</w:t>
         </w:r>
       </w:hyperlink>
       <w:r>
@@ -2301,7 +3862,67 @@
           <w:szCs w:val="24"/>
           <w:lang w:eastAsia="fr-FR"/>
         </w:rPr>
-        <w:t> lancé en 1978 et très populaire pour les </w:t>
+        <w:t> lancé en 1978</w:t>
+      </w:r>
+      <w:r>
+        <w:rPr>
+          <w:rFonts w:eastAsia="Times New Roman" w:cstheme="minorHAnsi"/>
+          <w:color w:val="000000" w:themeColor="text1"/>
+          <w:sz w:val="24"/>
+          <w:szCs w:val="24"/>
+          <w:lang w:eastAsia="fr-FR"/>
+        </w:rPr>
+        <w:t xml:space="preserve">, </w:t>
+      </w:r>
+      <w:r>
+        <w:rPr>
+          <w:rFonts w:eastAsia="Times New Roman" w:cstheme="minorHAnsi"/>
+          <w:color w:val="000000" w:themeColor="text1"/>
+          <w:sz w:val="24"/>
+          <w:szCs w:val="24"/>
+          <w:lang w:eastAsia="fr-FR"/>
+        </w:rPr>
+        <w:t xml:space="preserve">et </w:t>
+      </w:r>
+      <w:r>
+        <w:rPr>
+          <w:rFonts w:eastAsia="Times New Roman" w:cstheme="minorHAnsi"/>
+          <w:color w:val="000000" w:themeColor="text1"/>
+          <w:sz w:val="24"/>
+          <w:szCs w:val="24"/>
+          <w:lang w:eastAsia="fr-FR"/>
+        </w:rPr>
+        <w:t>il</w:t>
+      </w:r>
+      <w:r>
+        <w:rPr>
+          <w:rFonts w:eastAsia="Times New Roman" w:cstheme="minorHAnsi"/>
+          <w:color w:val="000000" w:themeColor="text1"/>
+          <w:sz w:val="24"/>
+          <w:szCs w:val="24"/>
+          <w:lang w:eastAsia="fr-FR"/>
+        </w:rPr>
+        <w:t xml:space="preserve"> e</w:t>
+      </w:r>
+      <w:r>
+        <w:rPr>
+          <w:rFonts w:eastAsia="Times New Roman" w:cstheme="minorHAnsi"/>
+          <w:color w:val="000000" w:themeColor="text1"/>
+          <w:sz w:val="24"/>
+          <w:szCs w:val="24"/>
+          <w:lang w:eastAsia="fr-FR"/>
+        </w:rPr>
+        <w:t>s</w:t>
+      </w:r>
+      <w:r>
+        <w:rPr>
+          <w:rFonts w:eastAsia="Times New Roman" w:cstheme="minorHAnsi"/>
+          <w:color w:val="000000" w:themeColor="text1"/>
+          <w:sz w:val="24"/>
+          <w:szCs w:val="24"/>
+          <w:lang w:eastAsia="fr-FR"/>
+        </w:rPr>
+        <w:t>t très populaire pour les </w:t>
       </w:r>
       <w:hyperlink r:id="rId24" w:tooltip="Application web" w:history="1">
         <w:r>
@@ -2363,7 +3984,29 @@
           <w:szCs w:val="24"/>
           <w:lang w:eastAsia="fr-FR"/>
         </w:rPr>
-        <w:t xml:space="preserve">ne vue (View) contient la présentation de l'interface </w:t>
+        <w:t>ne vue (</w:t>
+      </w:r>
+      <w:proofErr w:type="spellStart"/>
+      <w:r>
+        <w:rPr>
+          <w:rFonts w:eastAsia="Times New Roman" w:cstheme="minorHAnsi"/>
+          <w:color w:val="000000" w:themeColor="text1"/>
+          <w:sz w:val="24"/>
+          <w:szCs w:val="24"/>
+          <w:lang w:eastAsia="fr-FR"/>
+        </w:rPr>
+        <w:t>View</w:t>
+      </w:r>
+      <w:proofErr w:type="spellEnd"/>
+      <w:r>
+        <w:rPr>
+          <w:rFonts w:eastAsia="Times New Roman" w:cstheme="minorHAnsi"/>
+          <w:color w:val="000000" w:themeColor="text1"/>
+          <w:sz w:val="24"/>
+          <w:szCs w:val="24"/>
+          <w:lang w:eastAsia="fr-FR"/>
+        </w:rPr>
+        <w:t xml:space="preserve">) contient la présentation de l'interface </w:t>
       </w:r>
       <w:r>
         <w:rPr>
@@ -2532,7 +4175,7 @@
           <w:szCs w:val="24"/>
           <w:lang w:eastAsia="fr-FR"/>
         </w:rPr>
-        <w:t xml:space="preserve">Grace à ce </w:t>
+        <w:t>Gr</w:t>
       </w:r>
       <w:r>
         <w:rPr>
@@ -2542,6 +4185,26 @@
           <w:szCs w:val="24"/>
           <w:lang w:eastAsia="fr-FR"/>
         </w:rPr>
+        <w:t>â</w:t>
+      </w:r>
+      <w:r>
+        <w:rPr>
+          <w:rFonts w:eastAsia="Times New Roman" w:cstheme="minorHAnsi"/>
+          <w:color w:val="000000" w:themeColor="text1"/>
+          <w:sz w:val="24"/>
+          <w:szCs w:val="24"/>
+          <w:lang w:eastAsia="fr-FR"/>
+        </w:rPr>
+        <w:t xml:space="preserve">ce à ce </w:t>
+      </w:r>
+      <w:r>
+        <w:rPr>
+          <w:rFonts w:eastAsia="Times New Roman" w:cstheme="minorHAnsi"/>
+          <w:color w:val="000000" w:themeColor="text1"/>
+          <w:sz w:val="24"/>
+          <w:szCs w:val="24"/>
+          <w:lang w:eastAsia="fr-FR"/>
+        </w:rPr>
         <w:t>modèle</w:t>
       </w:r>
       <w:r>
@@ -2552,7 +4215,7 @@
           <w:szCs w:val="24"/>
           <w:lang w:eastAsia="fr-FR"/>
         </w:rPr>
-        <w:t xml:space="preserve"> de développement il est plus facile de travailler en groupe car </w:t>
+        <w:t xml:space="preserve"> de développement</w:t>
       </w:r>
       <w:r>
         <w:rPr>
@@ -2562,6 +4225,26 @@
           <w:szCs w:val="24"/>
           <w:lang w:eastAsia="fr-FR"/>
         </w:rPr>
+        <w:t>,</w:t>
+      </w:r>
+      <w:r>
+        <w:rPr>
+          <w:rFonts w:eastAsia="Times New Roman" w:cstheme="minorHAnsi"/>
+          <w:color w:val="000000" w:themeColor="text1"/>
+          <w:sz w:val="24"/>
+          <w:szCs w:val="24"/>
+          <w:lang w:eastAsia="fr-FR"/>
+        </w:rPr>
+        <w:t xml:space="preserve"> il est plus facile de travailler en groupe car </w:t>
+      </w:r>
+      <w:r>
+        <w:rPr>
+          <w:rFonts w:eastAsia="Times New Roman" w:cstheme="minorHAnsi"/>
+          <w:color w:val="000000" w:themeColor="text1"/>
+          <w:sz w:val="24"/>
+          <w:szCs w:val="24"/>
+          <w:lang w:eastAsia="fr-FR"/>
+        </w:rPr>
         <w:t>les différents fichiers</w:t>
       </w:r>
       <w:r>
@@ -2582,7 +4265,27 @@
           <w:szCs w:val="24"/>
           <w:lang w:eastAsia="fr-FR"/>
         </w:rPr>
-        <w:t xml:space="preserve">indépendants, Ce qui permet de travailler sans écraser le travail de l’autre. La maintenance est surtout plus facile </w:t>
+        <w:t>indépendants,</w:t>
+      </w:r>
+      <w:r>
+        <w:rPr>
+          <w:rFonts w:eastAsia="Times New Roman" w:cstheme="minorHAnsi"/>
+          <w:color w:val="000000" w:themeColor="text1"/>
+          <w:sz w:val="24"/>
+          <w:szCs w:val="24"/>
+          <w:lang w:eastAsia="fr-FR"/>
+        </w:rPr>
+        <w:t xml:space="preserve"> c</w:t>
+      </w:r>
+      <w:r>
+        <w:rPr>
+          <w:rFonts w:eastAsia="Times New Roman" w:cstheme="minorHAnsi"/>
+          <w:color w:val="000000" w:themeColor="text1"/>
+          <w:sz w:val="24"/>
+          <w:szCs w:val="24"/>
+          <w:lang w:eastAsia="fr-FR"/>
+        </w:rPr>
+        <w:t xml:space="preserve">e qui permet de travailler sans écraser le travail de l’autre. La maintenance est surtout plus facile </w:t>
       </w:r>
       <w:r>
         <w:rPr>
@@ -2871,7 +4574,27 @@
           <w:szCs w:val="24"/>
           <w:lang w:eastAsia="fr-FR"/>
         </w:rPr>
-        <w:t xml:space="preserve">mais d’abords qu’es ce que la méthodologie agile : </w:t>
+        <w:t>mais d’abord qu’es</w:t>
+      </w:r>
+      <w:r>
+        <w:rPr>
+          <w:rFonts w:eastAsia="Times New Roman" w:cstheme="minorHAnsi"/>
+          <w:color w:val="000000" w:themeColor="text1"/>
+          <w:sz w:val="24"/>
+          <w:szCs w:val="24"/>
+          <w:lang w:eastAsia="fr-FR"/>
+        </w:rPr>
+        <w:t>t-</w:t>
+      </w:r>
+      <w:r>
+        <w:rPr>
+          <w:rFonts w:eastAsia="Times New Roman" w:cstheme="minorHAnsi"/>
+          <w:color w:val="000000" w:themeColor="text1"/>
+          <w:sz w:val="24"/>
+          <w:szCs w:val="24"/>
+          <w:lang w:eastAsia="fr-FR"/>
+        </w:rPr>
+        <w:t xml:space="preserve">ce que la méthodologie agile : </w:t>
       </w:r>
     </w:p>
     <w:p>
@@ -2892,7 +4615,45 @@
           <w:szCs w:val="24"/>
           <w:lang w:eastAsia="fr-FR"/>
         </w:rPr>
-        <w:t>La méthodologie Agile s'oppose généralement à la méthodologie traditionnelle waterfall. Elle se veut plus souple et adaptée, et place les besoins du client au centre des priorités du projet.</w:t>
+        <w:t xml:space="preserve">La méthodologie Agile s'oppose généralement à la méthodologie traditionnelle </w:t>
+      </w:r>
+      <w:proofErr w:type="spellStart"/>
+      <w:r>
+        <w:rPr>
+          <w:rFonts w:eastAsia="Times New Roman" w:cstheme="minorHAnsi"/>
+          <w:sz w:val="24"/>
+          <w:szCs w:val="24"/>
+          <w:lang w:eastAsia="fr-FR"/>
+        </w:rPr>
+        <w:t>waterfall</w:t>
+      </w:r>
+      <w:proofErr w:type="spellEnd"/>
+      <w:r>
+        <w:rPr>
+          <w:rFonts w:eastAsia="Times New Roman" w:cstheme="minorHAnsi"/>
+          <w:sz w:val="24"/>
+          <w:szCs w:val="24"/>
+          <w:lang w:eastAsia="fr-FR"/>
+        </w:rPr>
+        <w:t xml:space="preserve">. Elle se veut plus souple et adaptée, et </w:t>
+      </w:r>
+      <w:r>
+        <w:rPr>
+          <w:rFonts w:eastAsia="Times New Roman" w:cstheme="minorHAnsi"/>
+          <w:sz w:val="24"/>
+          <w:szCs w:val="24"/>
+          <w:lang w:eastAsia="fr-FR"/>
+        </w:rPr>
+        <w:t xml:space="preserve">elle </w:t>
+      </w:r>
+      <w:r>
+        <w:rPr>
+          <w:rFonts w:eastAsia="Times New Roman" w:cstheme="minorHAnsi"/>
+          <w:sz w:val="24"/>
+          <w:szCs w:val="24"/>
+          <w:lang w:eastAsia="fr-FR"/>
+        </w:rPr>
+        <w:t>place les besoins du client au centre des priorités du projet.</w:t>
       </w:r>
       <w:r>
         <w:rPr>
@@ -2952,10 +4713,12 @@
         <w:pageBreakBefore/>
         <w:jc w:val="center"/>
       </w:pPr>
+      <w:bookmarkStart w:id="3" w:name="_Toc65774386"/>
       <w:r>
         <w:lastRenderedPageBreak/>
         <w:t>Chapitre 3 : Les DAO</w:t>
       </w:r>
+      <w:bookmarkEnd w:id="3"/>
     </w:p>
     <w:p>
       <w:pPr>
@@ -2967,11 +4730,11 @@
       <w:pPr>
         <w:pStyle w:val="Titre2"/>
         <w:rPr>
-          <w:rFonts w:hint="eastAsia"/>
-          <w:sz w:val="24"/>
-          <w:szCs w:val="24"/>
-        </w:rPr>
-      </w:pPr>
+          <w:sz w:val="24"/>
+          <w:szCs w:val="24"/>
+        </w:rPr>
+      </w:pPr>
+      <w:bookmarkStart w:id="4" w:name="_Toc65774387"/>
       <w:r>
         <w:rPr>
           <w:sz w:val="24"/>
@@ -2979,6 +4742,7 @@
         </w:rPr>
         <w:t>Qu’est-ce qu’un DAO ?</w:t>
       </w:r>
+      <w:bookmarkEnd w:id="4"/>
     </w:p>
     <w:p>
       <w:pPr>
@@ -3002,7 +4766,19 @@
         <w:t>Data Access Object</w:t>
       </w:r>
       <w:r>
-        <w:t>) est un pattern de gestion de la communication avec une base de données de façon centralisée et sécurisée. Un DAO (qui sera sous la forme d’objet) pourra créer des données, récupérer des données spécifiques avec différents critères et paramètres, de mettre à jour des données existantes ainsi que de supprimer des données. Un DAO devra s’occuper que d’une table de la base de données en question.</w:t>
+        <w:t xml:space="preserve">) est un pattern de gestion de la communication avec une base de données de façon centralisée et sécurisée. Un DAO (qui sera sous la forme d’objet) pourra créer des données, </w:t>
+      </w:r>
+      <w:r>
+        <w:t xml:space="preserve">mais aussi </w:t>
+      </w:r>
+      <w:r>
+        <w:t xml:space="preserve">récupérer des données spécifiques avec différents critères et paramètres, </w:t>
+      </w:r>
+      <w:r>
+        <w:t xml:space="preserve">et </w:t>
+      </w:r>
+      <w:r>
+        <w:t>de mettre à jour des données existantes ainsi que de supprimer des données. Un DAO devra s’occuper que d’une table de la base de données en question.</w:t>
       </w:r>
     </w:p>
     <w:p>
@@ -3065,11 +4841,11 @@
       <w:pPr>
         <w:pStyle w:val="Titre2"/>
         <w:rPr>
-          <w:rFonts w:hint="eastAsia"/>
-          <w:sz w:val="24"/>
-          <w:szCs w:val="24"/>
-        </w:rPr>
-      </w:pPr>
+          <w:sz w:val="24"/>
+          <w:szCs w:val="24"/>
+        </w:rPr>
+      </w:pPr>
+      <w:bookmarkStart w:id="5" w:name="_Toc65774388"/>
       <w:r>
         <w:rPr>
           <w:sz w:val="24"/>
@@ -3077,6 +4853,7 @@
         </w:rPr>
         <w:t>Avantage du DAO :</w:t>
       </w:r>
+      <w:bookmarkEnd w:id="5"/>
     </w:p>
     <w:p>
       <w:pPr>
@@ -3113,11 +4890,11 @@
       <w:pPr>
         <w:pStyle w:val="Titre2"/>
         <w:rPr>
-          <w:rFonts w:hint="eastAsia"/>
-          <w:sz w:val="24"/>
-          <w:szCs w:val="24"/>
-        </w:rPr>
-      </w:pPr>
+          <w:sz w:val="24"/>
+          <w:szCs w:val="24"/>
+        </w:rPr>
+      </w:pPr>
+      <w:bookmarkStart w:id="6" w:name="_Toc65774389"/>
       <w:r>
         <w:rPr>
           <w:sz w:val="24"/>
@@ -3126,6 +4903,7 @@
         <w:lastRenderedPageBreak/>
         <w:t>Liste de nos DAO :</w:t>
       </w:r>
+      <w:bookmarkEnd w:id="6"/>
     </w:p>
     <w:p>
       <w:pPr>
@@ -3138,12 +4916,21 @@
         <w:pStyle w:val="Standard"/>
         <w:jc w:val="both"/>
       </w:pPr>
+      <w:proofErr w:type="spellStart"/>
       <w:r>
         <w:rPr>
           <w:b/>
           <w:bCs/>
         </w:rPr>
-        <w:t>CardDAO </w:t>
+        <w:t>CardDAO</w:t>
+      </w:r>
+      <w:proofErr w:type="spellEnd"/>
+      <w:r>
+        <w:rPr>
+          <w:b/>
+          <w:bCs/>
+        </w:rPr>
+        <w:t> </w:t>
       </w:r>
       <w:r>
         <w:t>: Permet de gérer la connexion et les traitements avec la table «</w:t>
@@ -3153,7 +4940,23 @@
           <w:i/>
           <w:iCs/>
         </w:rPr>
-        <w:t> card </w:t>
+        <w:t> </w:t>
+      </w:r>
+      <w:proofErr w:type="spellStart"/>
+      <w:r>
+        <w:rPr>
+          <w:i/>
+          <w:iCs/>
+        </w:rPr>
+        <w:t>card</w:t>
+      </w:r>
+      <w:proofErr w:type="spellEnd"/>
+      <w:r>
+        <w:rPr>
+          <w:i/>
+          <w:iCs/>
+        </w:rPr>
+        <w:t> </w:t>
       </w:r>
       <w:r>
         <w:t>»</w:t>
@@ -3164,22 +4967,40 @@
         <w:pStyle w:val="Standard"/>
         <w:jc w:val="both"/>
       </w:pPr>
+      <w:proofErr w:type="spellStart"/>
       <w:r>
         <w:rPr>
           <w:b/>
           <w:bCs/>
         </w:rPr>
-        <w:t>CardPackageDAO </w:t>
+        <w:t>CardPackageDAO</w:t>
+      </w:r>
+      <w:proofErr w:type="spellEnd"/>
+      <w:r>
+        <w:rPr>
+          <w:b/>
+          <w:bCs/>
+        </w:rPr>
+        <w:t> </w:t>
       </w:r>
       <w:r>
         <w:t>: Permet de gérer la connexion et les traitements avec la table « </w:t>
       </w:r>
+      <w:proofErr w:type="spellStart"/>
       <w:r>
         <w:rPr>
           <w:i/>
           <w:iCs/>
         </w:rPr>
-        <w:t>card_package </w:t>
+        <w:t>card_package</w:t>
+      </w:r>
+      <w:proofErr w:type="spellEnd"/>
+      <w:r>
+        <w:rPr>
+          <w:i/>
+          <w:iCs/>
+        </w:rPr>
+        <w:t> </w:t>
       </w:r>
       <w:r>
         <w:t>»</w:t>
@@ -3190,12 +5011,21 @@
         <w:pStyle w:val="Standard"/>
         <w:jc w:val="both"/>
       </w:pPr>
+      <w:proofErr w:type="spellStart"/>
       <w:r>
         <w:rPr>
           <w:b/>
           <w:bCs/>
         </w:rPr>
-        <w:t>PermissionDAO </w:t>
+        <w:t>PermissionDAO</w:t>
+      </w:r>
+      <w:proofErr w:type="spellEnd"/>
+      <w:r>
+        <w:rPr>
+          <w:b/>
+          <w:bCs/>
+        </w:rPr>
+        <w:t> </w:t>
       </w:r>
       <w:r>
         <w:t>: Permet de gérer la connexion et les traitements avec la table «</w:t>
@@ -3216,12 +5046,21 @@
         <w:pStyle w:val="Standard"/>
         <w:jc w:val="both"/>
       </w:pPr>
+      <w:proofErr w:type="spellStart"/>
       <w:r>
         <w:rPr>
           <w:b/>
           <w:bCs/>
         </w:rPr>
-        <w:t>UserDAO </w:t>
+        <w:t>UserDAO</w:t>
+      </w:r>
+      <w:proofErr w:type="spellEnd"/>
+      <w:r>
+        <w:rPr>
+          <w:b/>
+          <w:bCs/>
+        </w:rPr>
+        <w:t> </w:t>
       </w:r>
       <w:r>
         <w:t>: Permet de gérer la connexion et les traitements avec la table «</w:t>
@@ -3249,13 +5088,7 @@
         <w:jc w:val="both"/>
       </w:pPr>
       <w:r>
-        <w:t xml:space="preserve">Chacun de nos DAO devant renvoyer </w:t>
-      </w:r>
-      <w:r>
-        <w:t>une information complète</w:t>
-      </w:r>
-      <w:r>
-        <w:t xml:space="preserve"> de sa table le faisait sous-forme de classe correspondant au DAO (voir prochainement sur les Objets)</w:t>
+        <w:t>Chacun de nos DAO devant renvoyer une information complète de sa table le faisait sous-forme de classe correspondant au DAO (voir prochainement sur les Objets)</w:t>
       </w:r>
     </w:p>
     <w:p>
@@ -3268,11 +5101,11 @@
       <w:pPr>
         <w:pStyle w:val="Titre2"/>
         <w:rPr>
-          <w:rFonts w:hint="eastAsia"/>
-          <w:sz w:val="24"/>
-          <w:szCs w:val="24"/>
-        </w:rPr>
-      </w:pPr>
+          <w:sz w:val="24"/>
+          <w:szCs w:val="24"/>
+        </w:rPr>
+      </w:pPr>
+      <w:bookmarkStart w:id="7" w:name="_Toc65774390"/>
       <w:r>
         <w:rPr>
           <w:sz w:val="24"/>
@@ -3280,6 +5113,7 @@
         </w:rPr>
         <w:t>Exemples concrets :</w:t>
       </w:r>
+      <w:bookmarkEnd w:id="7"/>
     </w:p>
     <w:p>
       <w:pPr>
@@ -3297,28 +5131,16 @@
         </w:rPr>
         <w:t xml:space="preserve">Vous pouvez voir des exemples concrets en </w:t>
       </w:r>
-      <w:hyperlink r:id="rId28" w:history="1">
+      <w:hyperlink w:anchor="_Annexe_DAO_:" w:history="1">
         <w:r>
           <w:rPr>
+            <w:rStyle w:val="Lienhypertexte"/>
             <w:b/>
             <w:bCs/>
-            <w:sz w:val="24"/>
-            <w:szCs w:val="24"/>
           </w:rPr>
-          <w:t xml:space="preserve">Annexe </w:t>
+          <w:t>Annexe DAO</w:t>
         </w:r>
       </w:hyperlink>
-      <w:hyperlink r:id="rId29" w:history="1">
-        <w:r>
-          <w:rPr>
-            <w:b/>
-            <w:bCs/>
-            <w:sz w:val="24"/>
-            <w:szCs w:val="24"/>
-          </w:rPr>
-          <w:t>DAO</w:t>
-        </w:r>
-      </w:hyperlink>
     </w:p>
     <w:p>
       <w:r>
@@ -3330,10 +5152,12 @@
         <w:pStyle w:val="Titre1"/>
         <w:jc w:val="center"/>
       </w:pPr>
+      <w:bookmarkStart w:id="8" w:name="_Toc65774391"/>
       <w:r>
         <w:lastRenderedPageBreak/>
         <w:t>Chapitre 4 : Les classes</w:t>
       </w:r>
+      <w:bookmarkEnd w:id="8"/>
     </w:p>
     <w:p>
       <w:pPr>
@@ -3354,10 +5178,8 @@
       <w:pPr>
         <w:pStyle w:val="Titre2"/>
         <w:jc w:val="both"/>
-        <w:rPr>
-          <w:rFonts w:hint="eastAsia"/>
-        </w:rPr>
-      </w:pPr>
+      </w:pPr>
+      <w:bookmarkStart w:id="9" w:name="_Toc65774392"/>
       <w:r>
         <w:rPr>
           <w:noProof/>
@@ -3384,7 +5206,7 @@
                     <pic:cNvPicPr/>
                   </pic:nvPicPr>
                   <pic:blipFill>
-                    <a:blip r:embed="rId30">
+                    <a:blip r:embed="rId28">
                       <a:lum/>
                       <a:alphaModFix/>
                     </a:blip>
@@ -3408,25 +5230,15 @@
           </wp:anchor>
         </w:drawing>
       </w:r>
-    </w:p>
-    <w:p>
-      <w:pPr>
-        <w:pStyle w:val="Titre2"/>
-        <w:jc w:val="both"/>
-        <w:rPr>
-          <w:rFonts w:hint="eastAsia"/>
-        </w:rPr>
-      </w:pPr>
+      <w:bookmarkEnd w:id="9"/>
     </w:p>
     <w:p>
       <w:pPr>
         <w:pStyle w:val="Titre2"/>
         <w:pageBreakBefore/>
         <w:jc w:val="both"/>
-        <w:rPr>
-          <w:rFonts w:hint="eastAsia"/>
-        </w:rPr>
-      </w:pPr>
+      </w:pPr>
+      <w:bookmarkStart w:id="10" w:name="_Toc65774393"/>
       <w:r>
         <w:rPr>
           <w:sz w:val="24"/>
@@ -3452,6 +5264,7 @@
         </w:rPr>
         <w:t> :</w:t>
       </w:r>
+      <w:bookmarkEnd w:id="10"/>
     </w:p>
     <w:p>
       <w:pPr>
@@ -3483,6 +5296,7 @@
         <w:pStyle w:val="Textbody"/>
         <w:jc w:val="both"/>
       </w:pPr>
+      <w:proofErr w:type="spellStart"/>
       <w:r>
         <w:rPr>
           <w:b/>
@@ -3492,12 +5306,45 @@
         </w:rPr>
         <w:t>Card</w:t>
       </w:r>
-      <w:r>
-        <w:rPr>
-          <w:sz w:val="24"/>
-          <w:szCs w:val="24"/>
-        </w:rPr>
-        <w:t xml:space="preserve"> : classe contenant toutes les informations de la table « card » reçu par « CardDAO »</w:t>
+      <w:proofErr w:type="spellEnd"/>
+      <w:r>
+        <w:rPr>
+          <w:sz w:val="24"/>
+          <w:szCs w:val="24"/>
+        </w:rPr>
+        <w:t xml:space="preserve"> : classe contenant toutes les informations de la table « </w:t>
+      </w:r>
+      <w:proofErr w:type="spellStart"/>
+      <w:r>
+        <w:rPr>
+          <w:sz w:val="24"/>
+          <w:szCs w:val="24"/>
+        </w:rPr>
+        <w:t>card</w:t>
+      </w:r>
+      <w:proofErr w:type="spellEnd"/>
+      <w:r>
+        <w:rPr>
+          <w:sz w:val="24"/>
+          <w:szCs w:val="24"/>
+        </w:rPr>
+        <w:t> » reçu par « </w:t>
+      </w:r>
+      <w:proofErr w:type="spellStart"/>
+      <w:r>
+        <w:rPr>
+          <w:sz w:val="24"/>
+          <w:szCs w:val="24"/>
+        </w:rPr>
+        <w:t>CardDAO</w:t>
+      </w:r>
+      <w:proofErr w:type="spellEnd"/>
+      <w:r>
+        <w:rPr>
+          <w:sz w:val="24"/>
+          <w:szCs w:val="24"/>
+        </w:rPr>
+        <w:t> »</w:t>
       </w:r>
     </w:p>
     <w:p>
@@ -3505,6 +5352,7 @@
         <w:pStyle w:val="Textbody"/>
         <w:jc w:val="both"/>
       </w:pPr>
+      <w:proofErr w:type="spellStart"/>
       <w:r>
         <w:rPr>
           <w:b/>
@@ -3512,14 +5360,56 @@
           <w:sz w:val="24"/>
           <w:szCs w:val="24"/>
         </w:rPr>
-        <w:t>CardPackage </w:t>
-      </w:r>
-      <w:r>
-        <w:rPr>
-          <w:sz w:val="24"/>
-          <w:szCs w:val="24"/>
-        </w:rPr>
-        <w:t>: classe contenant toutes les informations de la table « card_package » reçu par « CardPackageDAO »</w:t>
+        <w:t>CardPackage</w:t>
+      </w:r>
+      <w:proofErr w:type="spellEnd"/>
+      <w:r>
+        <w:rPr>
+          <w:b/>
+          <w:bCs/>
+          <w:sz w:val="24"/>
+          <w:szCs w:val="24"/>
+        </w:rPr>
+        <w:t> </w:t>
+      </w:r>
+      <w:r>
+        <w:rPr>
+          <w:sz w:val="24"/>
+          <w:szCs w:val="24"/>
+        </w:rPr>
+        <w:t>: classe contenant toutes les informations de la table « </w:t>
+      </w:r>
+      <w:proofErr w:type="spellStart"/>
+      <w:r>
+        <w:rPr>
+          <w:sz w:val="24"/>
+          <w:szCs w:val="24"/>
+        </w:rPr>
+        <w:t>card_package</w:t>
+      </w:r>
+      <w:proofErr w:type="spellEnd"/>
+      <w:r>
+        <w:rPr>
+          <w:sz w:val="24"/>
+          <w:szCs w:val="24"/>
+        </w:rPr>
+        <w:t> » reçu par « </w:t>
+      </w:r>
+      <w:proofErr w:type="spellStart"/>
+      <w:r>
+        <w:rPr>
+          <w:sz w:val="24"/>
+          <w:szCs w:val="24"/>
+        </w:rPr>
+        <w:t>CardPackageDAO</w:t>
+      </w:r>
+      <w:proofErr w:type="spellEnd"/>
+      <w:r>
+        <w:rPr>
+          <w:sz w:val="24"/>
+          <w:szCs w:val="24"/>
+        </w:rPr>
+        <w:t> »</w:t>
       </w:r>
     </w:p>
     <w:p>
@@ -3548,7 +5438,23 @@
           <w:sz w:val="24"/>
           <w:szCs w:val="24"/>
         </w:rPr>
-        <w:t xml:space="preserve"> classe contenant toutes les informations de la table « permission » reçu par « PermissionDAO »</w:t>
+        <w:t xml:space="preserve"> classe contenant toutes les informations de la table « permission » reçu par « </w:t>
+      </w:r>
+      <w:proofErr w:type="spellStart"/>
+      <w:r>
+        <w:rPr>
+          <w:sz w:val="24"/>
+          <w:szCs w:val="24"/>
+        </w:rPr>
+        <w:t>PermissionDAO</w:t>
+      </w:r>
+      <w:proofErr w:type="spellEnd"/>
+      <w:r>
+        <w:rPr>
+          <w:sz w:val="24"/>
+          <w:szCs w:val="24"/>
+        </w:rPr>
+        <w:t> »</w:t>
       </w:r>
     </w:p>
     <w:p>
@@ -3570,7 +5476,23 @@
           <w:sz w:val="24"/>
           <w:szCs w:val="24"/>
         </w:rPr>
-        <w:t xml:space="preserve"> : classe contenant toutes les informations de la table « user » reçu par « UserDAO »</w:t>
+        <w:t xml:space="preserve"> : classe contenant toutes les informations de la table « user » reçu par « </w:t>
+      </w:r>
+      <w:proofErr w:type="spellStart"/>
+      <w:r>
+        <w:rPr>
+          <w:sz w:val="24"/>
+          <w:szCs w:val="24"/>
+        </w:rPr>
+        <w:t>UserDAO</w:t>
+      </w:r>
+      <w:proofErr w:type="spellEnd"/>
+      <w:r>
+        <w:rPr>
+          <w:sz w:val="24"/>
+          <w:szCs w:val="24"/>
+        </w:rPr>
+        <w:t> »</w:t>
       </w:r>
     </w:p>
     <w:p>
@@ -3583,7 +5505,6 @@
       <w:pPr>
         <w:pStyle w:val="Titre2"/>
         <w:rPr>
-          <w:rFonts w:hint="eastAsia"/>
           <w:sz w:val="24"/>
           <w:szCs w:val="24"/>
         </w:rPr>
@@ -3593,11 +5514,11 @@
       <w:pPr>
         <w:pStyle w:val="Titre2"/>
         <w:rPr>
-          <w:rFonts w:hint="eastAsia"/>
-          <w:sz w:val="24"/>
-          <w:szCs w:val="24"/>
-        </w:rPr>
-      </w:pPr>
+          <w:sz w:val="24"/>
+          <w:szCs w:val="24"/>
+        </w:rPr>
+      </w:pPr>
+      <w:bookmarkStart w:id="11" w:name="_Toc65774394"/>
       <w:r>
         <w:rPr>
           <w:sz w:val="24"/>
@@ -3605,6 +5526,7 @@
         </w:rPr>
         <w:t>Exemples concrets :</w:t>
       </w:r>
+      <w:bookmarkEnd w:id="11"/>
     </w:p>
     <w:p>
       <w:pPr>
@@ -3615,6 +5537,11 @@
       <w:pPr>
         <w:pStyle w:val="Textbody"/>
         <w:jc w:val="both"/>
+        <w:rPr>
+          <w:b/>
+          <w:bCs/>
+          <w:u w:val="single"/>
+        </w:rPr>
       </w:pPr>
       <w:r>
         <w:rPr>
@@ -3623,13 +5550,12 @@
         </w:rPr>
         <w:t xml:space="preserve">Vous pouvez voir des exemples concrets en </w:t>
       </w:r>
-      <w:hyperlink r:id="rId31" w:history="1">
+      <w:hyperlink w:anchor="_Annexe_Classe" w:history="1">
         <w:r>
           <w:rPr>
+            <w:rStyle w:val="Lienhypertexte"/>
             <w:b/>
             <w:bCs/>
-            <w:sz w:val="24"/>
-            <w:szCs w:val="24"/>
           </w:rPr>
           <w:t>Annexe Classe</w:t>
         </w:r>
@@ -3638,148 +5564,27 @@
     <w:p>
       <w:pPr>
         <w:rPr>
-          <w:rFonts w:asciiTheme="majorHAnsi" w:eastAsiaTheme="majorEastAsia" w:hAnsiTheme="majorHAnsi" w:cstheme="majorBidi"/>
-          <w:color w:val="2F5496" w:themeColor="accent1" w:themeShade="BF"/>
-          <w:sz w:val="32"/>
-          <w:szCs w:val="32"/>
-        </w:rPr>
-      </w:pPr>
-    </w:p>
-    <w:p>
-      <w:pPr>
-        <w:rPr>
-          <w:rFonts w:asciiTheme="majorHAnsi" w:eastAsiaTheme="majorEastAsia" w:hAnsiTheme="majorHAnsi" w:cstheme="majorBidi"/>
-          <w:color w:val="2F5496" w:themeColor="accent1" w:themeShade="BF"/>
-          <w:sz w:val="32"/>
-          <w:szCs w:val="32"/>
-        </w:rPr>
-      </w:pPr>
-    </w:p>
-    <w:p>
-      <w:pPr>
-        <w:rPr>
-          <w:rFonts w:asciiTheme="majorHAnsi" w:eastAsiaTheme="majorEastAsia" w:hAnsiTheme="majorHAnsi" w:cstheme="majorBidi"/>
-          <w:color w:val="2F5496" w:themeColor="accent1" w:themeShade="BF"/>
-          <w:sz w:val="32"/>
-          <w:szCs w:val="32"/>
-        </w:rPr>
-      </w:pPr>
-    </w:p>
-    <w:p>
-      <w:pPr>
-        <w:rPr>
-          <w:rFonts w:asciiTheme="majorHAnsi" w:eastAsiaTheme="majorEastAsia" w:hAnsiTheme="majorHAnsi" w:cstheme="majorBidi"/>
-          <w:color w:val="2F5496" w:themeColor="accent1" w:themeShade="BF"/>
-          <w:sz w:val="32"/>
-          <w:szCs w:val="32"/>
-        </w:rPr>
-      </w:pPr>
-    </w:p>
-    <w:p>
-      <w:pPr>
-        <w:rPr>
-          <w:rFonts w:asciiTheme="majorHAnsi" w:eastAsiaTheme="majorEastAsia" w:hAnsiTheme="majorHAnsi" w:cstheme="majorBidi"/>
-          <w:color w:val="2F5496" w:themeColor="accent1" w:themeShade="BF"/>
-          <w:sz w:val="32"/>
-          <w:szCs w:val="32"/>
-        </w:rPr>
-      </w:pPr>
-    </w:p>
-    <w:p>
-      <w:pPr>
-        <w:rPr>
-          <w:rFonts w:asciiTheme="majorHAnsi" w:eastAsiaTheme="majorEastAsia" w:hAnsiTheme="majorHAnsi" w:cstheme="majorBidi"/>
-          <w:color w:val="2F5496" w:themeColor="accent1" w:themeShade="BF"/>
-          <w:sz w:val="32"/>
-          <w:szCs w:val="32"/>
-        </w:rPr>
-      </w:pPr>
-    </w:p>
-    <w:p>
-      <w:pPr>
-        <w:rPr>
-          <w:rFonts w:asciiTheme="majorHAnsi" w:eastAsiaTheme="majorEastAsia" w:hAnsiTheme="majorHAnsi" w:cstheme="majorBidi"/>
-          <w:color w:val="2F5496" w:themeColor="accent1" w:themeShade="BF"/>
-          <w:sz w:val="32"/>
-          <w:szCs w:val="32"/>
-        </w:rPr>
-      </w:pPr>
-    </w:p>
-    <w:p>
-      <w:pPr>
-        <w:rPr>
-          <w:rFonts w:asciiTheme="majorHAnsi" w:eastAsiaTheme="majorEastAsia" w:hAnsiTheme="majorHAnsi" w:cstheme="majorBidi"/>
-          <w:color w:val="2F5496" w:themeColor="accent1" w:themeShade="BF"/>
-          <w:sz w:val="32"/>
-          <w:szCs w:val="32"/>
-        </w:rPr>
-      </w:pPr>
-    </w:p>
-    <w:p>
-      <w:pPr>
-        <w:rPr>
-          <w:rFonts w:asciiTheme="majorHAnsi" w:eastAsiaTheme="majorEastAsia" w:hAnsiTheme="majorHAnsi" w:cstheme="majorBidi"/>
-          <w:color w:val="2F5496" w:themeColor="accent1" w:themeShade="BF"/>
-          <w:sz w:val="32"/>
-          <w:szCs w:val="32"/>
-        </w:rPr>
-      </w:pPr>
-    </w:p>
-    <w:p>
-      <w:pPr>
-        <w:rPr>
-          <w:rFonts w:asciiTheme="majorHAnsi" w:eastAsiaTheme="majorEastAsia" w:hAnsiTheme="majorHAnsi" w:cstheme="majorBidi"/>
-          <w:color w:val="2F5496" w:themeColor="accent1" w:themeShade="BF"/>
-          <w:sz w:val="32"/>
-          <w:szCs w:val="32"/>
-        </w:rPr>
-      </w:pPr>
-    </w:p>
-    <w:p>
-      <w:pPr>
-        <w:rPr>
-          <w:rFonts w:asciiTheme="majorHAnsi" w:eastAsiaTheme="majorEastAsia" w:hAnsiTheme="majorHAnsi" w:cstheme="majorBidi"/>
-          <w:color w:val="2F5496" w:themeColor="accent1" w:themeShade="BF"/>
-          <w:sz w:val="32"/>
-          <w:szCs w:val="32"/>
-        </w:rPr>
-      </w:pPr>
-    </w:p>
-    <w:p>
-      <w:pPr>
-        <w:rPr>
-          <w:rFonts w:asciiTheme="majorHAnsi" w:eastAsiaTheme="majorEastAsia" w:hAnsiTheme="majorHAnsi" w:cstheme="majorBidi"/>
-          <w:color w:val="2F5496" w:themeColor="accent1" w:themeShade="BF"/>
-          <w:sz w:val="32"/>
-          <w:szCs w:val="32"/>
-        </w:rPr>
-      </w:pPr>
-    </w:p>
-    <w:p>
-      <w:pPr>
-        <w:rPr>
-          <w:rFonts w:asciiTheme="majorHAnsi" w:eastAsiaTheme="majorEastAsia" w:hAnsiTheme="majorHAnsi" w:cstheme="majorBidi"/>
-          <w:color w:val="2F5496" w:themeColor="accent1" w:themeShade="BF"/>
-          <w:sz w:val="32"/>
-          <w:szCs w:val="32"/>
-        </w:rPr>
-      </w:pPr>
-    </w:p>
-    <w:p>
-      <w:pPr>
-        <w:rPr>
-          <w:rFonts w:asciiTheme="majorHAnsi" w:eastAsiaTheme="majorEastAsia" w:hAnsiTheme="majorHAnsi" w:cstheme="majorBidi"/>
-          <w:color w:val="2F5496" w:themeColor="accent1" w:themeShade="BF"/>
-          <w:sz w:val="32"/>
-          <w:szCs w:val="32"/>
-        </w:rPr>
-      </w:pPr>
+          <w:rFonts w:ascii="Calibri" w:eastAsia="Calibri" w:hAnsi="Calibri" w:cs="F"/>
+          <w:b/>
+          <w:bCs/>
+          <w:u w:val="single"/>
+        </w:rPr>
+      </w:pPr>
+      <w:r>
+        <w:rPr>
+          <w:b/>
+          <w:bCs/>
+          <w:u w:val="single"/>
+        </w:rPr>
+        <w:br w:type="page"/>
+      </w:r>
     </w:p>
     <w:p>
       <w:pPr>
         <w:pStyle w:val="Titre1"/>
         <w:jc w:val="center"/>
       </w:pPr>
+      <w:bookmarkStart w:id="12" w:name="_Toc65774395"/>
       <w:r>
         <w:lastRenderedPageBreak/>
         <w:t>Chapitre </w:t>
@@ -3793,6 +5598,7 @@
       <w:r>
         <w:t>contrôleurs</w:t>
       </w:r>
+      <w:bookmarkEnd w:id="12"/>
     </w:p>
     <w:p/>
     <w:p>
@@ -4101,45 +5907,409 @@
         <w:pStyle w:val="Titre1"/>
         <w:jc w:val="center"/>
       </w:pPr>
+      <w:bookmarkStart w:id="13" w:name="_Toc65774396"/>
       <w:r>
         <w:lastRenderedPageBreak/>
         <w:t>Chapitre </w:t>
       </w:r>
       <w:r>
+        <w:t>6</w:t>
+      </w:r>
+      <w:r>
+        <w:t xml:space="preserve"> : Résultat obtenue</w:t>
+      </w:r>
+      <w:bookmarkEnd w:id="13"/>
+    </w:p>
+    <w:p/>
+    <w:p>
+      <w:pPr>
+        <w:jc w:val="both"/>
+      </w:pPr>
+      <w:r>
+        <w:t xml:space="preserve">Notre application fonctionne, les méthodes mise en </w:t>
+      </w:r>
+      <w:r>
+        <w:t>en œuvre pour réaliser notre projet nous a fait finir dans les temps</w:t>
+      </w:r>
+      <w:r>
+        <w:t>,</w:t>
+      </w:r>
+      <w:r>
+        <w:t xml:space="preserve"> et</w:t>
+      </w:r>
+      <w:r>
+        <w:t xml:space="preserve"> avec</w:t>
+      </w:r>
+      <w:r>
+        <w:t xml:space="preserve"> même</w:t>
+      </w:r>
+      <w:r>
+        <w:t xml:space="preserve"> la possibilité</w:t>
+      </w:r>
+      <w:r>
+        <w:t xml:space="preserve"> de</w:t>
+      </w:r>
+      <w:r>
+        <w:t xml:space="preserve"> plusieurs axes d’amélioration possible.</w:t>
+      </w:r>
+      <w:r>
+        <w:t xml:space="preserve"> Je vous prie donc de vous référer </w:t>
+      </w:r>
+      <w:r>
+        <w:t>aux captures</w:t>
+      </w:r>
+      <w:r>
+        <w:t xml:space="preserve"> d’écran mentionn</w:t>
+      </w:r>
+      <w:r>
+        <w:t>ées</w:t>
+      </w:r>
+      <w:r>
+        <w:t xml:space="preserve"> dans les annexes afin de</w:t>
+      </w:r>
+      <w:r>
+        <w:t xml:space="preserve"> comprendre, les éléments évoqu</w:t>
+      </w:r>
+      <w:r>
+        <w:t>és</w:t>
+      </w:r>
+      <w:r>
+        <w:t>.</w:t>
+      </w:r>
+    </w:p>
+    <w:p/>
+    <w:p>
+      <w:r>
+        <w:t>Page d’accueil :</w:t>
+      </w:r>
+    </w:p>
+    <w:p>
+      <w:r>
+        <w:t>(Annexe n°</w:t>
+      </w:r>
+      <w:r>
+        <w:t>5</w:t>
+      </w:r>
+      <w:r>
+        <w:t>)</w:t>
+      </w:r>
+    </w:p>
+    <w:p>
+      <w:r>
+        <w:t>Comme vous pouvez le voir</w:t>
+      </w:r>
+      <w:r>
+        <w:t>,</w:t>
+      </w:r>
+      <w:r>
+        <w:t xml:space="preserve"> il y a un système de classement mise en place pour nos joueurs sur notre site, celui en première position a une coupe et un fond différent. Le code qui permet ceux-ci est le suivant (annexe n°</w:t>
+      </w:r>
+      <w:r>
+        <w:t>6</w:t>
+      </w:r>
+      <w:r>
+        <w:t>)</w:t>
+      </w:r>
+      <w:r>
+        <w:t>, et nous pouvons nous connecter depuis n’importe quelle page comme dans l’exemple (annexe n°</w:t>
+      </w:r>
+      <w:r>
         <w:t>7</w:t>
       </w:r>
       <w:r>
-        <w:t xml:space="preserve"> : Résultat obtenue</w:t>
-      </w:r>
-    </w:p>
-    <w:p/>
-    <w:p>
-      <w:pPr>
-        <w:jc w:val="both"/>
-      </w:pPr>
-      <w:r>
-        <w:t xml:space="preserve">Notre application fonctionne, les méthodes mise en </w:t>
-      </w:r>
-      <w:r>
-        <w:t>en œuvre pour réaliser notre projet nous a fait finir dans les temps avec un produit finis et même plusieurs axes d’amélioration possible.</w:t>
-      </w:r>
-      <w:r>
-        <w:t xml:space="preserve"> Je vous prie donc de vous référer </w:t>
-      </w:r>
-      <w:r>
-        <w:t>aux captures</w:t>
-      </w:r>
-      <w:r>
-        <w:t xml:space="preserve"> d’écran mentionner dans les annexes afin de</w:t>
-      </w:r>
-      <w:r>
-        <w:t xml:space="preserve"> comprendre, les éléments évoquer.</w:t>
-      </w:r>
-    </w:p>
-    <w:p/>
-    <w:p>
-      <w:r>
-        <w:t>Page d’accueil :</w:t>
+        <w:t>).</w:t>
+      </w:r>
+      <w:r>
+        <w:t xml:space="preserve"> Une fenêtre va apparaitre</w:t>
+      </w:r>
+      <w:r>
+        <w:t>,</w:t>
+      </w:r>
+      <w:r>
+        <w:t xml:space="preserve"> </w:t>
+      </w:r>
+      <w:r>
+        <w:t>elle</w:t>
+      </w:r>
+      <w:r>
+        <w:t xml:space="preserve"> f</w:t>
+      </w:r>
+      <w:r>
+        <w:t>era</w:t>
+      </w:r>
+      <w:r>
+        <w:t xml:space="preserve"> office de page de connexion, une fois connecté la barre de navigation va se modifier comme dans cette image (annexe n°</w:t>
+      </w:r>
+      <w:r>
+        <w:t>8</w:t>
+      </w:r>
+      <w:r>
+        <w:t>)</w:t>
+      </w:r>
+      <w:r>
+        <w:t xml:space="preserve"> grâce au mor</w:t>
+      </w:r>
+      <w:r>
+        <w:t>c</w:t>
+      </w:r>
+      <w:r>
+        <w:t>eau de code suivant</w:t>
+      </w:r>
+      <w:r>
+        <w:t xml:space="preserve"> (annexe n°</w:t>
+      </w:r>
+      <w:r>
+        <w:t>9</w:t>
+      </w:r>
+      <w:r>
+        <w:t>) et (annexe n°</w:t>
+      </w:r>
+      <w:r>
+        <w:t>10</w:t>
+      </w:r>
+      <w:r>
+        <w:t>)</w:t>
+      </w:r>
+      <w:r>
+        <w:t>.</w:t>
+      </w:r>
+      <w:r>
+        <w:t xml:space="preserve">  </w:t>
+      </w:r>
+      <w:r>
+        <w:t xml:space="preserve">Nous avons aussi sur </w:t>
+      </w:r>
+      <w:r>
+        <w:t>tou</w:t>
+      </w:r>
+      <w:r>
+        <w:t>tes</w:t>
+      </w:r>
+      <w:r>
+        <w:t xml:space="preserve"> les pages</w:t>
+      </w:r>
+      <w:r>
+        <w:t xml:space="preserve"> sauf celle de jeu, une barre de recherche pour trouver soi</w:t>
+      </w:r>
+      <w:r>
+        <w:t>t</w:t>
+      </w:r>
+      <w:r>
+        <w:t xml:space="preserve"> </w:t>
+      </w:r>
+      <w:r>
+        <w:t>tous les paquets</w:t>
+      </w:r>
+      <w:r>
+        <w:t xml:space="preserve"> de carte</w:t>
+      </w:r>
+      <w:r>
+        <w:t>s</w:t>
+      </w:r>
+      <w:r>
+        <w:t xml:space="preserve"> lier </w:t>
+      </w:r>
+      <w:r>
+        <w:t>à</w:t>
+      </w:r>
+      <w:r>
+        <w:t xml:space="preserve"> un thème</w:t>
+      </w:r>
+      <w:r>
+        <w:t>,</w:t>
+      </w:r>
+      <w:r>
+        <w:t xml:space="preserve"> soit par nom (annexe n°</w:t>
+      </w:r>
+      <w:r>
+        <w:t>11</w:t>
+      </w:r>
+      <w:r>
+        <w:t>)</w:t>
+      </w:r>
+      <w:r>
+        <w:t>.</w:t>
+      </w:r>
+    </w:p>
+    <w:p/>
+    <w:p>
+      <w:r>
+        <w:t>Page bibliothèque :</w:t>
+      </w:r>
+    </w:p>
+    <w:p>
+      <w:r>
+        <w:t xml:space="preserve">Sur cette page on trouve </w:t>
+      </w:r>
+      <w:r>
+        <w:t>tous les paquets</w:t>
+      </w:r>
+      <w:r>
+        <w:t xml:space="preserve"> de carte</w:t>
+      </w:r>
+      <w:r>
+        <w:t>s</w:t>
+      </w:r>
+      <w:r>
+        <w:t xml:space="preserve"> </w:t>
+      </w:r>
+      <w:r>
+        <w:t>du site (annexe n°</w:t>
+      </w:r>
+      <w:r>
+        <w:t>12</w:t>
+      </w:r>
+      <w:r>
+        <w:t>), et les paquets sont affich</w:t>
+      </w:r>
+      <w:r>
+        <w:t>és</w:t>
+      </w:r>
+      <w:r>
+        <w:t xml:space="preserve"> par tranche de 15</w:t>
+      </w:r>
+      <w:r>
+        <w:t xml:space="preserve"> (annexe n°</w:t>
+      </w:r>
+      <w:r>
+        <w:t>13</w:t>
+      </w:r>
+      <w:r>
+        <w:t>),</w:t>
+      </w:r>
+      <w:r>
+        <w:t xml:space="preserve"> on peut naviguer entre ses tranches grâce à la pagination en bas de notre page web (annexe n°</w:t>
+      </w:r>
+      <w:r>
+        <w:t>14</w:t>
+      </w:r>
+      <w:r>
+        <w:t>).</w:t>
+      </w:r>
+      <w:r>
+        <w:t xml:space="preserve"> Et nous avons accès </w:t>
+      </w:r>
+      <w:r>
+        <w:t>à</w:t>
+      </w:r>
+      <w:r>
+        <w:t xml:space="preserve"> un bouton </w:t>
+      </w:r>
+      <w:r>
+        <w:t>« </w:t>
+      </w:r>
+      <w:r>
+        <w:t>jouer</w:t>
+      </w:r>
+      <w:r>
+        <w:t> »</w:t>
+      </w:r>
+      <w:r>
+        <w:t xml:space="preserve"> qui nous permet de lancer une partie (annexe n°</w:t>
+      </w:r>
+      <w:r>
+        <w:t>15</w:t>
+      </w:r>
+      <w:r>
+        <w:t>)</w:t>
+      </w:r>
+      <w:r>
+        <w:t xml:space="preserve"> </w:t>
+      </w:r>
+      <w:r>
+        <w:t>s’il</w:t>
+      </w:r>
+      <w:r>
+        <w:t xml:space="preserve"> y a </w:t>
+      </w:r>
+      <w:r>
+        <w:t>des cartes</w:t>
+      </w:r>
+      <w:r>
+        <w:t xml:space="preserve"> sinon le bouton </w:t>
+      </w:r>
+      <w:r>
+        <w:t>« </w:t>
+      </w:r>
+      <w:r>
+        <w:t>jouer</w:t>
+      </w:r>
+      <w:r>
+        <w:t> »</w:t>
+      </w:r>
+      <w:r>
+        <w:t xml:space="preserve"> reste caché (annexe n°</w:t>
+      </w:r>
+      <w:r>
+        <w:t>16</w:t>
+      </w:r>
+      <w:r>
+        <w:t>)</w:t>
+      </w:r>
+      <w:r>
+        <w:t>, et si l’utilisateur n’est pas connecté un message s’affichera (annexe n°</w:t>
+      </w:r>
+      <w:r>
+        <w:t>17</w:t>
+      </w:r>
+      <w:r>
+        <w:t>).</w:t>
+      </w:r>
+    </w:p>
+    <w:p/>
+    <w:p>
+      <w:r>
+        <w:t>Page création :</w:t>
+      </w:r>
+    </w:p>
+    <w:p>
+      <w:r>
+        <w:t>Comme son nom l’indique c’est depuis cette page que nous créons nos paquets de cartes et nos cartes (annexe n°</w:t>
+      </w:r>
+      <w:r>
+        <w:t>18</w:t>
+      </w:r>
+      <w:r>
+        <w:t>).</w:t>
+      </w:r>
+      <w:r>
+        <w:t xml:space="preserve"> Comme vous pouvez le constater il </w:t>
+      </w:r>
+      <w:r>
+        <w:t>peut y avoir</w:t>
+      </w:r>
+      <w:r>
+        <w:t xml:space="preserve"> </w:t>
+      </w:r>
+      <w:r>
+        <w:t>3 ou 4 boutons</w:t>
+      </w:r>
+      <w:r>
+        <w:t xml:space="preserve">, pour l’évidente raison que si </w:t>
+      </w:r>
+      <w:r>
+        <w:t>un paquet</w:t>
+      </w:r>
+      <w:r>
+        <w:t xml:space="preserve"> de carte</w:t>
+      </w:r>
+      <w:r>
+        <w:t>s</w:t>
+      </w:r>
+      <w:r>
+        <w:t xml:space="preserve"> possède au moins une carte il est jouable sinon c’est impossible donc le bouton jouer est enlevé.</w:t>
+      </w:r>
+      <w:r>
+        <w:t xml:space="preserve"> Chaque</w:t>
+      </w:r>
+      <w:r>
+        <w:t xml:space="preserve"> bouton respecte un code couleurs, orange pour la modification, rouge pour supprimer et vert pour jouer.</w:t>
+      </w:r>
+    </w:p>
+    <w:p/>
+    <w:p>
+      <w:r>
+        <w:t>Page création et modification de paquets :</w:t>
       </w:r>
     </w:p>
     <w:p>
@@ -4147,7 +6317,13 @@
         <w:t>(Annexe n°</w:t>
       </w:r>
       <w:r>
-        <w:t>5</w:t>
+        <w:t>19</w:t>
+      </w:r>
+      <w:r>
+        <w:t>) (annexe n°</w:t>
+      </w:r>
+      <w:r>
+        <w:t>20</w:t>
       </w:r>
       <w:r>
         <w:t>)</w:t>
@@ -4155,234 +6331,25 @@
     </w:p>
     <w:p>
       <w:r>
-        <w:t>Comme vous pouvez le voir il y a un système de classement mise en place pour nos joueurs sur notre site, celui en première position a une coupe et un fond différent. Le code qui permet ceux-ci est le suivant (annexe n°</w:t>
-      </w:r>
-      <w:r>
-        <w:t>6</w:t>
-      </w:r>
-      <w:r>
-        <w:t>)</w:t>
-      </w:r>
-      <w:r>
-        <w:t>, et nous pouvons nous connecter depuis n’importe quelle page comme dans l’exemple (annexe n°</w:t>
-      </w:r>
-      <w:r>
-        <w:t>7</w:t>
-      </w:r>
-      <w:r>
-        <w:t>).</w:t>
-      </w:r>
-      <w:r>
-        <w:t xml:space="preserve"> Une fenêtre va apparaitre qui fait office de page de connexion, une fois connecté la barre de navigation va se modifier comme dans cette image (annexe n°</w:t>
-      </w:r>
-      <w:r>
-        <w:t>8</w:t>
-      </w:r>
-      <w:r>
-        <w:t>)</w:t>
-      </w:r>
-      <w:r>
-        <w:t xml:space="preserve"> grâce au mor</w:t>
-      </w:r>
-      <w:r>
-        <w:t>c</w:t>
-      </w:r>
-      <w:r>
-        <w:t>eau de code suivant</w:t>
-      </w:r>
-      <w:r>
-        <w:t xml:space="preserve"> (annexe n°</w:t>
-      </w:r>
-      <w:r>
-        <w:t>9</w:t>
-      </w:r>
-      <w:r>
-        <w:t>) et (annexe n°</w:t>
-      </w:r>
-      <w:r>
-        <w:t>10</w:t>
-      </w:r>
-      <w:r>
-        <w:t>)</w:t>
-      </w:r>
-      <w:r>
-        <w:t>.</w:t>
-      </w:r>
-      <w:r>
-        <w:t xml:space="preserve">  </w:t>
-      </w:r>
-      <w:r>
-        <w:t xml:space="preserve">Nous avons aussi sur </w:t>
-      </w:r>
-      <w:r>
-        <w:t>tous les pages</w:t>
-      </w:r>
-      <w:r>
-        <w:t xml:space="preserve"> sauf celle de jeu, une barre de recherche pour trouver sois </w:t>
-      </w:r>
-      <w:r>
-        <w:t>tous les paquets</w:t>
-      </w:r>
-      <w:r>
-        <w:t xml:space="preserve"> de carte lier </w:t>
-      </w:r>
-      <w:r>
-        <w:t>à</w:t>
-      </w:r>
-      <w:r>
-        <w:t xml:space="preserve"> un thème soit par nom (annexe n°</w:t>
-      </w:r>
-      <w:r>
-        <w:t>11</w:t>
-      </w:r>
-      <w:r>
-        <w:t>)</w:t>
-      </w:r>
-      <w:r>
-        <w:t>.</w:t>
-      </w:r>
-    </w:p>
-    <w:p/>
-    <w:p>
-      <w:r>
-        <w:t>Page bibliothèque :</w:t>
-      </w:r>
-    </w:p>
-    <w:p>
-      <w:r>
-        <w:t xml:space="preserve">Sur cette page on trouve </w:t>
-      </w:r>
-      <w:r>
-        <w:t>tous les paquets</w:t>
-      </w:r>
-      <w:r>
-        <w:t xml:space="preserve"> de carte </w:t>
-      </w:r>
-      <w:r>
-        <w:t>du site (annexe n°</w:t>
-      </w:r>
-      <w:r>
-        <w:t>12</w:t>
-      </w:r>
-      <w:r>
-        <w:t>), et les paquets sont afficher par tranche de 15</w:t>
-      </w:r>
-      <w:r>
-        <w:t xml:space="preserve"> (annexe n°</w:t>
-      </w:r>
-      <w:r>
-        <w:t>13</w:t>
-      </w:r>
-      <w:r>
-        <w:t>),</w:t>
-      </w:r>
-      <w:r>
-        <w:t xml:space="preserve"> on peut naviguer ainsi entre ses tranches grâce à la pagination en bas de notre page web (annexe n°</w:t>
-      </w:r>
-      <w:r>
-        <w:t>14</w:t>
-      </w:r>
-      <w:r>
-        <w:t>).</w:t>
-      </w:r>
-      <w:r>
-        <w:t xml:space="preserve"> Et nous avons accès a un bouton jouer qui nous permet de lancer une partie (annexe n°</w:t>
-      </w:r>
-      <w:r>
-        <w:t>15</w:t>
-      </w:r>
-      <w:r>
-        <w:t>)</w:t>
-      </w:r>
-      <w:r>
-        <w:t xml:space="preserve"> </w:t>
-      </w:r>
-      <w:r>
-        <w:t>s’il</w:t>
-      </w:r>
-      <w:r>
-        <w:t xml:space="preserve"> y a </w:t>
-      </w:r>
-      <w:r>
-        <w:t>des cartes</w:t>
-      </w:r>
-      <w:r>
-        <w:t xml:space="preserve"> sinon le bouton jouer reste caché (annexe n°</w:t>
-      </w:r>
-      <w:r>
-        <w:t>16</w:t>
-      </w:r>
-      <w:r>
-        <w:t>)</w:t>
-      </w:r>
-      <w:r>
-        <w:t>, et si l’utilisateur n’est pas connecté un message s’affichera (annexe n°</w:t>
-      </w:r>
-      <w:r>
-        <w:t>17</w:t>
-      </w:r>
-      <w:r>
-        <w:t>).</w:t>
-      </w:r>
-    </w:p>
-    <w:p/>
-    <w:p>
-      <w:r>
-        <w:t>Page création :</w:t>
-      </w:r>
-    </w:p>
-    <w:p>
-      <w:r>
-        <w:t>Comme son nom l’indique c’est depuis cette page que nous créons nos paquets de cartes et nos cartes (annexe n°</w:t>
-      </w:r>
-      <w:r>
-        <w:t>18</w:t>
-      </w:r>
-      <w:r>
-        <w:t>).</w:t>
-      </w:r>
-      <w:r>
-        <w:t xml:space="preserve"> Comme vous pouvez le constater il y a 3 boutons soit 4, pour l’évidente raison que si </w:t>
-      </w:r>
-      <w:r>
-        <w:t>un paquet</w:t>
-      </w:r>
-      <w:r>
-        <w:t xml:space="preserve"> de carte possède au moins une carte il est jouable sinon c’est impossible donc le bouton jouer est enlevé.</w:t>
-      </w:r>
-      <w:r>
-        <w:t xml:space="preserve"> Chaque</w:t>
-      </w:r>
-      <w:r>
-        <w:t xml:space="preserve"> bouton respecte un code couleurs, orange pour la modification, rouge pour supprimer et vert pour jouer.</w:t>
-      </w:r>
-    </w:p>
-    <w:p/>
-    <w:p>
-      <w:r>
-        <w:t>Page création et modification de paquets :</w:t>
-      </w:r>
-    </w:p>
-    <w:p>
-      <w:r>
-        <w:t>(Annexe n°</w:t>
-      </w:r>
-      <w:r>
-        <w:t>19</w:t>
-      </w:r>
-      <w:r>
-        <w:t>) (annexe n°</w:t>
-      </w:r>
-      <w:r>
-        <w:t>20</w:t>
-      </w:r>
-      <w:r>
-        <w:t>)</w:t>
-      </w:r>
-    </w:p>
-    <w:p>
-      <w:r>
-        <w:t>Comme vous pouvez le voir sur ses captures ils sont en tous points pareils à l’exception des fonctions de ses pages l’une sert a créé et l’autre à modifier.</w:t>
+        <w:t>Comme vous pouvez le voir sur ses captures</w:t>
+      </w:r>
+      <w:r>
+        <w:t>,</w:t>
+      </w:r>
+      <w:r>
+        <w:t xml:space="preserve"> ils sont en </w:t>
+      </w:r>
+      <w:r>
+        <w:t>tout</w:t>
+      </w:r>
+      <w:r>
+        <w:t xml:space="preserve"> point pareils à l’exception des fonctions de ses pages l’une sert </w:t>
+      </w:r>
+      <w:r>
+        <w:t>à créer</w:t>
+      </w:r>
+      <w:r>
+        <w:t xml:space="preserve"> et l’autre à modifier.</w:t>
       </w:r>
     </w:p>
     <w:p/>
@@ -4430,7 +6397,13 @@
     </w:p>
     <w:p>
       <w:r>
-        <w:t>Comme vous pouvez le voir ici on peut créer une carte et ajouter des réponses à celle-ci jusqu’au une limite de 5.</w:t>
+        <w:t>Comme vous pouvez le voir ici on peut créer une carte et ajouter des réponses à celle-ci jusqu’</w:t>
+      </w:r>
+      <w:r>
+        <w:t>à</w:t>
+      </w:r>
+      <w:r>
+        <w:t xml:space="preserve"> une limite de 5.</w:t>
       </w:r>
     </w:p>
     <w:p/>
@@ -4464,7 +6437,13 @@
         <w:t>récupère</w:t>
       </w:r>
       <w:r>
-        <w:t xml:space="preserve"> les données de notre carte pour la modifier et ajouter des réponses à celle-ci jusqu’au une limite de 5.</w:t>
+        <w:t xml:space="preserve"> les données de notre carte pour la modifier et ajouter des réponses à celle-ci jusqu’</w:t>
+      </w:r>
+      <w:r>
+        <w:t>à</w:t>
+      </w:r>
+      <w:r>
+        <w:t xml:space="preserve"> une limite de 5.</w:t>
       </w:r>
     </w:p>
     <w:p/>
@@ -4481,7 +6460,25 @@
         <w:t>24</w:t>
       </w:r>
       <w:r>
-        <w:t>), nous y trouvons toutes les informations de l’utilisateur. Elles peuvent être modifier en cliquant sur modifier les informations ce qui nous fait atterrir sur page dédié (annexe n°</w:t>
+        <w:t>), nous y trouvons toutes les informations de l’utilisateur. Elles peuvent être modifi</w:t>
+      </w:r>
+      <w:r>
+        <w:t>ées</w:t>
+      </w:r>
+      <w:r>
+        <w:t xml:space="preserve"> en cliquant sur modifier les informations ce qui nous fait atterrir sur </w:t>
+      </w:r>
+      <w:r>
+        <w:t xml:space="preserve">la </w:t>
+      </w:r>
+      <w:r>
+        <w:t>page dédié</w:t>
+      </w:r>
+      <w:r>
+        <w:t>e</w:t>
+      </w:r>
+      <w:r>
+        <w:t xml:space="preserve"> (annexe n°</w:t>
       </w:r>
       <w:r>
         <w:t>25</w:t>
@@ -4493,7 +6490,13 @@
         <w:t>,</w:t>
       </w:r>
       <w:r>
-        <w:t xml:space="preserve"> à ça et nous pouvons supprimer notre compte depuis la page utilisateur (annexe n°</w:t>
+        <w:t xml:space="preserve"> </w:t>
+      </w:r>
+      <w:r>
+        <w:t xml:space="preserve">ainsi, </w:t>
+      </w:r>
+      <w:r>
+        <w:t>nous pouvons supprimer notre compte depuis la page utilisateur (annexe n°</w:t>
       </w:r>
       <w:r>
         <w:t>26</w:t>
@@ -4521,7 +6524,13 @@
         </w:rPr>
       </w:pPr>
       <w:r>
-        <w:t>Lorsqu’on lance une partie un chrono se lance pour que le joueur puisse se préparer à la partie (annexe n°</w:t>
+        <w:t>Lorsqu’on lance une partie</w:t>
+      </w:r>
+      <w:r>
+        <w:t>,</w:t>
+      </w:r>
+      <w:r>
+        <w:t xml:space="preserve"> un chrono se lance pour que le joueur puisse se préparer à la partie (annexe n°</w:t>
       </w:r>
       <w:r>
         <w:t>27</w:t>
@@ -4556,12 +6565,13 @@
         <w:pStyle w:val="Titre1"/>
         <w:jc w:val="center"/>
       </w:pPr>
+      <w:bookmarkStart w:id="14" w:name="_Toc65774397"/>
       <w:r>
         <w:lastRenderedPageBreak/>
         <w:t>Chapitre </w:t>
       </w:r>
       <w:r>
-        <w:t>8</w:t>
+        <w:t>7</w:t>
       </w:r>
       <w:r>
         <w:t xml:space="preserve"> : </w:t>
@@ -4569,6 +6579,7 @@
       <w:r>
         <w:t>Conclusion</w:t>
       </w:r>
+      <w:bookmarkEnd w:id="14"/>
     </w:p>
     <w:p/>
     <w:p>
@@ -4582,13 +6593,37 @@
         <w:t>a</w:t>
       </w:r>
       <w:r>
-        <w:t xml:space="preserve"> beaucoup apportée que ce soit en expérience personnel, comme en travail d’équipes, cela nous a aussi permis de d’approfondir nos connaissances dans les différents langages utilisées. Nous avons pu en mettre en œuvre les connaissances théoriques acquise en cour, tout au long de </w:t>
+        <w:t xml:space="preserve"> beaucoup apporté que ce soit en expérience personnel</w:t>
+      </w:r>
+      <w:r>
+        <w:t>le</w:t>
+      </w:r>
+      <w:r>
+        <w:t>, comme en travail d’équipe, cela nous a aussi permis d’approfondir nos connaissances dans les différents langages utilisés. Nous avons pu mettre en œuvre les connaissances théoriques acquise</w:t>
+      </w:r>
+      <w:r>
+        <w:t>s</w:t>
+      </w:r>
+      <w:r>
+        <w:t xml:space="preserve"> en cour</w:t>
+      </w:r>
+      <w:r>
+        <w:t>s</w:t>
+      </w:r>
+      <w:r>
+        <w:t xml:space="preserve">, tout au long de </w:t>
       </w:r>
       <w:r>
         <w:t>ce</w:t>
       </w:r>
       <w:r>
-        <w:t xml:space="preserve"> projet, et nous enseignant un peu aussi les exigences du monde du travail.</w:t>
+        <w:t xml:space="preserve"> projet, et </w:t>
+      </w:r>
+      <w:r>
+        <w:t>cela nous a enseigné</w:t>
+      </w:r>
+      <w:r>
+        <w:t xml:space="preserve"> les exigences du monde du travail.</w:t>
       </w:r>
     </w:p>
     <w:p>
@@ -4601,20 +6636,24 @@
         <w:pStyle w:val="Titre1"/>
         <w:jc w:val="center"/>
       </w:pPr>
+      <w:bookmarkStart w:id="15" w:name="_Toc65774398"/>
       <w:r>
         <w:lastRenderedPageBreak/>
         <w:t>Annexes</w:t>
       </w:r>
-    </w:p>
-    <w:p>
-      <w:pPr>
-        <w:rPr>
-          <w:rFonts w:hint="eastAsia"/>
-        </w:rPr>
-      </w:pPr>
+      <w:bookmarkEnd w:id="15"/>
+    </w:p>
+    <w:p>
+      <w:pPr>
+        <w:pStyle w:val="Titre2"/>
+      </w:pPr>
+      <w:bookmarkStart w:id="16" w:name="_Annexe_DAO_:"/>
+      <w:bookmarkStart w:id="17" w:name="_Toc65774399"/>
+      <w:bookmarkEnd w:id="16"/>
       <w:r>
         <w:t>Annexe DAO :</w:t>
       </w:r>
+      <w:bookmarkEnd w:id="17"/>
     </w:p>
     <w:p/>
     <w:p>
@@ -4622,8 +6661,13 @@
         <w:pStyle w:val="Textbody"/>
       </w:pPr>
       <w:r>
-        <w:t>DAO/CardDAO.php</w:t>
-      </w:r>
+        <w:t>DAO/</w:t>
+      </w:r>
+      <w:proofErr w:type="spellStart"/>
+      <w:r>
+        <w:t>CardDAO.php</w:t>
+      </w:r>
+      <w:proofErr w:type="spellEnd"/>
     </w:p>
     <w:p>
       <w:pPr>
@@ -4655,7 +6699,7 @@
                     <pic:cNvPicPr/>
                   </pic:nvPicPr>
                   <pic:blipFill>
-                    <a:blip r:embed="rId32">
+                    <a:blip r:embed="rId29">
                       <a:lum/>
                       <a:alphaModFix/>
                     </a:blip>
@@ -4684,9 +6728,19 @@
       <w:pPr>
         <w:pStyle w:val="Textbody"/>
       </w:pPr>
-      <w:r>
-        <w:t>controllers/cardCreate.php</w:t>
-      </w:r>
+      <w:proofErr w:type="spellStart"/>
+      <w:r>
+        <w:t>controllers</w:t>
+      </w:r>
+      <w:proofErr w:type="spellEnd"/>
+      <w:r>
+        <w:t>/</w:t>
+      </w:r>
+      <w:proofErr w:type="spellStart"/>
+      <w:r>
+        <w:t>cardCreate.php</w:t>
+      </w:r>
+      <w:proofErr w:type="spellEnd"/>
     </w:p>
     <w:p>
       <w:pPr>
@@ -4718,7 +6772,7 @@
                     <pic:cNvPicPr/>
                   </pic:nvPicPr>
                   <pic:blipFill>
-                    <a:blip r:embed="rId33">
+                    <a:blip r:embed="rId30">
                       <a:lum/>
                       <a:alphaModFix/>
                     </a:blip>
@@ -4746,10 +6800,17 @@
     <w:p/>
     <w:p/>
     <w:p>
+      <w:pPr>
+        <w:pStyle w:val="Titre2"/>
+      </w:pPr>
+      <w:bookmarkStart w:id="18" w:name="_Annexe_Classe"/>
+      <w:bookmarkStart w:id="19" w:name="_Toc65774400"/>
+      <w:bookmarkEnd w:id="18"/>
       <w:r>
         <w:lastRenderedPageBreak/>
         <w:t>Annexe Classe</w:t>
       </w:r>
+      <w:bookmarkEnd w:id="19"/>
     </w:p>
     <w:p/>
     <w:p>
@@ -4757,8 +6818,13 @@
         <w:pStyle w:val="Textbody"/>
       </w:pPr>
       <w:r>
-        <w:t>class/CardPackage.php</w:t>
-      </w:r>
+        <w:t>class/</w:t>
+      </w:r>
+      <w:proofErr w:type="spellStart"/>
+      <w:r>
+        <w:t>CardPackage.php</w:t>
+      </w:r>
+      <w:proofErr w:type="spellEnd"/>
     </w:p>
     <w:p>
       <w:pPr>
@@ -4790,7 +6856,7 @@
                     <pic:cNvPicPr/>
                   </pic:nvPicPr>
                   <pic:blipFill>
-                    <a:blip r:embed="rId34">
+                    <a:blip r:embed="rId31">
                       <a:lum/>
                       <a:alphaModFix/>
                     </a:blip>
@@ -4820,8 +6886,13 @@
         <w:pStyle w:val="Textbody"/>
       </w:pPr>
       <w:r>
-        <w:t>vue/mesCreations.php</w:t>
-      </w:r>
+        <w:t>vue/</w:t>
+      </w:r>
+      <w:proofErr w:type="spellStart"/>
+      <w:r>
+        <w:t>mesCreations.php</w:t>
+      </w:r>
+      <w:proofErr w:type="spellEnd"/>
     </w:p>
     <w:p>
       <w:pPr>
@@ -4853,7 +6924,7 @@
                     <pic:cNvPicPr/>
                   </pic:nvPicPr>
                   <pic:blipFill>
-                    <a:blip r:embed="rId35">
+                    <a:blip r:embed="rId32">
                       <a:lum/>
                       <a:alphaModFix/>
                     </a:blip>
@@ -4878,6 +6949,7 @@
         </w:drawing>
       </w:r>
     </w:p>
+    <w:p/>
     <w:p>
       <w:r>
         <w:lastRenderedPageBreak/>
@@ -4897,6 +6969,168 @@
             <wp:extent cx="1895475" cy="2847975"/>
             <wp:effectExtent l="0" t="0" r="9525" b="9525"/>
             <wp:docPr id="3" name="Image 3"/>
+            <wp:cNvGraphicFramePr>
+              <a:graphicFrameLocks xmlns:a="http://schemas.openxmlformats.org/drawingml/2006/main" noChangeAspect="1"/>
+            </wp:cNvGraphicFramePr>
+            <a:graphic xmlns:a="http://schemas.openxmlformats.org/drawingml/2006/main">
+              <a:graphicData uri="http://schemas.openxmlformats.org/drawingml/2006/picture">
+                <pic:pic xmlns:pic="http://schemas.openxmlformats.org/drawingml/2006/picture">
+                  <pic:nvPicPr>
+                    <pic:cNvPr id="1" name=""/>
+                    <pic:cNvPicPr/>
+                  </pic:nvPicPr>
+                  <pic:blipFill>
+                    <a:blip r:embed="rId33"/>
+                    <a:stretch>
+                      <a:fillRect/>
+                    </a:stretch>
+                  </pic:blipFill>
+                  <pic:spPr>
+                    <a:xfrm>
+                      <a:off x="0" y="0"/>
+                      <a:ext cx="1895475" cy="2847975"/>
+                    </a:xfrm>
+                    <a:prstGeom prst="rect">
+                      <a:avLst/>
+                    </a:prstGeom>
+                  </pic:spPr>
+                </pic:pic>
+              </a:graphicData>
+            </a:graphic>
+          </wp:inline>
+        </w:drawing>
+      </w:r>
+    </w:p>
+    <w:p/>
+    <w:p>
+      <w:r>
+        <w:t>Annexe n°</w:t>
+      </w:r>
+      <w:r>
+        <w:t>2</w:t>
+      </w:r>
+    </w:p>
+    <w:p>
+      <w:r>
+        <w:rPr>
+          <w:noProof/>
+        </w:rPr>
+        <w:drawing>
+          <wp:inline distT="0" distB="0" distL="0" distR="0" wp14:anchorId="5F918C7F" wp14:editId="72659E64">
+            <wp:extent cx="5759450" cy="3020695"/>
+            <wp:effectExtent l="0" t="0" r="0" b="8255"/>
+            <wp:docPr id="4" name="Image 4"/>
+            <wp:cNvGraphicFramePr>
+              <a:graphicFrameLocks xmlns:a="http://schemas.openxmlformats.org/drawingml/2006/main" noChangeAspect="1"/>
+            </wp:cNvGraphicFramePr>
+            <a:graphic xmlns:a="http://schemas.openxmlformats.org/drawingml/2006/main">
+              <a:graphicData uri="http://schemas.openxmlformats.org/drawingml/2006/picture">
+                <pic:pic xmlns:pic="http://schemas.openxmlformats.org/drawingml/2006/picture">
+                  <pic:nvPicPr>
+                    <pic:cNvPr id="1" name=""/>
+                    <pic:cNvPicPr/>
+                  </pic:nvPicPr>
+                  <pic:blipFill>
+                    <a:blip r:embed="rId34"/>
+                    <a:stretch>
+                      <a:fillRect/>
+                    </a:stretch>
+                  </pic:blipFill>
+                  <pic:spPr>
+                    <a:xfrm>
+                      <a:off x="0" y="0"/>
+                      <a:ext cx="5759450" cy="3020695"/>
+                    </a:xfrm>
+                    <a:prstGeom prst="rect">
+                      <a:avLst/>
+                    </a:prstGeom>
+                  </pic:spPr>
+                </pic:pic>
+              </a:graphicData>
+            </a:graphic>
+          </wp:inline>
+        </w:drawing>
+      </w:r>
+    </w:p>
+    <w:p/>
+    <w:p/>
+    <w:p/>
+    <w:p/>
+    <w:p/>
+    <w:p/>
+    <w:p/>
+    <w:p/>
+    <w:p/>
+    <w:p>
+      <w:r>
+        <w:lastRenderedPageBreak/>
+        <w:t>Annexe n°</w:t>
+      </w:r>
+      <w:r>
+        <w:t>3</w:t>
+      </w:r>
+    </w:p>
+    <w:p>
+      <w:r>
+        <w:rPr>
+          <w:noProof/>
+        </w:rPr>
+        <w:drawing>
+          <wp:inline distT="0" distB="0" distL="0" distR="0" wp14:anchorId="2DB0F038" wp14:editId="0169F897">
+            <wp:extent cx="5759450" cy="1690370"/>
+            <wp:effectExtent l="0" t="0" r="0" b="5080"/>
+            <wp:docPr id="5" name="Image 5"/>
+            <wp:cNvGraphicFramePr>
+              <a:graphicFrameLocks xmlns:a="http://schemas.openxmlformats.org/drawingml/2006/main" noChangeAspect="1"/>
+            </wp:cNvGraphicFramePr>
+            <a:graphic xmlns:a="http://schemas.openxmlformats.org/drawingml/2006/main">
+              <a:graphicData uri="http://schemas.openxmlformats.org/drawingml/2006/picture">
+                <pic:pic xmlns:pic="http://schemas.openxmlformats.org/drawingml/2006/picture">
+                  <pic:nvPicPr>
+                    <pic:cNvPr id="1" name=""/>
+                    <pic:cNvPicPr/>
+                  </pic:nvPicPr>
+                  <pic:blipFill>
+                    <a:blip r:embed="rId35"/>
+                    <a:stretch>
+                      <a:fillRect/>
+                    </a:stretch>
+                  </pic:blipFill>
+                  <pic:spPr>
+                    <a:xfrm>
+                      <a:off x="0" y="0"/>
+                      <a:ext cx="5759450" cy="1690370"/>
+                    </a:xfrm>
+                    <a:prstGeom prst="rect">
+                      <a:avLst/>
+                    </a:prstGeom>
+                  </pic:spPr>
+                </pic:pic>
+              </a:graphicData>
+            </a:graphic>
+          </wp:inline>
+        </w:drawing>
+      </w:r>
+    </w:p>
+    <w:p/>
+    <w:p>
+      <w:r>
+        <w:t>Annexe n°</w:t>
+      </w:r>
+      <w:r>
+        <w:t>4</w:t>
+      </w:r>
+    </w:p>
+    <w:p>
+      <w:r>
+        <w:rPr>
+          <w:noProof/>
+        </w:rPr>
+        <w:drawing>
+          <wp:inline distT="0" distB="0" distL="0" distR="0" wp14:anchorId="32E9F732" wp14:editId="54BCFA6D">
+            <wp:extent cx="3752850" cy="3619500"/>
+            <wp:effectExtent l="0" t="0" r="0" b="0"/>
+            <wp:docPr id="6" name="Image 6"/>
             <wp:cNvGraphicFramePr>
               <a:graphicFrameLocks xmlns:a="http://schemas.openxmlformats.org/drawingml/2006/main" noChangeAspect="1"/>
             </wp:cNvGraphicFramePr>
@@ -4916,7 +7150,7 @@
                   <pic:spPr>
                     <a:xfrm>
                       <a:off x="0" y="0"/>
-                      <a:ext cx="1895475" cy="2847975"/>
+                      <a:ext cx="3752850" cy="3619500"/>
                     </a:xfrm>
                     <a:prstGeom prst="rect">
                       <a:avLst/>
@@ -4930,12 +7164,23 @@
       </w:r>
     </w:p>
     <w:p/>
-    <w:p>
-      <w:r>
+    <w:p/>
+    <w:p/>
+    <w:p/>
+    <w:p/>
+    <w:p/>
+    <w:p/>
+    <w:p/>
+    <w:p/>
+    <w:p/>
+    <w:p/>
+    <w:p>
+      <w:r>
+        <w:lastRenderedPageBreak/>
         <w:t>Annexe n°</w:t>
       </w:r>
       <w:r>
-        <w:t>2</w:t>
+        <w:t>5</w:t>
       </w:r>
     </w:p>
     <w:p>
@@ -4944,10 +7189,10 @@
           <w:noProof/>
         </w:rPr>
         <w:drawing>
-          <wp:inline distT="0" distB="0" distL="0" distR="0" wp14:anchorId="5F918C7F" wp14:editId="72659E64">
-            <wp:extent cx="5759450" cy="3020695"/>
-            <wp:effectExtent l="0" t="0" r="0" b="8255"/>
-            <wp:docPr id="4" name="Image 4"/>
+          <wp:inline distT="0" distB="0" distL="0" distR="0" wp14:anchorId="5C65D0BE" wp14:editId="63F72FAF">
+            <wp:extent cx="5759450" cy="2894965"/>
+            <wp:effectExtent l="0" t="0" r="0" b="635"/>
+            <wp:docPr id="7" name="Image 7"/>
             <wp:cNvGraphicFramePr>
               <a:graphicFrameLocks xmlns:a="http://schemas.openxmlformats.org/drawingml/2006/main" noChangeAspect="1"/>
             </wp:cNvGraphicFramePr>
@@ -4967,7 +7212,7 @@
                   <pic:spPr>
                     <a:xfrm>
                       <a:off x="0" y="0"/>
-                      <a:ext cx="5759450" cy="3020695"/>
+                      <a:ext cx="5759450" cy="2894965"/>
                     </a:xfrm>
                     <a:prstGeom prst="rect">
                       <a:avLst/>
@@ -4981,21 +7226,12 @@
       </w:r>
     </w:p>
     <w:p/>
-    <w:p/>
-    <w:p/>
-    <w:p/>
-    <w:p/>
-    <w:p/>
-    <w:p/>
-    <w:p/>
-    <w:p/>
-    <w:p>
-      <w:r>
-        <w:lastRenderedPageBreak/>
+    <w:p>
+      <w:r>
         <w:t>Annexe n°</w:t>
       </w:r>
       <w:r>
-        <w:t>3</w:t>
+        <w:t>6</w:t>
       </w:r>
     </w:p>
     <w:p>
@@ -5004,10 +7240,10 @@
           <w:noProof/>
         </w:rPr>
         <w:drawing>
-          <wp:inline distT="0" distB="0" distL="0" distR="0" wp14:anchorId="2DB0F038" wp14:editId="0169F897">
-            <wp:extent cx="5759450" cy="1690370"/>
-            <wp:effectExtent l="0" t="0" r="0" b="5080"/>
-            <wp:docPr id="5" name="Image 5"/>
+          <wp:inline distT="0" distB="0" distL="0" distR="0" wp14:anchorId="534EB1DA" wp14:editId="65217A35">
+            <wp:extent cx="5759450" cy="2365375"/>
+            <wp:effectExtent l="0" t="0" r="0" b="0"/>
+            <wp:docPr id="8" name="Image 8"/>
             <wp:cNvGraphicFramePr>
               <a:graphicFrameLocks xmlns:a="http://schemas.openxmlformats.org/drawingml/2006/main" noChangeAspect="1"/>
             </wp:cNvGraphicFramePr>
@@ -5027,7 +7263,7 @@
                   <pic:spPr>
                     <a:xfrm>
                       <a:off x="0" y="0"/>
-                      <a:ext cx="5759450" cy="1690370"/>
+                      <a:ext cx="5759450" cy="2365375"/>
                     </a:xfrm>
                     <a:prstGeom prst="rect">
                       <a:avLst/>
@@ -5041,12 +7277,23 @@
       </w:r>
     </w:p>
     <w:p/>
-    <w:p>
-      <w:r>
+    <w:p/>
+    <w:p/>
+    <w:p/>
+    <w:p/>
+    <w:p/>
+    <w:p/>
+    <w:p/>
+    <w:p/>
+    <w:p/>
+    <w:p/>
+    <w:p>
+      <w:r>
+        <w:lastRenderedPageBreak/>
         <w:t>Annexe n°</w:t>
       </w:r>
       <w:r>
-        <w:t>4</w:t>
+        <w:t>7</w:t>
       </w:r>
     </w:p>
     <w:p>
@@ -5055,10 +7302,10 @@
           <w:noProof/>
         </w:rPr>
         <w:drawing>
-          <wp:inline distT="0" distB="0" distL="0" distR="0" wp14:anchorId="32E9F732" wp14:editId="54BCFA6D">
-            <wp:extent cx="3752850" cy="3619500"/>
+          <wp:inline distT="0" distB="0" distL="0" distR="0" wp14:anchorId="228B9631" wp14:editId="7A8502E9">
+            <wp:extent cx="5759450" cy="4385945"/>
             <wp:effectExtent l="0" t="0" r="0" b="0"/>
-            <wp:docPr id="6" name="Image 6"/>
+            <wp:docPr id="9" name="Image 9"/>
             <wp:cNvGraphicFramePr>
               <a:graphicFrameLocks xmlns:a="http://schemas.openxmlformats.org/drawingml/2006/main" noChangeAspect="1"/>
             </wp:cNvGraphicFramePr>
@@ -5078,7 +7325,7 @@
                   <pic:spPr>
                     <a:xfrm>
                       <a:off x="0" y="0"/>
-                      <a:ext cx="3752850" cy="3619500"/>
+                      <a:ext cx="5759450" cy="4385945"/>
                     </a:xfrm>
                     <a:prstGeom prst="rect">
                       <a:avLst/>
@@ -5092,23 +7339,12 @@
       </w:r>
     </w:p>
     <w:p/>
-    <w:p/>
-    <w:p/>
-    <w:p/>
-    <w:p/>
-    <w:p/>
-    <w:p/>
-    <w:p/>
-    <w:p/>
-    <w:p/>
-    <w:p/>
-    <w:p>
-      <w:r>
-        <w:lastRenderedPageBreak/>
+    <w:p>
+      <w:r>
         <w:t>Annexe n°</w:t>
       </w:r>
       <w:r>
-        <w:t>5</w:t>
+        <w:t>8</w:t>
       </w:r>
     </w:p>
     <w:p>
@@ -5117,10 +7353,10 @@
           <w:noProof/>
         </w:rPr>
         <w:drawing>
-          <wp:inline distT="0" distB="0" distL="0" distR="0" wp14:anchorId="5C65D0BE" wp14:editId="63F72FAF">
-            <wp:extent cx="5759450" cy="2894965"/>
-            <wp:effectExtent l="0" t="0" r="0" b="635"/>
-            <wp:docPr id="7" name="Image 7"/>
+          <wp:inline distT="0" distB="0" distL="0" distR="0" wp14:anchorId="389725F8" wp14:editId="09AB85F8">
+            <wp:extent cx="5759450" cy="186690"/>
+            <wp:effectExtent l="0" t="0" r="0" b="3810"/>
+            <wp:docPr id="10" name="Image 10"/>
             <wp:cNvGraphicFramePr>
               <a:graphicFrameLocks xmlns:a="http://schemas.openxmlformats.org/drawingml/2006/main" noChangeAspect="1"/>
             </wp:cNvGraphicFramePr>
@@ -5140,7 +7376,7 @@
                   <pic:spPr>
                     <a:xfrm>
                       <a:off x="0" y="0"/>
-                      <a:ext cx="5759450" cy="2894965"/>
+                      <a:ext cx="5759450" cy="186690"/>
                     </a:xfrm>
                     <a:prstGeom prst="rect">
                       <a:avLst/>
@@ -5158,9 +7394,6 @@
       <w:r>
         <w:t>Annexe n°</w:t>
       </w:r>
-      <w:r>
-        <w:t>6</w:t>
-      </w:r>
     </w:p>
     <w:p>
       <w:r>
@@ -5168,10 +7401,10 @@
           <w:noProof/>
         </w:rPr>
         <w:drawing>
-          <wp:inline distT="0" distB="0" distL="0" distR="0" wp14:anchorId="534EB1DA" wp14:editId="65217A35">
-            <wp:extent cx="5759450" cy="2365375"/>
-            <wp:effectExtent l="0" t="0" r="0" b="0"/>
-            <wp:docPr id="8" name="Image 8"/>
+          <wp:inline distT="0" distB="0" distL="0" distR="0" wp14:anchorId="6CCF72B7" wp14:editId="608134C1">
+            <wp:extent cx="5759450" cy="1140460"/>
+            <wp:effectExtent l="0" t="0" r="0" b="2540"/>
+            <wp:docPr id="11" name="Image 11"/>
             <wp:cNvGraphicFramePr>
               <a:graphicFrameLocks xmlns:a="http://schemas.openxmlformats.org/drawingml/2006/main" noChangeAspect="1"/>
             </wp:cNvGraphicFramePr>
@@ -5191,7 +7424,7 @@
                   <pic:spPr>
                     <a:xfrm>
                       <a:off x="0" y="0"/>
-                      <a:ext cx="5759450" cy="2365375"/>
+                      <a:ext cx="5759450" cy="1140460"/>
                     </a:xfrm>
                     <a:prstGeom prst="rect">
                       <a:avLst/>
@@ -5211,17 +7444,13 @@
     <w:p/>
     <w:p/>
     <w:p/>
-    <w:p/>
-    <w:p/>
-    <w:p/>
-    <w:p/>
     <w:p>
       <w:r>
         <w:lastRenderedPageBreak/>
         <w:t>Annexe n°</w:t>
       </w:r>
       <w:r>
-        <w:t>7</w:t>
+        <w:t>9</w:t>
       </w:r>
     </w:p>
     <w:p>
@@ -5230,10 +7459,10 @@
           <w:noProof/>
         </w:rPr>
         <w:drawing>
-          <wp:inline distT="0" distB="0" distL="0" distR="0" wp14:anchorId="228B9631" wp14:editId="7A8502E9">
-            <wp:extent cx="5759450" cy="4385945"/>
-            <wp:effectExtent l="0" t="0" r="0" b="0"/>
-            <wp:docPr id="9" name="Image 9"/>
+          <wp:inline distT="0" distB="0" distL="0" distR="0" wp14:anchorId="6C0BD179" wp14:editId="4D4B522D">
+            <wp:extent cx="5759450" cy="3175000"/>
+            <wp:effectExtent l="0" t="0" r="0" b="6350"/>
+            <wp:docPr id="12" name="Image 12"/>
             <wp:cNvGraphicFramePr>
               <a:graphicFrameLocks xmlns:a="http://schemas.openxmlformats.org/drawingml/2006/main" noChangeAspect="1"/>
             </wp:cNvGraphicFramePr>
@@ -5253,7 +7482,7 @@
                   <pic:spPr>
                     <a:xfrm>
                       <a:off x="0" y="0"/>
-                      <a:ext cx="5759450" cy="4385945"/>
+                      <a:ext cx="5759450" cy="3175000"/>
                     </a:xfrm>
                     <a:prstGeom prst="rect">
                       <a:avLst/>
@@ -5272,7 +7501,7 @@
         <w:t>Annexe n°</w:t>
       </w:r>
       <w:r>
-        <w:t>8</w:t>
+        <w:t>10</w:t>
       </w:r>
     </w:p>
     <w:p>
@@ -5281,10 +7510,10 @@
           <w:noProof/>
         </w:rPr>
         <w:drawing>
-          <wp:inline distT="0" distB="0" distL="0" distR="0" wp14:anchorId="389725F8" wp14:editId="09AB85F8">
-            <wp:extent cx="5759450" cy="186690"/>
-            <wp:effectExtent l="0" t="0" r="0" b="3810"/>
-            <wp:docPr id="10" name="Image 10"/>
+          <wp:inline distT="0" distB="0" distL="0" distR="0" wp14:anchorId="43676A7A" wp14:editId="1CC713D3">
+            <wp:extent cx="5759450" cy="664210"/>
+            <wp:effectExtent l="0" t="0" r="0" b="2540"/>
+            <wp:docPr id="13" name="Image 13"/>
             <wp:cNvGraphicFramePr>
               <a:graphicFrameLocks xmlns:a="http://schemas.openxmlformats.org/drawingml/2006/main" noChangeAspect="1"/>
             </wp:cNvGraphicFramePr>
@@ -5304,7 +7533,7 @@
                   <pic:spPr>
                     <a:xfrm>
                       <a:off x="0" y="0"/>
-                      <a:ext cx="5759450" cy="186690"/>
+                      <a:ext cx="5759450" cy="664210"/>
                     </a:xfrm>
                     <a:prstGeom prst="rect">
                       <a:avLst/>
@@ -5318,10 +7547,29 @@
       </w:r>
     </w:p>
     <w:p/>
-    <w:p>
-      <w:r>
+    <w:p/>
+    <w:p/>
+    <w:p/>
+    <w:p/>
+    <w:p/>
+    <w:p/>
+    <w:p/>
+    <w:p/>
+    <w:p/>
+    <w:p/>
+    <w:p/>
+    <w:p/>
+    <w:p/>
+    <w:p/>
+    <w:p/>
+    <w:p>
+      <w:r>
+        <w:lastRenderedPageBreak/>
         <w:t>Annexe n°</w:t>
       </w:r>
+      <w:r>
+        <w:t>11</w:t>
+      </w:r>
     </w:p>
     <w:p>
       <w:r>
@@ -5329,10 +7577,10 @@
           <w:noProof/>
         </w:rPr>
         <w:drawing>
-          <wp:inline distT="0" distB="0" distL="0" distR="0" wp14:anchorId="6CCF72B7" wp14:editId="608134C1">
-            <wp:extent cx="5759450" cy="1140460"/>
-            <wp:effectExtent l="0" t="0" r="0" b="2540"/>
-            <wp:docPr id="11" name="Image 11"/>
+          <wp:inline distT="0" distB="0" distL="0" distR="0" wp14:anchorId="071A08AE" wp14:editId="046A61E0">
+            <wp:extent cx="5759450" cy="8431530"/>
+            <wp:effectExtent l="0" t="0" r="0" b="7620"/>
+            <wp:docPr id="31" name="Image 31"/>
             <wp:cNvGraphicFramePr>
               <a:graphicFrameLocks xmlns:a="http://schemas.openxmlformats.org/drawingml/2006/main" noChangeAspect="1"/>
             </wp:cNvGraphicFramePr>
@@ -5352,7 +7600,7 @@
                   <pic:spPr>
                     <a:xfrm>
                       <a:off x="0" y="0"/>
-                      <a:ext cx="5759450" cy="1140460"/>
+                      <a:ext cx="5759450" cy="8431530"/>
                     </a:xfrm>
                     <a:prstGeom prst="rect">
                       <a:avLst/>
@@ -5367,18 +7615,13 @@
     </w:p>
     <w:p/>
     <w:p/>
-    <w:p/>
-    <w:p/>
-    <w:p/>
-    <w:p/>
-    <w:p/>
     <w:p>
       <w:r>
         <w:lastRenderedPageBreak/>
         <w:t>Annexe n°</w:t>
       </w:r>
       <w:r>
-        <w:t>9</w:t>
+        <w:t>12</w:t>
       </w:r>
     </w:p>
     <w:p>
@@ -5387,10 +7630,10 @@
           <w:noProof/>
         </w:rPr>
         <w:drawing>
-          <wp:inline distT="0" distB="0" distL="0" distR="0" wp14:anchorId="6C0BD179" wp14:editId="4D4B522D">
-            <wp:extent cx="5759450" cy="3175000"/>
-            <wp:effectExtent l="0" t="0" r="0" b="6350"/>
-            <wp:docPr id="12" name="Image 12"/>
+          <wp:inline distT="0" distB="0" distL="0" distR="0" wp14:anchorId="10618E01" wp14:editId="7F07344F">
+            <wp:extent cx="5759450" cy="3239770"/>
+            <wp:effectExtent l="0" t="0" r="0" b="0"/>
+            <wp:docPr id="14" name="Image 14"/>
             <wp:cNvGraphicFramePr>
               <a:graphicFrameLocks xmlns:a="http://schemas.openxmlformats.org/drawingml/2006/main" noChangeAspect="1"/>
             </wp:cNvGraphicFramePr>
@@ -5410,7 +7653,7 @@
                   <pic:spPr>
                     <a:xfrm>
                       <a:off x="0" y="0"/>
-                      <a:ext cx="5759450" cy="3175000"/>
+                      <a:ext cx="5759450" cy="3239770"/>
                     </a:xfrm>
                     <a:prstGeom prst="rect">
                       <a:avLst/>
@@ -5429,7 +7672,7 @@
         <w:t>Annexe n°</w:t>
       </w:r>
       <w:r>
-        <w:t>10</w:t>
+        <w:t>13</w:t>
       </w:r>
     </w:p>
     <w:p>
@@ -5438,10 +7681,10 @@
           <w:noProof/>
         </w:rPr>
         <w:drawing>
-          <wp:inline distT="0" distB="0" distL="0" distR="0" wp14:anchorId="43676A7A" wp14:editId="1CC713D3">
-            <wp:extent cx="5759450" cy="664210"/>
-            <wp:effectExtent l="0" t="0" r="0" b="2540"/>
-            <wp:docPr id="13" name="Image 13"/>
+          <wp:inline distT="0" distB="0" distL="0" distR="0" wp14:anchorId="4FF8E6F7" wp14:editId="454AB0EA">
+            <wp:extent cx="5759450" cy="2375535"/>
+            <wp:effectExtent l="0" t="0" r="0" b="5715"/>
+            <wp:docPr id="15" name="Image 15"/>
             <wp:cNvGraphicFramePr>
               <a:graphicFrameLocks xmlns:a="http://schemas.openxmlformats.org/drawingml/2006/main" noChangeAspect="1"/>
             </wp:cNvGraphicFramePr>
@@ -5461,7 +7704,7 @@
                   <pic:spPr>
                     <a:xfrm>
                       <a:off x="0" y="0"/>
-                      <a:ext cx="5759450" cy="664210"/>
+                      <a:ext cx="5759450" cy="2375535"/>
                     </a:xfrm>
                     <a:prstGeom prst="rect">
                       <a:avLst/>
@@ -5480,34 +7723,7 @@
         <w:t>Annexe n°</w:t>
       </w:r>
       <w:r>
-        <w:t>11</w:t>
-      </w:r>
-    </w:p>
-    <w:p>
-      <w:r>
-        <w:t>Code autocomplete.js</w:t>
-      </w:r>
-    </w:p>
-    <w:p/>
-    <w:p/>
-    <w:p/>
-    <w:p/>
-    <w:p/>
-    <w:p/>
-    <w:p/>
-    <w:p/>
-    <w:p/>
-    <w:p/>
-    <w:p/>
-    <w:p/>
-    <w:p/>
-    <w:p>
-      <w:r>
-        <w:lastRenderedPageBreak/>
-        <w:t>Annexe n°</w:t>
-      </w:r>
-      <w:r>
-        <w:t>12</w:t>
+        <w:t>14</w:t>
       </w:r>
     </w:p>
     <w:p>
@@ -5516,10 +7732,10 @@
           <w:noProof/>
         </w:rPr>
         <w:drawing>
-          <wp:inline distT="0" distB="0" distL="0" distR="0" wp14:anchorId="10618E01" wp14:editId="7F07344F">
-            <wp:extent cx="5759450" cy="3239770"/>
-            <wp:effectExtent l="0" t="0" r="0" b="0"/>
-            <wp:docPr id="14" name="Image 14"/>
+          <wp:inline distT="0" distB="0" distL="0" distR="0" wp14:anchorId="4B909B1C" wp14:editId="059B510D">
+            <wp:extent cx="3752850" cy="923925"/>
+            <wp:effectExtent l="0" t="0" r="0" b="9525"/>
+            <wp:docPr id="19" name="Image 19"/>
             <wp:cNvGraphicFramePr>
               <a:graphicFrameLocks xmlns:a="http://schemas.openxmlformats.org/drawingml/2006/main" noChangeAspect="1"/>
             </wp:cNvGraphicFramePr>
@@ -5539,7 +7755,7 @@
                   <pic:spPr>
                     <a:xfrm>
                       <a:off x="0" y="0"/>
-                      <a:ext cx="5759450" cy="3239770"/>
+                      <a:ext cx="3752850" cy="923925"/>
                     </a:xfrm>
                     <a:prstGeom prst="rect">
                       <a:avLst/>
@@ -5553,12 +7769,16 @@
       </w:r>
     </w:p>
     <w:p/>
-    <w:p>
-      <w:r>
+    <w:p/>
+    <w:p/>
+    <w:p/>
+    <w:p>
+      <w:r>
+        <w:lastRenderedPageBreak/>
         <w:t>Annexe n°</w:t>
       </w:r>
       <w:r>
-        <w:t>13</w:t>
+        <w:t>15</w:t>
       </w:r>
     </w:p>
     <w:p>
@@ -5567,10 +7787,10 @@
           <w:noProof/>
         </w:rPr>
         <w:drawing>
-          <wp:inline distT="0" distB="0" distL="0" distR="0" wp14:anchorId="4FF8E6F7" wp14:editId="454AB0EA">
-            <wp:extent cx="5759450" cy="2375535"/>
-            <wp:effectExtent l="0" t="0" r="0" b="5715"/>
-            <wp:docPr id="15" name="Image 15"/>
+          <wp:inline distT="0" distB="0" distL="0" distR="0" wp14:anchorId="4FF699E8" wp14:editId="427B463A">
+            <wp:extent cx="2181225" cy="1104900"/>
+            <wp:effectExtent l="0" t="0" r="9525" b="0"/>
+            <wp:docPr id="20" name="Image 20"/>
             <wp:cNvGraphicFramePr>
               <a:graphicFrameLocks xmlns:a="http://schemas.openxmlformats.org/drawingml/2006/main" noChangeAspect="1"/>
             </wp:cNvGraphicFramePr>
@@ -5590,7 +7810,7 @@
                   <pic:spPr>
                     <a:xfrm>
                       <a:off x="0" y="0"/>
-                      <a:ext cx="5759450" cy="2375535"/>
+                      <a:ext cx="2181225" cy="1104900"/>
                     </a:xfrm>
                     <a:prstGeom prst="rect">
                       <a:avLst/>
@@ -5609,7 +7829,7 @@
         <w:t>Annexe n°</w:t>
       </w:r>
       <w:r>
-        <w:t>14</w:t>
+        <w:t>16</w:t>
       </w:r>
     </w:p>
     <w:p>
@@ -5618,10 +7838,10 @@
           <w:noProof/>
         </w:rPr>
         <w:drawing>
-          <wp:inline distT="0" distB="0" distL="0" distR="0" wp14:anchorId="4B909B1C" wp14:editId="059B510D">
-            <wp:extent cx="3752850" cy="923925"/>
-            <wp:effectExtent l="0" t="0" r="0" b="9525"/>
-            <wp:docPr id="19" name="Image 19"/>
+          <wp:inline distT="0" distB="0" distL="0" distR="0" wp14:anchorId="43C764E7" wp14:editId="5376CE01">
+            <wp:extent cx="2990850" cy="3829050"/>
+            <wp:effectExtent l="0" t="0" r="0" b="0"/>
+            <wp:docPr id="21" name="Image 21"/>
             <wp:cNvGraphicFramePr>
               <a:graphicFrameLocks xmlns:a="http://schemas.openxmlformats.org/drawingml/2006/main" noChangeAspect="1"/>
             </wp:cNvGraphicFramePr>
@@ -5641,7 +7861,7 @@
                   <pic:spPr>
                     <a:xfrm>
                       <a:off x="0" y="0"/>
-                      <a:ext cx="3752850" cy="923925"/>
+                      <a:ext cx="2990850" cy="3829050"/>
                     </a:xfrm>
                     <a:prstGeom prst="rect">
                       <a:avLst/>
@@ -5658,13 +7878,21 @@
     <w:p/>
     <w:p/>
     <w:p/>
+    <w:p/>
+    <w:p/>
+    <w:p/>
+    <w:p/>
+    <w:p/>
+    <w:p/>
+    <w:p/>
+    <w:p/>
     <w:p>
       <w:r>
         <w:lastRenderedPageBreak/>
         <w:t>Annexe n°</w:t>
       </w:r>
       <w:r>
-        <w:t>15</w:t>
+        <w:t>17</w:t>
       </w:r>
     </w:p>
     <w:p>
@@ -5673,10 +7901,10 @@
           <w:noProof/>
         </w:rPr>
         <w:drawing>
-          <wp:inline distT="0" distB="0" distL="0" distR="0" wp14:anchorId="4FF699E8" wp14:editId="427B463A">
-            <wp:extent cx="2181225" cy="1104900"/>
-            <wp:effectExtent l="0" t="0" r="9525" b="0"/>
-            <wp:docPr id="20" name="Image 20"/>
+          <wp:inline distT="0" distB="0" distL="0" distR="0" wp14:anchorId="2ED1972A" wp14:editId="39A0EF04">
+            <wp:extent cx="3009900" cy="3409950"/>
+            <wp:effectExtent l="0" t="0" r="0" b="0"/>
+            <wp:docPr id="22" name="Image 22"/>
             <wp:cNvGraphicFramePr>
               <a:graphicFrameLocks xmlns:a="http://schemas.openxmlformats.org/drawingml/2006/main" noChangeAspect="1"/>
             </wp:cNvGraphicFramePr>
@@ -5696,7 +7924,7 @@
                   <pic:spPr>
                     <a:xfrm>
                       <a:off x="0" y="0"/>
-                      <a:ext cx="2181225" cy="1104900"/>
+                      <a:ext cx="3009900" cy="3409950"/>
                     </a:xfrm>
                     <a:prstGeom prst="rect">
                       <a:avLst/>
@@ -5715,7 +7943,7 @@
         <w:t>Annexe n°</w:t>
       </w:r>
       <w:r>
-        <w:t>16</w:t>
+        <w:t>18</w:t>
       </w:r>
     </w:p>
     <w:p>
@@ -5724,10 +7952,10 @@
           <w:noProof/>
         </w:rPr>
         <w:drawing>
-          <wp:inline distT="0" distB="0" distL="0" distR="0" wp14:anchorId="43C764E7" wp14:editId="5376CE01">
-            <wp:extent cx="2990850" cy="3829050"/>
-            <wp:effectExtent l="0" t="0" r="0" b="0"/>
-            <wp:docPr id="21" name="Image 21"/>
+          <wp:inline distT="0" distB="0" distL="0" distR="0" wp14:anchorId="7C952160" wp14:editId="002E4974">
+            <wp:extent cx="2981325" cy="3981450"/>
+            <wp:effectExtent l="0" t="0" r="9525" b="0"/>
+            <wp:docPr id="23" name="Image 23"/>
             <wp:cNvGraphicFramePr>
               <a:graphicFrameLocks xmlns:a="http://schemas.openxmlformats.org/drawingml/2006/main" noChangeAspect="1"/>
             </wp:cNvGraphicFramePr>
@@ -5747,7 +7975,7 @@
                   <pic:spPr>
                     <a:xfrm>
                       <a:off x="0" y="0"/>
-                      <a:ext cx="2990850" cy="3829050"/>
+                      <a:ext cx="2981325" cy="3981450"/>
                     </a:xfrm>
                     <a:prstGeom prst="rect">
                       <a:avLst/>
@@ -5763,22 +7991,13 @@
     <w:p/>
     <w:p/>
     <w:p/>
-    <w:p/>
-    <w:p/>
-    <w:p/>
-    <w:p/>
-    <w:p/>
-    <w:p/>
-    <w:p/>
-    <w:p/>
-    <w:p/>
     <w:p>
       <w:r>
         <w:lastRenderedPageBreak/>
         <w:t>Annexe n°</w:t>
       </w:r>
       <w:r>
-        <w:t>17</w:t>
+        <w:t>19</w:t>
       </w:r>
     </w:p>
     <w:p>
@@ -5787,10 +8006,10 @@
           <w:noProof/>
         </w:rPr>
         <w:drawing>
-          <wp:inline distT="0" distB="0" distL="0" distR="0" wp14:anchorId="2ED1972A" wp14:editId="39A0EF04">
-            <wp:extent cx="3009900" cy="3409950"/>
+          <wp:inline distT="0" distB="0" distL="0" distR="0" wp14:anchorId="6AF1BC51" wp14:editId="6D951B36">
+            <wp:extent cx="5759450" cy="2325370"/>
             <wp:effectExtent l="0" t="0" r="0" b="0"/>
-            <wp:docPr id="22" name="Image 22"/>
+            <wp:docPr id="24" name="Image 24"/>
             <wp:cNvGraphicFramePr>
               <a:graphicFrameLocks xmlns:a="http://schemas.openxmlformats.org/drawingml/2006/main" noChangeAspect="1"/>
             </wp:cNvGraphicFramePr>
@@ -5810,7 +8029,7 @@
                   <pic:spPr>
                     <a:xfrm>
                       <a:off x="0" y="0"/>
-                      <a:ext cx="3009900" cy="3409950"/>
+                      <a:ext cx="5759450" cy="2325370"/>
                     </a:xfrm>
                     <a:prstGeom prst="rect">
                       <a:avLst/>
@@ -5824,12 +8043,13 @@
       </w:r>
     </w:p>
     <w:p/>
+    <w:p/>
     <w:p>
       <w:r>
         <w:t>Annexe n°</w:t>
       </w:r>
       <w:r>
-        <w:t>18</w:t>
+        <w:t>20</w:t>
       </w:r>
     </w:p>
     <w:p>
@@ -5838,10 +8058,10 @@
           <w:noProof/>
         </w:rPr>
         <w:drawing>
-          <wp:inline distT="0" distB="0" distL="0" distR="0" wp14:anchorId="7C952160" wp14:editId="002E4974">
-            <wp:extent cx="2981325" cy="3981450"/>
-            <wp:effectExtent l="0" t="0" r="9525" b="0"/>
-            <wp:docPr id="23" name="Image 23"/>
+          <wp:inline distT="0" distB="0" distL="0" distR="0" wp14:anchorId="6DA9417A" wp14:editId="5A999554">
+            <wp:extent cx="5759450" cy="3039110"/>
+            <wp:effectExtent l="0" t="0" r="0" b="8890"/>
+            <wp:docPr id="16" name="Image 16"/>
             <wp:cNvGraphicFramePr>
               <a:graphicFrameLocks xmlns:a="http://schemas.openxmlformats.org/drawingml/2006/main" noChangeAspect="1"/>
             </wp:cNvGraphicFramePr>
@@ -5861,7 +8081,7 @@
                   <pic:spPr>
                     <a:xfrm>
                       <a:off x="0" y="0"/>
-                      <a:ext cx="2981325" cy="3981450"/>
+                      <a:ext cx="5759450" cy="3039110"/>
                     </a:xfrm>
                     <a:prstGeom prst="rect">
                       <a:avLst/>
@@ -5877,13 +8097,19 @@
     <w:p/>
     <w:p/>
     <w:p/>
+    <w:p/>
+    <w:p/>
+    <w:p/>
+    <w:p/>
+    <w:p/>
+    <w:p/>
     <w:p>
       <w:r>
         <w:lastRenderedPageBreak/>
         <w:t>Annexe n°</w:t>
       </w:r>
       <w:r>
-        <w:t>19</w:t>
+        <w:t>21</w:t>
       </w:r>
     </w:p>
     <w:p>
@@ -5892,10 +8118,10 @@
           <w:noProof/>
         </w:rPr>
         <w:drawing>
-          <wp:inline distT="0" distB="0" distL="0" distR="0" wp14:anchorId="6AF1BC51" wp14:editId="6D951B36">
-            <wp:extent cx="5759450" cy="2325370"/>
+          <wp:inline distT="0" distB="0" distL="0" distR="0" wp14:anchorId="26818A3D" wp14:editId="67B68111">
+            <wp:extent cx="5759450" cy="2788920"/>
             <wp:effectExtent l="0" t="0" r="0" b="0"/>
-            <wp:docPr id="24" name="Image 24"/>
+            <wp:docPr id="26" name="Image 26"/>
             <wp:cNvGraphicFramePr>
               <a:graphicFrameLocks xmlns:a="http://schemas.openxmlformats.org/drawingml/2006/main" noChangeAspect="1"/>
             </wp:cNvGraphicFramePr>
@@ -5915,7 +8141,7 @@
                   <pic:spPr>
                     <a:xfrm>
                       <a:off x="0" y="0"/>
-                      <a:ext cx="5759450" cy="2325370"/>
+                      <a:ext cx="5759450" cy="2788920"/>
                     </a:xfrm>
                     <a:prstGeom prst="rect">
                       <a:avLst/>
@@ -5928,14 +8154,12 @@
         </w:drawing>
       </w:r>
     </w:p>
-    <w:p/>
-    <w:p/>
     <w:p>
       <w:r>
         <w:t>Annexe n°</w:t>
       </w:r>
       <w:r>
-        <w:t>20</w:t>
+        <w:t>22</w:t>
       </w:r>
     </w:p>
     <w:p>
@@ -5944,10 +8168,10 @@
           <w:noProof/>
         </w:rPr>
         <w:drawing>
-          <wp:inline distT="0" distB="0" distL="0" distR="0" wp14:anchorId="6DA9417A" wp14:editId="5A999554">
-            <wp:extent cx="5759450" cy="3039110"/>
-            <wp:effectExtent l="0" t="0" r="0" b="8890"/>
-            <wp:docPr id="16" name="Image 16"/>
+          <wp:inline distT="0" distB="0" distL="0" distR="0" wp14:anchorId="4686FD94" wp14:editId="7FD54EED">
+            <wp:extent cx="5759450" cy="2884170"/>
+            <wp:effectExtent l="0" t="0" r="0" b="0"/>
+            <wp:docPr id="25" name="Image 25"/>
             <wp:cNvGraphicFramePr>
               <a:graphicFrameLocks xmlns:a="http://schemas.openxmlformats.org/drawingml/2006/main" noChangeAspect="1"/>
             </wp:cNvGraphicFramePr>
@@ -5967,7 +8191,7 @@
                   <pic:spPr>
                     <a:xfrm>
                       <a:off x="0" y="0"/>
-                      <a:ext cx="5759450" cy="3039110"/>
+                      <a:ext cx="5759450" cy="2884170"/>
                     </a:xfrm>
                     <a:prstGeom prst="rect">
                       <a:avLst/>
@@ -5982,20 +8206,12 @@
     </w:p>
     <w:p/>
     <w:p/>
-    <w:p/>
-    <w:p/>
-    <w:p/>
-    <w:p/>
-    <w:p/>
-    <w:p/>
-    <w:p/>
-    <w:p>
-      <w:r>
-        <w:lastRenderedPageBreak/>
+    <w:p>
+      <w:r>
         <w:t>Annexe n°</w:t>
       </w:r>
       <w:r>
-        <w:t>21</w:t>
+        <w:t>23</w:t>
       </w:r>
     </w:p>
     <w:p>
@@ -6004,10 +8220,10 @@
           <w:noProof/>
         </w:rPr>
         <w:drawing>
-          <wp:inline distT="0" distB="0" distL="0" distR="0" wp14:anchorId="26818A3D" wp14:editId="67B68111">
-            <wp:extent cx="5759450" cy="2788920"/>
+          <wp:inline distT="0" distB="0" distL="0" distR="0" wp14:anchorId="5B45E913" wp14:editId="4D76A6A8">
+            <wp:extent cx="5759450" cy="1546225"/>
             <wp:effectExtent l="0" t="0" r="0" b="0"/>
-            <wp:docPr id="26" name="Image 26"/>
+            <wp:docPr id="27" name="Image 27"/>
             <wp:cNvGraphicFramePr>
               <a:graphicFrameLocks xmlns:a="http://schemas.openxmlformats.org/drawingml/2006/main" noChangeAspect="1"/>
             </wp:cNvGraphicFramePr>
@@ -6027,7 +8243,7 @@
                   <pic:spPr>
                     <a:xfrm>
                       <a:off x="0" y="0"/>
-                      <a:ext cx="5759450" cy="2788920"/>
+                      <a:ext cx="5759450" cy="1546225"/>
                     </a:xfrm>
                     <a:prstGeom prst="rect">
                       <a:avLst/>
@@ -6040,12 +8256,14 @@
         </w:drawing>
       </w:r>
     </w:p>
-    <w:p>
-      <w:r>
+    <w:p/>
+    <w:p>
+      <w:r>
+        <w:lastRenderedPageBreak/>
         <w:t>Annexe n°</w:t>
       </w:r>
       <w:r>
-        <w:t>22</w:t>
+        <w:t>24</w:t>
       </w:r>
     </w:p>
     <w:p>
@@ -6054,10 +8272,10 @@
           <w:noProof/>
         </w:rPr>
         <w:drawing>
-          <wp:inline distT="0" distB="0" distL="0" distR="0" wp14:anchorId="4686FD94" wp14:editId="7FD54EED">
-            <wp:extent cx="5759450" cy="2884170"/>
-            <wp:effectExtent l="0" t="0" r="0" b="0"/>
-            <wp:docPr id="25" name="Image 25"/>
+          <wp:inline distT="0" distB="0" distL="0" distR="0" wp14:anchorId="425EBF39" wp14:editId="0FC82188">
+            <wp:extent cx="5759450" cy="2277110"/>
+            <wp:effectExtent l="0" t="0" r="0" b="8890"/>
+            <wp:docPr id="28" name="Image 28"/>
             <wp:cNvGraphicFramePr>
               <a:graphicFrameLocks xmlns:a="http://schemas.openxmlformats.org/drawingml/2006/main" noChangeAspect="1"/>
             </wp:cNvGraphicFramePr>
@@ -6077,7 +8295,7 @@
                   <pic:spPr>
                     <a:xfrm>
                       <a:off x="0" y="0"/>
-                      <a:ext cx="5759450" cy="2884170"/>
+                      <a:ext cx="5759450" cy="2277110"/>
                     </a:xfrm>
                     <a:prstGeom prst="rect">
                       <a:avLst/>
@@ -6091,13 +8309,12 @@
       </w:r>
     </w:p>
     <w:p/>
-    <w:p/>
     <w:p>
       <w:r>
         <w:t>Annexe n°</w:t>
       </w:r>
       <w:r>
-        <w:t>23</w:t>
+        <w:t>25</w:t>
       </w:r>
     </w:p>
     <w:p>
@@ -6106,10 +8323,10 @@
           <w:noProof/>
         </w:rPr>
         <w:drawing>
-          <wp:inline distT="0" distB="0" distL="0" distR="0" wp14:anchorId="5B45E913" wp14:editId="4D76A6A8">
-            <wp:extent cx="5759450" cy="1546225"/>
+          <wp:inline distT="0" distB="0" distL="0" distR="0" wp14:anchorId="27C0814F" wp14:editId="2DFFA7D8">
+            <wp:extent cx="5759450" cy="2523490"/>
             <wp:effectExtent l="0" t="0" r="0" b="0"/>
-            <wp:docPr id="27" name="Image 27"/>
+            <wp:docPr id="29" name="Image 29"/>
             <wp:cNvGraphicFramePr>
               <a:graphicFrameLocks xmlns:a="http://schemas.openxmlformats.org/drawingml/2006/main" noChangeAspect="1"/>
             </wp:cNvGraphicFramePr>
@@ -6129,7 +8346,7 @@
                   <pic:spPr>
                     <a:xfrm>
                       <a:off x="0" y="0"/>
-                      <a:ext cx="5759450" cy="1546225"/>
+                      <a:ext cx="5759450" cy="2523490"/>
                     </a:xfrm>
                     <a:prstGeom prst="rect">
                       <a:avLst/>
@@ -6143,13 +8360,24 @@
       </w:r>
     </w:p>
     <w:p/>
+    <w:p/>
+    <w:p/>
+    <w:p/>
+    <w:p/>
+    <w:p/>
+    <w:p/>
+    <w:p/>
+    <w:p/>
+    <w:p/>
+    <w:p/>
+    <w:p/>
     <w:p>
       <w:r>
         <w:lastRenderedPageBreak/>
         <w:t>Annexe n°</w:t>
       </w:r>
       <w:r>
-        <w:t>24</w:t>
+        <w:t>26</w:t>
       </w:r>
     </w:p>
     <w:p>
@@ -6158,10 +8386,10 @@
           <w:noProof/>
         </w:rPr>
         <w:drawing>
-          <wp:inline distT="0" distB="0" distL="0" distR="0" wp14:anchorId="425EBF39" wp14:editId="0FC82188">
-            <wp:extent cx="5759450" cy="2277110"/>
-            <wp:effectExtent l="0" t="0" r="0" b="8890"/>
-            <wp:docPr id="28" name="Image 28"/>
+          <wp:inline distT="0" distB="0" distL="0" distR="0" wp14:anchorId="7A061996" wp14:editId="6A40DCFC">
+            <wp:extent cx="5342542" cy="3701491"/>
+            <wp:effectExtent l="0" t="0" r="0" b="0"/>
+            <wp:docPr id="17" name="Image 17"/>
             <wp:cNvGraphicFramePr>
               <a:graphicFrameLocks xmlns:a="http://schemas.openxmlformats.org/drawingml/2006/main" noChangeAspect="1"/>
             </wp:cNvGraphicFramePr>
@@ -6181,7 +8409,7 @@
                   <pic:spPr>
                     <a:xfrm>
                       <a:off x="0" y="0"/>
-                      <a:ext cx="5759450" cy="2277110"/>
+                      <a:ext cx="5372183" cy="3722027"/>
                     </a:xfrm>
                     <a:prstGeom prst="rect">
                       <a:avLst/>
@@ -6200,7 +8428,7 @@
         <w:t>Annexe n°</w:t>
       </w:r>
       <w:r>
-        <w:t>25</w:t>
+        <w:t>27</w:t>
       </w:r>
     </w:p>
     <w:p>
@@ -6209,10 +8437,10 @@
           <w:noProof/>
         </w:rPr>
         <w:drawing>
-          <wp:inline distT="0" distB="0" distL="0" distR="0" wp14:anchorId="27C0814F" wp14:editId="2DFFA7D8">
-            <wp:extent cx="5759450" cy="2523490"/>
-            <wp:effectExtent l="0" t="0" r="0" b="0"/>
-            <wp:docPr id="29" name="Image 29"/>
+          <wp:inline distT="0" distB="0" distL="0" distR="0" wp14:anchorId="411C402B" wp14:editId="10B472AC">
+            <wp:extent cx="5759450" cy="3521710"/>
+            <wp:effectExtent l="0" t="0" r="0" b="2540"/>
+            <wp:docPr id="30" name="Image 30"/>
             <wp:cNvGraphicFramePr>
               <a:graphicFrameLocks xmlns:a="http://schemas.openxmlformats.org/drawingml/2006/main" noChangeAspect="1"/>
             </wp:cNvGraphicFramePr>
@@ -6232,7 +8460,7 @@
                   <pic:spPr>
                     <a:xfrm>
                       <a:off x="0" y="0"/>
-                      <a:ext cx="5759450" cy="2523490"/>
+                      <a:ext cx="5759450" cy="3521710"/>
                     </a:xfrm>
                     <a:prstGeom prst="rect">
                       <a:avLst/>
@@ -6250,20 +8478,12 @@
     <w:p/>
     <w:p/>
     <w:p/>
-    <w:p/>
-    <w:p/>
-    <w:p/>
-    <w:p/>
-    <w:p/>
-    <w:p/>
-    <w:p/>
-    <w:p>
-      <w:r>
-        <w:lastRenderedPageBreak/>
+    <w:p>
+      <w:r>
         <w:t>Annexe n°</w:t>
       </w:r>
       <w:r>
-        <w:t>26</w:t>
+        <w:t>28</w:t>
       </w:r>
     </w:p>
     <w:p>
@@ -6272,10 +8492,10 @@
           <w:noProof/>
         </w:rPr>
         <w:drawing>
-          <wp:inline distT="0" distB="0" distL="0" distR="0" wp14:anchorId="7A061996" wp14:editId="6A40DCFC">
-            <wp:extent cx="5342542" cy="3701491"/>
+          <wp:inline distT="0" distB="0" distL="0" distR="0" wp14:anchorId="189973E2" wp14:editId="0B7513E3">
+            <wp:extent cx="5759450" cy="2327275"/>
             <wp:effectExtent l="0" t="0" r="0" b="0"/>
-            <wp:docPr id="17" name="Image 17"/>
+            <wp:docPr id="32" name="Image 32"/>
             <wp:cNvGraphicFramePr>
               <a:graphicFrameLocks xmlns:a="http://schemas.openxmlformats.org/drawingml/2006/main" noChangeAspect="1"/>
             </wp:cNvGraphicFramePr>
@@ -6295,112 +8515,6 @@
                   <pic:spPr>
                     <a:xfrm>
                       <a:off x="0" y="0"/>
-                      <a:ext cx="5372183" cy="3722027"/>
-                    </a:xfrm>
-                    <a:prstGeom prst="rect">
-                      <a:avLst/>
-                    </a:prstGeom>
-                  </pic:spPr>
-                </pic:pic>
-              </a:graphicData>
-            </a:graphic>
-          </wp:inline>
-        </w:drawing>
-      </w:r>
-    </w:p>
-    <w:p/>
-    <w:p>
-      <w:r>
-        <w:t>Annexe n°</w:t>
-      </w:r>
-      <w:r>
-        <w:t>27</w:t>
-      </w:r>
-    </w:p>
-    <w:p>
-      <w:r>
-        <w:rPr>
-          <w:noProof/>
-        </w:rPr>
-        <w:drawing>
-          <wp:inline distT="0" distB="0" distL="0" distR="0" wp14:anchorId="411C402B" wp14:editId="10B472AC">
-            <wp:extent cx="5759450" cy="3521710"/>
-            <wp:effectExtent l="0" t="0" r="0" b="2540"/>
-            <wp:docPr id="30" name="Image 30"/>
-            <wp:cNvGraphicFramePr>
-              <a:graphicFrameLocks xmlns:a="http://schemas.openxmlformats.org/drawingml/2006/main" noChangeAspect="1"/>
-            </wp:cNvGraphicFramePr>
-            <a:graphic xmlns:a="http://schemas.openxmlformats.org/drawingml/2006/main">
-              <a:graphicData uri="http://schemas.openxmlformats.org/drawingml/2006/picture">
-                <pic:pic xmlns:pic="http://schemas.openxmlformats.org/drawingml/2006/picture">
-                  <pic:nvPicPr>
-                    <pic:cNvPr id="1" name=""/>
-                    <pic:cNvPicPr/>
-                  </pic:nvPicPr>
-                  <pic:blipFill>
-                    <a:blip r:embed="rId62"/>
-                    <a:stretch>
-                      <a:fillRect/>
-                    </a:stretch>
-                  </pic:blipFill>
-                  <pic:spPr>
-                    <a:xfrm>
-                      <a:off x="0" y="0"/>
-                      <a:ext cx="5759450" cy="3521710"/>
-                    </a:xfrm>
-                    <a:prstGeom prst="rect">
-                      <a:avLst/>
-                    </a:prstGeom>
-                  </pic:spPr>
-                </pic:pic>
-              </a:graphicData>
-            </a:graphic>
-          </wp:inline>
-        </w:drawing>
-      </w:r>
-    </w:p>
-    <w:p/>
-    <w:p/>
-    <w:p/>
-    <w:p/>
-    <w:p/>
-    <w:p>
-      <w:r>
-        <w:t>Annexe n°</w:t>
-      </w:r>
-      <w:r>
-        <w:t>28</w:t>
-      </w:r>
-    </w:p>
-    <w:p>
-      <w:r>
-        <w:rPr>
-          <w:noProof/>
-        </w:rPr>
-        <w:drawing>
-          <wp:inline distT="0" distB="0" distL="0" distR="0" wp14:anchorId="189973E2" wp14:editId="0B7513E3">
-            <wp:extent cx="5759450" cy="2327275"/>
-            <wp:effectExtent l="0" t="0" r="0" b="0"/>
-            <wp:docPr id="32" name="Image 32"/>
-            <wp:cNvGraphicFramePr>
-              <a:graphicFrameLocks xmlns:a="http://schemas.openxmlformats.org/drawingml/2006/main" noChangeAspect="1"/>
-            </wp:cNvGraphicFramePr>
-            <a:graphic xmlns:a="http://schemas.openxmlformats.org/drawingml/2006/main">
-              <a:graphicData uri="http://schemas.openxmlformats.org/drawingml/2006/picture">
-                <pic:pic xmlns:pic="http://schemas.openxmlformats.org/drawingml/2006/picture">
-                  <pic:nvPicPr>
-                    <pic:cNvPr id="1" name=""/>
-                    <pic:cNvPicPr/>
-                  </pic:nvPicPr>
-                  <pic:blipFill>
-                    <a:blip r:embed="rId63"/>
-                    <a:stretch>
-                      <a:fillRect/>
-                    </a:stretch>
-                  </pic:blipFill>
-                  <pic:spPr>
-                    <a:xfrm>
-                      <a:off x="0" y="0"/>
                       <a:ext cx="5759450" cy="2327275"/>
                     </a:xfrm>
                     <a:prstGeom prst="rect">
@@ -6445,7 +8559,7 @@
                     <pic:cNvPicPr/>
                   </pic:nvPicPr>
                   <pic:blipFill>
-                    <a:blip r:embed="rId64"/>
+                    <a:blip r:embed="rId62"/>
                     <a:stretch>
                       <a:fillRect/>
                     </a:stretch>
@@ -7378,7 +9492,6 @@
     <w:next w:val="Normal"/>
     <w:link w:val="Titre2Car"/>
     <w:uiPriority w:val="9"/>
-    <w:semiHidden/>
     <w:unhideWhenUsed/>
     <w:qFormat/>
     <w:rsid w:val="009E79C0"/>
@@ -7557,7 +9670,6 @@
     <w:name w:val="Hyperlink"/>
     <w:basedOn w:val="Policepardfaut"/>
     <w:uiPriority w:val="99"/>
-    <w:semiHidden/>
     <w:unhideWhenUsed/>
     <w:rsid w:val="00816C8E"/>
     <w:rPr>
@@ -7582,7 +9694,6 @@
     <w:basedOn w:val="Policepardfaut"/>
     <w:link w:val="Titre2"/>
     <w:uiPriority w:val="9"/>
-    <w:semiHidden/>
     <w:rsid w:val="009E79C0"/>
     <w:rPr>
       <w:rFonts w:asciiTheme="majorHAnsi" w:eastAsiaTheme="majorEastAsia" w:hAnsiTheme="majorHAnsi" w:cstheme="majorBidi"/>
@@ -7611,6 +9722,109 @@
       <w:color w:val="1F3763" w:themeColor="accent1" w:themeShade="7F"/>
       <w:sz w:val="24"/>
       <w:szCs w:val="24"/>
+    </w:rPr>
+  </w:style>
+  <w:style w:type="character" w:styleId="Mentionnonrsolue">
+    <w:name w:val="Unresolved Mention"/>
+    <w:basedOn w:val="Policepardfaut"/>
+    <w:uiPriority w:val="99"/>
+    <w:semiHidden/>
+    <w:unhideWhenUsed/>
+    <w:rsid w:val="00E766B4"/>
+    <w:rPr>
+      <w:color w:val="605E5C"/>
+      <w:shd w:val="clear" w:color="auto" w:fill="E1DFDD"/>
+    </w:rPr>
+  </w:style>
+  <w:style w:type="character" w:styleId="Lienhypertextesuivivisit">
+    <w:name w:val="FollowedHyperlink"/>
+    <w:basedOn w:val="Policepardfaut"/>
+    <w:uiPriority w:val="99"/>
+    <w:semiHidden/>
+    <w:unhideWhenUsed/>
+    <w:rsid w:val="00E766B4"/>
+    <w:rPr>
+      <w:color w:val="954F72" w:themeColor="followedHyperlink"/>
+      <w:u w:val="single"/>
+    </w:rPr>
+  </w:style>
+  <w:style w:type="paragraph" w:styleId="En-ttedetabledesmatires">
+    <w:name w:val="TOC Heading"/>
+    <w:basedOn w:val="Titre1"/>
+    <w:next w:val="Normal"/>
+    <w:uiPriority w:val="39"/>
+    <w:unhideWhenUsed/>
+    <w:qFormat/>
+    <w:rsid w:val="00341BF4"/>
+    <w:pPr>
+      <w:outlineLvl w:val="9"/>
+    </w:pPr>
+    <w:rPr>
+      <w:lang w:eastAsia="fr-FR"/>
+    </w:rPr>
+  </w:style>
+  <w:style w:type="paragraph" w:styleId="TM1">
+    <w:name w:val="toc 1"/>
+    <w:basedOn w:val="Normal"/>
+    <w:next w:val="Normal"/>
+    <w:autoRedefine/>
+    <w:uiPriority w:val="39"/>
+    <w:unhideWhenUsed/>
+    <w:rsid w:val="00341BF4"/>
+    <w:pPr>
+      <w:spacing w:after="100"/>
+    </w:pPr>
+  </w:style>
+  <w:style w:type="paragraph" w:styleId="TM2">
+    <w:name w:val="toc 2"/>
+    <w:basedOn w:val="Normal"/>
+    <w:next w:val="Normal"/>
+    <w:autoRedefine/>
+    <w:uiPriority w:val="39"/>
+    <w:unhideWhenUsed/>
+    <w:rsid w:val="00341BF4"/>
+    <w:pPr>
+      <w:spacing w:after="100"/>
+      <w:ind w:left="220"/>
+    </w:pPr>
+  </w:style>
+  <w:style w:type="paragraph" w:styleId="Notedebasdepage">
+    <w:name w:val="footnote text"/>
+    <w:basedOn w:val="Normal"/>
+    <w:link w:val="NotedebasdepageCar"/>
+    <w:uiPriority w:val="99"/>
+    <w:semiHidden/>
+    <w:unhideWhenUsed/>
+    <w:rsid w:val="00F9025C"/>
+    <w:pPr>
+      <w:spacing w:after="0" w:line="240" w:lineRule="auto"/>
+    </w:pPr>
+    <w:rPr>
+      <w:sz w:val="20"/>
+      <w:szCs w:val="20"/>
+    </w:rPr>
+  </w:style>
+  <w:style w:type="character" w:customStyle="1" w:styleId="NotedebasdepageCar">
+    <w:name w:val="Note de bas de page Car"/>
+    <w:basedOn w:val="Policepardfaut"/>
+    <w:link w:val="Notedebasdepage"/>
+    <w:uiPriority w:val="99"/>
+    <w:semiHidden/>
+    <w:rsid w:val="00F9025C"/>
+    <w:rPr>
+      <w:sz w:val="20"/>
+      <w:szCs w:val="20"/>
+    </w:rPr>
+  </w:style>
+  <w:style w:type="character" w:styleId="Appelnotedebasdep">
+    <w:name w:val="footnote reference"/>
+    <w:basedOn w:val="Policepardfaut"/>
+    <w:uiPriority w:val="99"/>
+    <w:semiHidden/>
+    <w:unhideWhenUsed/>
+    <w:rsid w:val="00F9025C"/>
+    <w:rPr>
+      <w:vertAlign w:val="superscript"/>
     </w:rPr>
   </w:style>
 </w:styles>
